--- a/Wall Stress/Unit21/21.3.docx
+++ b/Wall Stress/Unit21/21.3.docx
@@ -1,6 +1,6 @@
 
 <file path=word/document.xml><?xml version="1.0" encoding="utf-8"?>
-<w:document xmlns:wpc="http://schemas.microsoft.com/office/word/2010/wordprocessingCanvas" xmlns:mc="http://schemas.openxmlformats.org/markup-compatibility/2006" xmlns:o="urn:schemas-microsoft-com:office:office" xmlns:r="http://schemas.openxmlformats.org/officeDocument/2006/relationships" xmlns:m="http://schemas.openxmlformats.org/officeDocument/2006/math" xmlns:v="urn:schemas-microsoft-com:vml" xmlns:wp14="http://schemas.microsoft.com/office/word/2010/wordprocessingDrawing" xmlns:wp="http://schemas.openxmlformats.org/drawingml/2006/wordprocessingDrawing" xmlns:w="http://schemas.openxmlformats.org/wordprocessingml/2006/main" xmlns:w14="http://schemas.microsoft.com/office/word/2010/wordml" xmlns:w10="urn:schemas-microsoft-com:office:word" xmlns:w15="http://schemas.microsoft.com/office/word/2012/wordml" xmlns:wpg="http://schemas.microsoft.com/office/word/2010/wordprocessingGroup" xmlns:wpi="http://schemas.microsoft.com/office/word/2010/wordprocessingInk" xmlns:wne="http://schemas.microsoft.com/office/word/2006/wordml" xmlns:wps="http://schemas.microsoft.com/office/word/2010/wordprocessingShape" xmlns:wpsCustomData="http://www.wps.cn/officeDocument/2013/wpsCustomData" mc:Ignorable="w14 w15 wp14">
+<w:document xmlns:wpc="http://schemas.microsoft.com/office/word/2010/wordprocessingCanvas" xmlns:mc="http://schemas.openxmlformats.org/markup-compatibility/2006" xmlns:o="urn:schemas-microsoft-com:office:office" xmlns:r="http://schemas.openxmlformats.org/officeDocument/2006/relationships" xmlns:m="http://schemas.openxmlformats.org/officeDocument/2006/math" xmlns:v="urn:schemas-microsoft-com:vml" xmlns:wp14="http://schemas.microsoft.com/office/word/2010/wordprocessingDrawing" xmlns:wp="http://schemas.openxmlformats.org/drawingml/2006/wordprocessingDrawing" xmlns:w10="urn:schemas-microsoft-com:office:word" xmlns:w="http://schemas.openxmlformats.org/wordprocessingml/2006/main" xmlns:w14="http://schemas.microsoft.com/office/word/2010/wordml" xmlns:w15="http://schemas.microsoft.com/office/word/2012/wordml" xmlns:wpg="http://schemas.microsoft.com/office/word/2010/wordprocessingGroup" xmlns:wpi="http://schemas.microsoft.com/office/word/2010/wordprocessingInk" xmlns:wne="http://schemas.microsoft.com/office/word/2006/wordml" xmlns:wps="http://schemas.microsoft.com/office/word/2010/wordprocessingShape" mc:Ignorable="w14 w15 wp14">
   <w:body>
     <w:p>
       <w:pPr>
@@ -102,7 +102,13 @@
         <w:rPr>
           <w:rFonts w:ascii="Times New Roman" w:hAnsi="Times New Roman"/>
         </w:rPr>
-        <w:t>That’s a lot of people. We make 2000 products. So , we need a lot of people to make them and sell them.</w:t>
+        <w:t xml:space="preserve">That’s a lot of people. </w:t>
+      </w:r>
+      <w:r>
+        <w:rPr>
+          <w:rFonts w:ascii="Times New Roman" w:hAnsi="Times New Roman"/>
+        </w:rPr>
+        <w:t>We make 2000 products. So , we need a lot of people to make them and sell them.</w:t>
       </w:r>
     </w:p>
     <w:p>
@@ -156,7 +162,13 @@
         <w:rPr>
           <w:rFonts w:ascii="Times New Roman" w:hAnsi="Times New Roman"/>
         </w:rPr>
-        <w:t>He is. He make 25.000.000 dollars a year. He need pay more money.</w:t>
+        <w:t xml:space="preserve">He is. </w:t>
+      </w:r>
+      <w:r>
+        <w:rPr>
+          <w:rFonts w:ascii="Times New Roman" w:hAnsi="Times New Roman"/>
+        </w:rPr>
+        <w:t>He make 25.000.000 dollars a year. He need pay more money.</w:t>
       </w:r>
     </w:p>
     <w:p>
@@ -234,7 +246,13 @@
         <w:rPr>
           <w:rFonts w:ascii="Times New Roman" w:hAnsi="Times New Roman"/>
         </w:rPr>
-        <w:t xml:space="preserve">All employees need to meet and _ human resources to get and new ID card.Todd </w:t>
+        <w:t>All employees need to meet and _ human resources to get and new I</w:t>
+      </w:r>
+      <w:r>
+        <w:rPr>
+          <w:rFonts w:ascii="Times New Roman" w:hAnsi="Times New Roman"/>
+        </w:rPr>
+        <w:t xml:space="preserve">D card.Todd </w:t>
       </w:r>
     </w:p>
     <w:p>
@@ -336,7 +354,13 @@
         <w:rPr>
           <w:rFonts w:ascii="Times New Roman" w:hAnsi="Times New Roman"/>
         </w:rPr>
-        <w:t>And most employees want a new picture on the ID</w:t>
+        <w:t>And most</w:t>
+      </w:r>
+      <w:r>
+        <w:rPr>
+          <w:rFonts w:ascii="Times New Roman" w:hAnsi="Times New Roman"/>
+        </w:rPr>
+        <w:t xml:space="preserve"> employees want a new picture on the ID</w:t>
       </w:r>
     </w:p>
     <w:p>
@@ -428,6 +452,7 @@
         <w:rPr>
           <w:rFonts w:ascii="Times New Roman" w:hAnsi="Times New Roman"/>
         </w:rPr>
+        <w:lastRenderedPageBreak/>
         <w:t>At the start, what are Khae and Marco talking about?</w:t>
       </w:r>
     </w:p>
@@ -441,7 +466,13 @@
         <w:rPr>
           <w:rFonts w:ascii="Times New Roman" w:hAnsi="Times New Roman"/>
         </w:rPr>
-        <w:t>--&gt;How many people work at their company.</w:t>
+        <w:t>--&gt;</w:t>
+      </w:r>
+      <w:r>
+        <w:rPr>
+          <w:rFonts w:ascii="Times New Roman" w:hAnsi="Times New Roman"/>
+        </w:rPr>
+        <w:t>How many people work at their company.</w:t>
       </w:r>
     </w:p>
     <w:p>
@@ -532,6 +563,7 @@
       </w:pPr>
       <w:r>
         <w:rPr>
+          <w:noProof/>
           <w:lang w:eastAsia="en-US"/>
         </w:rPr>
         <w:drawing>
@@ -552,7 +584,7 @@
                     </pic:cNvPicPr>
                   </pic:nvPicPr>
                   <pic:blipFill>
-                    <a:blip r:embed="rId6"/>
+                    <a:blip r:embed="rId7"/>
                     <a:stretch>
                       <a:fillRect/>
                     </a:stretch>
@@ -574,6 +606,7 @@
       </w:r>
       <w:r>
         <w:rPr>
+          <w:noProof/>
           <w:lang w:eastAsia="en-US"/>
         </w:rPr>
         <w:drawing>
@@ -594,7 +627,7 @@
                     </pic:cNvPicPr>
                   </pic:nvPicPr>
                   <pic:blipFill>
-                    <a:blip r:embed="rId7"/>
+                    <a:blip r:embed="rId8"/>
                     <a:stretch>
                       <a:fillRect/>
                     </a:stretch>
@@ -630,6 +663,7 @@
       </w:pPr>
       <w:r>
         <w:rPr>
+          <w:noProof/>
           <w:lang w:eastAsia="en-US"/>
         </w:rPr>
         <w:drawing>
@@ -650,7 +684,7 @@
                     </pic:cNvPicPr>
                   </pic:nvPicPr>
                   <pic:blipFill>
-                    <a:blip r:embed="rId8"/>
+                    <a:blip r:embed="rId9"/>
                     <a:stretch>
                       <a:fillRect/>
                     </a:stretch>
@@ -672,6 +706,7 @@
       </w:r>
       <w:r>
         <w:rPr>
+          <w:noProof/>
           <w:lang w:eastAsia="en-US"/>
         </w:rPr>
         <w:drawing>
@@ -692,7 +727,7 @@
                     </pic:cNvPicPr>
                   </pic:nvPicPr>
                   <pic:blipFill>
-                    <a:blip r:embed="rId9"/>
+                    <a:blip r:embed="rId10"/>
                     <a:stretch>
                       <a:fillRect/>
                     </a:stretch>
@@ -728,6 +763,7 @@
       </w:pPr>
       <w:r>
         <w:rPr>
+          <w:noProof/>
           <w:lang w:eastAsia="en-US"/>
         </w:rPr>
         <w:drawing>
@@ -748,7 +784,7 @@
                     </pic:cNvPicPr>
                   </pic:nvPicPr>
                   <pic:blipFill>
-                    <a:blip r:embed="rId10"/>
+                    <a:blip r:embed="rId11"/>
                     <a:stretch>
                       <a:fillRect/>
                     </a:stretch>
@@ -770,6 +806,7 @@
       </w:r>
       <w:r>
         <w:rPr>
+          <w:noProof/>
           <w:lang w:eastAsia="en-US"/>
         </w:rPr>
         <w:drawing>
@@ -790,7 +827,7 @@
                     </pic:cNvPicPr>
                   </pic:nvPicPr>
                   <pic:blipFill>
-                    <a:blip r:embed="rId11"/>
+                    <a:blip r:embed="rId12"/>
                     <a:stretch>
                       <a:fillRect/>
                     </a:stretch>
@@ -836,33 +873,52 @@
         <w:rPr>
           <w:rFonts w:ascii="Times New Roman" w:hAnsi="Times New Roman"/>
         </w:rPr>
-        <w:t>The Healthy Ocean is a group that is trying to keep the ocean healthy. Do you know that the oceans take up more than half the world? There are 300,000 animals that live in the ocean. By the year 2050, we need to have more food to feed everyone. We need to eat more food from the ocean.</w:t>
-      </w:r>
-    </w:p>
-    <w:p>
-      <w:pPr>
-        <w:rPr>
-          <w:rFonts w:ascii="Times New Roman" w:hAnsi="Times New Roman"/>
-        </w:rPr>
-      </w:pPr>
-      <w:r>
-        <w:rPr>
-          <w:rFonts w:ascii="Times New Roman" w:hAnsi="Times New Roman"/>
-        </w:rPr>
-        <w:t>We can eat many fish from the ocean, but not all.  Some fish can make people sick.  These are not good fish to eat. Most fish are good to eat, and very healthy.  Fish are over four hundred million years old. Fifty-one billion ocean animals are killed every year. We are trying to keep some kinds of fish alive and learn how to use the ocean as a place to get food. Right now, over one billion people need food from the ocean to stay alive.</w:t>
-      </w:r>
-    </w:p>
-    <w:p>
-      <w:pPr>
-        <w:rPr>
-          <w:rFonts w:ascii="Times New Roman" w:hAnsi="Times New Roman"/>
-        </w:rPr>
-      </w:pPr>
-      <w:r>
-        <w:rPr>
-          <w:rFonts w:ascii="Times New Roman" w:hAnsi="Times New Roman"/>
-        </w:rPr>
-        <w:t>How many different kinds of animals live in the ocean?</w:t>
+        <w:lastRenderedPageBreak/>
+        <w:t xml:space="preserve">The Healthy Ocean is a group that is trying to keep the ocean healthy. Do you know that the oceans take up more than half the world? There are 300,000 animals that live in the ocean. By the year 2050, we need to have more food to feed </w:t>
+      </w:r>
+      <w:r>
+        <w:rPr>
+          <w:rFonts w:ascii="Times New Roman" w:hAnsi="Times New Roman"/>
+        </w:rPr>
+        <w:t>everyone. We need to eat more food from the ocean.</w:t>
+      </w:r>
+    </w:p>
+    <w:p>
+      <w:pPr>
+        <w:rPr>
+          <w:rFonts w:ascii="Times New Roman" w:hAnsi="Times New Roman"/>
+        </w:rPr>
+      </w:pPr>
+      <w:r>
+        <w:rPr>
+          <w:rFonts w:ascii="Times New Roman" w:hAnsi="Times New Roman"/>
+        </w:rPr>
+        <w:t>We can eat many fish from the ocean, but not all.  Some fish can make people sick.  These are not good fish to eat. Most fish are good to eat, and very healthy.  Fish are over four hundred million years ol</w:t>
+      </w:r>
+      <w:r>
+        <w:rPr>
+          <w:rFonts w:ascii="Times New Roman" w:hAnsi="Times New Roman"/>
+        </w:rPr>
+        <w:t>d. Fifty-one billion ocean animals are killed every year. We are trying to keep some kinds of fish alive and learn how to use the ocean as a place to get food. Right now, over one billion people need food from the ocean to stay alive.</w:t>
+      </w:r>
+    </w:p>
+    <w:p>
+      <w:pPr>
+        <w:rPr>
+          <w:rFonts w:ascii="Times New Roman" w:hAnsi="Times New Roman"/>
+        </w:rPr>
+      </w:pPr>
+      <w:r>
+        <w:rPr>
+          <w:rFonts w:ascii="Times New Roman" w:hAnsi="Times New Roman"/>
+        </w:rPr>
+        <w:t>How many different ki</w:t>
+      </w:r>
+      <w:r>
+        <w:rPr>
+          <w:rFonts w:ascii="Times New Roman" w:hAnsi="Times New Roman"/>
+        </w:rPr>
+        <w:t>nds of animals live in the ocean?</w:t>
       </w:r>
     </w:p>
     <w:p>
@@ -967,7 +1023,6 @@
       <w:pPr>
         <w:rPr>
           <w:rFonts w:ascii="Times New Roman" w:hAnsi="Times New Roman"/>
-          <w:lang w:val="en-US"/>
         </w:rPr>
       </w:pPr>
       <w:r>
@@ -975,7 +1030,6 @@
           <w:rFonts w:ascii="Times New Roman" w:hAnsi="Times New Roman"/>
           <w:b/>
           <w:bCs/>
-          <w:lang w:val="en-US"/>
         </w:rPr>
         <w:t>Conversation</w:t>
       </w:r>
@@ -984,13 +1038,11 @@
       <w:pPr>
         <w:rPr>
           <w:rFonts w:ascii="Times New Roman" w:hAnsi="Times New Roman"/>
-          <w:lang w:val="en-US"/>
-        </w:rPr>
-      </w:pPr>
-      <w:r>
-        <w:rPr>
-          <w:rFonts w:ascii="Times New Roman" w:hAnsi="Times New Roman"/>
-          <w:lang w:val="en-US"/>
+        </w:rPr>
+      </w:pPr>
+      <w:r>
+        <w:rPr>
+          <w:rFonts w:ascii="Times New Roman" w:hAnsi="Times New Roman"/>
         </w:rPr>
         <w:t>Hi Ray, What do most people in your country do on the weekends?</w:t>
       </w:r>
@@ -999,13 +1051,11 @@
       <w:pPr>
         <w:rPr>
           <w:rFonts w:ascii="Times New Roman" w:hAnsi="Times New Roman"/>
-          <w:lang w:val="en-US"/>
-        </w:rPr>
-      </w:pPr>
-      <w:r>
-        <w:rPr>
-          <w:rFonts w:ascii="Times New Roman" w:hAnsi="Times New Roman"/>
-          <w:lang w:val="en-US"/>
+        </w:rPr>
+      </w:pPr>
+      <w:r>
+        <w:rPr>
+          <w:rFonts w:ascii="Times New Roman" w:hAnsi="Times New Roman"/>
         </w:rPr>
         <w:t>Most people go to the mall on the weekends</w:t>
       </w:r>
@@ -1014,13 +1064,11 @@
       <w:pPr>
         <w:rPr>
           <w:rFonts w:ascii="Times New Roman" w:hAnsi="Times New Roman"/>
-          <w:lang w:val="en-US"/>
-        </w:rPr>
-      </w:pPr>
-      <w:r>
-        <w:rPr>
-          <w:rFonts w:ascii="Times New Roman" w:hAnsi="Times New Roman"/>
-          <w:lang w:val="en-US"/>
+        </w:rPr>
+      </w:pPr>
+      <w:r>
+        <w:rPr>
+          <w:rFonts w:ascii="Times New Roman" w:hAnsi="Times New Roman"/>
         </w:rPr>
         <w:t>Where are the mall?</w:t>
       </w:r>
@@ -1029,13 +1077,11 @@
       <w:pPr>
         <w:rPr>
           <w:rFonts w:ascii="Times New Roman" w:hAnsi="Times New Roman"/>
-          <w:lang w:val="en-US"/>
-        </w:rPr>
-      </w:pPr>
-      <w:r>
-        <w:rPr>
-          <w:rFonts w:ascii="Times New Roman" w:hAnsi="Times New Roman"/>
-          <w:lang w:val="en-US"/>
+        </w:rPr>
+      </w:pPr>
+      <w:r>
+        <w:rPr>
+          <w:rFonts w:ascii="Times New Roman" w:hAnsi="Times New Roman"/>
         </w:rPr>
         <w:t>Most mall are in the city</w:t>
       </w:r>
@@ -1044,13 +1090,11 @@
       <w:pPr>
         <w:rPr>
           <w:rFonts w:ascii="Times New Roman" w:hAnsi="Times New Roman"/>
-          <w:lang w:val="en-US"/>
-        </w:rPr>
-      </w:pPr>
-      <w:r>
-        <w:rPr>
-          <w:rFonts w:ascii="Times New Roman" w:hAnsi="Times New Roman"/>
-          <w:lang w:val="en-US"/>
+        </w:rPr>
+      </w:pPr>
+      <w:r>
+        <w:rPr>
+          <w:rFonts w:ascii="Times New Roman" w:hAnsi="Times New Roman"/>
         </w:rPr>
         <w:t>Are the mall open every day?</w:t>
       </w:r>
@@ -1059,35 +1103,36 @@
       <w:pPr>
         <w:rPr>
           <w:rFonts w:ascii="Times New Roman" w:hAnsi="Times New Roman"/>
-          <w:lang w:val="en-US"/>
-        </w:rPr>
-      </w:pPr>
-      <w:r>
-        <w:rPr>
-          <w:rFonts w:ascii="Times New Roman" w:hAnsi="Times New Roman"/>
-          <w:lang w:val="en-US"/>
-        </w:rPr>
-        <w:t>Yes, all mall are open every day. A few shops in the malls close on Sunday, but most are open</w:t>
-      </w:r>
-    </w:p>
-    <w:p>
-      <w:pPr>
-        <w:rPr>
-          <w:rFonts w:hint="default" w:ascii="Times New Roman" w:hAnsi="Times New Roman"/>
-          <w:lang w:val="en-US"/>
-        </w:rPr>
-      </w:pPr>
-      <w:r>
-        <w:rPr>
-          <w:rFonts w:ascii="Times New Roman" w:hAnsi="Times New Roman"/>
-          <w:lang w:val="en-US"/>
+        </w:rPr>
+      </w:pPr>
+      <w:r>
+        <w:rPr>
+          <w:rFonts w:ascii="Times New Roman" w:hAnsi="Times New Roman"/>
+        </w:rPr>
+        <w:t xml:space="preserve">Yes, all mall are open every day. A few shops in the malls </w:t>
+      </w:r>
+      <w:r>
+        <w:rPr>
+          <w:rFonts w:ascii="Times New Roman" w:hAnsi="Times New Roman"/>
+        </w:rPr>
+        <w:t>close on Sunday, but most are open</w:t>
+      </w:r>
+    </w:p>
+    <w:p>
+      <w:pPr>
+        <w:rPr>
+          <w:rFonts w:ascii="Times New Roman" w:hAnsi="Times New Roman"/>
+        </w:rPr>
+      </w:pPr>
+      <w:r>
+        <w:rPr>
+          <w:rFonts w:ascii="Times New Roman" w:hAnsi="Times New Roman"/>
         </w:rPr>
         <w:t>Oh, that</w:t>
       </w:r>
       <w:r>
         <w:rPr>
-          <w:rFonts w:hint="default" w:ascii="Times New Roman" w:hAnsi="Times New Roman"/>
-          <w:lang w:val="en-US"/>
+          <w:rFonts w:ascii="Times New Roman" w:hAnsi="Times New Roman"/>
         </w:rPr>
         <w:t>’s cool. Do you know that famous shop, the big hat?</w:t>
       </w:r>
@@ -1095,14 +1140,12 @@
     <w:p>
       <w:pPr>
         <w:rPr>
-          <w:rFonts w:hint="default" w:ascii="Times New Roman" w:hAnsi="Times New Roman"/>
-          <w:lang w:val="en-US"/>
-        </w:rPr>
-      </w:pPr>
-      <w:r>
-        <w:rPr>
-          <w:rFonts w:hint="default" w:ascii="Times New Roman" w:hAnsi="Times New Roman"/>
-          <w:lang w:val="en-US"/>
+          <w:rFonts w:ascii="Times New Roman" w:hAnsi="Times New Roman"/>
+        </w:rPr>
+      </w:pPr>
+      <w:r>
+        <w:rPr>
+          <w:rFonts w:ascii="Times New Roman" w:hAnsi="Times New Roman"/>
         </w:rPr>
         <w:t>Yes, I do</w:t>
       </w:r>
@@ -1110,14 +1153,12 @@
     <w:p>
       <w:pPr>
         <w:rPr>
-          <w:rFonts w:hint="default" w:ascii="Times New Roman" w:hAnsi="Times New Roman"/>
-          <w:lang w:val="en-US"/>
-        </w:rPr>
-      </w:pPr>
-      <w:r>
-        <w:rPr>
-          <w:rFonts w:hint="default" w:ascii="Times New Roman" w:hAnsi="Times New Roman"/>
-          <w:lang w:val="en-US"/>
+          <w:rFonts w:ascii="Times New Roman" w:hAnsi="Times New Roman"/>
+        </w:rPr>
+      </w:pPr>
+      <w:r>
+        <w:rPr>
+          <w:rFonts w:ascii="Times New Roman" w:hAnsi="Times New Roman"/>
         </w:rPr>
         <w:t xml:space="preserve">Do you think  most customer are men or women at the big hat? </w:t>
       </w:r>
@@ -1125,14 +1166,12 @@
     <w:p>
       <w:pPr>
         <w:rPr>
-          <w:rFonts w:hint="default" w:ascii="Times New Roman" w:hAnsi="Times New Roman"/>
-          <w:lang w:val="en-US"/>
-        </w:rPr>
-      </w:pPr>
-      <w:r>
-        <w:rPr>
-          <w:rFonts w:hint="default" w:ascii="Times New Roman" w:hAnsi="Times New Roman"/>
-          <w:lang w:val="en-US"/>
+          <w:rFonts w:ascii="Times New Roman" w:hAnsi="Times New Roman"/>
+        </w:rPr>
+      </w:pPr>
+      <w:r>
+        <w:rPr>
+          <w:rFonts w:ascii="Times New Roman" w:hAnsi="Times New Roman"/>
         </w:rPr>
         <w:t>I think most customer are men</w:t>
       </w:r>
@@ -1140,29 +1179,31 @@
     <w:p>
       <w:pPr>
         <w:rPr>
-          <w:rFonts w:hint="default" w:ascii="Times New Roman" w:hAnsi="Times New Roman"/>
-          <w:lang w:val="en-US"/>
-        </w:rPr>
-      </w:pPr>
-      <w:r>
-        <w:rPr>
-          <w:rFonts w:hint="default" w:ascii="Times New Roman" w:hAnsi="Times New Roman"/>
-          <w:lang w:val="en-US"/>
-        </w:rPr>
-        <w:t>Oh, that’s interesting. Which color hat do you think people like most?</w:t>
-      </w:r>
-    </w:p>
-    <w:p>
-      <w:pPr>
-        <w:rPr>
-          <w:rFonts w:hint="default" w:ascii="Times New Roman" w:hAnsi="Times New Roman"/>
-          <w:lang w:val="en-US"/>
-        </w:rPr>
-      </w:pPr>
-      <w:r>
-        <w:rPr>
-          <w:rFonts w:hint="default" w:ascii="Times New Roman" w:hAnsi="Times New Roman"/>
-          <w:lang w:val="en-US"/>
+          <w:rFonts w:ascii="Times New Roman" w:hAnsi="Times New Roman"/>
+        </w:rPr>
+      </w:pPr>
+      <w:r>
+        <w:rPr>
+          <w:rFonts w:ascii="Times New Roman" w:hAnsi="Times New Roman"/>
+        </w:rPr>
+        <w:t>Oh, that’s interesting. Which color hat do you think people</w:t>
+      </w:r>
+      <w:r>
+        <w:rPr>
+          <w:rFonts w:ascii="Times New Roman" w:hAnsi="Times New Roman"/>
+        </w:rPr>
+        <w:t xml:space="preserve"> like most?</w:t>
+      </w:r>
+    </w:p>
+    <w:p>
+      <w:pPr>
+        <w:rPr>
+          <w:rFonts w:ascii="Times New Roman" w:hAnsi="Times New Roman"/>
+        </w:rPr>
+      </w:pPr>
+      <w:r>
+        <w:rPr>
+          <w:rFonts w:ascii="Times New Roman" w:hAnsi="Times New Roman"/>
         </w:rPr>
         <w:t>Well, I think  most men like black hats</w:t>
       </w:r>
@@ -1170,22 +1211,19 @@
     <w:p>
       <w:pPr>
         <w:rPr>
-          <w:rFonts w:hint="default" w:ascii="Times New Roman" w:hAnsi="Times New Roman"/>
-          <w:lang w:val="en-US"/>
-        </w:rPr>
-      </w:pPr>
-    </w:p>
-    <w:p>
-      <w:pPr>
-        <w:rPr>
-          <w:rFonts w:hint="default" w:ascii="Times New Roman" w:hAnsi="Times New Roman"/>
-          <w:lang w:val="en-US"/>
-        </w:rPr>
-      </w:pPr>
-      <w:r>
-        <w:rPr>
-          <w:rFonts w:hint="default" w:ascii="Times New Roman" w:hAnsi="Times New Roman"/>
-          <w:lang w:val="en-US"/>
+          <w:rFonts w:ascii="Times New Roman" w:hAnsi="Times New Roman"/>
+        </w:rPr>
+      </w:pPr>
+    </w:p>
+    <w:p>
+      <w:pPr>
+        <w:rPr>
+          <w:rFonts w:ascii="Times New Roman" w:hAnsi="Times New Roman"/>
+        </w:rPr>
+      </w:pPr>
+      <w:r>
+        <w:rPr>
+          <w:rFonts w:ascii="Times New Roman" w:hAnsi="Times New Roman"/>
         </w:rPr>
         <w:t>Exercise</w:t>
       </w:r>
@@ -1193,29 +1231,26 @@
     <w:p>
       <w:pPr>
         <w:rPr>
-          <w:rFonts w:hint="default" w:ascii="Times New Roman" w:hAnsi="Times New Roman"/>
-          <w:lang w:val="en-US"/>
-        </w:rPr>
-      </w:pPr>
-      <w:r>
-        <w:rPr>
-          <w:rFonts w:hint="default" w:ascii="Times New Roman" w:hAnsi="Times New Roman"/>
-          <w:lang w:val="en-US"/>
-        </w:rPr>
+          <w:rFonts w:ascii="Times New Roman" w:hAnsi="Times New Roman"/>
+        </w:rPr>
+      </w:pPr>
+      <w:r>
+        <w:rPr>
+          <w:rFonts w:ascii="Times New Roman" w:hAnsi="Times New Roman"/>
+        </w:rPr>
+        <w:lastRenderedPageBreak/>
         <w:t>There are 300,00 different animals that live in the ocean</w:t>
       </w:r>
     </w:p>
     <w:p>
       <w:pPr>
         <w:rPr>
-          <w:rFonts w:hint="default" w:ascii="Times New Roman" w:hAnsi="Times New Roman"/>
-          <w:lang w:val="en-US"/>
-        </w:rPr>
-      </w:pPr>
-      <w:r>
-        <w:rPr>
-          <w:rFonts w:hint="default" w:ascii="Times New Roman" w:hAnsi="Times New Roman"/>
-          <w:lang w:val="en-US"/>
+          <w:rFonts w:ascii="Times New Roman" w:hAnsi="Times New Roman"/>
+        </w:rPr>
+      </w:pPr>
+      <w:r>
+        <w:rPr>
+          <w:rFonts w:ascii="Times New Roman" w:hAnsi="Times New Roman"/>
         </w:rPr>
         <w:t>My boss makes 95,000 dollars a year</w:t>
       </w:r>
@@ -1223,14 +1258,12 @@
     <w:p>
       <w:pPr>
         <w:rPr>
-          <w:rFonts w:hint="default" w:ascii="Times New Roman" w:hAnsi="Times New Roman"/>
-          <w:lang w:val="en-US"/>
-        </w:rPr>
-      </w:pPr>
-      <w:r>
-        <w:rPr>
-          <w:rFonts w:hint="default" w:ascii="Times New Roman" w:hAnsi="Times New Roman"/>
-          <w:lang w:val="en-US"/>
+          <w:rFonts w:ascii="Times New Roman" w:hAnsi="Times New Roman"/>
+        </w:rPr>
+      </w:pPr>
+      <w:r>
+        <w:rPr>
+          <w:rFonts w:ascii="Times New Roman" w:hAnsi="Times New Roman"/>
         </w:rPr>
         <w:t>-&gt; ninety-five thousand</w:t>
       </w:r>
@@ -1238,14 +1271,12 @@
     <w:p>
       <w:pPr>
         <w:rPr>
-          <w:rFonts w:hint="default" w:ascii="Times New Roman" w:hAnsi="Times New Roman"/>
-          <w:lang w:val="en-US"/>
-        </w:rPr>
-      </w:pPr>
-      <w:r>
-        <w:rPr>
-          <w:rFonts w:hint="default" w:ascii="Times New Roman" w:hAnsi="Times New Roman"/>
-          <w:lang w:val="en-US"/>
+          <w:rFonts w:ascii="Times New Roman" w:hAnsi="Times New Roman"/>
+        </w:rPr>
+      </w:pPr>
+      <w:r>
+        <w:rPr>
+          <w:rFonts w:ascii="Times New Roman" w:hAnsi="Times New Roman"/>
         </w:rPr>
         <w:t>The are 365 days in a year</w:t>
       </w:r>
@@ -1253,14 +1284,12 @@
     <w:p>
       <w:pPr>
         <w:rPr>
-          <w:rFonts w:hint="default" w:ascii="Times New Roman" w:hAnsi="Times New Roman"/>
-          <w:lang w:val="en-US"/>
-        </w:rPr>
-      </w:pPr>
-      <w:r>
-        <w:rPr>
-          <w:rFonts w:hint="default" w:ascii="Times New Roman" w:hAnsi="Times New Roman"/>
-          <w:lang w:val="en-US"/>
+          <w:rFonts w:ascii="Times New Roman" w:hAnsi="Times New Roman"/>
+        </w:rPr>
+      </w:pPr>
+      <w:r>
+        <w:rPr>
+          <w:rFonts w:ascii="Times New Roman" w:hAnsi="Times New Roman"/>
         </w:rPr>
         <w:t>-&gt; three hundred and sixty-five</w:t>
       </w:r>
@@ -1268,29 +1297,31 @@
     <w:p>
       <w:pPr>
         <w:rPr>
-          <w:rFonts w:hint="default" w:ascii="Times New Roman" w:hAnsi="Times New Roman"/>
-          <w:lang w:val="en-US"/>
-        </w:rPr>
-      </w:pPr>
-      <w:r>
-        <w:rPr>
-          <w:rFonts w:hint="default" w:ascii="Times New Roman" w:hAnsi="Times New Roman"/>
-          <w:lang w:val="en-US"/>
-        </w:rPr>
-        <w:t>Do children like to eat cake?</w:t>
-      </w:r>
-    </w:p>
-    <w:p>
-      <w:pPr>
-        <w:rPr>
-          <w:rFonts w:hint="default" w:ascii="Times New Roman" w:hAnsi="Times New Roman"/>
-          <w:lang w:val="en-US"/>
-        </w:rPr>
-      </w:pPr>
-      <w:r>
-        <w:rPr>
-          <w:rFonts w:hint="default" w:ascii="Times New Roman" w:hAnsi="Times New Roman"/>
-          <w:lang w:val="en-US"/>
+          <w:rFonts w:ascii="Times New Roman" w:hAnsi="Times New Roman"/>
+        </w:rPr>
+      </w:pPr>
+      <w:r>
+        <w:rPr>
+          <w:rFonts w:ascii="Times New Roman" w:hAnsi="Times New Roman"/>
+        </w:rPr>
+        <w:t xml:space="preserve">Do children like </w:t>
+      </w:r>
+      <w:r>
+        <w:rPr>
+          <w:rFonts w:ascii="Times New Roman" w:hAnsi="Times New Roman"/>
+        </w:rPr>
+        <w:t>to eat cake?</w:t>
+      </w:r>
+    </w:p>
+    <w:p>
+      <w:pPr>
+        <w:rPr>
+          <w:rFonts w:ascii="Times New Roman" w:hAnsi="Times New Roman"/>
+        </w:rPr>
+      </w:pPr>
+      <w:r>
+        <w:rPr>
+          <w:rFonts w:ascii="Times New Roman" w:hAnsi="Times New Roman"/>
         </w:rPr>
         <w:t>-&gt; Not every child likes cake, but most do.</w:t>
       </w:r>
@@ -1298,14 +1329,12 @@
     <w:p>
       <w:pPr>
         <w:rPr>
-          <w:rFonts w:hint="default" w:ascii="Times New Roman" w:hAnsi="Times New Roman"/>
-          <w:lang w:val="en-US"/>
-        </w:rPr>
-      </w:pPr>
-      <w:r>
-        <w:rPr>
-          <w:rFonts w:hint="default" w:ascii="Times New Roman" w:hAnsi="Times New Roman"/>
-          <w:lang w:val="en-US"/>
+          <w:rFonts w:ascii="Times New Roman" w:hAnsi="Times New Roman"/>
+        </w:rPr>
+      </w:pPr>
+      <w:r>
+        <w:rPr>
+          <w:rFonts w:ascii="Times New Roman" w:hAnsi="Times New Roman"/>
         </w:rPr>
         <w:t>3 out of 20 students have their homework. Most students do not have their homework</w:t>
       </w:r>
@@ -1313,14 +1342,12 @@
     <w:p>
       <w:pPr>
         <w:rPr>
-          <w:rFonts w:hint="default" w:ascii="Times New Roman" w:hAnsi="Times New Roman"/>
-          <w:lang w:val="en-US"/>
-        </w:rPr>
-      </w:pPr>
-      <w:r>
-        <w:rPr>
-          <w:rFonts w:hint="default" w:ascii="Times New Roman" w:hAnsi="Times New Roman"/>
-          <w:lang w:val="en-US"/>
+          <w:rFonts w:ascii="Times New Roman" w:hAnsi="Times New Roman"/>
+        </w:rPr>
+      </w:pPr>
+      <w:r>
+        <w:rPr>
+          <w:rFonts w:ascii="Times New Roman" w:hAnsi="Times New Roman"/>
         </w:rPr>
         <w:t>The restaurant sells 5,600 meals a day.</w:t>
       </w:r>
@@ -1328,14 +1355,12 @@
     <w:p>
       <w:pPr>
         <w:rPr>
-          <w:rFonts w:hint="default" w:ascii="Times New Roman" w:hAnsi="Times New Roman"/>
-          <w:lang w:val="en-US"/>
-        </w:rPr>
-      </w:pPr>
-      <w:r>
-        <w:rPr>
-          <w:rFonts w:hint="default" w:ascii="Times New Roman" w:hAnsi="Times New Roman"/>
-          <w:lang w:val="en-US"/>
+          <w:rFonts w:ascii="Times New Roman" w:hAnsi="Times New Roman"/>
+        </w:rPr>
+      </w:pPr>
+      <w:r>
+        <w:rPr>
+          <w:rFonts w:ascii="Times New Roman" w:hAnsi="Times New Roman"/>
         </w:rPr>
         <w:t>-&gt; five thousand six hundred</w:t>
       </w:r>
@@ -1343,29 +1368,31 @@
     <w:p>
       <w:pPr>
         <w:rPr>
-          <w:rFonts w:hint="default" w:ascii="Times New Roman" w:hAnsi="Times New Roman"/>
-          <w:lang w:val="en-US"/>
-        </w:rPr>
-      </w:pPr>
-      <w:r>
-        <w:rPr>
-          <w:rFonts w:hint="default" w:ascii="Times New Roman" w:hAnsi="Times New Roman"/>
-          <w:lang w:val="en-US"/>
-        </w:rPr>
-        <w:t>The room needs to be dark. Please turn off all  lights.</w:t>
-      </w:r>
-    </w:p>
-    <w:p>
-      <w:pPr>
-        <w:rPr>
-          <w:rFonts w:hint="default" w:ascii="Times New Roman" w:hAnsi="Times New Roman"/>
-          <w:lang w:val="en-US"/>
-        </w:rPr>
-      </w:pPr>
-      <w:r>
-        <w:rPr>
-          <w:rFonts w:hint="default" w:ascii="Times New Roman" w:hAnsi="Times New Roman"/>
-          <w:lang w:val="en-US"/>
+          <w:rFonts w:ascii="Times New Roman" w:hAnsi="Times New Roman"/>
+        </w:rPr>
+      </w:pPr>
+      <w:r>
+        <w:rPr>
+          <w:rFonts w:ascii="Times New Roman" w:hAnsi="Times New Roman"/>
+        </w:rPr>
+        <w:t xml:space="preserve">The room needs to be dark. Please turn off all </w:t>
+      </w:r>
+      <w:r>
+        <w:rPr>
+          <w:rFonts w:ascii="Times New Roman" w:hAnsi="Times New Roman"/>
+        </w:rPr>
+        <w:t xml:space="preserve"> lights.</w:t>
+      </w:r>
+    </w:p>
+    <w:p>
+      <w:pPr>
+        <w:rPr>
+          <w:rFonts w:ascii="Times New Roman" w:hAnsi="Times New Roman"/>
+        </w:rPr>
+      </w:pPr>
+      <w:r>
+        <w:rPr>
+          <w:rFonts w:ascii="Times New Roman" w:hAnsi="Times New Roman"/>
         </w:rPr>
         <w:t>There are 7,200,000,000 people living on this Earth.</w:t>
       </w:r>
@@ -1373,14 +1400,12 @@
     <w:p>
       <w:pPr>
         <w:rPr>
-          <w:rFonts w:hint="default" w:ascii="Times New Roman" w:hAnsi="Times New Roman"/>
-          <w:lang w:val="en-US"/>
-        </w:rPr>
-      </w:pPr>
-      <w:r>
-        <w:rPr>
-          <w:rFonts w:hint="default" w:ascii="Times New Roman" w:hAnsi="Times New Roman"/>
-          <w:lang w:val="en-US"/>
+          <w:rFonts w:ascii="Times New Roman" w:hAnsi="Times New Roman"/>
+        </w:rPr>
+      </w:pPr>
+      <w:r>
+        <w:rPr>
+          <w:rFonts w:ascii="Times New Roman" w:hAnsi="Times New Roman"/>
         </w:rPr>
         <w:t>--&gt;seven billion two hundred million</w:t>
       </w:r>
@@ -1388,14 +1413,12 @@
     <w:p>
       <w:pPr>
         <w:rPr>
-          <w:rFonts w:hint="default" w:ascii="Times New Roman" w:hAnsi="Times New Roman"/>
-          <w:lang w:val="en-US"/>
-        </w:rPr>
-      </w:pPr>
-      <w:r>
-        <w:rPr>
-          <w:rFonts w:hint="default" w:ascii="Times New Roman" w:hAnsi="Times New Roman"/>
-          <w:lang w:val="en-US"/>
+          <w:rFonts w:ascii="Times New Roman" w:hAnsi="Times New Roman"/>
+        </w:rPr>
+      </w:pPr>
+      <w:r>
+        <w:rPr>
+          <w:rFonts w:ascii="Times New Roman" w:hAnsi="Times New Roman"/>
         </w:rPr>
         <w:t>Every employee needs to buy a new hat tomorrow. All employees must bring money.</w:t>
       </w:r>
@@ -1403,22 +1426,19 @@
     <w:p>
       <w:pPr>
         <w:rPr>
-          <w:rFonts w:hint="default" w:ascii="Times New Roman" w:hAnsi="Times New Roman"/>
-          <w:lang w:val="en-US"/>
-        </w:rPr>
-      </w:pPr>
-    </w:p>
-    <w:p>
-      <w:pPr>
-        <w:rPr>
-          <w:rFonts w:hint="default" w:ascii="Times New Roman" w:hAnsi="Times New Roman"/>
-          <w:lang w:val="en-US"/>
-        </w:rPr>
-      </w:pPr>
-      <w:r>
-        <w:rPr>
-          <w:rFonts w:hint="default" w:ascii="Times New Roman" w:hAnsi="Times New Roman"/>
-          <w:lang w:val="en-US"/>
+          <w:rFonts w:ascii="Times New Roman" w:hAnsi="Times New Roman"/>
+        </w:rPr>
+      </w:pPr>
+    </w:p>
+    <w:p>
+      <w:pPr>
+        <w:rPr>
+          <w:rFonts w:ascii="Times New Roman" w:hAnsi="Times New Roman"/>
+        </w:rPr>
+      </w:pPr>
+      <w:r>
+        <w:rPr>
+          <w:rFonts w:ascii="Times New Roman" w:hAnsi="Times New Roman"/>
         </w:rPr>
         <w:t>21.3.2</w:t>
       </w:r>
@@ -1427,43 +1447,24 @@
       <w:pPr>
         <w:rPr>
           <w:rFonts w:ascii="Times New Roman" w:hAnsi="Times New Roman"/>
-          <w:lang w:val="en-US"/>
-        </w:rPr>
-      </w:pPr>
-    </w:p>
-    <w:p>
-      <w:pPr>
-        <w:rPr>
-          <w:rFonts w:hint="default" w:ascii="Times New Roman" w:hAnsi="Times New Roman"/>
-          <w:lang w:val="en-US"/>
-        </w:rPr>
-      </w:pPr>
-      <w:r>
-        <w:rPr>
-          <w:rFonts w:ascii="Times New Roman" w:hAnsi="Times New Roman"/>
-          <w:lang w:val="en-US"/>
-        </w:rPr>
-        <w:t>I want my ID photo to be good this time, my old ID have photo, Isn</w:t>
-      </w:r>
-      <w:r>
-        <w:rPr>
-          <w:rFonts w:hint="default" w:ascii="Times New Roman" w:hAnsi="Times New Roman"/>
-          <w:lang w:val="en-US"/>
-        </w:rPr>
-        <w:t>’t it?</w:t>
-      </w:r>
-    </w:p>
-    <w:p>
-      <w:pPr>
-        <w:rPr>
-          <w:rFonts w:hint="default" w:ascii="Times New Roman" w:hAnsi="Times New Roman"/>
-          <w:lang w:val="en-US"/>
-        </w:rPr>
-      </w:pPr>
-      <w:r>
-        <w:rPr>
-          <w:rFonts w:hint="default" w:ascii="Times New Roman" w:hAnsi="Times New Roman"/>
-          <w:lang w:val="en-US"/>
+        </w:rPr>
+      </w:pPr>
+      <w:r>
+        <w:rPr>
+          <w:rFonts w:ascii="Times New Roman" w:hAnsi="Times New Roman"/>
+        </w:rPr>
+        <w:t>I want my ID photo to be good this time, my old ID have bad photo _</w:t>
+      </w:r>
+    </w:p>
+    <w:p>
+      <w:pPr>
+        <w:rPr>
+          <w:rFonts w:ascii="Times New Roman" w:hAnsi="Times New Roman"/>
+        </w:rPr>
+      </w:pPr>
+      <w:r>
+        <w:rPr>
+          <w:rFonts w:ascii="Times New Roman" w:hAnsi="Times New Roman"/>
         </w:rPr>
         <w:t>Most IDs have bad photos</w:t>
       </w:r>
@@ -1471,14 +1472,12 @@
     <w:p>
       <w:pPr>
         <w:rPr>
-          <w:rFonts w:hint="default" w:ascii="Times New Roman" w:hAnsi="Times New Roman"/>
-          <w:lang w:val="en-US"/>
-        </w:rPr>
-      </w:pPr>
-      <w:r>
-        <w:rPr>
-          <w:rFonts w:hint="default" w:ascii="Times New Roman" w:hAnsi="Times New Roman"/>
-          <w:lang w:val="en-US"/>
+          <w:rFonts w:ascii="Times New Roman" w:hAnsi="Times New Roman"/>
+        </w:rPr>
+      </w:pPr>
+      <w:r>
+        <w:rPr>
+          <w:rFonts w:ascii="Times New Roman" w:hAnsi="Times New Roman"/>
         </w:rPr>
         <w:t>There are bad</w:t>
       </w:r>
@@ -1486,14 +1485,12 @@
     <w:p>
       <w:pPr>
         <w:rPr>
-          <w:rFonts w:hint="default" w:ascii="Times New Roman" w:hAnsi="Times New Roman"/>
-          <w:lang w:val="en-US"/>
-        </w:rPr>
-      </w:pPr>
-      <w:r>
-        <w:rPr>
-          <w:rFonts w:hint="default" w:ascii="Times New Roman" w:hAnsi="Times New Roman"/>
-          <w:lang w:val="en-US"/>
+          <w:rFonts w:ascii="Times New Roman" w:hAnsi="Times New Roman"/>
+        </w:rPr>
+      </w:pPr>
+      <w:r>
+        <w:rPr>
+          <w:rFonts w:ascii="Times New Roman" w:hAnsi="Times New Roman"/>
         </w:rPr>
         <w:t>Are you telling me the trust?</w:t>
       </w:r>
@@ -1501,14 +1498,12 @@
     <w:p>
       <w:pPr>
         <w:rPr>
-          <w:rFonts w:hint="default" w:ascii="Times New Roman" w:hAnsi="Times New Roman"/>
-          <w:lang w:val="en-US"/>
-        </w:rPr>
-      </w:pPr>
-      <w:r>
-        <w:rPr>
-          <w:rFonts w:hint="default" w:ascii="Times New Roman" w:hAnsi="Times New Roman"/>
-          <w:lang w:val="en-US"/>
+          <w:rFonts w:ascii="Times New Roman" w:hAnsi="Times New Roman"/>
+        </w:rPr>
+      </w:pPr>
+      <w:r>
+        <w:rPr>
+          <w:rFonts w:ascii="Times New Roman" w:hAnsi="Times New Roman"/>
         </w:rPr>
         <w:t>He is right. Most photo IDs are bad. Look at Marco’s ID</w:t>
       </w:r>
@@ -1516,14 +1511,12 @@
     <w:p>
       <w:pPr>
         <w:rPr>
-          <w:rFonts w:hint="default" w:ascii="Times New Roman" w:hAnsi="Times New Roman"/>
-          <w:lang w:val="en-US"/>
-        </w:rPr>
-      </w:pPr>
-      <w:r>
-        <w:rPr>
-          <w:rFonts w:hint="default" w:ascii="Times New Roman" w:hAnsi="Times New Roman"/>
-          <w:lang w:val="en-US"/>
+          <w:rFonts w:ascii="Times New Roman" w:hAnsi="Times New Roman"/>
+        </w:rPr>
+      </w:pPr>
+      <w:r>
+        <w:rPr>
+          <w:rFonts w:ascii="Times New Roman" w:hAnsi="Times New Roman"/>
         </w:rPr>
         <w:t>Don’t laugh! Look at Khea’s ID</w:t>
       </w:r>
@@ -1531,14 +1524,12 @@
     <w:p>
       <w:pPr>
         <w:rPr>
-          <w:rFonts w:hint="default" w:ascii="Times New Roman" w:hAnsi="Times New Roman"/>
-          <w:lang w:val="en-US"/>
-        </w:rPr>
-      </w:pPr>
-      <w:r>
-        <w:rPr>
-          <w:rFonts w:hint="default" w:ascii="Times New Roman" w:hAnsi="Times New Roman"/>
-          <w:lang w:val="en-US"/>
+          <w:rFonts w:ascii="Times New Roman" w:hAnsi="Times New Roman"/>
+        </w:rPr>
+      </w:pPr>
+      <w:r>
+        <w:rPr>
+          <w:rFonts w:ascii="Times New Roman" w:hAnsi="Times New Roman"/>
         </w:rPr>
         <w:t>What’s wrong with Khea’s ID?</w:t>
       </w:r>
@@ -1546,14 +1537,12 @@
     <w:p>
       <w:pPr>
         <w:rPr>
-          <w:rFonts w:hint="default" w:ascii="Times New Roman" w:hAnsi="Times New Roman"/>
-          <w:lang w:val="en-US"/>
-        </w:rPr>
-      </w:pPr>
-      <w:r>
-        <w:rPr>
-          <w:rFonts w:hint="default" w:ascii="Times New Roman" w:hAnsi="Times New Roman"/>
-          <w:lang w:val="en-US"/>
+          <w:rFonts w:ascii="Times New Roman" w:hAnsi="Times New Roman"/>
+        </w:rPr>
+      </w:pPr>
+      <w:r>
+        <w:rPr>
+          <w:rFonts w:ascii="Times New Roman" w:hAnsi="Times New Roman"/>
         </w:rPr>
         <w:t>I don’t want you to see my ID</w:t>
       </w:r>
@@ -1561,14 +1550,12 @@
     <w:p>
       <w:pPr>
         <w:rPr>
-          <w:rFonts w:hint="default" w:ascii="Times New Roman" w:hAnsi="Times New Roman"/>
-          <w:lang w:val="en-US"/>
-        </w:rPr>
-      </w:pPr>
-      <w:r>
-        <w:rPr>
-          <w:rFonts w:hint="default" w:ascii="Times New Roman" w:hAnsi="Times New Roman"/>
-          <w:lang w:val="en-US"/>
+          <w:rFonts w:ascii="Times New Roman" w:hAnsi="Times New Roman"/>
+        </w:rPr>
+      </w:pPr>
+      <w:r>
+        <w:rPr>
+          <w:rFonts w:ascii="Times New Roman" w:hAnsi="Times New Roman"/>
         </w:rPr>
         <w:t>I saw Marco’s ID</w:t>
       </w:r>
@@ -1576,14 +1563,12 @@
     <w:p>
       <w:pPr>
         <w:rPr>
-          <w:rFonts w:hint="default" w:ascii="Times New Roman" w:hAnsi="Times New Roman"/>
-          <w:lang w:val="en-US"/>
-        </w:rPr>
-      </w:pPr>
-      <w:r>
-        <w:rPr>
-          <w:rFonts w:hint="default" w:ascii="Times New Roman" w:hAnsi="Times New Roman"/>
-          <w:lang w:val="en-US"/>
+          <w:rFonts w:ascii="Times New Roman" w:hAnsi="Times New Roman"/>
+        </w:rPr>
+      </w:pPr>
+      <w:r>
+        <w:rPr>
+          <w:rFonts w:ascii="Times New Roman" w:hAnsi="Times New Roman"/>
         </w:rPr>
         <w:t>And we saw Aanya’s ID, so what’s your ID?</w:t>
       </w:r>
@@ -1591,23 +1576,498 @@
     <w:p>
       <w:pPr>
         <w:rPr>
-          <w:rFonts w:hint="default" w:ascii="Times New Roman" w:hAnsi="Times New Roman"/>
-          <w:lang w:val="en-US"/>
-        </w:rPr>
-      </w:pPr>
-      <w:r>
-        <w:rPr>
-          <w:rFonts w:hint="default" w:ascii="Times New Roman" w:hAnsi="Times New Roman"/>
-          <w:lang w:val="en-US"/>
-        </w:rPr>
-        <w:t>Khae! Hello there, I’m Remai, Human resource, what’s your name?</w:t>
-      </w:r>
-    </w:p>
-    <w:p>
-      <w:pPr>
-        <w:rPr>
-          <w:rFonts w:hint="default" w:ascii="Times New Roman" w:hAnsi="Times New Roman"/>
-          <w:lang w:val="en-US"/>
+          <w:rFonts w:ascii="Times New Roman" w:hAnsi="Times New Roman"/>
+        </w:rPr>
+      </w:pPr>
+      <w:r>
+        <w:rPr>
+          <w:rFonts w:ascii="Times New Roman" w:hAnsi="Times New Roman"/>
+        </w:rPr>
+        <w:t>Khae! Hello there, I’m Rima, _ Human resource, what’s your name?</w:t>
+      </w:r>
+    </w:p>
+    <w:p>
+      <w:pPr>
+        <w:rPr>
+          <w:rFonts w:ascii="Times New Roman" w:hAnsi="Times New Roman"/>
+        </w:rPr>
+      </w:pPr>
+      <w:r>
+        <w:rPr>
+          <w:rFonts w:ascii="Times New Roman" w:hAnsi="Times New Roman"/>
+        </w:rPr>
+        <w:t>My name Khae Jutathep. Nice to meet you</w:t>
+      </w:r>
+    </w:p>
+    <w:p>
+      <w:pPr>
+        <w:rPr>
+          <w:rFonts w:ascii="Times New Roman" w:hAnsi="Times New Roman"/>
+        </w:rPr>
+      </w:pPr>
+      <w:r>
+        <w:rPr>
+          <w:rFonts w:ascii="Times New Roman" w:hAnsi="Times New Roman"/>
+        </w:rPr>
+        <w:t>Nice to meet you Khae. I need to find your paper work</w:t>
+      </w:r>
+    </w:p>
+    <w:p>
+      <w:pPr>
+        <w:rPr>
+          <w:rFonts w:ascii="Times New Roman" w:hAnsi="Times New Roman"/>
+        </w:rPr>
+      </w:pPr>
+      <w:r>
+        <w:rPr>
+          <w:rFonts w:ascii="Times New Roman" w:hAnsi="Times New Roman"/>
+        </w:rPr>
+        <w:t>You can get my friend paper work too. Her name is Aanya Kuta</w:t>
+      </w:r>
+    </w:p>
+    <w:p>
+      <w:pPr>
+        <w:rPr>
+          <w:rFonts w:ascii="Times New Roman" w:hAnsi="Times New Roman"/>
+        </w:rPr>
+      </w:pPr>
+      <w:r>
+        <w:rPr>
+          <w:rFonts w:ascii="Times New Roman" w:hAnsi="Times New Roman"/>
+        </w:rPr>
+        <w:lastRenderedPageBreak/>
+        <w:t>That's me</w:t>
+      </w:r>
+    </w:p>
+    <w:p>
+      <w:pPr>
+        <w:rPr>
+          <w:rFonts w:ascii="Times New Roman" w:hAnsi="Times New Roman"/>
+        </w:rPr>
+      </w:pPr>
+      <w:r>
+        <w:rPr>
+          <w:rFonts w:ascii="Times New Roman" w:hAnsi="Times New Roman"/>
+        </w:rPr>
+        <w:t>What's about me?</w:t>
+      </w:r>
+    </w:p>
+    <w:p>
+      <w:pPr>
+        <w:rPr>
+          <w:rFonts w:ascii="Times New Roman" w:hAnsi="Times New Roman"/>
+        </w:rPr>
+      </w:pPr>
+      <w:r>
+        <w:rPr>
+          <w:rFonts w:ascii="Times New Roman" w:hAnsi="Times New Roman"/>
+        </w:rPr>
+        <w:t>And my other friend name is Marco</w:t>
+      </w:r>
+    </w:p>
+    <w:p>
+      <w:pPr>
+        <w:rPr>
+          <w:rFonts w:ascii="Times New Roman" w:hAnsi="Times New Roman"/>
+        </w:rPr>
+      </w:pPr>
+      <w:r>
+        <w:rPr>
+          <w:rFonts w:ascii="Times New Roman" w:hAnsi="Times New Roman"/>
+        </w:rPr>
+        <w:t>I have them</w:t>
+      </w:r>
+    </w:p>
+    <w:p>
+      <w:pPr>
+        <w:rPr>
+          <w:rFonts w:ascii="Times New Roman" w:hAnsi="Times New Roman"/>
+        </w:rPr>
+      </w:pPr>
+      <w:r>
+        <w:rPr>
+          <w:rFonts w:ascii="Times New Roman" w:hAnsi="Times New Roman"/>
+        </w:rPr>
+        <w:t>Why do we need new IDs?</w:t>
+      </w:r>
+    </w:p>
+    <w:p>
+      <w:pPr>
+        <w:rPr>
+          <w:rFonts w:ascii="Times New Roman" w:hAnsi="Times New Roman"/>
+        </w:rPr>
+      </w:pPr>
+      <w:r>
+        <w:rPr>
+          <w:rFonts w:ascii="Times New Roman" w:hAnsi="Times New Roman"/>
+        </w:rPr>
+        <w:t>I don't know. It was Todd idea to make new IDs, so I'm taking everyone picture. Can you give me your old ID?</w:t>
+      </w:r>
+    </w:p>
+    <w:p>
+      <w:pPr>
+        <w:rPr>
+          <w:rFonts w:ascii="Times New Roman" w:hAnsi="Times New Roman"/>
+        </w:rPr>
+      </w:pPr>
+      <w:r>
+        <w:rPr>
+          <w:rFonts w:ascii="Times New Roman" w:hAnsi="Times New Roman"/>
+        </w:rPr>
+        <w:t>Here is this...What do I do now?</w:t>
+      </w:r>
+    </w:p>
+    <w:p>
+      <w:pPr>
+        <w:rPr>
+          <w:rFonts w:ascii="Times New Roman" w:hAnsi="Times New Roman"/>
+        </w:rPr>
+      </w:pPr>
+      <w:r>
+        <w:rPr>
+          <w:rFonts w:ascii="Times New Roman" w:hAnsi="Times New Roman"/>
+        </w:rPr>
+        <w:t>Seen the seance the wall on front the camera</w:t>
+      </w:r>
+    </w:p>
+    <w:p>
+      <w:pPr>
+        <w:rPr>
+          <w:rFonts w:ascii="Times New Roman" w:hAnsi="Times New Roman"/>
+        </w:rPr>
+      </w:pPr>
+      <w:r>
+        <w:rPr>
+          <w:rFonts w:ascii="Times New Roman" w:hAnsi="Times New Roman"/>
+        </w:rPr>
+        <w:t>That's a nice camera. Whose is it?</w:t>
+      </w:r>
+    </w:p>
+    <w:p>
+      <w:pPr>
+        <w:rPr>
+          <w:rFonts w:ascii="Times New Roman" w:hAnsi="Times New Roman"/>
+        </w:rPr>
+      </w:pPr>
+      <w:r>
+        <w:rPr>
+          <w:rFonts w:ascii="Times New Roman" w:hAnsi="Times New Roman"/>
+        </w:rPr>
+        <w:t>It's the Company Company's camera</w:t>
+      </w:r>
+    </w:p>
+    <w:p>
+      <w:pPr>
+        <w:rPr>
+          <w:rFonts w:ascii="Times New Roman" w:hAnsi="Times New Roman"/>
+        </w:rPr>
+      </w:pPr>
+      <w:r>
+        <w:rPr>
+          <w:rFonts w:ascii="Times New Roman" w:hAnsi="Times New Roman"/>
+        </w:rPr>
+        <w:t>I want the nice camera</w:t>
+      </w:r>
+    </w:p>
+    <w:p>
+      <w:pPr>
+        <w:rPr>
+          <w:rFonts w:ascii="Times New Roman" w:hAnsi="Times New Roman"/>
+        </w:rPr>
+      </w:pPr>
+      <w:r>
+        <w:rPr>
+          <w:rFonts w:ascii="Times New Roman" w:hAnsi="Times New Roman"/>
+        </w:rPr>
+        <w:t>My brother's camera is nice</w:t>
+      </w:r>
+    </w:p>
+    <w:p>
+      <w:pPr>
+        <w:rPr>
+          <w:rFonts w:ascii="Times New Roman" w:hAnsi="Times New Roman"/>
+        </w:rPr>
+      </w:pPr>
+      <w:r>
+        <w:rPr>
+          <w:rFonts w:ascii="Times New Roman" w:hAnsi="Times New Roman"/>
+        </w:rPr>
+        <w:t>Excute me, I need to take a picture</w:t>
+      </w:r>
+    </w:p>
+    <w:p>
+      <w:pPr>
+        <w:rPr>
+          <w:rFonts w:ascii="Times New Roman" w:hAnsi="Times New Roman"/>
+        </w:rPr>
+      </w:pPr>
+      <w:r>
+        <w:rPr>
+          <w:rFonts w:ascii="Times New Roman" w:hAnsi="Times New Roman"/>
+        </w:rPr>
+        <w:t>Oh, what do I do now?</w:t>
+      </w:r>
+    </w:p>
+    <w:p>
+      <w:pPr>
+        <w:rPr>
+          <w:rFonts w:ascii="Times New Roman" w:hAnsi="Times New Roman"/>
+        </w:rPr>
+      </w:pPr>
+      <w:r>
+        <w:rPr>
+          <w:rFonts w:ascii="Times New Roman" w:hAnsi="Times New Roman"/>
+        </w:rPr>
+        <w:t>Next, I need to take your picture. Look at the camera. 1 2 3</w:t>
+      </w:r>
+    </w:p>
+    <w:p>
+      <w:pPr>
+        <w:rPr>
+          <w:rFonts w:ascii="Times New Roman" w:hAnsi="Times New Roman"/>
+        </w:rPr>
+      </w:pPr>
+      <w:r>
+        <w:rPr>
+          <w:rFonts w:ascii="Times New Roman" w:hAnsi="Times New Roman"/>
+        </w:rPr>
+        <w:t>No, don't use that picture</w:t>
+      </w:r>
+    </w:p>
+    <w:p>
+      <w:pPr>
+        <w:rPr>
+          <w:rFonts w:ascii="Times New Roman" w:hAnsi="Times New Roman"/>
+        </w:rPr>
+      </w:pPr>
+      <w:r>
+        <w:rPr>
+          <w:rFonts w:ascii="Times New Roman" w:hAnsi="Times New Roman"/>
+        </w:rPr>
+        <w:t>I'm sorry, but only one picture for employee</w:t>
+      </w:r>
+    </w:p>
+    <w:p>
+      <w:pPr>
+        <w:rPr>
+          <w:rFonts w:ascii="Times New Roman" w:hAnsi="Times New Roman"/>
+        </w:rPr>
+      </w:pPr>
+      <w:r>
+        <w:rPr>
+          <w:rFonts w:ascii="Times New Roman" w:hAnsi="Times New Roman"/>
+        </w:rPr>
+        <w:t>Don't laugh</w:t>
+      </w:r>
+    </w:p>
+    <w:p>
+      <w:pPr>
+        <w:rPr>
+          <w:rFonts w:ascii="Times New Roman" w:hAnsi="Times New Roman"/>
+        </w:rPr>
+      </w:pPr>
+    </w:p>
+    <w:p>
+      <w:pPr>
+        <w:rPr>
+          <w:rFonts w:ascii="Times New Roman" w:hAnsi="Times New Roman"/>
+        </w:rPr>
+      </w:pPr>
+      <w:r>
+        <w:rPr>
+          <w:rFonts w:ascii="Times New Roman" w:hAnsi="Times New Roman"/>
+        </w:rPr>
+        <w:t>Aanya doesn't like her old ID photo because doesn't look good</w:t>
+      </w:r>
+    </w:p>
+    <w:p>
+      <w:pPr>
+        <w:rPr>
+          <w:rFonts w:ascii="Times New Roman" w:hAnsi="Times New Roman"/>
+        </w:rPr>
+      </w:pPr>
+      <w:r>
+        <w:rPr>
+          <w:rFonts w:ascii="Times New Roman" w:hAnsi="Times New Roman"/>
+        </w:rPr>
+        <w:t>Rima's office is messy</w:t>
+      </w:r>
+    </w:p>
+    <w:p>
+      <w:pPr>
+        <w:rPr>
+          <w:rFonts w:ascii="Times New Roman" w:hAnsi="Times New Roman"/>
+        </w:rPr>
+      </w:pPr>
+      <w:r>
+        <w:rPr>
+          <w:rFonts w:ascii="Times New Roman" w:hAnsi="Times New Roman"/>
+        </w:rPr>
+        <w:t>Why do the enployees need new IDs?</w:t>
+      </w:r>
+    </w:p>
+    <w:p>
+      <w:pPr>
+        <w:rPr>
+          <w:rFonts w:ascii="Times New Roman" w:hAnsi="Times New Roman"/>
+        </w:rPr>
+      </w:pPr>
+      <w:r>
+        <w:rPr>
+          <w:rFonts w:ascii="Times New Roman" w:hAnsi="Times New Roman"/>
+        </w:rPr>
+        <w:t>-&gt; Todd wants new IDs</w:t>
+      </w:r>
+    </w:p>
+    <w:p>
+      <w:pPr>
+        <w:rPr>
+          <w:rFonts w:ascii="Times New Roman" w:hAnsi="Times New Roman"/>
+        </w:rPr>
+      </w:pPr>
+      <w:r>
+        <w:rPr>
+          <w:rFonts w:ascii="Times New Roman" w:hAnsi="Times New Roman"/>
+        </w:rPr>
+        <w:t>How does Khae feel about hẻ new ID card?</w:t>
+      </w:r>
+    </w:p>
+    <w:p>
+      <w:pPr>
+        <w:rPr>
+          <w:rFonts w:ascii="Times New Roman" w:hAnsi="Times New Roman"/>
+        </w:rPr>
+      </w:pPr>
+      <w:r>
+        <w:rPr>
+          <w:rFonts w:ascii="Times New Roman" w:hAnsi="Times New Roman"/>
+        </w:rPr>
+        <w:t>-&gt; She is not happy</w:t>
+      </w:r>
+      <w:r>
+        <w:rPr>
+          <w:rFonts w:ascii="Times New Roman" w:hAnsi="Times New Roman"/>
+        </w:rPr>
+        <w:t>.</w:t>
+      </w:r>
+    </w:p>
+    <w:p>
+      <w:pPr>
+        <w:rPr>
+          <w:rFonts w:ascii="Times New Roman" w:hAnsi="Times New Roman"/>
+        </w:rPr>
+      </w:pPr>
+      <w:r>
+        <w:rPr>
+          <w:rFonts w:ascii="Times New Roman" w:hAnsi="Times New Roman"/>
+        </w:rPr>
+        <w:t>Is this Nathan's office?</w:t>
+      </w:r>
+    </w:p>
+    <w:p>
+      <w:pPr>
+        <w:rPr>
+          <w:rFonts w:ascii="Times New Roman" w:hAnsi="Times New Roman"/>
+        </w:rPr>
+      </w:pPr>
+      <w:r>
+        <w:rPr>
+          <w:rFonts w:ascii="Times New Roman" w:hAnsi="Times New Roman"/>
+        </w:rPr>
+        <w:t>It isn't Mrs. Sampson's picture</w:t>
+      </w:r>
+      <w:r>
+        <w:rPr>
+          <w:rFonts w:ascii="Times New Roman" w:hAnsi="Times New Roman"/>
+        </w:rPr>
+        <w:t>.</w:t>
+      </w:r>
+    </w:p>
+    <w:p>
+      <w:pPr>
+        <w:rPr>
+          <w:rFonts w:ascii="Times New Roman" w:hAnsi="Times New Roman"/>
+        </w:rPr>
+      </w:pPr>
+      <w:r>
+        <w:rPr>
+          <w:rFonts w:ascii="Times New Roman" w:hAnsi="Times New Roman"/>
+        </w:rPr>
+        <w:t>Glen's photo is old</w:t>
+      </w:r>
+      <w:r>
+        <w:rPr>
+          <w:rFonts w:ascii="Times New Roman" w:hAnsi="Times New Roman"/>
+        </w:rPr>
+        <w:t>.</w:t>
+      </w:r>
+    </w:p>
+    <w:p>
+      <w:pPr>
+        <w:rPr>
+          <w:rFonts w:ascii="Times New Roman" w:hAnsi="Times New Roman"/>
+        </w:rPr>
+      </w:pPr>
+      <w:r>
+        <w:rPr>
+          <w:rFonts w:ascii="Times New Roman" w:hAnsi="Times New Roman"/>
+        </w:rPr>
+        <w:t>Look at Stephanie’s new ID.</w:t>
+      </w:r>
+    </w:p>
+    <w:p>
+      <w:pPr>
+        <w:rPr>
+          <w:rFonts w:ascii="Times New Roman" w:hAnsi="Times New Roman"/>
+        </w:rPr>
+      </w:pPr>
+      <w:r>
+        <w:rPr>
+          <w:noProof/>
+          <w:lang w:eastAsia="en-US"/>
+        </w:rPr>
+        <w:lastRenderedPageBreak/>
+        <w:drawing>
+          <wp:inline distT="0" distB="0" distL="0" distR="0" wp14:anchorId="74C60587" wp14:editId="5B884C35">
+            <wp:extent cx="2673192" cy="5821277"/>
+            <wp:effectExtent l="0" t="0" r="0" b="8255"/>
+            <wp:docPr id="2" name="Picture 2"/>
+            <wp:cNvGraphicFramePr>
+              <a:graphicFrameLocks xmlns:a="http://schemas.openxmlformats.org/drawingml/2006/main" noChangeAspect="1"/>
+            </wp:cNvGraphicFramePr>
+            <a:graphic xmlns:a="http://schemas.openxmlformats.org/drawingml/2006/main">
+              <a:graphicData uri="http://schemas.openxmlformats.org/drawingml/2006/picture">
+                <pic:pic xmlns:pic="http://schemas.openxmlformats.org/drawingml/2006/picture">
+                  <pic:nvPicPr>
+                    <pic:cNvPr id="1" name=""/>
+                    <pic:cNvPicPr/>
+                  </pic:nvPicPr>
+                  <pic:blipFill>
+                    <a:blip r:embed="rId13"/>
+                    <a:stretch>
+                      <a:fillRect/>
+                    </a:stretch>
+                  </pic:blipFill>
+                  <pic:spPr>
+                    <a:xfrm>
+                      <a:off x="0" y="0"/>
+                      <a:ext cx="2673192" cy="5821277"/>
+                    </a:xfrm>
+                    <a:prstGeom prst="rect">
+                      <a:avLst/>
+                    </a:prstGeom>
+                  </pic:spPr>
+                </pic:pic>
+              </a:graphicData>
+            </a:graphic>
+          </wp:inline>
+        </w:drawing>
+      </w:r>
+    </w:p>
+    <w:p>
+      <w:pPr>
+        <w:rPr>
+          <w:rFonts w:ascii="Times New Roman" w:hAnsi="Times New Roman"/>
         </w:rPr>
       </w:pPr>
       <w:bookmarkStart w:id="0" w:name="_GoBack"/>
@@ -1616,24 +2076,56 @@
     <w:p>
       <w:pPr>
         <w:rPr>
-          <w:rFonts w:hint="default" w:ascii="Times New Roman" w:hAnsi="Times New Roman"/>
-          <w:lang w:val="en-US"/>
-        </w:rPr>
-      </w:pPr>
-    </w:p>
-    <w:p>
-      <w:pPr>
-        <w:rPr>
-          <w:rFonts w:hint="default" w:ascii="Times New Roman" w:hAnsi="Times New Roman"/>
-          <w:lang w:val="en-US"/>
-        </w:rPr>
-      </w:pPr>
-    </w:p>
-    <w:p>
-      <w:pPr>
-        <w:rPr>
-          <w:rFonts w:hint="default" w:ascii="Times New Roman" w:hAnsi="Times New Roman"/>
-          <w:lang w:val="en-US"/>
+          <w:rFonts w:ascii="Times New Roman" w:hAnsi="Times New Roman"/>
+        </w:rPr>
+      </w:pPr>
+    </w:p>
+    <w:p>
+      <w:pPr>
+        <w:rPr>
+          <w:rFonts w:ascii="Times New Roman" w:hAnsi="Times New Roman"/>
+        </w:rPr>
+      </w:pPr>
+    </w:p>
+    <w:p>
+      <w:pPr>
+        <w:rPr>
+          <w:rFonts w:ascii="Times New Roman" w:hAnsi="Times New Roman"/>
+        </w:rPr>
+      </w:pPr>
+    </w:p>
+    <w:p>
+      <w:pPr>
+        <w:rPr>
+          <w:rFonts w:ascii="Times New Roman" w:hAnsi="Times New Roman"/>
+        </w:rPr>
+      </w:pPr>
+    </w:p>
+    <w:p>
+      <w:pPr>
+        <w:rPr>
+          <w:rFonts w:ascii="Times New Roman" w:hAnsi="Times New Roman"/>
+        </w:rPr>
+      </w:pPr>
+    </w:p>
+    <w:p>
+      <w:pPr>
+        <w:rPr>
+          <w:rFonts w:ascii="Times New Roman" w:hAnsi="Times New Roman"/>
+        </w:rPr>
+      </w:pPr>
+    </w:p>
+    <w:p>
+      <w:pPr>
+        <w:rPr>
+          <w:rFonts w:ascii="Times New Roman" w:hAnsi="Times New Roman"/>
+        </w:rPr>
+      </w:pPr>
+    </w:p>
+    <w:p>
+      <w:pPr>
+        <w:rPr>
+          <w:rFonts w:ascii="Times New Roman" w:hAnsi="Times New Roman"/>
         </w:rPr>
       </w:pPr>
     </w:p>
@@ -1654,22 +2146,47 @@
       </w:r>
     </w:p>
     <w:sectPr>
-      <w:headerReference r:id="rId3" w:type="default"/>
-      <w:footerReference r:id="rId4" w:type="default"/>
+      <w:headerReference w:type="default" r:id="rId14"/>
+      <w:footerReference w:type="default" r:id="rId15"/>
       <w:pgSz w:w="12240" w:h="15840"/>
       <w:pgMar w:top="1440" w:right="1440" w:bottom="1440" w:left="1440" w:header="720" w:footer="720" w:gutter="0"/>
-      <w:cols w:space="720" w:num="1"/>
-      <w:docGrid w:linePitch="360" w:charSpace="0"/>
+      <w:cols w:space="720"/>
+      <w:docGrid w:linePitch="360"/>
     </w:sectPr>
   </w:body>
 </w:document>
 </file>
 
+<file path=word/endnotes.xml><?xml version="1.0" encoding="utf-8"?>
+<w:endnotes xmlns:wpc="http://schemas.microsoft.com/office/word/2010/wordprocessingCanvas" xmlns:mc="http://schemas.openxmlformats.org/markup-compatibility/2006" xmlns:o="urn:schemas-microsoft-com:office:office" xmlns:r="http://schemas.openxmlformats.org/officeDocument/2006/relationships" xmlns:m="http://schemas.openxmlformats.org/officeDocument/2006/math" xmlns:v="urn:schemas-microsoft-com:vml" xmlns:wp14="http://schemas.microsoft.com/office/word/2010/wordprocessingDrawing" xmlns:wp="http://schemas.openxmlformats.org/drawingml/2006/wordprocessingDrawing" xmlns:w10="urn:schemas-microsoft-com:office:word" xmlns:w="http://schemas.openxmlformats.org/wordprocessingml/2006/main" xmlns:w14="http://schemas.microsoft.com/office/word/2010/wordml" xmlns:w15="http://schemas.microsoft.com/office/word/2012/wordml" xmlns:wpg="http://schemas.microsoft.com/office/word/2010/wordprocessingGroup" xmlns:wpi="http://schemas.microsoft.com/office/word/2010/wordprocessingInk" xmlns:wne="http://schemas.microsoft.com/office/word/2006/wordml" xmlns:wps="http://schemas.microsoft.com/office/word/2010/wordprocessingShape" mc:Ignorable="w14 w15 wp14">
+  <w:endnote w:type="separator" w:id="-1">
+    <w:p>
+      <w:pPr>
+        <w:spacing w:after="0" w:line="240" w:lineRule="auto"/>
+      </w:pPr>
+      <w:r>
+        <w:separator/>
+      </w:r>
+    </w:p>
+  </w:endnote>
+  <w:endnote w:type="continuationSeparator" w:id="0">
+    <w:p>
+      <w:pPr>
+        <w:spacing w:after="0" w:line="240" w:lineRule="auto"/>
+      </w:pPr>
+      <w:r>
+        <w:continuationSeparator/>
+      </w:r>
+    </w:p>
+  </w:endnote>
+</w:endnotes>
+</file>
+
 <file path=word/footer1.xml><?xml version="1.0" encoding="utf-8"?>
-<w:ftr xmlns:wpc="http://schemas.microsoft.com/office/word/2010/wordprocessingCanvas" xmlns:mc="http://schemas.openxmlformats.org/markup-compatibility/2006" xmlns:o="urn:schemas-microsoft-com:office:office" xmlns:r="http://schemas.openxmlformats.org/officeDocument/2006/relationships" xmlns:m="http://schemas.openxmlformats.org/officeDocument/2006/math" xmlns:v="urn:schemas-microsoft-com:vml" xmlns:wp14="http://schemas.microsoft.com/office/word/2010/wordprocessingDrawing" xmlns:wp="http://schemas.openxmlformats.org/drawingml/2006/wordprocessingDrawing" xmlns:w10="urn:schemas-microsoft-com:office:word" xmlns:w="http://schemas.openxmlformats.org/wordprocessingml/2006/main" xmlns:w14="http://schemas.microsoft.com/office/word/2010/wordml" xmlns:w15="http://schemas.microsoft.com/office/word/2012/wordml" xmlns:wpg="http://schemas.microsoft.com/office/word/2010/wordprocessingGroup" xmlns:wpi="http://schemas.microsoft.com/office/word/2010/wordprocessingInk" xmlns:wne="http://schemas.microsoft.com/office/word/2006/wordml" xmlns:wps="http://schemas.microsoft.com/office/word/2010/wordprocessingShape" xmlns:wpsCustomData="http://www.wps.cn/officeDocument/2013/wpsCustomData" mc:Ignorable="w14 w15 wp14">
+<w:ftr xmlns:wpc="http://schemas.microsoft.com/office/word/2010/wordprocessingCanvas" xmlns:mc="http://schemas.openxmlformats.org/markup-compatibility/2006" xmlns:o="urn:schemas-microsoft-com:office:office" xmlns:r="http://schemas.openxmlformats.org/officeDocument/2006/relationships" xmlns:m="http://schemas.openxmlformats.org/officeDocument/2006/math" xmlns:v="urn:schemas-microsoft-com:vml" xmlns:wp14="http://schemas.microsoft.com/office/word/2010/wordprocessingDrawing" xmlns:wp="http://schemas.openxmlformats.org/drawingml/2006/wordprocessingDrawing" xmlns:w10="urn:schemas-microsoft-com:office:word" xmlns:w="http://schemas.openxmlformats.org/wordprocessingml/2006/main" xmlns:w14="http://schemas.microsoft.com/office/word/2010/wordml" xmlns:w15="http://schemas.microsoft.com/office/word/2012/wordml" xmlns:wpg="http://schemas.microsoft.com/office/word/2010/wordprocessingGroup" xmlns:wpi="http://schemas.microsoft.com/office/word/2010/wordprocessingInk" xmlns:wne="http://schemas.microsoft.com/office/word/2006/wordml" xmlns:wps="http://schemas.microsoft.com/office/word/2010/wordprocessingShape" mc:Ignorable="w14 w15 wp14">
   <w:p>
     <w:pPr>
-      <w:pStyle w:val="3"/>
+      <w:pStyle w:val="Footer"/>
       <w:tabs>
         <w:tab w:val="clear" w:pos="4680"/>
         <w:tab w:val="clear" w:pos="9360"/>
@@ -1710,8 +2227,9 @@
         <w:rFonts w:ascii="Times New Roman" w:hAnsi="Times New Roman"/>
         <w:b/>
         <w:caps/>
+        <w:noProof/>
       </w:rPr>
-      <w:t>3</w:t>
+      <w:t>7</w:t>
     </w:r>
     <w:r>
       <w:rPr>
@@ -1724,17 +2242,42 @@
   </w:p>
   <w:p>
     <w:pPr>
-      <w:pStyle w:val="3"/>
+      <w:pStyle w:val="Footer"/>
     </w:pPr>
   </w:p>
 </w:ftr>
 </file>
 
+<file path=word/footnotes.xml><?xml version="1.0" encoding="utf-8"?>
+<w:footnotes xmlns:wpc="http://schemas.microsoft.com/office/word/2010/wordprocessingCanvas" xmlns:mc="http://schemas.openxmlformats.org/markup-compatibility/2006" xmlns:o="urn:schemas-microsoft-com:office:office" xmlns:r="http://schemas.openxmlformats.org/officeDocument/2006/relationships" xmlns:m="http://schemas.openxmlformats.org/officeDocument/2006/math" xmlns:v="urn:schemas-microsoft-com:vml" xmlns:wp14="http://schemas.microsoft.com/office/word/2010/wordprocessingDrawing" xmlns:wp="http://schemas.openxmlformats.org/drawingml/2006/wordprocessingDrawing" xmlns:w10="urn:schemas-microsoft-com:office:word" xmlns:w="http://schemas.openxmlformats.org/wordprocessingml/2006/main" xmlns:w14="http://schemas.microsoft.com/office/word/2010/wordml" xmlns:w15="http://schemas.microsoft.com/office/word/2012/wordml" xmlns:wpg="http://schemas.microsoft.com/office/word/2010/wordprocessingGroup" xmlns:wpi="http://schemas.microsoft.com/office/word/2010/wordprocessingInk" xmlns:wne="http://schemas.microsoft.com/office/word/2006/wordml" xmlns:wps="http://schemas.microsoft.com/office/word/2010/wordprocessingShape" mc:Ignorable="w14 w15 wp14">
+  <w:footnote w:type="separator" w:id="-1">
+    <w:p>
+      <w:pPr>
+        <w:spacing w:after="0" w:line="240" w:lineRule="auto"/>
+      </w:pPr>
+      <w:r>
+        <w:separator/>
+      </w:r>
+    </w:p>
+  </w:footnote>
+  <w:footnote w:type="continuationSeparator" w:id="0">
+    <w:p>
+      <w:pPr>
+        <w:spacing w:after="0" w:line="240" w:lineRule="auto"/>
+      </w:pPr>
+      <w:r>
+        <w:continuationSeparator/>
+      </w:r>
+    </w:p>
+  </w:footnote>
+</w:footnotes>
+</file>
+
 <file path=word/header1.xml><?xml version="1.0" encoding="utf-8"?>
-<w:hdr xmlns:wpc="http://schemas.microsoft.com/office/word/2010/wordprocessingCanvas" xmlns:mc="http://schemas.openxmlformats.org/markup-compatibility/2006" xmlns:o="urn:schemas-microsoft-com:office:office" xmlns:r="http://schemas.openxmlformats.org/officeDocument/2006/relationships" xmlns:m="http://schemas.openxmlformats.org/officeDocument/2006/math" xmlns:v="urn:schemas-microsoft-com:vml" xmlns:wp14="http://schemas.microsoft.com/office/word/2010/wordprocessingDrawing" xmlns:wp="http://schemas.openxmlformats.org/drawingml/2006/wordprocessingDrawing" xmlns:w10="urn:schemas-microsoft-com:office:word" xmlns:w="http://schemas.openxmlformats.org/wordprocessingml/2006/main" xmlns:w14="http://schemas.microsoft.com/office/word/2010/wordml" xmlns:w15="http://schemas.microsoft.com/office/word/2012/wordml" xmlns:wpg="http://schemas.microsoft.com/office/word/2010/wordprocessingGroup" xmlns:wpi="http://schemas.microsoft.com/office/word/2010/wordprocessingInk" xmlns:wne="http://schemas.microsoft.com/office/word/2006/wordml" xmlns:wps="http://schemas.microsoft.com/office/word/2010/wordprocessingShape" xmlns:wpsCustomData="http://www.wps.cn/officeDocument/2013/wpsCustomData" mc:Ignorable="w14 w15 wp14">
+<w:hdr xmlns:wpc="http://schemas.microsoft.com/office/word/2010/wordprocessingCanvas" xmlns:mc="http://schemas.openxmlformats.org/markup-compatibility/2006" xmlns:o="urn:schemas-microsoft-com:office:office" xmlns:r="http://schemas.openxmlformats.org/officeDocument/2006/relationships" xmlns:m="http://schemas.openxmlformats.org/officeDocument/2006/math" xmlns:v="urn:schemas-microsoft-com:vml" xmlns:wp14="http://schemas.microsoft.com/office/word/2010/wordprocessingDrawing" xmlns:wp="http://schemas.openxmlformats.org/drawingml/2006/wordprocessingDrawing" xmlns:w10="urn:schemas-microsoft-com:office:word" xmlns:w="http://schemas.openxmlformats.org/wordprocessingml/2006/main" xmlns:w14="http://schemas.microsoft.com/office/word/2010/wordml" xmlns:w15="http://schemas.microsoft.com/office/word/2012/wordml" xmlns:wpg="http://schemas.microsoft.com/office/word/2010/wordprocessingGroup" xmlns:wpi="http://schemas.microsoft.com/office/word/2010/wordprocessingInk" xmlns:wne="http://schemas.microsoft.com/office/word/2006/wordml" xmlns:wps="http://schemas.microsoft.com/office/word/2010/wordprocessingShape" mc:Ignorable="w14 w15 wp14">
   <w:p>
     <w:pPr>
-      <w:pStyle w:val="4"/>
+      <w:pStyle w:val="Header"/>
       <w:rPr>
         <w:rFonts w:ascii="Times New Roman" w:hAnsi="Times New Roman"/>
         <w:b/>
@@ -1766,289 +2309,416 @@
 </file>
 
 <file path=word/styles.xml><?xml version="1.0" encoding="utf-8"?>
-<w:styles xmlns:mc="http://schemas.openxmlformats.org/markup-compatibility/2006" xmlns:o="urn:schemas-microsoft-com:office:office" xmlns:r="http://schemas.openxmlformats.org/officeDocument/2006/relationships" xmlns:m="http://schemas.openxmlformats.org/officeDocument/2006/math" xmlns:v="urn:schemas-microsoft-com:vml" xmlns:w="http://schemas.openxmlformats.org/wordprocessingml/2006/main" xmlns:w14="http://schemas.microsoft.com/office/word/2010/wordml" xmlns:w10="urn:schemas-microsoft-com:office:word" xmlns:sl="http://schemas.openxmlformats.org/schemaLibrary/2006/main" mc:Ignorable="w14">
+<w:styles xmlns:mc="http://schemas.openxmlformats.org/markup-compatibility/2006" xmlns:r="http://schemas.openxmlformats.org/officeDocument/2006/relationships" xmlns:w="http://schemas.openxmlformats.org/wordprocessingml/2006/main" xmlns:w14="http://schemas.microsoft.com/office/word/2010/wordml" xmlns:w15="http://schemas.microsoft.com/office/word/2012/wordml" mc:Ignorable="w14 w15">
   <w:docDefaults>
     <w:rPrDefault>
       <w:rPr>
-        <w:rFonts w:ascii="Times New Roman" w:hAnsi="Times New Roman" w:eastAsia="SimSun" w:cs="Times New Roman"/>
+        <w:rFonts w:ascii="Times New Roman" w:eastAsia="SimSun" w:hAnsi="Times New Roman" w:cs="Times New Roman"/>
+        <w:lang w:val="en-US" w:eastAsia="en-US" w:bidi="ar-SA"/>
       </w:rPr>
     </w:rPrDefault>
+    <w:pPrDefault>
+      <w:pPr>
+        <w:spacing w:after="160" w:line="259" w:lineRule="auto"/>
+      </w:pPr>
+    </w:pPrDefault>
   </w:docDefaults>
-  <w:latentStyles w:count="260" w:defQFormat="0" w:defUnhideWhenUsed="1" w:defSemiHidden="1" w:defUIPriority="99" w:defLockedState="0">
-    <w:lsdException w:qFormat="1" w:unhideWhenUsed="0" w:uiPriority="0" w:semiHidden="0" w:name="Normal"/>
-    <w:lsdException w:qFormat="1" w:unhideWhenUsed="0" w:uiPriority="9" w:semiHidden="0" w:name="heading 1"/>
-    <w:lsdException w:qFormat="1" w:uiPriority="9" w:name="heading 2"/>
-    <w:lsdException w:qFormat="1" w:uiPriority="9" w:name="heading 3"/>
-    <w:lsdException w:qFormat="1" w:uiPriority="9" w:name="heading 4"/>
-    <w:lsdException w:qFormat="1" w:uiPriority="9" w:name="heading 5"/>
-    <w:lsdException w:qFormat="1" w:uiPriority="9" w:name="heading 6"/>
-    <w:lsdException w:qFormat="1" w:uiPriority="9" w:name="heading 7"/>
-    <w:lsdException w:qFormat="1" w:uiPriority="9" w:name="heading 8"/>
-    <w:lsdException w:qFormat="1" w:uiPriority="9" w:name="heading 9"/>
-    <w:lsdException w:uiPriority="0" w:name="index 1"/>
-    <w:lsdException w:uiPriority="0" w:name="index 2"/>
-    <w:lsdException w:uiPriority="0" w:name="index 3"/>
-    <w:lsdException w:uiPriority="0" w:name="index 4"/>
-    <w:lsdException w:uiPriority="0" w:name="index 5"/>
-    <w:lsdException w:uiPriority="0" w:name="index 6"/>
-    <w:lsdException w:uiPriority="0" w:name="index 7"/>
-    <w:lsdException w:uiPriority="0" w:name="index 8"/>
-    <w:lsdException w:uiPriority="0" w:name="index 9"/>
-    <w:lsdException w:uiPriority="39" w:name="toc 1"/>
-    <w:lsdException w:uiPriority="39" w:name="toc 2"/>
-    <w:lsdException w:uiPriority="39" w:name="toc 3"/>
-    <w:lsdException w:uiPriority="39" w:name="toc 4"/>
-    <w:lsdException w:uiPriority="39" w:name="toc 5"/>
-    <w:lsdException w:uiPriority="39" w:name="toc 6"/>
-    <w:lsdException w:uiPriority="39" w:name="toc 7"/>
-    <w:lsdException w:uiPriority="39" w:name="toc 8"/>
-    <w:lsdException w:uiPriority="39" w:name="toc 9"/>
-    <w:lsdException w:uiPriority="0" w:name="Normal Indent"/>
-    <w:lsdException w:uiPriority="0" w:name="footnote text"/>
-    <w:lsdException w:uiPriority="0" w:name="annotation text"/>
-    <w:lsdException w:qFormat="1" w:uiPriority="99" w:semiHidden="0" w:name="header"/>
-    <w:lsdException w:uiPriority="99" w:semiHidden="0" w:name="footer"/>
-    <w:lsdException w:uiPriority="0" w:name="index heading"/>
-    <w:lsdException w:qFormat="1" w:uiPriority="35" w:name="caption"/>
-    <w:lsdException w:uiPriority="0" w:name="table of figures"/>
-    <w:lsdException w:uiPriority="0" w:name="envelope address"/>
-    <w:lsdException w:uiPriority="0" w:name="envelope return"/>
-    <w:lsdException w:uiPriority="0" w:name="footnote reference"/>
-    <w:lsdException w:uiPriority="0" w:name="annotation reference"/>
-    <w:lsdException w:uiPriority="0" w:name="line number"/>
-    <w:lsdException w:uiPriority="0" w:name="page number"/>
-    <w:lsdException w:uiPriority="0" w:name="endnote reference"/>
-    <w:lsdException w:uiPriority="0" w:name="endnote text"/>
-    <w:lsdException w:uiPriority="0" w:name="table of authorities"/>
-    <w:lsdException w:uiPriority="0" w:name="macro"/>
-    <w:lsdException w:uiPriority="0" w:name="toa heading"/>
-    <w:lsdException w:uiPriority="0" w:name="List"/>
-    <w:lsdException w:uiPriority="0" w:name="List Bullet"/>
-    <w:lsdException w:uiPriority="0" w:name="List Number"/>
-    <w:lsdException w:uiPriority="0" w:name="List 2"/>
-    <w:lsdException w:uiPriority="0" w:name="List 3"/>
-    <w:lsdException w:uiPriority="0" w:name="List 4"/>
-    <w:lsdException w:uiPriority="0" w:name="List 5"/>
-    <w:lsdException w:uiPriority="0" w:name="List Bullet 2"/>
-    <w:lsdException w:uiPriority="0" w:name="List Bullet 3"/>
-    <w:lsdException w:uiPriority="0" w:name="List Bullet 4"/>
-    <w:lsdException w:uiPriority="0" w:name="List Bullet 5"/>
-    <w:lsdException w:uiPriority="0" w:name="List Number 2"/>
-    <w:lsdException w:uiPriority="0" w:name="List Number 3"/>
-    <w:lsdException w:uiPriority="0" w:name="List Number 4"/>
-    <w:lsdException w:uiPriority="0" w:name="List Number 5"/>
-    <w:lsdException w:qFormat="1" w:unhideWhenUsed="0" w:uiPriority="10" w:semiHidden="0" w:name="Title"/>
-    <w:lsdException w:uiPriority="0" w:name="Closing"/>
-    <w:lsdException w:uiPriority="0" w:name="Signature"/>
-    <w:lsdException w:uiPriority="1" w:name="Default Paragraph Font"/>
-    <w:lsdException w:uiPriority="0" w:name="Body Text"/>
-    <w:lsdException w:uiPriority="0" w:name="Body Text Indent"/>
-    <w:lsdException w:uiPriority="0" w:name="List Continue"/>
-    <w:lsdException w:uiPriority="0" w:name="List Continue 2"/>
-    <w:lsdException w:uiPriority="0" w:name="List Continue 3"/>
-    <w:lsdException w:uiPriority="0" w:name="List Continue 4"/>
-    <w:lsdException w:uiPriority="0" w:name="List Continue 5"/>
-    <w:lsdException w:uiPriority="0" w:name="Message Header"/>
-    <w:lsdException w:qFormat="1" w:unhideWhenUsed="0" w:uiPriority="11" w:semiHidden="0" w:name="Subtitle"/>
-    <w:lsdException w:uiPriority="0" w:name="Salutation"/>
-    <w:lsdException w:qFormat="1" w:uiPriority="99" w:semiHidden="0" w:name="Date"/>
-    <w:lsdException w:uiPriority="0" w:name="Body Text First Indent"/>
-    <w:lsdException w:uiPriority="0" w:name="Body Text First Indent 2"/>
-    <w:lsdException w:uiPriority="0" w:name="Note Heading"/>
-    <w:lsdException w:uiPriority="0" w:name="Body Text 2"/>
-    <w:lsdException w:uiPriority="0" w:name="Body Text 3"/>
-    <w:lsdException w:uiPriority="0" w:name="Body Text Indent 2"/>
-    <w:lsdException w:uiPriority="0" w:name="Body Text Indent 3"/>
-    <w:lsdException w:uiPriority="0" w:name="Block Text"/>
-    <w:lsdException w:qFormat="1" w:uiPriority="0" w:semiHidden="0" w:name="Hyperlink"/>
-    <w:lsdException w:uiPriority="0" w:semiHidden="0" w:name="FollowedHyperlink"/>
-    <w:lsdException w:qFormat="1" w:unhideWhenUsed="0" w:uiPriority="22" w:semiHidden="0" w:name="Strong"/>
-    <w:lsdException w:qFormat="1" w:unhideWhenUsed="0" w:uiPriority="20" w:semiHidden="0" w:name="Emphasis"/>
-    <w:lsdException w:uiPriority="0" w:name="Document Map"/>
-    <w:lsdException w:uiPriority="0" w:name="Plain Text"/>
-    <w:lsdException w:uiPriority="0" w:name="E-mail Signature"/>
-    <w:lsdException w:uiPriority="0" w:semiHidden="0" w:name="Normal (Web)"/>
-    <w:lsdException w:uiPriority="0" w:name="HTML Acronym"/>
-    <w:lsdException w:uiPriority="0" w:name="HTML Address"/>
-    <w:lsdException w:uiPriority="0" w:semiHidden="0" w:name="HTML Cite"/>
-    <w:lsdException w:uiPriority="0" w:semiHidden="0" w:name="HTML Code"/>
-    <w:lsdException w:uiPriority="0" w:semiHidden="0" w:name="HTML Definition"/>
-    <w:lsdException w:uiPriority="0" w:semiHidden="0" w:name="HTML Keyboard"/>
-    <w:lsdException w:uiPriority="0" w:name="HTML Preformatted"/>
-    <w:lsdException w:uiPriority="0" w:semiHidden="0" w:name="HTML Sample"/>
-    <w:lsdException w:uiPriority="0" w:name="HTML Typewriter"/>
-    <w:lsdException w:uiPriority="0" w:name="HTML Variable"/>
-    <w:lsdException w:uiPriority="99" w:name="Normal Table"/>
-    <w:lsdException w:uiPriority="0" w:name="annotation subject"/>
-    <w:lsdException w:uiPriority="0" w:name="Table Simple 1"/>
-    <w:lsdException w:uiPriority="0" w:name="Table Simple 2"/>
-    <w:lsdException w:uiPriority="0" w:name="Table Simple 3"/>
-    <w:lsdException w:uiPriority="0" w:name="Table Classic 1"/>
-    <w:lsdException w:uiPriority="0" w:name="Table Classic 2"/>
-    <w:lsdException w:uiPriority="0" w:name="Table Classic 3"/>
-    <w:lsdException w:uiPriority="0" w:name="Table Classic 4"/>
-    <w:lsdException w:uiPriority="0" w:name="Table Colorful 1"/>
-    <w:lsdException w:uiPriority="0" w:name="Table Colorful 2"/>
-    <w:lsdException w:uiPriority="0" w:name="Table Colorful 3"/>
-    <w:lsdException w:uiPriority="0" w:name="Table Columns 1"/>
-    <w:lsdException w:uiPriority="0" w:name="Table Columns 2"/>
-    <w:lsdException w:uiPriority="0" w:name="Table Columns 3"/>
-    <w:lsdException w:uiPriority="0" w:name="Table Columns 4"/>
-    <w:lsdException w:uiPriority="0" w:name="Table Columns 5"/>
-    <w:lsdException w:uiPriority="0" w:name="Table Grid 1"/>
-    <w:lsdException w:uiPriority="0" w:name="Table Grid 2"/>
-    <w:lsdException w:uiPriority="0" w:name="Table Grid 3"/>
-    <w:lsdException w:uiPriority="0" w:name="Table Grid 4"/>
-    <w:lsdException w:uiPriority="0" w:name="Table Grid 5"/>
-    <w:lsdException w:uiPriority="0" w:name="Table Grid 6"/>
-    <w:lsdException w:uiPriority="0" w:name="Table Grid 7"/>
-    <w:lsdException w:uiPriority="0" w:name="Table Grid 8"/>
-    <w:lsdException w:uiPriority="0" w:name="Table List 1"/>
-    <w:lsdException w:uiPriority="0" w:name="Table List 2"/>
-    <w:lsdException w:uiPriority="0" w:name="Table List 3"/>
-    <w:lsdException w:uiPriority="0" w:name="Table List 4"/>
-    <w:lsdException w:uiPriority="0" w:name="Table List 5"/>
-    <w:lsdException w:uiPriority="0" w:name="Table List 6"/>
-    <w:lsdException w:uiPriority="0" w:name="Table List 7"/>
-    <w:lsdException w:uiPriority="0" w:name="Table List 8"/>
-    <w:lsdException w:uiPriority="0" w:name="Table 3D effects 1"/>
-    <w:lsdException w:uiPriority="0" w:name="Table 3D effects 2"/>
-    <w:lsdException w:uiPriority="0" w:name="Table 3D effects 3"/>
-    <w:lsdException w:uiPriority="0" w:name="Table Contemporary"/>
-    <w:lsdException w:uiPriority="0" w:name="Table Elegant"/>
-    <w:lsdException w:uiPriority="0" w:name="Table Professional"/>
-    <w:lsdException w:uiPriority="0" w:name="Table Subtle 1"/>
-    <w:lsdException w:uiPriority="0" w:name="Table Subtle 2"/>
-    <w:lsdException w:uiPriority="0" w:name="Table Web 1"/>
-    <w:lsdException w:uiPriority="0" w:name="Table Web 2"/>
-    <w:lsdException w:uiPriority="0" w:name="Table Web 3"/>
-    <w:lsdException w:uiPriority="0" w:name="Balloon Text"/>
-    <w:lsdException w:uiPriority="39" w:name="Table Grid"/>
-    <w:lsdException w:uiPriority="0" w:name="Table Theme"/>
-    <w:lsdException w:unhideWhenUsed="0" w:uiPriority="60" w:semiHidden="0" w:name="Light Shading"/>
-    <w:lsdException w:unhideWhenUsed="0" w:uiPriority="61" w:semiHidden="0" w:name="Light List"/>
-    <w:lsdException w:unhideWhenUsed="0" w:uiPriority="62" w:semiHidden="0" w:name="Light Grid"/>
-    <w:lsdException w:unhideWhenUsed="0" w:uiPriority="63" w:semiHidden="0" w:name="Medium Shading 1"/>
-    <w:lsdException w:unhideWhenUsed="0" w:uiPriority="64" w:semiHidden="0" w:name="Medium Shading 2"/>
-    <w:lsdException w:unhideWhenUsed="0" w:uiPriority="65" w:semiHidden="0" w:name="Medium List 1"/>
-    <w:lsdException w:unhideWhenUsed="0" w:uiPriority="66" w:semiHidden="0" w:name="Medium List 2"/>
-    <w:lsdException w:unhideWhenUsed="0" w:uiPriority="67" w:semiHidden="0" w:name="Medium Grid 1"/>
-    <w:lsdException w:unhideWhenUsed="0" w:uiPriority="68" w:semiHidden="0" w:name="Medium Grid 2"/>
-    <w:lsdException w:unhideWhenUsed="0" w:uiPriority="69" w:semiHidden="0" w:name="Medium Grid 3"/>
-    <w:lsdException w:unhideWhenUsed="0" w:uiPriority="70" w:semiHidden="0" w:name="Dark List"/>
-    <w:lsdException w:unhideWhenUsed="0" w:uiPriority="71" w:semiHidden="0" w:name="Colorful Shading"/>
-    <w:lsdException w:unhideWhenUsed="0" w:uiPriority="72" w:semiHidden="0" w:name="Colorful List"/>
-    <w:lsdException w:unhideWhenUsed="0" w:uiPriority="73" w:semiHidden="0" w:name="Colorful Grid"/>
-    <w:lsdException w:unhideWhenUsed="0" w:uiPriority="60" w:semiHidden="0" w:name="Light Shading Accent 1"/>
-    <w:lsdException w:unhideWhenUsed="0" w:uiPriority="61" w:semiHidden="0" w:name="Light List Accent 1"/>
-    <w:lsdException w:unhideWhenUsed="0" w:uiPriority="62" w:semiHidden="0" w:name="Light Grid Accent 1"/>
-    <w:lsdException w:unhideWhenUsed="0" w:uiPriority="63" w:semiHidden="0" w:name="Medium Shading 1 Accent 1"/>
-    <w:lsdException w:unhideWhenUsed="0" w:uiPriority="64" w:semiHidden="0" w:name="Medium Shading 2 Accent 1"/>
-    <w:lsdException w:unhideWhenUsed="0" w:uiPriority="65" w:semiHidden="0" w:name="Medium List 1 Accent 1"/>
-    <w:lsdException w:unhideWhenUsed="0" w:uiPriority="66" w:semiHidden="0" w:name="Medium List 2 Accent 1"/>
-    <w:lsdException w:unhideWhenUsed="0" w:uiPriority="67" w:semiHidden="0" w:name="Medium Grid 1 Accent 1"/>
-    <w:lsdException w:unhideWhenUsed="0" w:uiPriority="68" w:semiHidden="0" w:name="Medium Grid 2 Accent 1"/>
-    <w:lsdException w:unhideWhenUsed="0" w:uiPriority="69" w:semiHidden="0" w:name="Medium Grid 3 Accent 1"/>
-    <w:lsdException w:unhideWhenUsed="0" w:uiPriority="70" w:semiHidden="0" w:name="Dark List Accent 1"/>
-    <w:lsdException w:unhideWhenUsed="0" w:uiPriority="71" w:semiHidden="0" w:name="Colorful Shading Accent 1"/>
-    <w:lsdException w:unhideWhenUsed="0" w:uiPriority="72" w:semiHidden="0" w:name="Colorful List Accent 1"/>
-    <w:lsdException w:unhideWhenUsed="0" w:uiPriority="73" w:semiHidden="0" w:name="Colorful Grid Accent 1"/>
-    <w:lsdException w:unhideWhenUsed="0" w:uiPriority="60" w:semiHidden="0" w:name="Light Shading Accent 2"/>
-    <w:lsdException w:unhideWhenUsed="0" w:uiPriority="61" w:semiHidden="0" w:name="Light List Accent 2"/>
-    <w:lsdException w:unhideWhenUsed="0" w:uiPriority="62" w:semiHidden="0" w:name="Light Grid Accent 2"/>
-    <w:lsdException w:unhideWhenUsed="0" w:uiPriority="63" w:semiHidden="0" w:name="Medium Shading 1 Accent 2"/>
-    <w:lsdException w:unhideWhenUsed="0" w:uiPriority="64" w:semiHidden="0" w:name="Medium Shading 2 Accent 2"/>
-    <w:lsdException w:unhideWhenUsed="0" w:uiPriority="65" w:semiHidden="0" w:name="Medium List 1 Accent 2"/>
-    <w:lsdException w:unhideWhenUsed="0" w:uiPriority="66" w:semiHidden="0" w:name="Medium List 2 Accent 2"/>
-    <w:lsdException w:unhideWhenUsed="0" w:uiPriority="67" w:semiHidden="0" w:name="Medium Grid 1 Accent 2"/>
-    <w:lsdException w:unhideWhenUsed="0" w:uiPriority="68" w:semiHidden="0" w:name="Medium Grid 2 Accent 2"/>
-    <w:lsdException w:unhideWhenUsed="0" w:uiPriority="69" w:semiHidden="0" w:name="Medium Grid 3 Accent 2"/>
-    <w:lsdException w:unhideWhenUsed="0" w:uiPriority="70" w:semiHidden="0" w:name="Dark List Accent 2"/>
-    <w:lsdException w:unhideWhenUsed="0" w:uiPriority="71" w:semiHidden="0" w:name="Colorful Shading Accent 2"/>
-    <w:lsdException w:unhideWhenUsed="0" w:uiPriority="72" w:semiHidden="0" w:name="Colorful List Accent 2"/>
-    <w:lsdException w:unhideWhenUsed="0" w:uiPriority="73" w:semiHidden="0" w:name="Colorful Grid Accent 2"/>
-    <w:lsdException w:unhideWhenUsed="0" w:uiPriority="60" w:semiHidden="0" w:name="Light Shading Accent 3"/>
-    <w:lsdException w:unhideWhenUsed="0" w:uiPriority="61" w:semiHidden="0" w:name="Light List Accent 3"/>
-    <w:lsdException w:unhideWhenUsed="0" w:uiPriority="62" w:semiHidden="0" w:name="Light Grid Accent 3"/>
-    <w:lsdException w:unhideWhenUsed="0" w:uiPriority="63" w:semiHidden="0" w:name="Medium Shading 1 Accent 3"/>
-    <w:lsdException w:unhideWhenUsed="0" w:uiPriority="64" w:semiHidden="0" w:name="Medium Shading 2 Accent 3"/>
-    <w:lsdException w:unhideWhenUsed="0" w:uiPriority="65" w:semiHidden="0" w:name="Medium List 1 Accent 3"/>
-    <w:lsdException w:unhideWhenUsed="0" w:uiPriority="66" w:semiHidden="0" w:name="Medium List 2 Accent 3"/>
-    <w:lsdException w:unhideWhenUsed="0" w:uiPriority="67" w:semiHidden="0" w:name="Medium Grid 1 Accent 3"/>
-    <w:lsdException w:unhideWhenUsed="0" w:uiPriority="68" w:semiHidden="0" w:name="Medium Grid 2 Accent 3"/>
-    <w:lsdException w:unhideWhenUsed="0" w:uiPriority="69" w:semiHidden="0" w:name="Medium Grid 3 Accent 3"/>
-    <w:lsdException w:unhideWhenUsed="0" w:uiPriority="70" w:semiHidden="0" w:name="Dark List Accent 3"/>
-    <w:lsdException w:unhideWhenUsed="0" w:uiPriority="71" w:semiHidden="0" w:name="Colorful Shading Accent 3"/>
-    <w:lsdException w:unhideWhenUsed="0" w:uiPriority="72" w:semiHidden="0" w:name="Colorful List Accent 3"/>
-    <w:lsdException w:unhideWhenUsed="0" w:uiPriority="73" w:semiHidden="0" w:name="Colorful Grid Accent 3"/>
-    <w:lsdException w:unhideWhenUsed="0" w:uiPriority="60" w:semiHidden="0" w:name="Light Shading Accent 4"/>
-    <w:lsdException w:unhideWhenUsed="0" w:uiPriority="61" w:semiHidden="0" w:name="Light List Accent 4"/>
-    <w:lsdException w:unhideWhenUsed="0" w:uiPriority="62" w:semiHidden="0" w:name="Light Grid Accent 4"/>
-    <w:lsdException w:unhideWhenUsed="0" w:uiPriority="63" w:semiHidden="0" w:name="Medium Shading 1 Accent 4"/>
-    <w:lsdException w:unhideWhenUsed="0" w:uiPriority="64" w:semiHidden="0" w:name="Medium Shading 2 Accent 4"/>
-    <w:lsdException w:unhideWhenUsed="0" w:uiPriority="65" w:semiHidden="0" w:name="Medium List 1 Accent 4"/>
-    <w:lsdException w:unhideWhenUsed="0" w:uiPriority="66" w:semiHidden="0" w:name="Medium List 2 Accent 4"/>
-    <w:lsdException w:unhideWhenUsed="0" w:uiPriority="67" w:semiHidden="0" w:name="Medium Grid 1 Accent 4"/>
-    <w:lsdException w:unhideWhenUsed="0" w:uiPriority="68" w:semiHidden="0" w:name="Medium Grid 2 Accent 4"/>
-    <w:lsdException w:unhideWhenUsed="0" w:uiPriority="69" w:semiHidden="0" w:name="Medium Grid 3 Accent 4"/>
-    <w:lsdException w:unhideWhenUsed="0" w:uiPriority="70" w:semiHidden="0" w:name="Dark List Accent 4"/>
-    <w:lsdException w:unhideWhenUsed="0" w:uiPriority="71" w:semiHidden="0" w:name="Colorful Shading Accent 4"/>
-    <w:lsdException w:unhideWhenUsed="0" w:uiPriority="72" w:semiHidden="0" w:name="Colorful List Accent 4"/>
-    <w:lsdException w:unhideWhenUsed="0" w:uiPriority="73" w:semiHidden="0" w:name="Colorful Grid Accent 4"/>
-    <w:lsdException w:unhideWhenUsed="0" w:uiPriority="60" w:semiHidden="0" w:name="Light Shading Accent 5"/>
-    <w:lsdException w:unhideWhenUsed="0" w:uiPriority="61" w:semiHidden="0" w:name="Light List Accent 5"/>
-    <w:lsdException w:unhideWhenUsed="0" w:uiPriority="62" w:semiHidden="0" w:name="Light Grid Accent 5"/>
-    <w:lsdException w:unhideWhenUsed="0" w:uiPriority="63" w:semiHidden="0" w:name="Medium Shading 1 Accent 5"/>
-    <w:lsdException w:unhideWhenUsed="0" w:uiPriority="64" w:semiHidden="0" w:name="Medium Shading 2 Accent 5"/>
-    <w:lsdException w:unhideWhenUsed="0" w:uiPriority="65" w:semiHidden="0" w:name="Medium List 1 Accent 5"/>
-    <w:lsdException w:unhideWhenUsed="0" w:uiPriority="66" w:semiHidden="0" w:name="Medium List 2 Accent 5"/>
-    <w:lsdException w:unhideWhenUsed="0" w:uiPriority="67" w:semiHidden="0" w:name="Medium Grid 1 Accent 5"/>
-    <w:lsdException w:unhideWhenUsed="0" w:uiPriority="68" w:semiHidden="0" w:name="Medium Grid 2 Accent 5"/>
-    <w:lsdException w:unhideWhenUsed="0" w:uiPriority="69" w:semiHidden="0" w:name="Medium Grid 3 Accent 5"/>
-    <w:lsdException w:unhideWhenUsed="0" w:uiPriority="70" w:semiHidden="0" w:name="Dark List Accent 5"/>
-    <w:lsdException w:unhideWhenUsed="0" w:uiPriority="71" w:semiHidden="0" w:name="Colorful Shading Accent 5"/>
-    <w:lsdException w:unhideWhenUsed="0" w:uiPriority="72" w:semiHidden="0" w:name="Colorful List Accent 5"/>
-    <w:lsdException w:unhideWhenUsed="0" w:uiPriority="73" w:semiHidden="0" w:name="Colorful Grid Accent 5"/>
-    <w:lsdException w:unhideWhenUsed="0" w:uiPriority="60" w:semiHidden="0" w:name="Light Shading Accent 6"/>
-    <w:lsdException w:unhideWhenUsed="0" w:uiPriority="61" w:semiHidden="0" w:name="Light List Accent 6"/>
-    <w:lsdException w:unhideWhenUsed="0" w:uiPriority="62" w:semiHidden="0" w:name="Light Grid Accent 6"/>
-    <w:lsdException w:unhideWhenUsed="0" w:uiPriority="63" w:semiHidden="0" w:name="Medium Shading 1 Accent 6"/>
-    <w:lsdException w:unhideWhenUsed="0" w:uiPriority="64" w:semiHidden="0" w:name="Medium Shading 2 Accent 6"/>
-    <w:lsdException w:unhideWhenUsed="0" w:uiPriority="65" w:semiHidden="0" w:name="Medium List 1 Accent 6"/>
-    <w:lsdException w:unhideWhenUsed="0" w:uiPriority="66" w:semiHidden="0" w:name="Medium List 2 Accent 6"/>
-    <w:lsdException w:unhideWhenUsed="0" w:uiPriority="67" w:semiHidden="0" w:name="Medium Grid 1 Accent 6"/>
-    <w:lsdException w:unhideWhenUsed="0" w:uiPriority="68" w:semiHidden="0" w:name="Medium Grid 2 Accent 6"/>
-    <w:lsdException w:unhideWhenUsed="0" w:uiPriority="69" w:semiHidden="0" w:name="Medium Grid 3 Accent 6"/>
-    <w:lsdException w:unhideWhenUsed="0" w:uiPriority="70" w:semiHidden="0" w:name="Dark List Accent 6"/>
-    <w:lsdException w:unhideWhenUsed="0" w:uiPriority="71" w:semiHidden="0" w:name="Colorful Shading Accent 6"/>
-    <w:lsdException w:unhideWhenUsed="0" w:uiPriority="72" w:semiHidden="0" w:name="Colorful List Accent 6"/>
-    <w:lsdException w:unhideWhenUsed="0" w:uiPriority="73" w:semiHidden="0" w:name="Colorful Grid Accent 6"/>
+  <w:latentStyles w:defLockedState="0" w:defUIPriority="0" w:defSemiHidden="0" w:defUnhideWhenUsed="0" w:defQFormat="0" w:count="371">
+    <w:lsdException w:name="Normal" w:qFormat="1"/>
+    <w:lsdException w:name="heading 1" w:uiPriority="9" w:qFormat="1"/>
+    <w:lsdException w:name="heading 2" w:semiHidden="1" w:uiPriority="9" w:unhideWhenUsed="1" w:qFormat="1"/>
+    <w:lsdException w:name="heading 3" w:semiHidden="1" w:uiPriority="9" w:unhideWhenUsed="1" w:qFormat="1"/>
+    <w:lsdException w:name="heading 4" w:semiHidden="1" w:uiPriority="9" w:unhideWhenUsed="1" w:qFormat="1"/>
+    <w:lsdException w:name="heading 5" w:semiHidden="1" w:uiPriority="9" w:unhideWhenUsed="1" w:qFormat="1"/>
+    <w:lsdException w:name="heading 6" w:semiHidden="1" w:uiPriority="9" w:unhideWhenUsed="1" w:qFormat="1"/>
+    <w:lsdException w:name="heading 7" w:semiHidden="1" w:uiPriority="9" w:unhideWhenUsed="1" w:qFormat="1"/>
+    <w:lsdException w:name="heading 8" w:semiHidden="1" w:uiPriority="9" w:unhideWhenUsed="1" w:qFormat="1"/>
+    <w:lsdException w:name="heading 9" w:semiHidden="1" w:uiPriority="9" w:unhideWhenUsed="1" w:qFormat="1"/>
+    <w:lsdException w:name="index 1" w:semiHidden="1" w:unhideWhenUsed="1"/>
+    <w:lsdException w:name="index 2" w:semiHidden="1" w:unhideWhenUsed="1"/>
+    <w:lsdException w:name="index 3" w:semiHidden="1" w:unhideWhenUsed="1"/>
+    <w:lsdException w:name="index 4" w:semiHidden="1" w:unhideWhenUsed="1"/>
+    <w:lsdException w:name="index 5" w:semiHidden="1" w:unhideWhenUsed="1"/>
+    <w:lsdException w:name="index 6" w:semiHidden="1" w:unhideWhenUsed="1"/>
+    <w:lsdException w:name="index 7" w:semiHidden="1" w:unhideWhenUsed="1"/>
+    <w:lsdException w:name="index 8" w:semiHidden="1" w:unhideWhenUsed="1"/>
+    <w:lsdException w:name="index 9" w:semiHidden="1" w:unhideWhenUsed="1"/>
+    <w:lsdException w:name="toc 1" w:semiHidden="1" w:uiPriority="39" w:unhideWhenUsed="1"/>
+    <w:lsdException w:name="toc 2" w:semiHidden="1" w:uiPriority="39" w:unhideWhenUsed="1"/>
+    <w:lsdException w:name="toc 3" w:semiHidden="1" w:uiPriority="39" w:unhideWhenUsed="1"/>
+    <w:lsdException w:name="toc 4" w:semiHidden="1" w:uiPriority="39" w:unhideWhenUsed="1"/>
+    <w:lsdException w:name="toc 5" w:semiHidden="1" w:uiPriority="39" w:unhideWhenUsed="1"/>
+    <w:lsdException w:name="toc 6" w:semiHidden="1" w:uiPriority="39" w:unhideWhenUsed="1"/>
+    <w:lsdException w:name="toc 7" w:semiHidden="1" w:uiPriority="39" w:unhideWhenUsed="1"/>
+    <w:lsdException w:name="toc 8" w:semiHidden="1" w:uiPriority="39" w:unhideWhenUsed="1"/>
+    <w:lsdException w:name="toc 9" w:semiHidden="1" w:uiPriority="39" w:unhideWhenUsed="1"/>
+    <w:lsdException w:name="Normal Indent" w:semiHidden="1" w:unhideWhenUsed="1"/>
+    <w:lsdException w:name="footnote text" w:semiHidden="1" w:unhideWhenUsed="1"/>
+    <w:lsdException w:name="annotation text" w:semiHidden="1" w:unhideWhenUsed="1"/>
+    <w:lsdException w:name="header" w:uiPriority="99" w:unhideWhenUsed="1" w:qFormat="1"/>
+    <w:lsdException w:name="footer" w:uiPriority="99" w:unhideWhenUsed="1"/>
+    <w:lsdException w:name="index heading" w:semiHidden="1" w:unhideWhenUsed="1"/>
+    <w:lsdException w:name="caption" w:semiHidden="1" w:uiPriority="35" w:unhideWhenUsed="1" w:qFormat="1"/>
+    <w:lsdException w:name="table of figures" w:semiHidden="1" w:unhideWhenUsed="1"/>
+    <w:lsdException w:name="envelope address" w:semiHidden="1" w:unhideWhenUsed="1"/>
+    <w:lsdException w:name="envelope return" w:semiHidden="1" w:unhideWhenUsed="1"/>
+    <w:lsdException w:name="footnote reference" w:semiHidden="1" w:unhideWhenUsed="1"/>
+    <w:lsdException w:name="annotation reference" w:semiHidden="1" w:unhideWhenUsed="1"/>
+    <w:lsdException w:name="line number" w:semiHidden="1" w:unhideWhenUsed="1"/>
+    <w:lsdException w:name="page number" w:semiHidden="1" w:unhideWhenUsed="1"/>
+    <w:lsdException w:name="endnote reference" w:semiHidden="1" w:unhideWhenUsed="1"/>
+    <w:lsdException w:name="endnote text" w:semiHidden="1" w:unhideWhenUsed="1"/>
+    <w:lsdException w:name="table of authorities" w:semiHidden="1" w:unhideWhenUsed="1"/>
+    <w:lsdException w:name="macro" w:semiHidden="1" w:unhideWhenUsed="1"/>
+    <w:lsdException w:name="toa heading" w:semiHidden="1" w:unhideWhenUsed="1"/>
+    <w:lsdException w:name="List" w:semiHidden="1" w:unhideWhenUsed="1"/>
+    <w:lsdException w:name="List Bullet" w:semiHidden="1" w:unhideWhenUsed="1"/>
+    <w:lsdException w:name="List Number" w:semiHidden="1" w:unhideWhenUsed="1"/>
+    <w:lsdException w:name="List 2" w:semiHidden="1" w:unhideWhenUsed="1"/>
+    <w:lsdException w:name="List 3" w:semiHidden="1" w:unhideWhenUsed="1"/>
+    <w:lsdException w:name="List 4" w:semiHidden="1" w:unhideWhenUsed="1"/>
+    <w:lsdException w:name="List 5" w:semiHidden="1" w:unhideWhenUsed="1"/>
+    <w:lsdException w:name="List Bullet 2" w:semiHidden="1" w:unhideWhenUsed="1"/>
+    <w:lsdException w:name="List Bullet 3" w:semiHidden="1" w:unhideWhenUsed="1"/>
+    <w:lsdException w:name="List Bullet 4" w:semiHidden="1" w:unhideWhenUsed="1"/>
+    <w:lsdException w:name="List Bullet 5" w:semiHidden="1" w:unhideWhenUsed="1"/>
+    <w:lsdException w:name="List Number 2" w:semiHidden="1" w:unhideWhenUsed="1"/>
+    <w:lsdException w:name="List Number 3" w:semiHidden="1" w:unhideWhenUsed="1"/>
+    <w:lsdException w:name="List Number 4" w:semiHidden="1" w:unhideWhenUsed="1"/>
+    <w:lsdException w:name="List Number 5" w:semiHidden="1" w:unhideWhenUsed="1"/>
+    <w:lsdException w:name="Title" w:uiPriority="10" w:qFormat="1"/>
+    <w:lsdException w:name="Closing" w:semiHidden="1" w:unhideWhenUsed="1"/>
+    <w:lsdException w:name="Signature" w:semiHidden="1" w:unhideWhenUsed="1"/>
+    <w:lsdException w:name="Default Paragraph Font" w:semiHidden="1" w:uiPriority="1" w:unhideWhenUsed="1"/>
+    <w:lsdException w:name="Body Text" w:semiHidden="1" w:unhideWhenUsed="1"/>
+    <w:lsdException w:name="Body Text Indent" w:semiHidden="1" w:unhideWhenUsed="1"/>
+    <w:lsdException w:name="List Continue" w:semiHidden="1" w:unhideWhenUsed="1"/>
+    <w:lsdException w:name="List Continue 2" w:semiHidden="1" w:unhideWhenUsed="1"/>
+    <w:lsdException w:name="List Continue 3" w:semiHidden="1" w:unhideWhenUsed="1"/>
+    <w:lsdException w:name="List Continue 4" w:semiHidden="1" w:unhideWhenUsed="1"/>
+    <w:lsdException w:name="List Continue 5" w:semiHidden="1" w:unhideWhenUsed="1"/>
+    <w:lsdException w:name="Message Header" w:semiHidden="1" w:unhideWhenUsed="1"/>
+    <w:lsdException w:name="Subtitle" w:uiPriority="11" w:qFormat="1"/>
+    <w:lsdException w:name="Salutation" w:semiHidden="1" w:unhideWhenUsed="1"/>
+    <w:lsdException w:name="Date" w:uiPriority="99" w:unhideWhenUsed="1" w:qFormat="1"/>
+    <w:lsdException w:name="Body Text First Indent" w:semiHidden="1" w:unhideWhenUsed="1"/>
+    <w:lsdException w:name="Body Text First Indent 2" w:semiHidden="1" w:unhideWhenUsed="1"/>
+    <w:lsdException w:name="Note Heading" w:semiHidden="1" w:unhideWhenUsed="1"/>
+    <w:lsdException w:name="Body Text 2" w:semiHidden="1" w:unhideWhenUsed="1"/>
+    <w:lsdException w:name="Body Text 3" w:semiHidden="1" w:unhideWhenUsed="1"/>
+    <w:lsdException w:name="Body Text Indent 2" w:semiHidden="1" w:unhideWhenUsed="1"/>
+    <w:lsdException w:name="Body Text Indent 3" w:semiHidden="1" w:unhideWhenUsed="1"/>
+    <w:lsdException w:name="Block Text" w:semiHidden="1" w:unhideWhenUsed="1"/>
+    <w:lsdException w:name="Hyperlink" w:unhideWhenUsed="1" w:qFormat="1"/>
+    <w:lsdException w:name="FollowedHyperlink" w:unhideWhenUsed="1"/>
+    <w:lsdException w:name="Strong" w:uiPriority="22" w:qFormat="1"/>
+    <w:lsdException w:name="Emphasis" w:uiPriority="20" w:qFormat="1"/>
+    <w:lsdException w:name="Document Map" w:semiHidden="1" w:unhideWhenUsed="1"/>
+    <w:lsdException w:name="Plain Text" w:semiHidden="1" w:unhideWhenUsed="1"/>
+    <w:lsdException w:name="E-mail Signature" w:semiHidden="1" w:unhideWhenUsed="1"/>
+    <w:lsdException w:name="HTML Top of Form" w:semiHidden="1" w:uiPriority="99" w:unhideWhenUsed="1"/>
+    <w:lsdException w:name="HTML Bottom of Form" w:semiHidden="1" w:uiPriority="99" w:unhideWhenUsed="1"/>
+    <w:lsdException w:name="Normal (Web)" w:unhideWhenUsed="1"/>
+    <w:lsdException w:name="HTML Acronym" w:semiHidden="1" w:unhideWhenUsed="1"/>
+    <w:lsdException w:name="HTML Address" w:semiHidden="1" w:unhideWhenUsed="1"/>
+    <w:lsdException w:name="HTML Cite" w:unhideWhenUsed="1"/>
+    <w:lsdException w:name="HTML Code" w:unhideWhenUsed="1"/>
+    <w:lsdException w:name="HTML Definition" w:unhideWhenUsed="1"/>
+    <w:lsdException w:name="HTML Keyboard" w:unhideWhenUsed="1"/>
+    <w:lsdException w:name="HTML Preformatted" w:semiHidden="1" w:unhideWhenUsed="1"/>
+    <w:lsdException w:name="HTML Sample" w:unhideWhenUsed="1"/>
+    <w:lsdException w:name="HTML Typewriter" w:semiHidden="1" w:unhideWhenUsed="1"/>
+    <w:lsdException w:name="HTML Variable" w:semiHidden="1" w:unhideWhenUsed="1"/>
+    <w:lsdException w:name="Normal Table" w:semiHidden="1" w:uiPriority="99" w:unhideWhenUsed="1"/>
+    <w:lsdException w:name="annotation subject" w:semiHidden="1" w:unhideWhenUsed="1"/>
+    <w:lsdException w:name="No List" w:semiHidden="1" w:uiPriority="99" w:unhideWhenUsed="1"/>
+    <w:lsdException w:name="Outline List 1" w:semiHidden="1" w:uiPriority="99" w:unhideWhenUsed="1"/>
+    <w:lsdException w:name="Outline List 2" w:semiHidden="1" w:uiPriority="99" w:unhideWhenUsed="1"/>
+    <w:lsdException w:name="Outline List 3" w:semiHidden="1" w:uiPriority="99" w:unhideWhenUsed="1"/>
+    <w:lsdException w:name="Table Simple 1" w:semiHidden="1" w:unhideWhenUsed="1"/>
+    <w:lsdException w:name="Table Simple 2" w:semiHidden="1" w:unhideWhenUsed="1"/>
+    <w:lsdException w:name="Table Simple 3" w:semiHidden="1" w:unhideWhenUsed="1"/>
+    <w:lsdException w:name="Table Classic 1" w:semiHidden="1" w:unhideWhenUsed="1"/>
+    <w:lsdException w:name="Table Classic 2" w:semiHidden="1" w:unhideWhenUsed="1"/>
+    <w:lsdException w:name="Table Classic 3" w:semiHidden="1" w:unhideWhenUsed="1"/>
+    <w:lsdException w:name="Table Classic 4" w:semiHidden="1" w:unhideWhenUsed="1"/>
+    <w:lsdException w:name="Table Colorful 1" w:semiHidden="1" w:unhideWhenUsed="1"/>
+    <w:lsdException w:name="Table Colorful 2" w:semiHidden="1" w:unhideWhenUsed="1"/>
+    <w:lsdException w:name="Table Colorful 3" w:semiHidden="1" w:unhideWhenUsed="1"/>
+    <w:lsdException w:name="Table Columns 1" w:semiHidden="1" w:unhideWhenUsed="1"/>
+    <w:lsdException w:name="Table Columns 2" w:semiHidden="1" w:unhideWhenUsed="1"/>
+    <w:lsdException w:name="Table Columns 3" w:semiHidden="1" w:unhideWhenUsed="1"/>
+    <w:lsdException w:name="Table Columns 4" w:semiHidden="1" w:unhideWhenUsed="1"/>
+    <w:lsdException w:name="Table Columns 5" w:semiHidden="1" w:unhideWhenUsed="1"/>
+    <w:lsdException w:name="Table Grid 1" w:semiHidden="1" w:unhideWhenUsed="1"/>
+    <w:lsdException w:name="Table Grid 2" w:semiHidden="1" w:unhideWhenUsed="1"/>
+    <w:lsdException w:name="Table Grid 3" w:semiHidden="1" w:unhideWhenUsed="1"/>
+    <w:lsdException w:name="Table Grid 4" w:semiHidden="1" w:unhideWhenUsed="1"/>
+    <w:lsdException w:name="Table Grid 5" w:semiHidden="1" w:unhideWhenUsed="1"/>
+    <w:lsdException w:name="Table Grid 6" w:semiHidden="1" w:unhideWhenUsed="1"/>
+    <w:lsdException w:name="Table Grid 7" w:semiHidden="1" w:unhideWhenUsed="1"/>
+    <w:lsdException w:name="Table Grid 8" w:semiHidden="1" w:unhideWhenUsed="1"/>
+    <w:lsdException w:name="Table List 1" w:semiHidden="1" w:unhideWhenUsed="1"/>
+    <w:lsdException w:name="Table List 2" w:semiHidden="1" w:unhideWhenUsed="1"/>
+    <w:lsdException w:name="Table List 3" w:semiHidden="1" w:unhideWhenUsed="1"/>
+    <w:lsdException w:name="Table List 4" w:semiHidden="1" w:unhideWhenUsed="1"/>
+    <w:lsdException w:name="Table List 5" w:semiHidden="1" w:unhideWhenUsed="1"/>
+    <w:lsdException w:name="Table List 6" w:semiHidden="1" w:unhideWhenUsed="1"/>
+    <w:lsdException w:name="Table List 7" w:semiHidden="1" w:unhideWhenUsed="1"/>
+    <w:lsdException w:name="Table List 8" w:semiHidden="1" w:unhideWhenUsed="1"/>
+    <w:lsdException w:name="Table 3D effects 1" w:semiHidden="1" w:unhideWhenUsed="1"/>
+    <w:lsdException w:name="Table 3D effects 2" w:semiHidden="1" w:unhideWhenUsed="1"/>
+    <w:lsdException w:name="Table 3D effects 3" w:semiHidden="1" w:unhideWhenUsed="1"/>
+    <w:lsdException w:name="Table Contemporary" w:semiHidden="1" w:unhideWhenUsed="1"/>
+    <w:lsdException w:name="Table Elegant" w:semiHidden="1" w:unhideWhenUsed="1"/>
+    <w:lsdException w:name="Table Professional" w:semiHidden="1" w:unhideWhenUsed="1"/>
+    <w:lsdException w:name="Table Subtle 1" w:semiHidden="1" w:unhideWhenUsed="1"/>
+    <w:lsdException w:name="Table Subtle 2" w:semiHidden="1" w:unhideWhenUsed="1"/>
+    <w:lsdException w:name="Table Web 1" w:semiHidden="1" w:unhideWhenUsed="1"/>
+    <w:lsdException w:name="Table Web 2" w:semiHidden="1" w:unhideWhenUsed="1"/>
+    <w:lsdException w:name="Table Web 3" w:semiHidden="1" w:unhideWhenUsed="1"/>
+    <w:lsdException w:name="Balloon Text" w:semiHidden="1" w:unhideWhenUsed="1"/>
+    <w:lsdException w:name="Table Grid" w:semiHidden="1" w:uiPriority="39" w:unhideWhenUsed="1"/>
+    <w:lsdException w:name="Table Theme" w:semiHidden="1" w:unhideWhenUsed="1"/>
+    <w:lsdException w:name="Placeholder Text" w:semiHidden="1" w:uiPriority="99"/>
+    <w:lsdException w:name="No Spacing" w:uiPriority="99"/>
+    <w:lsdException w:name="Light Shading" w:uiPriority="60"/>
+    <w:lsdException w:name="Light List" w:uiPriority="61"/>
+    <w:lsdException w:name="Light Grid" w:uiPriority="62"/>
+    <w:lsdException w:name="Medium Shading 1" w:uiPriority="63"/>
+    <w:lsdException w:name="Medium Shading 2" w:uiPriority="64"/>
+    <w:lsdException w:name="Medium List 1" w:uiPriority="65"/>
+    <w:lsdException w:name="Medium List 2" w:uiPriority="66"/>
+    <w:lsdException w:name="Medium Grid 1" w:uiPriority="67"/>
+    <w:lsdException w:name="Medium Grid 2" w:uiPriority="68"/>
+    <w:lsdException w:name="Medium Grid 3" w:uiPriority="69"/>
+    <w:lsdException w:name="Dark List" w:uiPriority="70"/>
+    <w:lsdException w:name="Colorful Shading" w:uiPriority="71"/>
+    <w:lsdException w:name="Colorful List" w:uiPriority="72"/>
+    <w:lsdException w:name="Colorful Grid" w:uiPriority="73"/>
+    <w:lsdException w:name="Light Shading Accent 1" w:uiPriority="60"/>
+    <w:lsdException w:name="Light List Accent 1" w:uiPriority="61"/>
+    <w:lsdException w:name="Light Grid Accent 1" w:uiPriority="62"/>
+    <w:lsdException w:name="Medium Shading 1 Accent 1" w:uiPriority="63"/>
+    <w:lsdException w:name="Medium Shading 2 Accent 1" w:uiPriority="64"/>
+    <w:lsdException w:name="Medium List 1 Accent 1" w:uiPriority="65"/>
+    <w:lsdException w:name="Revision" w:semiHidden="1" w:uiPriority="99"/>
+    <w:lsdException w:name="List Paragraph" w:uiPriority="99"/>
+    <w:lsdException w:name="Quote" w:uiPriority="99"/>
+    <w:lsdException w:name="Intense Quote" w:uiPriority="99"/>
+    <w:lsdException w:name="Medium List 2 Accent 1" w:uiPriority="66"/>
+    <w:lsdException w:name="Medium Grid 1 Accent 1" w:uiPriority="67"/>
+    <w:lsdException w:name="Medium Grid 2 Accent 1" w:uiPriority="68"/>
+    <w:lsdException w:name="Medium Grid 3 Accent 1" w:uiPriority="69"/>
+    <w:lsdException w:name="Dark List Accent 1" w:uiPriority="70"/>
+    <w:lsdException w:name="Colorful Shading Accent 1" w:uiPriority="71"/>
+    <w:lsdException w:name="Colorful List Accent 1" w:uiPriority="72"/>
+    <w:lsdException w:name="Colorful Grid Accent 1" w:uiPriority="73"/>
+    <w:lsdException w:name="Light Shading Accent 2" w:uiPriority="60"/>
+    <w:lsdException w:name="Light List Accent 2" w:uiPriority="61"/>
+    <w:lsdException w:name="Light Grid Accent 2" w:uiPriority="62"/>
+    <w:lsdException w:name="Medium Shading 1 Accent 2" w:uiPriority="63"/>
+    <w:lsdException w:name="Medium Shading 2 Accent 2" w:uiPriority="64"/>
+    <w:lsdException w:name="Medium List 1 Accent 2" w:uiPriority="65"/>
+    <w:lsdException w:name="Medium List 2 Accent 2" w:uiPriority="66"/>
+    <w:lsdException w:name="Medium Grid 1 Accent 2" w:uiPriority="67"/>
+    <w:lsdException w:name="Medium Grid 2 Accent 2" w:uiPriority="68"/>
+    <w:lsdException w:name="Medium Grid 3 Accent 2" w:uiPriority="69"/>
+    <w:lsdException w:name="Dark List Accent 2" w:uiPriority="70"/>
+    <w:lsdException w:name="Colorful Shading Accent 2" w:uiPriority="71"/>
+    <w:lsdException w:name="Colorful List Accent 2" w:uiPriority="72"/>
+    <w:lsdException w:name="Colorful Grid Accent 2" w:uiPriority="73"/>
+    <w:lsdException w:name="Light Shading Accent 3" w:uiPriority="60"/>
+    <w:lsdException w:name="Light List Accent 3" w:uiPriority="61"/>
+    <w:lsdException w:name="Light Grid Accent 3" w:uiPriority="62"/>
+    <w:lsdException w:name="Medium Shading 1 Accent 3" w:uiPriority="63"/>
+    <w:lsdException w:name="Medium Shading 2 Accent 3" w:uiPriority="64"/>
+    <w:lsdException w:name="Medium List 1 Accent 3" w:uiPriority="65"/>
+    <w:lsdException w:name="Medium List 2 Accent 3" w:uiPriority="66"/>
+    <w:lsdException w:name="Medium Grid 1 Accent 3" w:uiPriority="67"/>
+    <w:lsdException w:name="Medium Grid 2 Accent 3" w:uiPriority="68"/>
+    <w:lsdException w:name="Medium Grid 3 Accent 3" w:uiPriority="69"/>
+    <w:lsdException w:name="Dark List Accent 3" w:uiPriority="70"/>
+    <w:lsdException w:name="Colorful Shading Accent 3" w:uiPriority="71"/>
+    <w:lsdException w:name="Colorful List Accent 3" w:uiPriority="72"/>
+    <w:lsdException w:name="Colorful Grid Accent 3" w:uiPriority="73"/>
+    <w:lsdException w:name="Light Shading Accent 4" w:uiPriority="60"/>
+    <w:lsdException w:name="Light List Accent 4" w:uiPriority="61"/>
+    <w:lsdException w:name="Light Grid Accent 4" w:uiPriority="62"/>
+    <w:lsdException w:name="Medium Shading 1 Accent 4" w:uiPriority="63"/>
+    <w:lsdException w:name="Medium Shading 2 Accent 4" w:uiPriority="64"/>
+    <w:lsdException w:name="Medium List 1 Accent 4" w:uiPriority="65"/>
+    <w:lsdException w:name="Medium List 2 Accent 4" w:uiPriority="66"/>
+    <w:lsdException w:name="Medium Grid 1 Accent 4" w:uiPriority="67"/>
+    <w:lsdException w:name="Medium Grid 2 Accent 4" w:uiPriority="68"/>
+    <w:lsdException w:name="Medium Grid 3 Accent 4" w:uiPriority="69"/>
+    <w:lsdException w:name="Dark List Accent 4" w:uiPriority="70"/>
+    <w:lsdException w:name="Colorful Shading Accent 4" w:uiPriority="71"/>
+    <w:lsdException w:name="Colorful List Accent 4" w:uiPriority="72"/>
+    <w:lsdException w:name="Colorful Grid Accent 4" w:uiPriority="73"/>
+    <w:lsdException w:name="Light Shading Accent 5" w:uiPriority="60"/>
+    <w:lsdException w:name="Light List Accent 5" w:uiPriority="61"/>
+    <w:lsdException w:name="Light Grid Accent 5" w:uiPriority="62"/>
+    <w:lsdException w:name="Medium Shading 1 Accent 5" w:uiPriority="63"/>
+    <w:lsdException w:name="Medium Shading 2 Accent 5" w:uiPriority="64"/>
+    <w:lsdException w:name="Medium List 1 Accent 5" w:uiPriority="65"/>
+    <w:lsdException w:name="Medium List 2 Accent 5" w:uiPriority="66"/>
+    <w:lsdException w:name="Medium Grid 1 Accent 5" w:uiPriority="67"/>
+    <w:lsdException w:name="Medium Grid 2 Accent 5" w:uiPriority="68"/>
+    <w:lsdException w:name="Medium Grid 3 Accent 5" w:uiPriority="69"/>
+    <w:lsdException w:name="Dark List Accent 5" w:uiPriority="70"/>
+    <w:lsdException w:name="Colorful Shading Accent 5" w:uiPriority="71"/>
+    <w:lsdException w:name="Colorful List Accent 5" w:uiPriority="72"/>
+    <w:lsdException w:name="Colorful Grid Accent 5" w:uiPriority="73"/>
+    <w:lsdException w:name="Light Shading Accent 6" w:uiPriority="60"/>
+    <w:lsdException w:name="Light List Accent 6" w:uiPriority="61"/>
+    <w:lsdException w:name="Light Grid Accent 6" w:uiPriority="62"/>
+    <w:lsdException w:name="Medium Shading 1 Accent 6" w:uiPriority="63"/>
+    <w:lsdException w:name="Medium Shading 2 Accent 6" w:uiPriority="64"/>
+    <w:lsdException w:name="Medium List 1 Accent 6" w:uiPriority="65"/>
+    <w:lsdException w:name="Medium List 2 Accent 6" w:uiPriority="66"/>
+    <w:lsdException w:name="Medium Grid 1 Accent 6" w:uiPriority="67"/>
+    <w:lsdException w:name="Medium Grid 2 Accent 6" w:uiPriority="68"/>
+    <w:lsdException w:name="Medium Grid 3 Accent 6" w:uiPriority="69"/>
+    <w:lsdException w:name="Dark List Accent 6" w:uiPriority="70"/>
+    <w:lsdException w:name="Colorful Shading Accent 6" w:uiPriority="71"/>
+    <w:lsdException w:name="Colorful List Accent 6" w:uiPriority="72"/>
+    <w:lsdException w:name="Colorful Grid Accent 6" w:uiPriority="73"/>
+    <w:lsdException w:name="Subtle Emphasis" w:uiPriority="19" w:qFormat="1"/>
+    <w:lsdException w:name="Intense Emphasis" w:uiPriority="21" w:qFormat="1"/>
+    <w:lsdException w:name="Subtle Reference" w:uiPriority="31" w:qFormat="1"/>
+    <w:lsdException w:name="Intense Reference" w:uiPriority="32" w:qFormat="1"/>
+    <w:lsdException w:name="Book Title" w:uiPriority="33" w:qFormat="1"/>
+    <w:lsdException w:name="Bibliography" w:semiHidden="1" w:uiPriority="37" w:unhideWhenUsed="1"/>
+    <w:lsdException w:name="TOC Heading" w:semiHidden="1" w:uiPriority="39" w:unhideWhenUsed="1" w:qFormat="1"/>
+    <w:lsdException w:name="Plain Table 1" w:uiPriority="41"/>
+    <w:lsdException w:name="Plain Table 2" w:uiPriority="42"/>
+    <w:lsdException w:name="Plain Table 3" w:uiPriority="43"/>
+    <w:lsdException w:name="Plain Table 4" w:uiPriority="44"/>
+    <w:lsdException w:name="Plain Table 5" w:uiPriority="45"/>
+    <w:lsdException w:name="Grid Table Light" w:uiPriority="40"/>
+    <w:lsdException w:name="Grid Table 1 Light" w:uiPriority="46"/>
+    <w:lsdException w:name="Grid Table 2" w:uiPriority="47"/>
+    <w:lsdException w:name="Grid Table 3" w:uiPriority="48"/>
+    <w:lsdException w:name="Grid Table 4" w:uiPriority="49"/>
+    <w:lsdException w:name="Grid Table 5 Dark" w:uiPriority="50"/>
+    <w:lsdException w:name="Grid Table 6 Colorful" w:uiPriority="51"/>
+    <w:lsdException w:name="Grid Table 7 Colorful" w:uiPriority="52"/>
+    <w:lsdException w:name="Grid Table 1 Light Accent 1" w:uiPriority="46"/>
+    <w:lsdException w:name="Grid Table 2 Accent 1" w:uiPriority="47"/>
+    <w:lsdException w:name="Grid Table 3 Accent 1" w:uiPriority="48"/>
+    <w:lsdException w:name="Grid Table 4 Accent 1" w:uiPriority="49"/>
+    <w:lsdException w:name="Grid Table 5 Dark Accent 1" w:uiPriority="50"/>
+    <w:lsdException w:name="Grid Table 6 Colorful Accent 1" w:uiPriority="51"/>
+    <w:lsdException w:name="Grid Table 7 Colorful Accent 1" w:uiPriority="52"/>
+    <w:lsdException w:name="Grid Table 1 Light Accent 2" w:uiPriority="46"/>
+    <w:lsdException w:name="Grid Table 2 Accent 2" w:uiPriority="47"/>
+    <w:lsdException w:name="Grid Table 3 Accent 2" w:uiPriority="48"/>
+    <w:lsdException w:name="Grid Table 4 Accent 2" w:uiPriority="49"/>
+    <w:lsdException w:name="Grid Table 5 Dark Accent 2" w:uiPriority="50"/>
+    <w:lsdException w:name="Grid Table 6 Colorful Accent 2" w:uiPriority="51"/>
+    <w:lsdException w:name="Grid Table 7 Colorful Accent 2" w:uiPriority="52"/>
+    <w:lsdException w:name="Grid Table 1 Light Accent 3" w:uiPriority="46"/>
+    <w:lsdException w:name="Grid Table 2 Accent 3" w:uiPriority="47"/>
+    <w:lsdException w:name="Grid Table 3 Accent 3" w:uiPriority="48"/>
+    <w:lsdException w:name="Grid Table 4 Accent 3" w:uiPriority="49"/>
+    <w:lsdException w:name="Grid Table 5 Dark Accent 3" w:uiPriority="50"/>
+    <w:lsdException w:name="Grid Table 6 Colorful Accent 3" w:uiPriority="51"/>
+    <w:lsdException w:name="Grid Table 7 Colorful Accent 3" w:uiPriority="52"/>
+    <w:lsdException w:name="Grid Table 1 Light Accent 4" w:uiPriority="46"/>
+    <w:lsdException w:name="Grid Table 2 Accent 4" w:uiPriority="47"/>
+    <w:lsdException w:name="Grid Table 3 Accent 4" w:uiPriority="48"/>
+    <w:lsdException w:name="Grid Table 4 Accent 4" w:uiPriority="49"/>
+    <w:lsdException w:name="Grid Table 5 Dark Accent 4" w:uiPriority="50"/>
+    <w:lsdException w:name="Grid Table 6 Colorful Accent 4" w:uiPriority="51"/>
+    <w:lsdException w:name="Grid Table 7 Colorful Accent 4" w:uiPriority="52"/>
+    <w:lsdException w:name="Grid Table 1 Light Accent 5" w:uiPriority="46"/>
+    <w:lsdException w:name="Grid Table 2 Accent 5" w:uiPriority="47"/>
+    <w:lsdException w:name="Grid Table 3 Accent 5" w:uiPriority="48"/>
+    <w:lsdException w:name="Grid Table 4 Accent 5" w:uiPriority="49"/>
+    <w:lsdException w:name="Grid Table 5 Dark Accent 5" w:uiPriority="50"/>
+    <w:lsdException w:name="Grid Table 6 Colorful Accent 5" w:uiPriority="51"/>
+    <w:lsdException w:name="Grid Table 7 Colorful Accent 5" w:uiPriority="52"/>
+    <w:lsdException w:name="Grid Table 1 Light Accent 6" w:uiPriority="46"/>
+    <w:lsdException w:name="Grid Table 2 Accent 6" w:uiPriority="47"/>
+    <w:lsdException w:name="Grid Table 3 Accent 6" w:uiPriority="48"/>
+    <w:lsdException w:name="Grid Table 4 Accent 6" w:uiPriority="49"/>
+    <w:lsdException w:name="Grid Table 5 Dark Accent 6" w:uiPriority="50"/>
+    <w:lsdException w:name="Grid Table 6 Colorful Accent 6" w:uiPriority="51"/>
+    <w:lsdException w:name="Grid Table 7 Colorful Accent 6" w:uiPriority="52"/>
+    <w:lsdException w:name="List Table 1 Light" w:uiPriority="46"/>
+    <w:lsdException w:name="List Table 2" w:uiPriority="47"/>
+    <w:lsdException w:name="List Table 3" w:uiPriority="48"/>
+    <w:lsdException w:name="List Table 4" w:uiPriority="49"/>
+    <w:lsdException w:name="List Table 5 Dark" w:uiPriority="50"/>
+    <w:lsdException w:name="List Table 6 Colorful" w:uiPriority="51"/>
+    <w:lsdException w:name="List Table 7 Colorful" w:uiPriority="52"/>
+    <w:lsdException w:name="List Table 1 Light Accent 1" w:uiPriority="46"/>
+    <w:lsdException w:name="List Table 2 Accent 1" w:uiPriority="47"/>
+    <w:lsdException w:name="List Table 3 Accent 1" w:uiPriority="48"/>
+    <w:lsdException w:name="List Table 4 Accent 1" w:uiPriority="49"/>
+    <w:lsdException w:name="List Table 5 Dark Accent 1" w:uiPriority="50"/>
+    <w:lsdException w:name="List Table 6 Colorful Accent 1" w:uiPriority="51"/>
+    <w:lsdException w:name="List Table 7 Colorful Accent 1" w:uiPriority="52"/>
+    <w:lsdException w:name="List Table 1 Light Accent 2" w:uiPriority="46"/>
+    <w:lsdException w:name="List Table 2 Accent 2" w:uiPriority="47"/>
+    <w:lsdException w:name="List Table 3 Accent 2" w:uiPriority="48"/>
+    <w:lsdException w:name="List Table 4 Accent 2" w:uiPriority="49"/>
+    <w:lsdException w:name="List Table 5 Dark Accent 2" w:uiPriority="50"/>
+    <w:lsdException w:name="List Table 6 Colorful Accent 2" w:uiPriority="51"/>
+    <w:lsdException w:name="List Table 7 Colorful Accent 2" w:uiPriority="52"/>
+    <w:lsdException w:name="List Table 1 Light Accent 3" w:uiPriority="46"/>
+    <w:lsdException w:name="List Table 2 Accent 3" w:uiPriority="47"/>
+    <w:lsdException w:name="List Table 3 Accent 3" w:uiPriority="48"/>
+    <w:lsdException w:name="List Table 4 Accent 3" w:uiPriority="49"/>
+    <w:lsdException w:name="List Table 5 Dark Accent 3" w:uiPriority="50"/>
+    <w:lsdException w:name="List Table 6 Colorful Accent 3" w:uiPriority="51"/>
+    <w:lsdException w:name="List Table 7 Colorful Accent 3" w:uiPriority="52"/>
+    <w:lsdException w:name="List Table 1 Light Accent 4" w:uiPriority="46"/>
+    <w:lsdException w:name="List Table 2 Accent 4" w:uiPriority="47"/>
+    <w:lsdException w:name="List Table 3 Accent 4" w:uiPriority="48"/>
+    <w:lsdException w:name="List Table 4 Accent 4" w:uiPriority="49"/>
+    <w:lsdException w:name="List Table 5 Dark Accent 4" w:uiPriority="50"/>
+    <w:lsdException w:name="List Table 6 Colorful Accent 4" w:uiPriority="51"/>
+    <w:lsdException w:name="List Table 7 Colorful Accent 4" w:uiPriority="52"/>
+    <w:lsdException w:name="List Table 1 Light Accent 5" w:uiPriority="46"/>
+    <w:lsdException w:name="List Table 2 Accent 5" w:uiPriority="47"/>
+    <w:lsdException w:name="List Table 3 Accent 5" w:uiPriority="48"/>
+    <w:lsdException w:name="List Table 4 Accent 5" w:uiPriority="49"/>
+    <w:lsdException w:name="List Table 5 Dark Accent 5" w:uiPriority="50"/>
+    <w:lsdException w:name="List Table 6 Colorful Accent 5" w:uiPriority="51"/>
+    <w:lsdException w:name="List Table 7 Colorful Accent 5" w:uiPriority="52"/>
+    <w:lsdException w:name="List Table 1 Light Accent 6" w:uiPriority="46"/>
+    <w:lsdException w:name="List Table 2 Accent 6" w:uiPriority="47"/>
+    <w:lsdException w:name="List Table 3 Accent 6" w:uiPriority="48"/>
+    <w:lsdException w:name="List Table 4 Accent 6" w:uiPriority="49"/>
+    <w:lsdException w:name="List Table 5 Dark Accent 6" w:uiPriority="50"/>
+    <w:lsdException w:name="List Table 6 Colorful Accent 6" w:uiPriority="51"/>
+    <w:lsdException w:name="List Table 7 Colorful Accent 6" w:uiPriority="52"/>
   </w:latentStyles>
-  <w:style w:type="paragraph" w:default="1" w:styleId="1">
+  <w:style w:type="paragraph" w:default="1" w:styleId="Normal">
     <w:name w:val="Normal"/>
     <w:qFormat/>
-    <w:uiPriority w:val="0"/>
-    <w:pPr>
-      <w:spacing w:after="160" w:line="259" w:lineRule="auto"/>
-    </w:pPr>
     <w:rPr>
-      <w:rFonts w:ascii="Calibri" w:hAnsi="Calibri" w:eastAsia="SimSun" w:cs="Times New Roman"/>
+      <w:rFonts w:ascii="Calibri" w:hAnsi="Calibri"/>
       <w:sz w:val="22"/>
       <w:szCs w:val="22"/>
-      <w:lang w:val="en-US" w:eastAsia="ja-JP" w:bidi="ar-SA"/>
+      <w:lang w:eastAsia="ja-JP"/>
     </w:rPr>
   </w:style>
-  <w:style w:type="character" w:default="1" w:styleId="6">
+  <w:style w:type="character" w:default="1" w:styleId="DefaultParagraphFont">
     <w:name w:val="Default Paragraph Font"/>
+    <w:uiPriority w:val="1"/>
+    <w:semiHidden/>
     <w:unhideWhenUsed/>
-    <w:uiPriority w:val="1"/>
-  </w:style>
-  <w:style w:type="table" w:default="1" w:styleId="15">
+  </w:style>
+  <w:style w:type="table" w:default="1" w:styleId="TableNormal">
     <w:name w:val="Normal Table"/>
+    <w:uiPriority w:val="99"/>
+    <w:semiHidden/>
     <w:unhideWhenUsed/>
-    <w:uiPriority w:val="99"/>
     <w:tblPr>
-      <w:tblLayout w:type="fixed"/>
+      <w:tblInd w:w="0" w:type="dxa"/>
       <w:tblCellMar>
         <w:top w:w="0" w:type="dxa"/>
         <w:left w:w="108" w:type="dxa"/>
@@ -2057,21 +2727,27 @@
       </w:tblCellMar>
     </w:tblPr>
   </w:style>
-  <w:style w:type="paragraph" w:styleId="2">
+  <w:style w:type="numbering" w:default="1" w:styleId="NoList">
+    <w:name w:val="No List"/>
+    <w:uiPriority w:val="99"/>
+    <w:semiHidden/>
+    <w:unhideWhenUsed/>
+  </w:style>
+  <w:style w:type="paragraph" w:styleId="Date">
     <w:name w:val="Date"/>
-    <w:basedOn w:val="1"/>
-    <w:next w:val="1"/>
-    <w:link w:val="17"/>
+    <w:basedOn w:val="Normal"/>
+    <w:next w:val="Normal"/>
+    <w:link w:val="DateChar"/>
+    <w:uiPriority w:val="99"/>
     <w:unhideWhenUsed/>
     <w:qFormat/>
+  </w:style>
+  <w:style w:type="paragraph" w:styleId="Footer">
+    <w:name w:val="footer"/>
+    <w:basedOn w:val="Normal"/>
+    <w:link w:val="FooterChar"/>
     <w:uiPriority w:val="99"/>
-  </w:style>
-  <w:style w:type="paragraph" w:styleId="3">
-    <w:name w:val="footer"/>
-    <w:basedOn w:val="1"/>
-    <w:link w:val="19"/>
     <w:unhideWhenUsed/>
-    <w:uiPriority w:val="99"/>
     <w:pPr>
       <w:tabs>
         <w:tab w:val="center" w:pos="4680"/>
@@ -2080,13 +2756,13 @@
       <w:spacing w:after="0" w:line="240" w:lineRule="auto"/>
     </w:pPr>
   </w:style>
-  <w:style w:type="paragraph" w:styleId="4">
+  <w:style w:type="paragraph" w:styleId="Header">
     <w:name w:val="header"/>
-    <w:basedOn w:val="1"/>
-    <w:link w:val="18"/>
+    <w:basedOn w:val="Normal"/>
+    <w:link w:val="HeaderChar"/>
+    <w:uiPriority w:val="99"/>
     <w:unhideWhenUsed/>
     <w:qFormat/>
-    <w:uiPriority w:val="99"/>
     <w:pPr>
       <w:tabs>
         <w:tab w:val="center" w:pos="4680"/>
@@ -2095,326 +2771,284 @@
       <w:spacing w:after="0" w:line="240" w:lineRule="auto"/>
     </w:pPr>
   </w:style>
-  <w:style w:type="paragraph" w:styleId="5">
+  <w:style w:type="paragraph" w:styleId="NormalWeb">
     <w:name w:val="Normal (Web)"/>
     <w:unhideWhenUsed/>
-    <w:uiPriority w:val="0"/>
     <w:pPr>
-      <w:spacing w:after="120" w:line="259" w:lineRule="auto"/>
+      <w:spacing w:after="120"/>
     </w:pPr>
     <w:rPr>
-      <w:rFonts w:ascii="Times New Roman" w:hAnsi="Times New Roman" w:eastAsia="SimSun" w:cs="Times New Roman"/>
       <w:sz w:val="24"/>
       <w:szCs w:val="24"/>
-      <w:lang w:val="en-US" w:eastAsia="zh-CN" w:bidi="ar-SA"/>
+      <w:lang w:eastAsia="zh-CN"/>
     </w:rPr>
   </w:style>
-  <w:style w:type="character" w:styleId="7">
+  <w:style w:type="character" w:styleId="FollowedHyperlink">
     <w:name w:val="FollowedHyperlink"/>
-    <w:basedOn w:val="6"/>
+    <w:basedOn w:val="DefaultParagraphFont"/>
     <w:unhideWhenUsed/>
-    <w:uiPriority w:val="0"/>
     <w:rPr>
       <w:color w:val="406683"/>
       <w:u w:val="none"/>
     </w:rPr>
   </w:style>
-  <w:style w:type="character" w:styleId="8">
+  <w:style w:type="character" w:styleId="HTMLCite">
     <w:name w:val="HTML Cite"/>
-    <w:basedOn w:val="6"/>
+    <w:basedOn w:val="DefaultParagraphFont"/>
     <w:unhideWhenUsed/>
-    <w:uiPriority w:val="0"/>
     <w:rPr>
       <w:iCs/>
     </w:rPr>
   </w:style>
-  <w:style w:type="character" w:styleId="9">
+  <w:style w:type="character" w:styleId="HTMLCode">
     <w:name w:val="HTML Code"/>
-    <w:basedOn w:val="6"/>
+    <w:basedOn w:val="DefaultParagraphFont"/>
     <w:unhideWhenUsed/>
-    <w:uiPriority w:val="0"/>
     <w:rPr>
-      <w:rFonts w:hint="default" w:ascii="Menlo" w:hAnsi="Menlo" w:eastAsia="Menlo" w:cs="Menlo"/>
+      <w:rFonts w:ascii="Menlo" w:eastAsia="Menlo" w:hAnsi="Menlo" w:cs="Menlo" w:hint="default"/>
       <w:color w:val="C7254E"/>
       <w:sz w:val="21"/>
       <w:szCs w:val="21"/>
       <w:shd w:val="clear" w:color="auto" w:fill="F9F2F4"/>
     </w:rPr>
   </w:style>
-  <w:style w:type="character" w:styleId="10">
+  <w:style w:type="character" w:styleId="HTMLDefinition">
     <w:name w:val="HTML Definition"/>
-    <w:basedOn w:val="6"/>
+    <w:basedOn w:val="DefaultParagraphFont"/>
     <w:unhideWhenUsed/>
-    <w:uiPriority w:val="0"/>
     <w:rPr>
       <w:i/>
       <w:iCs/>
     </w:rPr>
   </w:style>
-  <w:style w:type="character" w:styleId="11">
+  <w:style w:type="character" w:styleId="HTMLKeyboard">
     <w:name w:val="HTML Keyboard"/>
-    <w:basedOn w:val="6"/>
+    <w:basedOn w:val="DefaultParagraphFont"/>
     <w:unhideWhenUsed/>
-    <w:uiPriority w:val="0"/>
     <w:rPr>
-      <w:rFonts w:ascii="Menlo" w:hAnsi="Menlo" w:eastAsia="Menlo" w:cs="Menlo"/>
+      <w:rFonts w:ascii="Menlo" w:eastAsia="Menlo" w:hAnsi="Menlo" w:cs="Menlo"/>
       <w:color w:val="FFFFFF"/>
       <w:sz w:val="21"/>
       <w:szCs w:val="21"/>
       <w:shd w:val="clear" w:color="auto" w:fill="333333"/>
     </w:rPr>
   </w:style>
-  <w:style w:type="character" w:styleId="12">
+  <w:style w:type="character" w:styleId="HTMLSample">
     <w:name w:val="HTML Sample"/>
-    <w:basedOn w:val="6"/>
+    <w:basedOn w:val="DefaultParagraphFont"/>
     <w:unhideWhenUsed/>
-    <w:uiPriority w:val="0"/>
     <w:rPr>
-      <w:rFonts w:hint="default" w:ascii="Menlo" w:hAnsi="Menlo" w:eastAsia="Menlo" w:cs="Menlo"/>
+      <w:rFonts w:ascii="Menlo" w:eastAsia="Menlo" w:hAnsi="Menlo" w:cs="Menlo" w:hint="default"/>
       <w:sz w:val="21"/>
       <w:szCs w:val="21"/>
     </w:rPr>
   </w:style>
-  <w:style w:type="character" w:styleId="13">
+  <w:style w:type="character" w:styleId="Hyperlink">
     <w:name w:val="Hyperlink"/>
-    <w:basedOn w:val="6"/>
+    <w:basedOn w:val="DefaultParagraphFont"/>
     <w:unhideWhenUsed/>
     <w:qFormat/>
-    <w:uiPriority w:val="0"/>
     <w:rPr>
       <w:color w:val="406683"/>
       <w:u w:val="none"/>
     </w:rPr>
   </w:style>
-  <w:style w:type="character" w:styleId="14">
+  <w:style w:type="character" w:styleId="Strong">
     <w:name w:val="Strong"/>
-    <w:basedOn w:val="6"/>
+    <w:basedOn w:val="DefaultParagraphFont"/>
+    <w:uiPriority w:val="22"/>
     <w:qFormat/>
-    <w:uiPriority w:val="22"/>
     <w:rPr>
       <w:b/>
       <w:bCs/>
     </w:rPr>
   </w:style>
-  <w:style w:type="paragraph" w:customStyle="1" w:styleId="16">
+  <w:style w:type="paragraph" w:customStyle="1" w:styleId="ListParagraph1">
     <w:name w:val="List Paragraph1"/>
-    <w:basedOn w:val="1"/>
+    <w:basedOn w:val="Normal"/>
+    <w:uiPriority w:val="34"/>
     <w:qFormat/>
-    <w:uiPriority w:val="34"/>
     <w:pPr>
       <w:ind w:left="720"/>
       <w:contextualSpacing/>
     </w:pPr>
   </w:style>
-  <w:style w:type="character" w:customStyle="1" w:styleId="17">
+  <w:style w:type="character" w:customStyle="1" w:styleId="DateChar">
     <w:name w:val="Date Char"/>
-    <w:basedOn w:val="6"/>
-    <w:link w:val="2"/>
+    <w:basedOn w:val="DefaultParagraphFont"/>
+    <w:link w:val="Date"/>
+    <w:uiPriority w:val="99"/>
     <w:semiHidden/>
     <w:qFormat/>
+  </w:style>
+  <w:style w:type="character" w:customStyle="1" w:styleId="HeaderChar">
+    <w:name w:val="Header Char"/>
+    <w:basedOn w:val="DefaultParagraphFont"/>
+    <w:link w:val="Header"/>
     <w:uiPriority w:val="99"/>
-  </w:style>
-  <w:style w:type="character" w:customStyle="1" w:styleId="18">
-    <w:name w:val="Header Char"/>
-    <w:basedOn w:val="6"/>
-    <w:link w:val="4"/>
     <w:qFormat/>
+  </w:style>
+  <w:style w:type="character" w:customStyle="1" w:styleId="FooterChar">
+    <w:name w:val="Footer Char"/>
+    <w:basedOn w:val="DefaultParagraphFont"/>
+    <w:link w:val="Footer"/>
     <w:uiPriority w:val="99"/>
   </w:style>
-  <w:style w:type="character" w:customStyle="1" w:styleId="19">
-    <w:name w:val="Footer Char"/>
-    <w:basedOn w:val="6"/>
-    <w:link w:val="3"/>
-    <w:uiPriority w:val="99"/>
-  </w:style>
-  <w:style w:type="character" w:customStyle="1" w:styleId="20">
+  <w:style w:type="character" w:customStyle="1" w:styleId="badge">
     <w:name w:val="badge"/>
-    <w:uiPriority w:val="0"/>
-  </w:style>
-  <w:style w:type="character" w:customStyle="1" w:styleId="21">
+  </w:style>
+  <w:style w:type="character" w:customStyle="1" w:styleId="focus">
     <w:name w:val="focus"/>
-    <w:uiPriority w:val="0"/>
-  </w:style>
-  <w:style w:type="character" w:customStyle="1" w:styleId="22">
+  </w:style>
+  <w:style w:type="character" w:customStyle="1" w:styleId="focus1">
     <w:name w:val="focus1"/>
     <w:qFormat/>
-    <w:uiPriority w:val="0"/>
-  </w:style>
-  <w:style w:type="character" w:customStyle="1" w:styleId="23">
+  </w:style>
+  <w:style w:type="character" w:customStyle="1" w:styleId="next">
     <w:name w:val="next"/>
     <w:qFormat/>
-    <w:uiPriority w:val="0"/>
-  </w:style>
-  <w:style w:type="character" w:customStyle="1" w:styleId="24">
+  </w:style>
+  <w:style w:type="character" w:customStyle="1" w:styleId="ui-selectmenu-text">
     <w:name w:val="ui-selectmenu-text"/>
-    <w:uiPriority w:val="0"/>
-  </w:style>
-  <w:style w:type="character" w:customStyle="1" w:styleId="25">
+  </w:style>
+  <w:style w:type="character" w:customStyle="1" w:styleId="ckecolorbox">
     <w:name w:val="cke_colorbox"/>
-    <w:uiPriority w:val="0"/>
     <w:rPr>
-      <w:bdr w:val="single" w:color="808080" w:sz="4" w:space="0"/>
+      <w:bdr w:val="single" w:sz="4" w:space="0" w:color="808080"/>
     </w:rPr>
   </w:style>
-  <w:style w:type="character" w:customStyle="1" w:styleId="26">
+  <w:style w:type="character" w:customStyle="1" w:styleId="ui-icon36">
     <w:name w:val="ui-icon36"/>
-    <w:uiPriority w:val="0"/>
-  </w:style>
-  <w:style w:type="character" w:customStyle="1" w:styleId="27">
+  </w:style>
+  <w:style w:type="character" w:customStyle="1" w:styleId="add-icon3">
     <w:name w:val="add-icon3"/>
-    <w:uiPriority w:val="0"/>
-  </w:style>
-  <w:style w:type="character" w:customStyle="1" w:styleId="28">
+  </w:style>
+  <w:style w:type="character" w:customStyle="1" w:styleId="before11">
     <w:name w:val="before11"/>
-    <w:uiPriority w:val="0"/>
-  </w:style>
-  <w:style w:type="character" w:customStyle="1" w:styleId="29">
+  </w:style>
+  <w:style w:type="character" w:customStyle="1" w:styleId="before12">
     <w:name w:val="before12"/>
-    <w:uiPriority w:val="0"/>
     <w:rPr>
       <w:shd w:val="clear" w:color="auto" w:fill="AAAAAA"/>
     </w:rPr>
   </w:style>
-  <w:style w:type="character" w:customStyle="1" w:styleId="30">
+  <w:style w:type="character" w:customStyle="1" w:styleId="before13">
     <w:name w:val="before13"/>
-    <w:uiPriority w:val="0"/>
-  </w:style>
-  <w:style w:type="character" w:customStyle="1" w:styleId="31">
+  </w:style>
+  <w:style w:type="character" w:customStyle="1" w:styleId="before14">
     <w:name w:val="before14"/>
-    <w:uiPriority w:val="0"/>
     <w:rPr>
       <w:color w:val="FFFFFF"/>
       <w:shd w:val="clear" w:color="auto" w:fill="5E6668"/>
     </w:rPr>
   </w:style>
-  <w:style w:type="character" w:customStyle="1" w:styleId="32">
+  <w:style w:type="character" w:customStyle="1" w:styleId="ckeskinkama">
     <w:name w:val="cke_skin_kama"/>
-    <w:uiPriority w:val="0"/>
-  </w:style>
-  <w:style w:type="character" w:customStyle="1" w:styleId="33">
+  </w:style>
+  <w:style w:type="character" w:customStyle="1" w:styleId="hover39">
     <w:name w:val="hover39"/>
-    <w:uiPriority w:val="0"/>
     <w:rPr>
       <w:color w:val="00F096"/>
     </w:rPr>
   </w:style>
-  <w:style w:type="character" w:customStyle="1" w:styleId="34">
+  <w:style w:type="character" w:customStyle="1" w:styleId="hover40">
     <w:name w:val="hover40"/>
-    <w:uiPriority w:val="0"/>
     <w:rPr>
       <w:shd w:val="clear" w:color="auto" w:fill="EEEEEE"/>
     </w:rPr>
   </w:style>
-  <w:style w:type="character" w:customStyle="1" w:styleId="35">
+  <w:style w:type="character" w:customStyle="1" w:styleId="hover41">
     <w:name w:val="hover41"/>
-    <w:uiPriority w:val="0"/>
     <w:rPr>
       <w:shd w:val="clear" w:color="auto" w:fill="DDDDDD"/>
     </w:rPr>
   </w:style>
-  <w:style w:type="character" w:customStyle="1" w:styleId="36">
+  <w:style w:type="character" w:customStyle="1" w:styleId="hover42">
     <w:name w:val="hover42"/>
-    <w:uiPriority w:val="0"/>
     <w:rPr>
       <w:color w:val="006E8F"/>
     </w:rPr>
   </w:style>
-  <w:style w:type="character" w:customStyle="1" w:styleId="37">
+  <w:style w:type="character" w:customStyle="1" w:styleId="active21">
     <w:name w:val="active21"/>
-    <w:uiPriority w:val="0"/>
     <w:rPr>
       <w:color w:val="FFFFFF"/>
       <w:shd w:val="clear" w:color="auto" w:fill="428BCA"/>
     </w:rPr>
   </w:style>
-  <w:style w:type="character" w:customStyle="1" w:styleId="38">
+  <w:style w:type="character" w:customStyle="1" w:styleId="old">
     <w:name w:val="old"/>
-    <w:uiPriority w:val="0"/>
     <w:rPr>
       <w:color w:val="777777"/>
     </w:rPr>
   </w:style>
-  <w:style w:type="character" w:customStyle="1" w:styleId="39">
+  <w:style w:type="character" w:customStyle="1" w:styleId="pressed">
     <w:name w:val="pressed"/>
-    <w:uiPriority w:val="0"/>
     <w:rPr>
-      <w:bdr w:val="single" w:color="555555" w:sz="4" w:space="0"/>
+      <w:bdr w:val="single" w:sz="4" w:space="0" w:color="555555"/>
       <w:shd w:val="clear" w:color="auto" w:fill="CCCCCC"/>
     </w:rPr>
   </w:style>
-  <w:style w:type="character" w:customStyle="1" w:styleId="40">
+  <w:style w:type="character" w:customStyle="1" w:styleId="radio-option">
     <w:name w:val="radio-option"/>
-    <w:uiPriority w:val="0"/>
-  </w:style>
-  <w:style w:type="character" w:customStyle="1" w:styleId="41">
+  </w:style>
+  <w:style w:type="character" w:customStyle="1" w:styleId="data">
     <w:name w:val="data"/>
-    <w:uiPriority w:val="0"/>
-  </w:style>
-  <w:style w:type="character" w:customStyle="1" w:styleId="42">
+  </w:style>
+  <w:style w:type="character" w:customStyle="1" w:styleId="data1">
     <w:name w:val="data1"/>
-    <w:uiPriority w:val="0"/>
-  </w:style>
-  <w:style w:type="character" w:customStyle="1" w:styleId="43">
+  </w:style>
+  <w:style w:type="character" w:customStyle="1" w:styleId="titulo6">
     <w:name w:val="titulo6"/>
-    <w:uiPriority w:val="0"/>
     <w:rPr>
       <w:b/>
     </w:rPr>
   </w:style>
-  <w:style w:type="character" w:customStyle="1" w:styleId="44">
+  <w:style w:type="character" w:customStyle="1" w:styleId="titulo7">
     <w:name w:val="titulo7"/>
-    <w:uiPriority w:val="0"/>
-  </w:style>
-  <w:style w:type="character" w:customStyle="1" w:styleId="45">
+  </w:style>
+  <w:style w:type="character" w:customStyle="1" w:styleId="titulo8">
     <w:name w:val="titulo8"/>
-    <w:uiPriority w:val="0"/>
     <w:rPr>
       <w:b/>
     </w:rPr>
   </w:style>
-  <w:style w:type="character" w:customStyle="1" w:styleId="46">
+  <w:style w:type="character" w:customStyle="1" w:styleId="editorial">
     <w:name w:val="editorial"/>
-    <w:uiPriority w:val="0"/>
     <w:rPr>
       <w:color w:val="999999"/>
     </w:rPr>
   </w:style>
-  <w:style w:type="character" w:customStyle="1" w:styleId="47">
+  <w:style w:type="character" w:customStyle="1" w:styleId="editorial1">
     <w:name w:val="editorial1"/>
-    <w:uiPriority w:val="0"/>
     <w:rPr>
       <w:color w:val="999999"/>
     </w:rPr>
   </w:style>
-  <w:style w:type="character" w:customStyle="1" w:styleId="48">
+  <w:style w:type="character" w:customStyle="1" w:styleId="numero">
     <w:name w:val="numero"/>
-    <w:uiPriority w:val="0"/>
-  </w:style>
-  <w:style w:type="character" w:customStyle="1" w:styleId="49">
+  </w:style>
+  <w:style w:type="character" w:customStyle="1" w:styleId="nombre6">
     <w:name w:val="nombre6"/>
-    <w:uiPriority w:val="0"/>
-  </w:style>
-  <w:style w:type="character" w:customStyle="1" w:styleId="50">
+  </w:style>
+  <w:style w:type="character" w:customStyle="1" w:styleId="emailporaprobar">
     <w:name w:val="email_poraprobar"/>
-    <w:uiPriority w:val="0"/>
     <w:rPr>
       <w:color w:val="777777"/>
       <w:sz w:val="14"/>
       <w:szCs w:val="14"/>
     </w:rPr>
   </w:style>
-  <w:style w:type="character" w:customStyle="1" w:styleId="51">
+  <w:style w:type="character" w:customStyle="1" w:styleId="prev1">
     <w:name w:val="prev1"/>
-    <w:uiPriority w:val="0"/>
-  </w:style>
-  <w:style w:type="paragraph" w:customStyle="1" w:styleId="52">
+  </w:style>
+  <w:style w:type="paragraph" w:customStyle="1" w:styleId="Style51">
     <w:name w:val="_Style 51"/>
-    <w:basedOn w:val="1"/>
-    <w:next w:val="1"/>
-    <w:uiPriority w:val="0"/>
+    <w:basedOn w:val="Normal"/>
+    <w:next w:val="Normal"/>
     <w:pPr>
       <w:pBdr>
-        <w:bottom w:val="single" w:color="auto" w:sz="6" w:space="1"/>
+        <w:bottom w:val="single" w:sz="6" w:space="1" w:color="auto"/>
       </w:pBdr>
       <w:jc w:val="center"/>
     </w:pPr>
@@ -2424,14 +3058,13 @@
       <w:sz w:val="16"/>
     </w:rPr>
   </w:style>
-  <w:style w:type="paragraph" w:customStyle="1" w:styleId="53">
+  <w:style w:type="paragraph" w:customStyle="1" w:styleId="Style52">
     <w:name w:val="_Style 52"/>
-    <w:basedOn w:val="1"/>
-    <w:next w:val="1"/>
-    <w:uiPriority w:val="0"/>
+    <w:basedOn w:val="Normal"/>
+    <w:next w:val="Normal"/>
     <w:pPr>
       <w:pBdr>
-        <w:top w:val="single" w:color="auto" w:sz="6" w:space="1"/>
+        <w:top w:val="single" w:sz="6" w:space="1" w:color="auto"/>
       </w:pBdr>
       <w:jc w:val="center"/>
     </w:pPr>
@@ -2725,6 +3358,7 @@
     </a:fmtScheme>
   </a:themeElements>
   <a:objectDefaults/>
+  <a:extraClrSchemeLst/>
 </a:theme>
 </file>
 

--- a/Wall Stress/Unit21/21.3.docx
+++ b/Wall Stress/Unit21/21.3.docx
@@ -1,6 +1,6 @@
 
 <file path=word/document.xml><?xml version="1.0" encoding="utf-8"?>
-<w:document xmlns:wpc="http://schemas.microsoft.com/office/word/2010/wordprocessingCanvas" xmlns:mc="http://schemas.openxmlformats.org/markup-compatibility/2006" xmlns:o="urn:schemas-microsoft-com:office:office" xmlns:r="http://schemas.openxmlformats.org/officeDocument/2006/relationships" xmlns:m="http://schemas.openxmlformats.org/officeDocument/2006/math" xmlns:v="urn:schemas-microsoft-com:vml" xmlns:wp14="http://schemas.microsoft.com/office/word/2010/wordprocessingDrawing" xmlns:wp="http://schemas.openxmlformats.org/drawingml/2006/wordprocessingDrawing" xmlns:w10="urn:schemas-microsoft-com:office:word" xmlns:w="http://schemas.openxmlformats.org/wordprocessingml/2006/main" xmlns:w14="http://schemas.microsoft.com/office/word/2010/wordml" xmlns:w15="http://schemas.microsoft.com/office/word/2012/wordml" xmlns:wpg="http://schemas.microsoft.com/office/word/2010/wordprocessingGroup" xmlns:wpi="http://schemas.microsoft.com/office/word/2010/wordprocessingInk" xmlns:wne="http://schemas.microsoft.com/office/word/2006/wordml" xmlns:wps="http://schemas.microsoft.com/office/word/2010/wordprocessingShape" mc:Ignorable="w14 w15 wp14">
+<w:document xmlns:wpc="http://schemas.microsoft.com/office/word/2010/wordprocessingCanvas" xmlns:mc="http://schemas.openxmlformats.org/markup-compatibility/2006" xmlns:o="urn:schemas-microsoft-com:office:office" xmlns:r="http://schemas.openxmlformats.org/officeDocument/2006/relationships" xmlns:m="http://schemas.openxmlformats.org/officeDocument/2006/math" xmlns:v="urn:schemas-microsoft-com:vml" xmlns:wp14="http://schemas.microsoft.com/office/word/2010/wordprocessingDrawing" xmlns:wp="http://schemas.openxmlformats.org/drawingml/2006/wordprocessingDrawing" xmlns:w="http://schemas.openxmlformats.org/wordprocessingml/2006/main" xmlns:w14="http://schemas.microsoft.com/office/word/2010/wordml" xmlns:w10="urn:schemas-microsoft-com:office:word" xmlns:w15="http://schemas.microsoft.com/office/word/2012/wordml" xmlns:wpg="http://schemas.microsoft.com/office/word/2010/wordprocessingGroup" xmlns:wpi="http://schemas.microsoft.com/office/word/2010/wordprocessingInk" xmlns:wne="http://schemas.microsoft.com/office/word/2006/wordml" xmlns:wps="http://schemas.microsoft.com/office/word/2010/wordprocessingShape" xmlns:wpsCustomData="http://www.wps.cn/officeDocument/2013/wpsCustomData" mc:Ignorable="w14 w15 wp14">
   <w:body>
     <w:p>
       <w:pPr>
@@ -102,13 +102,7 @@
         <w:rPr>
           <w:rFonts w:ascii="Times New Roman" w:hAnsi="Times New Roman"/>
         </w:rPr>
-        <w:t xml:space="preserve">That’s a lot of people. </w:t>
-      </w:r>
-      <w:r>
-        <w:rPr>
-          <w:rFonts w:ascii="Times New Roman" w:hAnsi="Times New Roman"/>
-        </w:rPr>
-        <w:t>We make 2000 products. So , we need a lot of people to make them and sell them.</w:t>
+        <w:t>That’s a lot of people. We make 2000 products. So , we need a lot of people to make them and sell them.</w:t>
       </w:r>
     </w:p>
     <w:p>
@@ -162,13 +156,7 @@
         <w:rPr>
           <w:rFonts w:ascii="Times New Roman" w:hAnsi="Times New Roman"/>
         </w:rPr>
-        <w:t xml:space="preserve">He is. </w:t>
-      </w:r>
-      <w:r>
-        <w:rPr>
-          <w:rFonts w:ascii="Times New Roman" w:hAnsi="Times New Roman"/>
-        </w:rPr>
-        <w:t>He make 25.000.000 dollars a year. He need pay more money.</w:t>
+        <w:t>He is. He make 25.000.000 dollars a year. He need pay more money.</w:t>
       </w:r>
     </w:p>
     <w:p>
@@ -246,13 +234,7 @@
         <w:rPr>
           <w:rFonts w:ascii="Times New Roman" w:hAnsi="Times New Roman"/>
         </w:rPr>
-        <w:t>All employees need to meet and _ human resources to get and new I</w:t>
-      </w:r>
-      <w:r>
-        <w:rPr>
-          <w:rFonts w:ascii="Times New Roman" w:hAnsi="Times New Roman"/>
-        </w:rPr>
-        <w:t xml:space="preserve">D card.Todd </w:t>
+        <w:t xml:space="preserve">All employees need to meet and _ human resources to get and new ID card.Todd </w:t>
       </w:r>
     </w:p>
     <w:p>
@@ -354,13 +336,7 @@
         <w:rPr>
           <w:rFonts w:ascii="Times New Roman" w:hAnsi="Times New Roman"/>
         </w:rPr>
-        <w:t>And most</w:t>
-      </w:r>
-      <w:r>
-        <w:rPr>
-          <w:rFonts w:ascii="Times New Roman" w:hAnsi="Times New Roman"/>
-        </w:rPr>
-        <w:t xml:space="preserve"> employees want a new picture on the ID</w:t>
+        <w:t>And most employees want a new picture on the ID</w:t>
       </w:r>
     </w:p>
     <w:p>
@@ -452,7 +428,6 @@
         <w:rPr>
           <w:rFonts w:ascii="Times New Roman" w:hAnsi="Times New Roman"/>
         </w:rPr>
-        <w:lastRenderedPageBreak/>
         <w:t>At the start, what are Khae and Marco talking about?</w:t>
       </w:r>
     </w:p>
@@ -466,13 +441,7 @@
         <w:rPr>
           <w:rFonts w:ascii="Times New Roman" w:hAnsi="Times New Roman"/>
         </w:rPr>
-        <w:t>--&gt;</w:t>
-      </w:r>
-      <w:r>
-        <w:rPr>
-          <w:rFonts w:ascii="Times New Roman" w:hAnsi="Times New Roman"/>
-        </w:rPr>
-        <w:t>How many people work at their company.</w:t>
+        <w:t>--&gt;How many people work at their company.</w:t>
       </w:r>
     </w:p>
     <w:p>
@@ -563,7 +532,6 @@
       </w:pPr>
       <w:r>
         <w:rPr>
-          <w:noProof/>
           <w:lang w:eastAsia="en-US"/>
         </w:rPr>
         <w:drawing>
@@ -584,7 +552,7 @@
                     </pic:cNvPicPr>
                   </pic:nvPicPr>
                   <pic:blipFill>
-                    <a:blip r:embed="rId7"/>
+                    <a:blip r:embed="rId6"/>
                     <a:stretch>
                       <a:fillRect/>
                     </a:stretch>
@@ -606,7 +574,6 @@
       </w:r>
       <w:r>
         <w:rPr>
-          <w:noProof/>
           <w:lang w:eastAsia="en-US"/>
         </w:rPr>
         <w:drawing>
@@ -627,7 +594,7 @@
                     </pic:cNvPicPr>
                   </pic:nvPicPr>
                   <pic:blipFill>
-                    <a:blip r:embed="rId8"/>
+                    <a:blip r:embed="rId7"/>
                     <a:stretch>
                       <a:fillRect/>
                     </a:stretch>
@@ -663,7 +630,6 @@
       </w:pPr>
       <w:r>
         <w:rPr>
-          <w:noProof/>
           <w:lang w:eastAsia="en-US"/>
         </w:rPr>
         <w:drawing>
@@ -684,7 +650,7 @@
                     </pic:cNvPicPr>
                   </pic:nvPicPr>
                   <pic:blipFill>
-                    <a:blip r:embed="rId9"/>
+                    <a:blip r:embed="rId8"/>
                     <a:stretch>
                       <a:fillRect/>
                     </a:stretch>
@@ -706,7 +672,6 @@
       </w:r>
       <w:r>
         <w:rPr>
-          <w:noProof/>
           <w:lang w:eastAsia="en-US"/>
         </w:rPr>
         <w:drawing>
@@ -727,7 +692,7 @@
                     </pic:cNvPicPr>
                   </pic:nvPicPr>
                   <pic:blipFill>
-                    <a:blip r:embed="rId10"/>
+                    <a:blip r:embed="rId9"/>
                     <a:stretch>
                       <a:fillRect/>
                     </a:stretch>
@@ -763,7 +728,6 @@
       </w:pPr>
       <w:r>
         <w:rPr>
-          <w:noProof/>
           <w:lang w:eastAsia="en-US"/>
         </w:rPr>
         <w:drawing>
@@ -784,7 +748,7 @@
                     </pic:cNvPicPr>
                   </pic:nvPicPr>
                   <pic:blipFill>
-                    <a:blip r:embed="rId11"/>
+                    <a:blip r:embed="rId10"/>
                     <a:stretch>
                       <a:fillRect/>
                     </a:stretch>
@@ -806,7 +770,6 @@
       </w:r>
       <w:r>
         <w:rPr>
-          <w:noProof/>
           <w:lang w:eastAsia="en-US"/>
         </w:rPr>
         <w:drawing>
@@ -827,7 +790,7 @@
                     </pic:cNvPicPr>
                   </pic:nvPicPr>
                   <pic:blipFill>
-                    <a:blip r:embed="rId12"/>
+                    <a:blip r:embed="rId11"/>
                     <a:stretch>
                       <a:fillRect/>
                     </a:stretch>
@@ -873,52 +836,33 @@
         <w:rPr>
           <w:rFonts w:ascii="Times New Roman" w:hAnsi="Times New Roman"/>
         </w:rPr>
-        <w:lastRenderedPageBreak/>
-        <w:t xml:space="preserve">The Healthy Ocean is a group that is trying to keep the ocean healthy. Do you know that the oceans take up more than half the world? There are 300,000 animals that live in the ocean. By the year 2050, we need to have more food to feed </w:t>
-      </w:r>
-      <w:r>
-        <w:rPr>
-          <w:rFonts w:ascii="Times New Roman" w:hAnsi="Times New Roman"/>
-        </w:rPr>
-        <w:t>everyone. We need to eat more food from the ocean.</w:t>
-      </w:r>
-    </w:p>
-    <w:p>
-      <w:pPr>
-        <w:rPr>
-          <w:rFonts w:ascii="Times New Roman" w:hAnsi="Times New Roman"/>
-        </w:rPr>
-      </w:pPr>
-      <w:r>
-        <w:rPr>
-          <w:rFonts w:ascii="Times New Roman" w:hAnsi="Times New Roman"/>
-        </w:rPr>
-        <w:t>We can eat many fish from the ocean, but not all.  Some fish can make people sick.  These are not good fish to eat. Most fish are good to eat, and very healthy.  Fish are over four hundred million years ol</w:t>
-      </w:r>
-      <w:r>
-        <w:rPr>
-          <w:rFonts w:ascii="Times New Roman" w:hAnsi="Times New Roman"/>
-        </w:rPr>
-        <w:t>d. Fifty-one billion ocean animals are killed every year. We are trying to keep some kinds of fish alive and learn how to use the ocean as a place to get food. Right now, over one billion people need food from the ocean to stay alive.</w:t>
-      </w:r>
-    </w:p>
-    <w:p>
-      <w:pPr>
-        <w:rPr>
-          <w:rFonts w:ascii="Times New Roman" w:hAnsi="Times New Roman"/>
-        </w:rPr>
-      </w:pPr>
-      <w:r>
-        <w:rPr>
-          <w:rFonts w:ascii="Times New Roman" w:hAnsi="Times New Roman"/>
-        </w:rPr>
-        <w:t>How many different ki</w:t>
-      </w:r>
-      <w:r>
-        <w:rPr>
-          <w:rFonts w:ascii="Times New Roman" w:hAnsi="Times New Roman"/>
-        </w:rPr>
-        <w:t>nds of animals live in the ocean?</w:t>
+        <w:t>The Healthy Ocean is a group that is trying to keep the ocean healthy. Do you know that the oceans take up more than half the world? There are 300,000 animals that live in the ocean. By the year 2050, we need to have more food to feed everyone. We need to eat more food from the ocean.</w:t>
+      </w:r>
+    </w:p>
+    <w:p>
+      <w:pPr>
+        <w:rPr>
+          <w:rFonts w:ascii="Times New Roman" w:hAnsi="Times New Roman"/>
+        </w:rPr>
+      </w:pPr>
+      <w:r>
+        <w:rPr>
+          <w:rFonts w:ascii="Times New Roman" w:hAnsi="Times New Roman"/>
+        </w:rPr>
+        <w:t>We can eat many fish from the ocean, but not all.  Some fish can make people sick.  These are not good fish to eat. Most fish are good to eat, and very healthy.  Fish are over four hundred million years old. Fifty-one billion ocean animals are killed every year. We are trying to keep some kinds of fish alive and learn how to use the ocean as a place to get food. Right now, over one billion people need food from the ocean to stay alive.</w:t>
+      </w:r>
+    </w:p>
+    <w:p>
+      <w:pPr>
+        <w:rPr>
+          <w:rFonts w:ascii="Times New Roman" w:hAnsi="Times New Roman"/>
+        </w:rPr>
+      </w:pPr>
+      <w:r>
+        <w:rPr>
+          <w:rFonts w:ascii="Times New Roman" w:hAnsi="Times New Roman"/>
+        </w:rPr>
+        <w:t>How many different kinds of animals live in the ocean?</w:t>
       </w:r>
     </w:p>
     <w:p>
@@ -1109,32 +1053,20 @@
         <w:rPr>
           <w:rFonts w:ascii="Times New Roman" w:hAnsi="Times New Roman"/>
         </w:rPr>
-        <w:t xml:space="preserve">Yes, all mall are open every day. A few shops in the malls </w:t>
-      </w:r>
-      <w:r>
-        <w:rPr>
-          <w:rFonts w:ascii="Times New Roman" w:hAnsi="Times New Roman"/>
-        </w:rPr>
-        <w:t>close on Sunday, but most are open</w:t>
-      </w:r>
-    </w:p>
-    <w:p>
-      <w:pPr>
-        <w:rPr>
-          <w:rFonts w:ascii="Times New Roman" w:hAnsi="Times New Roman"/>
-        </w:rPr>
-      </w:pPr>
-      <w:r>
-        <w:rPr>
-          <w:rFonts w:ascii="Times New Roman" w:hAnsi="Times New Roman"/>
-        </w:rPr>
-        <w:t>Oh, that</w:t>
-      </w:r>
-      <w:r>
-        <w:rPr>
-          <w:rFonts w:ascii="Times New Roman" w:hAnsi="Times New Roman"/>
-        </w:rPr>
-        <w:t>’s cool. Do you know that famous shop, the big hat?</w:t>
+        <w:t>Yes, all mall are open every day. A few shops in the malls close on Sunday, but most are open</w:t>
+      </w:r>
+    </w:p>
+    <w:p>
+      <w:pPr>
+        <w:rPr>
+          <w:rFonts w:ascii="Times New Roman" w:hAnsi="Times New Roman"/>
+        </w:rPr>
+      </w:pPr>
+      <w:r>
+        <w:rPr>
+          <w:rFonts w:ascii="Times New Roman" w:hAnsi="Times New Roman"/>
+        </w:rPr>
+        <w:t>Oh, that’s cool. Do you know that famous shop, the big hat?</w:t>
       </w:r>
     </w:p>
     <w:p>
@@ -1186,13 +1118,7 @@
         <w:rPr>
           <w:rFonts w:ascii="Times New Roman" w:hAnsi="Times New Roman"/>
         </w:rPr>
-        <w:t>Oh, that’s interesting. Which color hat do you think people</w:t>
-      </w:r>
-      <w:r>
-        <w:rPr>
-          <w:rFonts w:ascii="Times New Roman" w:hAnsi="Times New Roman"/>
-        </w:rPr>
-        <w:t xml:space="preserve"> like most?</w:t>
+        <w:t>Oh, that’s interesting. Which color hat do you think people like most?</w:t>
       </w:r>
     </w:p>
     <w:p>
@@ -1238,7 +1164,6 @@
         <w:rPr>
           <w:rFonts w:ascii="Times New Roman" w:hAnsi="Times New Roman"/>
         </w:rPr>
-        <w:lastRenderedPageBreak/>
         <w:t>There are 300,00 different animals that live in the ocean</w:t>
       </w:r>
     </w:p>
@@ -1304,13 +1229,7 @@
         <w:rPr>
           <w:rFonts w:ascii="Times New Roman" w:hAnsi="Times New Roman"/>
         </w:rPr>
-        <w:t xml:space="preserve">Do children like </w:t>
-      </w:r>
-      <w:r>
-        <w:rPr>
-          <w:rFonts w:ascii="Times New Roman" w:hAnsi="Times New Roman"/>
-        </w:rPr>
-        <w:t>to eat cake?</w:t>
+        <w:t>Do children like to eat cake?</w:t>
       </w:r>
     </w:p>
     <w:p>
@@ -1375,13 +1294,7 @@
         <w:rPr>
           <w:rFonts w:ascii="Times New Roman" w:hAnsi="Times New Roman"/>
         </w:rPr>
-        <w:t xml:space="preserve">The room needs to be dark. Please turn off all </w:t>
-      </w:r>
-      <w:r>
-        <w:rPr>
-          <w:rFonts w:ascii="Times New Roman" w:hAnsi="Times New Roman"/>
-        </w:rPr>
-        <w:t xml:space="preserve"> lights.</w:t>
+        <w:t>The room needs to be dark. Please turn off all  lights.</w:t>
       </w:r>
     </w:p>
     <w:p>
@@ -1635,7 +1548,6 @@
         <w:rPr>
           <w:rFonts w:ascii="Times New Roman" w:hAnsi="Times New Roman"/>
         </w:rPr>
-        <w:lastRenderedPageBreak/>
         <w:t>That's me</w:t>
       </w:r>
     </w:p>
@@ -1942,13 +1854,7 @@
         <w:rPr>
           <w:rFonts w:ascii="Times New Roman" w:hAnsi="Times New Roman"/>
         </w:rPr>
-        <w:t>-&gt; She is not happy</w:t>
-      </w:r>
-      <w:r>
-        <w:rPr>
-          <w:rFonts w:ascii="Times New Roman" w:hAnsi="Times New Roman"/>
-        </w:rPr>
-        <w:t>.</w:t>
+        <w:t>-&gt; She is not happy.</w:t>
       </w:r>
     </w:p>
     <w:p>
@@ -1974,32 +1880,20 @@
         <w:rPr>
           <w:rFonts w:ascii="Times New Roman" w:hAnsi="Times New Roman"/>
         </w:rPr>
-        <w:t>It isn't Mrs. Sampson's picture</w:t>
-      </w:r>
-      <w:r>
-        <w:rPr>
-          <w:rFonts w:ascii="Times New Roman" w:hAnsi="Times New Roman"/>
-        </w:rPr>
-        <w:t>.</w:t>
-      </w:r>
-    </w:p>
-    <w:p>
-      <w:pPr>
-        <w:rPr>
-          <w:rFonts w:ascii="Times New Roman" w:hAnsi="Times New Roman"/>
-        </w:rPr>
-      </w:pPr>
-      <w:r>
-        <w:rPr>
-          <w:rFonts w:ascii="Times New Roman" w:hAnsi="Times New Roman"/>
-        </w:rPr>
-        <w:t>Glen's photo is old</w:t>
-      </w:r>
-      <w:r>
-        <w:rPr>
-          <w:rFonts w:ascii="Times New Roman" w:hAnsi="Times New Roman"/>
-        </w:rPr>
-        <w:t>.</w:t>
+        <w:t>It isn't Mrs. Sampson's picture.</w:t>
+      </w:r>
+    </w:p>
+    <w:p>
+      <w:pPr>
+        <w:rPr>
+          <w:rFonts w:ascii="Times New Roman" w:hAnsi="Times New Roman"/>
+        </w:rPr>
+      </w:pPr>
+      <w:r>
+        <w:rPr>
+          <w:rFonts w:ascii="Times New Roman" w:hAnsi="Times New Roman"/>
+        </w:rPr>
+        <w:t>Glen's photo is old.</w:t>
       </w:r>
     </w:p>
     <w:p>
@@ -2023,13 +1917,11 @@
       </w:pPr>
       <w:r>
         <w:rPr>
-          <w:noProof/>
           <w:lang w:eastAsia="en-US"/>
         </w:rPr>
-        <w:lastRenderedPageBreak/>
         <w:drawing>
-          <wp:inline distT="0" distB="0" distL="0" distR="0" wp14:anchorId="74C60587" wp14:editId="5B884C35">
-            <wp:extent cx="2673192" cy="5821277"/>
+          <wp:inline distT="0" distB="0" distL="0" distR="0">
+            <wp:extent cx="2672715" cy="5821045"/>
             <wp:effectExtent l="0" t="0" r="0" b="8255"/>
             <wp:docPr id="2" name="Picture 2"/>
             <wp:cNvGraphicFramePr>
@@ -2039,11 +1931,13 @@
               <a:graphicData uri="http://schemas.openxmlformats.org/drawingml/2006/picture">
                 <pic:pic xmlns:pic="http://schemas.openxmlformats.org/drawingml/2006/picture">
                   <pic:nvPicPr>
-                    <pic:cNvPr id="1" name=""/>
-                    <pic:cNvPicPr/>
+                    <pic:cNvPr id="2" name="Picture 2"/>
+                    <pic:cNvPicPr>
+                      <a:picLocks noChangeAspect="1"/>
+                    </pic:cNvPicPr>
                   </pic:nvPicPr>
                   <pic:blipFill>
-                    <a:blip r:embed="rId13"/>
+                    <a:blip r:embed="rId12"/>
                     <a:stretch>
                       <a:fillRect/>
                     </a:stretch>
@@ -2070,64 +1964,597 @@
           <w:rFonts w:ascii="Times New Roman" w:hAnsi="Times New Roman"/>
         </w:rPr>
       </w:pPr>
-      <w:bookmarkStart w:id="0" w:name="_GoBack"/>
-      <w:bookmarkEnd w:id="0"/>
-    </w:p>
-    <w:p>
-      <w:pPr>
-        <w:rPr>
-          <w:rFonts w:ascii="Times New Roman" w:hAnsi="Times New Roman"/>
-        </w:rPr>
-      </w:pPr>
-    </w:p>
-    <w:p>
-      <w:pPr>
-        <w:rPr>
-          <w:rFonts w:ascii="Times New Roman" w:hAnsi="Times New Roman"/>
-        </w:rPr>
-      </w:pPr>
-    </w:p>
-    <w:p>
-      <w:pPr>
-        <w:rPr>
-          <w:rFonts w:ascii="Times New Roman" w:hAnsi="Times New Roman"/>
-        </w:rPr>
-      </w:pPr>
-    </w:p>
-    <w:p>
-      <w:pPr>
-        <w:rPr>
-          <w:rFonts w:ascii="Times New Roman" w:hAnsi="Times New Roman"/>
-        </w:rPr>
-      </w:pPr>
-    </w:p>
-    <w:p>
-      <w:pPr>
-        <w:rPr>
-          <w:rFonts w:ascii="Times New Roman" w:hAnsi="Times New Roman"/>
-        </w:rPr>
-      </w:pPr>
-    </w:p>
-    <w:p>
-      <w:pPr>
-        <w:rPr>
-          <w:rFonts w:ascii="Times New Roman" w:hAnsi="Times New Roman"/>
-        </w:rPr>
-      </w:pPr>
-    </w:p>
-    <w:p>
-      <w:pPr>
-        <w:rPr>
-          <w:rFonts w:ascii="Times New Roman" w:hAnsi="Times New Roman"/>
-        </w:rPr>
-      </w:pPr>
-    </w:p>
-    <w:p>
-      <w:pPr>
-        <w:rPr>
-          <w:rFonts w:ascii="Times New Roman" w:hAnsi="Times New Roman"/>
-        </w:rPr>
-      </w:pPr>
+    </w:p>
+    <w:p>
+      <w:pPr>
+        <w:rPr>
+          <w:rFonts w:ascii="Times New Roman" w:hAnsi="Times New Roman"/>
+          <w:lang w:val="en-US"/>
+        </w:rPr>
+      </w:pPr>
+      <w:r>
+        <w:rPr>
+          <w:rFonts w:ascii="Times New Roman" w:hAnsi="Times New Roman"/>
+          <w:b/>
+          <w:bCs/>
+          <w:lang w:val="en-US"/>
+        </w:rPr>
+        <w:t>Conversation</w:t>
+      </w:r>
+    </w:p>
+    <w:p>
+      <w:pPr>
+        <w:rPr>
+          <w:rFonts w:ascii="Times New Roman" w:hAnsi="Times New Roman"/>
+          <w:lang w:val="en-US"/>
+        </w:rPr>
+      </w:pPr>
+      <w:r>
+        <w:rPr>
+          <w:rFonts w:ascii="Times New Roman" w:hAnsi="Times New Roman"/>
+          <w:lang w:val="en-US"/>
+        </w:rPr>
+        <w:t>Can you give me your ID?</w:t>
+      </w:r>
+    </w:p>
+    <w:p>
+      <w:pPr>
+        <w:rPr>
+          <w:rFonts w:ascii="Times New Roman" w:hAnsi="Times New Roman"/>
+          <w:lang w:val="en-US"/>
+        </w:rPr>
+      </w:pPr>
+    </w:p>
+    <w:p>
+      <w:pPr>
+        <w:rPr>
+          <w:rFonts w:ascii="Times New Roman" w:hAnsi="Times New Roman"/>
+          <w:lang w:val="en-US"/>
+        </w:rPr>
+      </w:pPr>
+      <w:r>
+        <w:rPr>
+          <w:rFonts w:ascii="Times New Roman" w:hAnsi="Times New Roman"/>
+          <w:lang w:val="en-US"/>
+        </w:rPr>
+        <w:t>Can you give me your old ID?</w:t>
+      </w:r>
+    </w:p>
+    <w:p>
+      <w:pPr>
+        <w:rPr>
+          <w:rFonts w:ascii="Times New Roman" w:hAnsi="Times New Roman"/>
+          <w:lang w:val="en-US"/>
+        </w:rPr>
+      </w:pPr>
+      <w:r>
+        <w:rPr>
+          <w:rFonts w:ascii="Times New Roman" w:hAnsi="Times New Roman"/>
+          <w:lang w:val="en-US"/>
+        </w:rPr>
+        <w:t>Here is it</w:t>
+      </w:r>
+    </w:p>
+    <w:p>
+      <w:pPr>
+        <w:rPr>
+          <w:rFonts w:ascii="Times New Roman" w:hAnsi="Times New Roman"/>
+          <w:lang w:val="en-US"/>
+        </w:rPr>
+      </w:pPr>
+      <w:r>
+        <w:rPr>
+          <w:rFonts w:ascii="Times New Roman" w:hAnsi="Times New Roman"/>
+          <w:lang w:val="en-US"/>
+        </w:rPr>
+        <w:t>Can I take your picture now?</w:t>
+      </w:r>
+    </w:p>
+    <w:p>
+      <w:pPr>
+        <w:rPr>
+          <w:rFonts w:ascii="Times New Roman" w:hAnsi="Times New Roman"/>
+          <w:lang w:val="en-US"/>
+        </w:rPr>
+      </w:pPr>
+      <w:r>
+        <w:rPr>
+          <w:rFonts w:ascii="Times New Roman" w:hAnsi="Times New Roman"/>
+          <w:lang w:val="en-US"/>
+        </w:rPr>
+        <w:t>Yes, you can. Where do I stand?</w:t>
+      </w:r>
+    </w:p>
+    <w:p>
+      <w:pPr>
+        <w:rPr>
+          <w:rFonts w:ascii="Times New Roman" w:hAnsi="Times New Roman"/>
+          <w:lang w:val="en-US"/>
+        </w:rPr>
+      </w:pPr>
+      <w:r>
+        <w:rPr>
+          <w:rFonts w:ascii="Times New Roman" w:hAnsi="Times New Roman"/>
+          <w:lang w:val="en-US"/>
+        </w:rPr>
+        <w:t>Could you stand in front of the wall, please?</w:t>
+      </w:r>
+    </w:p>
+    <w:p>
+      <w:pPr>
+        <w:rPr>
+          <w:rFonts w:ascii="Times New Roman" w:hAnsi="Times New Roman"/>
+          <w:lang w:val="en-US"/>
+        </w:rPr>
+      </w:pPr>
+      <w:r>
+        <w:rPr>
+          <w:rFonts w:ascii="Times New Roman" w:hAnsi="Times New Roman"/>
+          <w:lang w:val="en-US"/>
+        </w:rPr>
+        <w:t>Okay. What do I do now?</w:t>
+      </w:r>
+    </w:p>
+    <w:p>
+      <w:pPr>
+        <w:rPr>
+          <w:rFonts w:ascii="Times New Roman" w:hAnsi="Times New Roman"/>
+          <w:lang w:val="en-US"/>
+        </w:rPr>
+      </w:pPr>
+      <w:r>
+        <w:rPr>
+          <w:rFonts w:ascii="Times New Roman" w:hAnsi="Times New Roman"/>
+          <w:lang w:val="en-US"/>
+        </w:rPr>
+        <w:t>Stander and smile. Oh no, the camera is broken</w:t>
+      </w:r>
+    </w:p>
+    <w:p>
+      <w:pPr>
+        <w:rPr>
+          <w:rFonts w:ascii="Times New Roman" w:hAnsi="Times New Roman"/>
+          <w:lang w:val="en-US"/>
+        </w:rPr>
+      </w:pPr>
+      <w:r>
+        <w:rPr>
+          <w:rFonts w:ascii="Times New Roman" w:hAnsi="Times New Roman"/>
+          <w:lang w:val="en-US"/>
+        </w:rPr>
+        <w:t>Whose camera is it?</w:t>
+      </w:r>
+    </w:p>
+    <w:p>
+      <w:pPr>
+        <w:rPr>
+          <w:rFonts w:ascii="Times New Roman" w:hAnsi="Times New Roman"/>
+          <w:lang w:val="en-US"/>
+        </w:rPr>
+      </w:pPr>
+      <w:r>
+        <w:rPr>
+          <w:rFonts w:ascii="Times New Roman" w:hAnsi="Times New Roman"/>
+          <w:lang w:val="en-US"/>
+        </w:rPr>
+        <w:t>It</w:t>
+      </w:r>
+      <w:r>
+        <w:rPr>
+          <w:rFonts w:hint="default" w:ascii="Times New Roman" w:hAnsi="Times New Roman"/>
+          <w:lang w:val="en-US"/>
+        </w:rPr>
+        <w:t>’s</w:t>
+      </w:r>
+      <w:r>
+        <w:rPr>
+          <w:rFonts w:ascii="Times New Roman" w:hAnsi="Times New Roman"/>
+          <w:lang w:val="en-US"/>
+        </w:rPr>
+        <w:t xml:space="preserve"> the Company Company</w:t>
+      </w:r>
+      <w:r>
+        <w:rPr>
+          <w:rFonts w:hint="default" w:ascii="Times New Roman" w:hAnsi="Times New Roman"/>
+          <w:lang w:val="en-US"/>
+        </w:rPr>
+        <w:t>’s</w:t>
+      </w:r>
+      <w:r>
+        <w:rPr>
+          <w:rFonts w:ascii="Times New Roman" w:hAnsi="Times New Roman"/>
+          <w:lang w:val="en-US"/>
+        </w:rPr>
+        <w:t xml:space="preserve"> camera. What can we do now?</w:t>
+      </w:r>
+    </w:p>
+    <w:p>
+      <w:pPr>
+        <w:rPr>
+          <w:rFonts w:ascii="Times New Roman" w:hAnsi="Times New Roman"/>
+          <w:lang w:val="en-US"/>
+        </w:rPr>
+      </w:pPr>
+      <w:r>
+        <w:rPr>
+          <w:rFonts w:ascii="Times New Roman" w:hAnsi="Times New Roman"/>
+          <w:lang w:val="en-US"/>
+        </w:rPr>
+        <w:t>You can use this camera</w:t>
+      </w:r>
+    </w:p>
+    <w:p>
+      <w:pPr>
+        <w:rPr>
+          <w:rFonts w:ascii="Times New Roman" w:hAnsi="Times New Roman"/>
+          <w:lang w:val="en-US"/>
+        </w:rPr>
+      </w:pPr>
+      <w:r>
+        <w:rPr>
+          <w:rFonts w:ascii="Times New Roman" w:hAnsi="Times New Roman"/>
+          <w:lang w:val="en-US"/>
+        </w:rPr>
+        <w:t>Whose camera is it?</w:t>
+      </w:r>
+    </w:p>
+    <w:p>
+      <w:pPr>
+        <w:rPr>
+          <w:rFonts w:hint="default" w:ascii="Times New Roman" w:hAnsi="Times New Roman"/>
+          <w:lang w:val="en-US"/>
+        </w:rPr>
+      </w:pPr>
+      <w:r>
+        <w:rPr>
+          <w:rFonts w:ascii="Times New Roman" w:hAnsi="Times New Roman"/>
+          <w:lang w:val="en-US"/>
+        </w:rPr>
+        <w:t>It</w:t>
+      </w:r>
+      <w:r>
+        <w:rPr>
+          <w:rFonts w:hint="default" w:ascii="Times New Roman" w:hAnsi="Times New Roman"/>
+          <w:lang w:val="en-US"/>
+        </w:rPr>
+        <w:t>’s Marco’s Camera</w:t>
+      </w:r>
+    </w:p>
+    <w:p>
+      <w:pPr>
+        <w:rPr>
+          <w:rFonts w:hint="default" w:ascii="Times New Roman" w:hAnsi="Times New Roman"/>
+          <w:lang w:val="en-US"/>
+        </w:rPr>
+      </w:pPr>
+      <w:r>
+        <w:rPr>
+          <w:rFonts w:hint="default" w:ascii="Times New Roman" w:hAnsi="Times New Roman"/>
+          <w:lang w:val="en-US"/>
+        </w:rPr>
+        <w:t>Oh, done. Is a anything else you need?</w:t>
+      </w:r>
+    </w:p>
+    <w:p>
+      <w:pPr>
+        <w:rPr>
+          <w:rFonts w:hint="default" w:ascii="Times New Roman" w:hAnsi="Times New Roman"/>
+          <w:lang w:val="en-US"/>
+        </w:rPr>
+      </w:pPr>
+      <w:r>
+        <w:rPr>
+          <w:rFonts w:hint="default" w:ascii="Times New Roman" w:hAnsi="Times New Roman"/>
+          <w:lang w:val="en-US"/>
+        </w:rPr>
+        <w:t>Yes, can I see the picture first?</w:t>
+      </w:r>
+    </w:p>
+    <w:p>
+      <w:pPr>
+        <w:rPr>
+          <w:rFonts w:hint="default" w:ascii="Times New Roman" w:hAnsi="Times New Roman"/>
+          <w:lang w:val="en-US"/>
+        </w:rPr>
+      </w:pPr>
+    </w:p>
+    <w:p>
+      <w:pPr>
+        <w:rPr>
+          <w:rFonts w:hint="default" w:ascii="Times New Roman" w:hAnsi="Times New Roman"/>
+          <w:b/>
+          <w:bCs/>
+          <w:lang w:val="en-US"/>
+        </w:rPr>
+      </w:pPr>
+      <w:r>
+        <w:rPr>
+          <w:rFonts w:hint="default" w:ascii="Times New Roman" w:hAnsi="Times New Roman"/>
+          <w:b/>
+          <w:bCs/>
+          <w:lang w:val="en-US"/>
+        </w:rPr>
+        <w:t>Exercise</w:t>
+      </w:r>
+    </w:p>
+    <w:p>
+      <w:pPr>
+        <w:rPr>
+          <w:rFonts w:hint="default" w:ascii="Times New Roman" w:hAnsi="Times New Roman"/>
+          <w:lang w:val="en-US"/>
+        </w:rPr>
+      </w:pPr>
+      <w:r>
+        <w:rPr>
+          <w:rFonts w:hint="default" w:ascii="Times New Roman" w:hAnsi="Times New Roman"/>
+          <w:lang w:val="en-US"/>
+        </w:rPr>
+        <w:t>Can you give me John’s bag, please?</w:t>
+      </w:r>
+    </w:p>
+    <w:p>
+      <w:pPr>
+        <w:rPr>
+          <w:rFonts w:hint="default" w:ascii="Times New Roman" w:hAnsi="Times New Roman"/>
+          <w:lang w:val="en-US"/>
+        </w:rPr>
+      </w:pPr>
+    </w:p>
+    <w:p>
+      <w:pPr>
+        <w:rPr>
+          <w:rFonts w:hint="default" w:ascii="Times New Roman" w:hAnsi="Times New Roman"/>
+          <w:lang w:val="en-US"/>
+        </w:rPr>
+      </w:pPr>
+      <w:r>
+        <w:rPr>
+          <w:rFonts w:hint="default" w:ascii="Times New Roman" w:hAnsi="Times New Roman"/>
+          <w:lang w:val="en-US"/>
+        </w:rPr>
+        <w:t>Is she the daughter of Mr.Miller?</w:t>
+      </w:r>
+    </w:p>
+    <w:p>
+      <w:pPr>
+        <w:rPr>
+          <w:rFonts w:hint="default" w:ascii="Times New Roman" w:hAnsi="Times New Roman"/>
+          <w:lang w:val="en-US"/>
+        </w:rPr>
+      </w:pPr>
+      <w:r>
+        <w:rPr>
+          <w:rFonts w:hint="default" w:ascii="Times New Roman" w:hAnsi="Times New Roman"/>
+          <w:lang w:val="en-US"/>
+        </w:rPr>
+        <w:t xml:space="preserve">-&gt; Yes, she’s </w:t>
+      </w:r>
+      <w:r>
+        <w:rPr>
+          <w:rFonts w:hint="default" w:ascii="Times New Roman" w:hAnsi="Times New Roman"/>
+          <w:b/>
+          <w:bCs/>
+          <w:lang w:val="en-US"/>
+        </w:rPr>
+        <w:t xml:space="preserve">Mr. Miller’s </w:t>
+      </w:r>
+      <w:r>
+        <w:rPr>
+          <w:rFonts w:hint="default" w:ascii="Times New Roman" w:hAnsi="Times New Roman"/>
+          <w:lang w:val="en-US"/>
+        </w:rPr>
+        <w:t>daughter</w:t>
+      </w:r>
+    </w:p>
+    <w:p>
+      <w:pPr>
+        <w:rPr>
+          <w:rFonts w:hint="default" w:ascii="Times New Roman" w:hAnsi="Times New Roman"/>
+          <w:lang w:val="en-US"/>
+        </w:rPr>
+      </w:pPr>
+      <w:r>
+        <w:rPr>
+          <w:rFonts w:hint="default" w:ascii="Times New Roman" w:hAnsi="Times New Roman"/>
+          <w:lang w:val="en-US"/>
+        </w:rPr>
+        <w:t>My brother owns the computer</w:t>
+      </w:r>
+    </w:p>
+    <w:p>
+      <w:pPr>
+        <w:rPr>
+          <w:rFonts w:hint="default" w:ascii="Times New Roman" w:hAnsi="Times New Roman"/>
+          <w:lang w:val="en-US"/>
+        </w:rPr>
+      </w:pPr>
+      <w:r>
+        <w:rPr>
+          <w:rFonts w:hint="default" w:ascii="Times New Roman" w:hAnsi="Times New Roman"/>
+          <w:lang w:val="en-US"/>
+        </w:rPr>
+        <w:t>-&gt; Oh! It’s your brother’s computer!</w:t>
+      </w:r>
+    </w:p>
+    <w:p>
+      <w:pPr>
+        <w:rPr>
+          <w:rFonts w:hint="default" w:ascii="Times New Roman" w:hAnsi="Times New Roman"/>
+          <w:lang w:val="en-US"/>
+        </w:rPr>
+      </w:pPr>
+      <w:r>
+        <w:rPr>
+          <w:rFonts w:hint="default" w:ascii="Times New Roman" w:hAnsi="Times New Roman"/>
+          <w:lang w:val="en-US"/>
+        </w:rPr>
+        <w:t>Can you give me that pencil?</w:t>
+      </w:r>
+    </w:p>
+    <w:p>
+      <w:pPr>
+        <w:rPr>
+          <w:rFonts w:hint="default" w:ascii="Times New Roman" w:hAnsi="Times New Roman"/>
+          <w:lang w:val="en-US"/>
+        </w:rPr>
+      </w:pPr>
+      <w:r>
+        <w:rPr>
+          <w:rFonts w:hint="default" w:ascii="Times New Roman" w:hAnsi="Times New Roman"/>
+          <w:lang w:val="en-US"/>
+        </w:rPr>
+        <w:t>-&gt; Sure, here it is</w:t>
+      </w:r>
+    </w:p>
+    <w:p>
+      <w:pPr>
+        <w:rPr>
+          <w:rFonts w:hint="default" w:ascii="Times New Roman" w:hAnsi="Times New Roman"/>
+          <w:lang w:val="en-US"/>
+        </w:rPr>
+      </w:pPr>
+      <w:r>
+        <w:rPr>
+          <w:rFonts w:hint="default" w:ascii="Times New Roman" w:hAnsi="Times New Roman"/>
+          <w:lang w:val="en-US"/>
+        </w:rPr>
+        <w:t>Where can we get our new IDs?</w:t>
+      </w:r>
+    </w:p>
+    <w:p>
+      <w:pPr>
+        <w:rPr>
+          <w:rFonts w:hint="default" w:ascii="Times New Roman" w:hAnsi="Times New Roman"/>
+          <w:lang w:val="en-US"/>
+        </w:rPr>
+      </w:pPr>
+      <w:r>
+        <w:rPr>
+          <w:rFonts w:hint="default" w:ascii="Times New Roman" w:hAnsi="Times New Roman"/>
+          <w:lang w:val="en-US"/>
+        </w:rPr>
+        <w:t>-&gt; You can get them from Rima’s office</w:t>
+      </w:r>
+    </w:p>
+    <w:p>
+      <w:pPr>
+        <w:rPr>
+          <w:rFonts w:hint="default" w:ascii="Times New Roman" w:hAnsi="Times New Roman"/>
+          <w:lang w:val="en-US"/>
+        </w:rPr>
+      </w:pPr>
+      <w:r>
+        <w:rPr>
+          <w:rFonts w:hint="default" w:ascii="Times New Roman" w:hAnsi="Times New Roman"/>
+          <w:lang w:val="en-US"/>
+        </w:rPr>
+        <w:t>What do I do now?</w:t>
+      </w:r>
+    </w:p>
+    <w:p>
+      <w:pPr>
+        <w:rPr>
+          <w:rFonts w:hint="default" w:ascii="Times New Roman" w:hAnsi="Times New Roman"/>
+          <w:lang w:val="en-US"/>
+        </w:rPr>
+      </w:pPr>
+      <w:r>
+        <w:rPr>
+          <w:rFonts w:hint="default" w:ascii="Times New Roman" w:hAnsi="Times New Roman"/>
+          <w:lang w:val="en-US"/>
+        </w:rPr>
+        <w:t>-&gt; Please wait in front of the desk</w:t>
+      </w:r>
+    </w:p>
+    <w:p>
+      <w:pPr>
+        <w:rPr>
+          <w:rFonts w:hint="default" w:ascii="Times New Roman" w:hAnsi="Times New Roman"/>
+          <w:lang w:val="en-US"/>
+        </w:rPr>
+      </w:pPr>
+      <w:r>
+        <w:rPr>
+          <w:rFonts w:hint="default" w:ascii="Times New Roman" w:hAnsi="Times New Roman"/>
+          <w:lang w:val="en-US"/>
+        </w:rPr>
+        <w:t>How can you say “a picture of Ming Pei”?</w:t>
+      </w:r>
+    </w:p>
+    <w:p>
+      <w:pPr>
+        <w:rPr>
+          <w:rFonts w:hint="default" w:ascii="Times New Roman" w:hAnsi="Times New Roman"/>
+          <w:lang w:val="en-US"/>
+        </w:rPr>
+      </w:pPr>
+      <w:r>
+        <w:rPr>
+          <w:rFonts w:hint="default" w:ascii="Times New Roman" w:hAnsi="Times New Roman"/>
+          <w:lang w:val="en-US"/>
+        </w:rPr>
+        <w:t>-&gt; Ming Pei’s picture</w:t>
+      </w:r>
+    </w:p>
+    <w:p>
+      <w:pPr>
+        <w:rPr>
+          <w:rFonts w:hint="default" w:ascii="Times New Roman" w:hAnsi="Times New Roman"/>
+          <w:lang w:val="en-US"/>
+        </w:rPr>
+      </w:pPr>
+      <w:r>
+        <w:rPr>
+          <w:rFonts w:hint="default" w:ascii="Times New Roman" w:hAnsi="Times New Roman"/>
+          <w:lang w:val="en-US"/>
+        </w:rPr>
+        <w:t>Can you give me your ID card?</w:t>
+      </w:r>
+    </w:p>
+    <w:p>
+      <w:pPr>
+        <w:rPr>
+          <w:rFonts w:hint="default" w:ascii="Times New Roman" w:hAnsi="Times New Roman"/>
+          <w:lang w:val="en-US"/>
+        </w:rPr>
+      </w:pPr>
+      <w:r>
+        <w:rPr>
+          <w:rFonts w:hint="default" w:ascii="Times New Roman" w:hAnsi="Times New Roman"/>
+          <w:lang w:val="en-US"/>
+        </w:rPr>
+        <w:t>-&gt; No, I can’t</w:t>
+      </w:r>
+    </w:p>
+    <w:p>
+      <w:pPr>
+        <w:rPr>
+          <w:rFonts w:hint="default" w:ascii="Times New Roman" w:hAnsi="Times New Roman"/>
+          <w:lang w:val="en-US"/>
+        </w:rPr>
+      </w:pPr>
+      <w:r>
+        <w:rPr>
+          <w:rFonts w:hint="default" w:ascii="Times New Roman" w:hAnsi="Times New Roman"/>
+          <w:lang w:val="en-US"/>
+        </w:rPr>
+        <w:t>What does Lina need to do next?</w:t>
+      </w:r>
+    </w:p>
+    <w:p>
+      <w:pPr>
+        <w:rPr>
+          <w:rFonts w:hint="default" w:ascii="Times New Roman" w:hAnsi="Times New Roman"/>
+          <w:lang w:val="en-US"/>
+        </w:rPr>
+      </w:pPr>
+      <w:r>
+        <w:rPr>
+          <w:rFonts w:hint="default" w:ascii="Times New Roman" w:hAnsi="Times New Roman"/>
+          <w:lang w:val="en-US"/>
+        </w:rPr>
+        <w:t>-&gt; She can go to the office now</w:t>
+      </w:r>
     </w:p>
     <w:p>
       <w:pPr>
@@ -2136,57 +2563,151 @@
         </w:tabs>
         <w:rPr>
           <w:rFonts w:ascii="Times New Roman" w:hAnsi="Times New Roman"/>
-        </w:rPr>
-      </w:pPr>
-      <w:r>
-        <w:rPr>
-          <w:rFonts w:ascii="Times New Roman" w:hAnsi="Times New Roman"/>
-        </w:rPr>
-        <w:tab/>
-      </w:r>
+          <w:lang w:val="en-US"/>
+        </w:rPr>
+      </w:pPr>
+      <w:r>
+        <w:rPr>
+          <w:rFonts w:ascii="Times New Roman" w:hAnsi="Times New Roman"/>
+          <w:lang w:val="en-US"/>
+        </w:rPr>
+        <w:t>21.3.3</w:t>
+      </w:r>
+    </w:p>
+    <w:p>
+      <w:pPr>
+        <w:tabs>
+          <w:tab w:val="left" w:pos="1816"/>
+        </w:tabs>
+        <w:rPr>
+          <w:rFonts w:ascii="Times New Roman" w:hAnsi="Times New Roman"/>
+          <w:lang w:val="en-US"/>
+        </w:rPr>
+      </w:pPr>
+      <w:r>
+        <w:rPr>
+          <w:rFonts w:ascii="Times New Roman" w:hAnsi="Times New Roman"/>
+          <w:lang w:val="en-US"/>
+        </w:rPr>
+        <w:t>Hi Anna, this is Mark. I can wait to see you in your family. Call me back, so we can plan the time to meet</w:t>
+      </w:r>
+    </w:p>
+    <w:p>
+      <w:pPr>
+        <w:tabs>
+          <w:tab w:val="left" w:pos="1816"/>
+        </w:tabs>
+        <w:rPr>
+          <w:rFonts w:hint="default" w:ascii="Times New Roman" w:hAnsi="Times New Roman"/>
+          <w:lang w:val="en-US"/>
+        </w:rPr>
+      </w:pPr>
+      <w:r>
+        <w:rPr>
+          <w:rFonts w:ascii="Times New Roman" w:hAnsi="Times New Roman"/>
+          <w:lang w:val="en-US"/>
+        </w:rPr>
+        <w:t>Hi Mark, I hope we can find the time to meet. I don</w:t>
+      </w:r>
+      <w:r>
+        <w:rPr>
+          <w:rFonts w:hint="default" w:ascii="Times New Roman" w:hAnsi="Times New Roman"/>
+          <w:lang w:val="en-US"/>
+        </w:rPr>
+        <w:t>’t know know when you free. Hmm, I can meet on Monday between 12 a</w:t>
+      </w:r>
+      <w:r>
+        <w:rPr>
+          <w:rFonts w:ascii="Times New Roman" w:hAnsi="Times New Roman"/>
+          <w:lang w:val="en-US"/>
+        </w:rPr>
+        <w:t>nd 3. Wednesday evening, I can meet any time after 5:30, and Thursday, I can any time before 2pm. Let</w:t>
+      </w:r>
+      <w:r>
+        <w:rPr>
+          <w:rFonts w:hint="default" w:ascii="Times New Roman" w:hAnsi="Times New Roman"/>
+          <w:lang w:val="en-US"/>
+        </w:rPr>
+        <w:t>’s me know your think! Bye</w:t>
+      </w:r>
+    </w:p>
+    <w:p>
+      <w:pPr>
+        <w:tabs>
+          <w:tab w:val="left" w:pos="1816"/>
+        </w:tabs>
+        <w:rPr>
+          <w:rFonts w:hint="default" w:ascii="Times New Roman" w:hAnsi="Times New Roman"/>
+          <w:lang w:val="en-US"/>
+        </w:rPr>
+      </w:pPr>
+      <w:r>
+        <w:rPr>
+          <w:rFonts w:hint="default" w:ascii="Times New Roman" w:hAnsi="Times New Roman"/>
+          <w:lang w:val="en-US"/>
+        </w:rPr>
+        <w:t>Anna, Mark again. I haven bad look with the phone, sorry I can take to you, but my cell phone isn’t work in here. So I think Wednesday is the best day for us. May be _ plan on dinner downtown. Do you know good restaurant and do you want to meet at the hotel? Call me back! Bye</w:t>
+      </w:r>
+    </w:p>
+    <w:p>
+      <w:pPr>
+        <w:tabs>
+          <w:tab w:val="left" w:pos="1816"/>
+        </w:tabs>
+        <w:rPr>
+          <w:rFonts w:hint="default" w:ascii="Times New Roman" w:hAnsi="Times New Roman"/>
+          <w:lang w:val="en-US"/>
+        </w:rPr>
+      </w:pPr>
+      <w:r>
+        <w:rPr>
+          <w:rFonts w:hint="default" w:ascii="Times New Roman" w:hAnsi="Times New Roman"/>
+          <w:lang w:val="en-US"/>
+        </w:rPr>
+        <w:t>Hi Mark! Yes, let’s me the hotel. Well, what about is 6 o’clock on Wednesday? You are the big mart right? There re a lot of great restaurant</w:t>
+      </w:r>
+      <w:bookmarkStart w:id="0" w:name="_GoBack"/>
+      <w:bookmarkEnd w:id="0"/>
+    </w:p>
+    <w:p>
+      <w:pPr>
+        <w:tabs>
+          <w:tab w:val="left" w:pos="1816"/>
+        </w:tabs>
+        <w:rPr>
+          <w:rFonts w:hint="default" w:ascii="Times New Roman" w:hAnsi="Times New Roman"/>
+          <w:lang w:val="en-US"/>
+        </w:rPr>
+      </w:pPr>
+    </w:p>
+    <w:p>
+      <w:pPr>
+        <w:tabs>
+          <w:tab w:val="left" w:pos="1816"/>
+        </w:tabs>
+        <w:rPr>
+          <w:rFonts w:hint="default" w:ascii="Times New Roman" w:hAnsi="Times New Roman"/>
+          <w:lang w:val="en-US"/>
+        </w:rPr>
+      </w:pPr>
     </w:p>
     <w:sectPr>
-      <w:headerReference w:type="default" r:id="rId14"/>
-      <w:footerReference w:type="default" r:id="rId15"/>
+      <w:headerReference r:id="rId3" w:type="default"/>
+      <w:footerReference r:id="rId4" w:type="default"/>
       <w:pgSz w:w="12240" w:h="15840"/>
       <w:pgMar w:top="1440" w:right="1440" w:bottom="1440" w:left="1440" w:header="720" w:footer="720" w:gutter="0"/>
-      <w:cols w:space="720"/>
-      <w:docGrid w:linePitch="360"/>
+      <w:cols w:space="720" w:num="1"/>
+      <w:docGrid w:linePitch="360" w:charSpace="0"/>
     </w:sectPr>
   </w:body>
 </w:document>
 </file>
 
-<file path=word/endnotes.xml><?xml version="1.0" encoding="utf-8"?>
-<w:endnotes xmlns:wpc="http://schemas.microsoft.com/office/word/2010/wordprocessingCanvas" xmlns:mc="http://schemas.openxmlformats.org/markup-compatibility/2006" xmlns:o="urn:schemas-microsoft-com:office:office" xmlns:r="http://schemas.openxmlformats.org/officeDocument/2006/relationships" xmlns:m="http://schemas.openxmlformats.org/officeDocument/2006/math" xmlns:v="urn:schemas-microsoft-com:vml" xmlns:wp14="http://schemas.microsoft.com/office/word/2010/wordprocessingDrawing" xmlns:wp="http://schemas.openxmlformats.org/drawingml/2006/wordprocessingDrawing" xmlns:w10="urn:schemas-microsoft-com:office:word" xmlns:w="http://schemas.openxmlformats.org/wordprocessingml/2006/main" xmlns:w14="http://schemas.microsoft.com/office/word/2010/wordml" xmlns:w15="http://schemas.microsoft.com/office/word/2012/wordml" xmlns:wpg="http://schemas.microsoft.com/office/word/2010/wordprocessingGroup" xmlns:wpi="http://schemas.microsoft.com/office/word/2010/wordprocessingInk" xmlns:wne="http://schemas.microsoft.com/office/word/2006/wordml" xmlns:wps="http://schemas.microsoft.com/office/word/2010/wordprocessingShape" mc:Ignorable="w14 w15 wp14">
-  <w:endnote w:type="separator" w:id="-1">
-    <w:p>
-      <w:pPr>
-        <w:spacing w:after="0" w:line="240" w:lineRule="auto"/>
-      </w:pPr>
-      <w:r>
-        <w:separator/>
-      </w:r>
-    </w:p>
-  </w:endnote>
-  <w:endnote w:type="continuationSeparator" w:id="0">
-    <w:p>
-      <w:pPr>
-        <w:spacing w:after="0" w:line="240" w:lineRule="auto"/>
-      </w:pPr>
-      <w:r>
-        <w:continuationSeparator/>
-      </w:r>
-    </w:p>
-  </w:endnote>
-</w:endnotes>
-</file>
-
 <file path=word/footer1.xml><?xml version="1.0" encoding="utf-8"?>
-<w:ftr xmlns:wpc="http://schemas.microsoft.com/office/word/2010/wordprocessingCanvas" xmlns:mc="http://schemas.openxmlformats.org/markup-compatibility/2006" xmlns:o="urn:schemas-microsoft-com:office:office" xmlns:r="http://schemas.openxmlformats.org/officeDocument/2006/relationships" xmlns:m="http://schemas.openxmlformats.org/officeDocument/2006/math" xmlns:v="urn:schemas-microsoft-com:vml" xmlns:wp14="http://schemas.microsoft.com/office/word/2010/wordprocessingDrawing" xmlns:wp="http://schemas.openxmlformats.org/drawingml/2006/wordprocessingDrawing" xmlns:w10="urn:schemas-microsoft-com:office:word" xmlns:w="http://schemas.openxmlformats.org/wordprocessingml/2006/main" xmlns:w14="http://schemas.microsoft.com/office/word/2010/wordml" xmlns:w15="http://schemas.microsoft.com/office/word/2012/wordml" xmlns:wpg="http://schemas.microsoft.com/office/word/2010/wordprocessingGroup" xmlns:wpi="http://schemas.microsoft.com/office/word/2010/wordprocessingInk" xmlns:wne="http://schemas.microsoft.com/office/word/2006/wordml" xmlns:wps="http://schemas.microsoft.com/office/word/2010/wordprocessingShape" mc:Ignorable="w14 w15 wp14">
+<w:ftr xmlns:wpc="http://schemas.microsoft.com/office/word/2010/wordprocessingCanvas" xmlns:mc="http://schemas.openxmlformats.org/markup-compatibility/2006" xmlns:o="urn:schemas-microsoft-com:office:office" xmlns:r="http://schemas.openxmlformats.org/officeDocument/2006/relationships" xmlns:m="http://schemas.openxmlformats.org/officeDocument/2006/math" xmlns:v="urn:schemas-microsoft-com:vml" xmlns:wp14="http://schemas.microsoft.com/office/word/2010/wordprocessingDrawing" xmlns:wp="http://schemas.openxmlformats.org/drawingml/2006/wordprocessingDrawing" xmlns:w10="urn:schemas-microsoft-com:office:word" xmlns:w="http://schemas.openxmlformats.org/wordprocessingml/2006/main" xmlns:w14="http://schemas.microsoft.com/office/word/2010/wordml" xmlns:w15="http://schemas.microsoft.com/office/word/2012/wordml" xmlns:wpg="http://schemas.microsoft.com/office/word/2010/wordprocessingGroup" xmlns:wpi="http://schemas.microsoft.com/office/word/2010/wordprocessingInk" xmlns:wne="http://schemas.microsoft.com/office/word/2006/wordml" xmlns:wps="http://schemas.microsoft.com/office/word/2010/wordprocessingShape" xmlns:wpsCustomData="http://www.wps.cn/officeDocument/2013/wpsCustomData" mc:Ignorable="w14 w15 wp14">
   <w:p>
     <w:pPr>
-      <w:pStyle w:val="Footer"/>
+      <w:pStyle w:val="3"/>
       <w:tabs>
         <w:tab w:val="clear" w:pos="4680"/>
         <w:tab w:val="clear" w:pos="9360"/>
@@ -2227,7 +2748,6 @@
         <w:rFonts w:ascii="Times New Roman" w:hAnsi="Times New Roman"/>
         <w:b/>
         <w:caps/>
-        <w:noProof/>
       </w:rPr>
       <w:t>7</w:t>
     </w:r>
@@ -2242,42 +2762,17 @@
   </w:p>
   <w:p>
     <w:pPr>
-      <w:pStyle w:val="Footer"/>
+      <w:pStyle w:val="3"/>
     </w:pPr>
   </w:p>
 </w:ftr>
 </file>
 
-<file path=word/footnotes.xml><?xml version="1.0" encoding="utf-8"?>
-<w:footnotes xmlns:wpc="http://schemas.microsoft.com/office/word/2010/wordprocessingCanvas" xmlns:mc="http://schemas.openxmlformats.org/markup-compatibility/2006" xmlns:o="urn:schemas-microsoft-com:office:office" xmlns:r="http://schemas.openxmlformats.org/officeDocument/2006/relationships" xmlns:m="http://schemas.openxmlformats.org/officeDocument/2006/math" xmlns:v="urn:schemas-microsoft-com:vml" xmlns:wp14="http://schemas.microsoft.com/office/word/2010/wordprocessingDrawing" xmlns:wp="http://schemas.openxmlformats.org/drawingml/2006/wordprocessingDrawing" xmlns:w10="urn:schemas-microsoft-com:office:word" xmlns:w="http://schemas.openxmlformats.org/wordprocessingml/2006/main" xmlns:w14="http://schemas.microsoft.com/office/word/2010/wordml" xmlns:w15="http://schemas.microsoft.com/office/word/2012/wordml" xmlns:wpg="http://schemas.microsoft.com/office/word/2010/wordprocessingGroup" xmlns:wpi="http://schemas.microsoft.com/office/word/2010/wordprocessingInk" xmlns:wne="http://schemas.microsoft.com/office/word/2006/wordml" xmlns:wps="http://schemas.microsoft.com/office/word/2010/wordprocessingShape" mc:Ignorable="w14 w15 wp14">
-  <w:footnote w:type="separator" w:id="-1">
-    <w:p>
-      <w:pPr>
-        <w:spacing w:after="0" w:line="240" w:lineRule="auto"/>
-      </w:pPr>
-      <w:r>
-        <w:separator/>
-      </w:r>
-    </w:p>
-  </w:footnote>
-  <w:footnote w:type="continuationSeparator" w:id="0">
-    <w:p>
-      <w:pPr>
-        <w:spacing w:after="0" w:line="240" w:lineRule="auto"/>
-      </w:pPr>
-      <w:r>
-        <w:continuationSeparator/>
-      </w:r>
-    </w:p>
-  </w:footnote>
-</w:footnotes>
-</file>
-
 <file path=word/header1.xml><?xml version="1.0" encoding="utf-8"?>
-<w:hdr xmlns:wpc="http://schemas.microsoft.com/office/word/2010/wordprocessingCanvas" xmlns:mc="http://schemas.openxmlformats.org/markup-compatibility/2006" xmlns:o="urn:schemas-microsoft-com:office:office" xmlns:r="http://schemas.openxmlformats.org/officeDocument/2006/relationships" xmlns:m="http://schemas.openxmlformats.org/officeDocument/2006/math" xmlns:v="urn:schemas-microsoft-com:vml" xmlns:wp14="http://schemas.microsoft.com/office/word/2010/wordprocessingDrawing" xmlns:wp="http://schemas.openxmlformats.org/drawingml/2006/wordprocessingDrawing" xmlns:w10="urn:schemas-microsoft-com:office:word" xmlns:w="http://schemas.openxmlformats.org/wordprocessingml/2006/main" xmlns:w14="http://schemas.microsoft.com/office/word/2010/wordml" xmlns:w15="http://schemas.microsoft.com/office/word/2012/wordml" xmlns:wpg="http://schemas.microsoft.com/office/word/2010/wordprocessingGroup" xmlns:wpi="http://schemas.microsoft.com/office/word/2010/wordprocessingInk" xmlns:wne="http://schemas.microsoft.com/office/word/2006/wordml" xmlns:wps="http://schemas.microsoft.com/office/word/2010/wordprocessingShape" mc:Ignorable="w14 w15 wp14">
+<w:hdr xmlns:wpc="http://schemas.microsoft.com/office/word/2010/wordprocessingCanvas" xmlns:mc="http://schemas.openxmlformats.org/markup-compatibility/2006" xmlns:o="urn:schemas-microsoft-com:office:office" xmlns:r="http://schemas.openxmlformats.org/officeDocument/2006/relationships" xmlns:m="http://schemas.openxmlformats.org/officeDocument/2006/math" xmlns:v="urn:schemas-microsoft-com:vml" xmlns:wp14="http://schemas.microsoft.com/office/word/2010/wordprocessingDrawing" xmlns:wp="http://schemas.openxmlformats.org/drawingml/2006/wordprocessingDrawing" xmlns:w10="urn:schemas-microsoft-com:office:word" xmlns:w="http://schemas.openxmlformats.org/wordprocessingml/2006/main" xmlns:w14="http://schemas.microsoft.com/office/word/2010/wordml" xmlns:w15="http://schemas.microsoft.com/office/word/2012/wordml" xmlns:wpg="http://schemas.microsoft.com/office/word/2010/wordprocessingGroup" xmlns:wpi="http://schemas.microsoft.com/office/word/2010/wordprocessingInk" xmlns:wne="http://schemas.microsoft.com/office/word/2006/wordml" xmlns:wps="http://schemas.microsoft.com/office/word/2010/wordprocessingShape" xmlns:wpsCustomData="http://www.wps.cn/officeDocument/2013/wpsCustomData" mc:Ignorable="w14 w15 wp14">
   <w:p>
     <w:pPr>
-      <w:pStyle w:val="Header"/>
+      <w:pStyle w:val="4"/>
       <w:rPr>
         <w:rFonts w:ascii="Times New Roman" w:hAnsi="Times New Roman"/>
         <w:b/>
@@ -2309,416 +2804,289 @@
 </file>
 
 <file path=word/styles.xml><?xml version="1.0" encoding="utf-8"?>
-<w:styles xmlns:mc="http://schemas.openxmlformats.org/markup-compatibility/2006" xmlns:r="http://schemas.openxmlformats.org/officeDocument/2006/relationships" xmlns:w="http://schemas.openxmlformats.org/wordprocessingml/2006/main" xmlns:w14="http://schemas.microsoft.com/office/word/2010/wordml" xmlns:w15="http://schemas.microsoft.com/office/word/2012/wordml" mc:Ignorable="w14 w15">
+<w:styles xmlns:mc="http://schemas.openxmlformats.org/markup-compatibility/2006" xmlns:o="urn:schemas-microsoft-com:office:office" xmlns:r="http://schemas.openxmlformats.org/officeDocument/2006/relationships" xmlns:m="http://schemas.openxmlformats.org/officeDocument/2006/math" xmlns:v="urn:schemas-microsoft-com:vml" xmlns:w="http://schemas.openxmlformats.org/wordprocessingml/2006/main" xmlns:w14="http://schemas.microsoft.com/office/word/2010/wordml" xmlns:w10="urn:schemas-microsoft-com:office:word" xmlns:sl="http://schemas.openxmlformats.org/schemaLibrary/2006/main" mc:Ignorable="w14">
   <w:docDefaults>
     <w:rPrDefault>
       <w:rPr>
-        <w:rFonts w:ascii="Times New Roman" w:eastAsia="SimSun" w:hAnsi="Times New Roman" w:cs="Times New Roman"/>
-        <w:lang w:val="en-US" w:eastAsia="en-US" w:bidi="ar-SA"/>
+        <w:rFonts w:ascii="Times New Roman" w:hAnsi="Times New Roman" w:eastAsia="SimSun" w:cs="Times New Roman"/>
       </w:rPr>
     </w:rPrDefault>
-    <w:pPrDefault>
-      <w:pPr>
-        <w:spacing w:after="160" w:line="259" w:lineRule="auto"/>
-      </w:pPr>
-    </w:pPrDefault>
   </w:docDefaults>
-  <w:latentStyles w:defLockedState="0" w:defUIPriority="0" w:defSemiHidden="0" w:defUnhideWhenUsed="0" w:defQFormat="0" w:count="371">
-    <w:lsdException w:name="Normal" w:qFormat="1"/>
-    <w:lsdException w:name="heading 1" w:uiPriority="9" w:qFormat="1"/>
-    <w:lsdException w:name="heading 2" w:semiHidden="1" w:uiPriority="9" w:unhideWhenUsed="1" w:qFormat="1"/>
-    <w:lsdException w:name="heading 3" w:semiHidden="1" w:uiPriority="9" w:unhideWhenUsed="1" w:qFormat="1"/>
-    <w:lsdException w:name="heading 4" w:semiHidden="1" w:uiPriority="9" w:unhideWhenUsed="1" w:qFormat="1"/>
-    <w:lsdException w:name="heading 5" w:semiHidden="1" w:uiPriority="9" w:unhideWhenUsed="1" w:qFormat="1"/>
-    <w:lsdException w:name="heading 6" w:semiHidden="1" w:uiPriority="9" w:unhideWhenUsed="1" w:qFormat="1"/>
-    <w:lsdException w:name="heading 7" w:semiHidden="1" w:uiPriority="9" w:unhideWhenUsed="1" w:qFormat="1"/>
-    <w:lsdException w:name="heading 8" w:semiHidden="1" w:uiPriority="9" w:unhideWhenUsed="1" w:qFormat="1"/>
-    <w:lsdException w:name="heading 9" w:semiHidden="1" w:uiPriority="9" w:unhideWhenUsed="1" w:qFormat="1"/>
-    <w:lsdException w:name="index 1" w:semiHidden="1" w:unhideWhenUsed="1"/>
-    <w:lsdException w:name="index 2" w:semiHidden="1" w:unhideWhenUsed="1"/>
-    <w:lsdException w:name="index 3" w:semiHidden="1" w:unhideWhenUsed="1"/>
-    <w:lsdException w:name="index 4" w:semiHidden="1" w:unhideWhenUsed="1"/>
-    <w:lsdException w:name="index 5" w:semiHidden="1" w:unhideWhenUsed="1"/>
-    <w:lsdException w:name="index 6" w:semiHidden="1" w:unhideWhenUsed="1"/>
-    <w:lsdException w:name="index 7" w:semiHidden="1" w:unhideWhenUsed="1"/>
-    <w:lsdException w:name="index 8" w:semiHidden="1" w:unhideWhenUsed="1"/>
-    <w:lsdException w:name="index 9" w:semiHidden="1" w:unhideWhenUsed="1"/>
-    <w:lsdException w:name="toc 1" w:semiHidden="1" w:uiPriority="39" w:unhideWhenUsed="1"/>
-    <w:lsdException w:name="toc 2" w:semiHidden="1" w:uiPriority="39" w:unhideWhenUsed="1"/>
-    <w:lsdException w:name="toc 3" w:semiHidden="1" w:uiPriority="39" w:unhideWhenUsed="1"/>
-    <w:lsdException w:name="toc 4" w:semiHidden="1" w:uiPriority="39" w:unhideWhenUsed="1"/>
-    <w:lsdException w:name="toc 5" w:semiHidden="1" w:uiPriority="39" w:unhideWhenUsed="1"/>
-    <w:lsdException w:name="toc 6" w:semiHidden="1" w:uiPriority="39" w:unhideWhenUsed="1"/>
-    <w:lsdException w:name="toc 7" w:semiHidden="1" w:uiPriority="39" w:unhideWhenUsed="1"/>
-    <w:lsdException w:name="toc 8" w:semiHidden="1" w:uiPriority="39" w:unhideWhenUsed="1"/>
-    <w:lsdException w:name="toc 9" w:semiHidden="1" w:uiPriority="39" w:unhideWhenUsed="1"/>
-    <w:lsdException w:name="Normal Indent" w:semiHidden="1" w:unhideWhenUsed="1"/>
-    <w:lsdException w:name="footnote text" w:semiHidden="1" w:unhideWhenUsed="1"/>
-    <w:lsdException w:name="annotation text" w:semiHidden="1" w:unhideWhenUsed="1"/>
-    <w:lsdException w:name="header" w:uiPriority="99" w:unhideWhenUsed="1" w:qFormat="1"/>
-    <w:lsdException w:name="footer" w:uiPriority="99" w:unhideWhenUsed="1"/>
-    <w:lsdException w:name="index heading" w:semiHidden="1" w:unhideWhenUsed="1"/>
-    <w:lsdException w:name="caption" w:semiHidden="1" w:uiPriority="35" w:unhideWhenUsed="1" w:qFormat="1"/>
-    <w:lsdException w:name="table of figures" w:semiHidden="1" w:unhideWhenUsed="1"/>
-    <w:lsdException w:name="envelope address" w:semiHidden="1" w:unhideWhenUsed="1"/>
-    <w:lsdException w:name="envelope return" w:semiHidden="1" w:unhideWhenUsed="1"/>
-    <w:lsdException w:name="footnote reference" w:semiHidden="1" w:unhideWhenUsed="1"/>
-    <w:lsdException w:name="annotation reference" w:semiHidden="1" w:unhideWhenUsed="1"/>
-    <w:lsdException w:name="line number" w:semiHidden="1" w:unhideWhenUsed="1"/>
-    <w:lsdException w:name="page number" w:semiHidden="1" w:unhideWhenUsed="1"/>
-    <w:lsdException w:name="endnote reference" w:semiHidden="1" w:unhideWhenUsed="1"/>
-    <w:lsdException w:name="endnote text" w:semiHidden="1" w:unhideWhenUsed="1"/>
-    <w:lsdException w:name="table of authorities" w:semiHidden="1" w:unhideWhenUsed="1"/>
-    <w:lsdException w:name="macro" w:semiHidden="1" w:unhideWhenUsed="1"/>
-    <w:lsdException w:name="toa heading" w:semiHidden="1" w:unhideWhenUsed="1"/>
-    <w:lsdException w:name="List" w:semiHidden="1" w:unhideWhenUsed="1"/>
-    <w:lsdException w:name="List Bullet" w:semiHidden="1" w:unhideWhenUsed="1"/>
-    <w:lsdException w:name="List Number" w:semiHidden="1" w:unhideWhenUsed="1"/>
-    <w:lsdException w:name="List 2" w:semiHidden="1" w:unhideWhenUsed="1"/>
-    <w:lsdException w:name="List 3" w:semiHidden="1" w:unhideWhenUsed="1"/>
-    <w:lsdException w:name="List 4" w:semiHidden="1" w:unhideWhenUsed="1"/>
-    <w:lsdException w:name="List 5" w:semiHidden="1" w:unhideWhenUsed="1"/>
-    <w:lsdException w:name="List Bullet 2" w:semiHidden="1" w:unhideWhenUsed="1"/>
-    <w:lsdException w:name="List Bullet 3" w:semiHidden="1" w:unhideWhenUsed="1"/>
-    <w:lsdException w:name="List Bullet 4" w:semiHidden="1" w:unhideWhenUsed="1"/>
-    <w:lsdException w:name="List Bullet 5" w:semiHidden="1" w:unhideWhenUsed="1"/>
-    <w:lsdException w:name="List Number 2" w:semiHidden="1" w:unhideWhenUsed="1"/>
-    <w:lsdException w:name="List Number 3" w:semiHidden="1" w:unhideWhenUsed="1"/>
-    <w:lsdException w:name="List Number 4" w:semiHidden="1" w:unhideWhenUsed="1"/>
-    <w:lsdException w:name="List Number 5" w:semiHidden="1" w:unhideWhenUsed="1"/>
-    <w:lsdException w:name="Title" w:uiPriority="10" w:qFormat="1"/>
-    <w:lsdException w:name="Closing" w:semiHidden="1" w:unhideWhenUsed="1"/>
-    <w:lsdException w:name="Signature" w:semiHidden="1" w:unhideWhenUsed="1"/>
-    <w:lsdException w:name="Default Paragraph Font" w:semiHidden="1" w:uiPriority="1" w:unhideWhenUsed="1"/>
-    <w:lsdException w:name="Body Text" w:semiHidden="1" w:unhideWhenUsed="1"/>
-    <w:lsdException w:name="Body Text Indent" w:semiHidden="1" w:unhideWhenUsed="1"/>
-    <w:lsdException w:name="List Continue" w:semiHidden="1" w:unhideWhenUsed="1"/>
-    <w:lsdException w:name="List Continue 2" w:semiHidden="1" w:unhideWhenUsed="1"/>
-    <w:lsdException w:name="List Continue 3" w:semiHidden="1" w:unhideWhenUsed="1"/>
-    <w:lsdException w:name="List Continue 4" w:semiHidden="1" w:unhideWhenUsed="1"/>
-    <w:lsdException w:name="List Continue 5" w:semiHidden="1" w:unhideWhenUsed="1"/>
-    <w:lsdException w:name="Message Header" w:semiHidden="1" w:unhideWhenUsed="1"/>
-    <w:lsdException w:name="Subtitle" w:uiPriority="11" w:qFormat="1"/>
-    <w:lsdException w:name="Salutation" w:semiHidden="1" w:unhideWhenUsed="1"/>
-    <w:lsdException w:name="Date" w:uiPriority="99" w:unhideWhenUsed="1" w:qFormat="1"/>
-    <w:lsdException w:name="Body Text First Indent" w:semiHidden="1" w:unhideWhenUsed="1"/>
-    <w:lsdException w:name="Body Text First Indent 2" w:semiHidden="1" w:unhideWhenUsed="1"/>
-    <w:lsdException w:name="Note Heading" w:semiHidden="1" w:unhideWhenUsed="1"/>
-    <w:lsdException w:name="Body Text 2" w:semiHidden="1" w:unhideWhenUsed="1"/>
-    <w:lsdException w:name="Body Text 3" w:semiHidden="1" w:unhideWhenUsed="1"/>
-    <w:lsdException w:name="Body Text Indent 2" w:semiHidden="1" w:unhideWhenUsed="1"/>
-    <w:lsdException w:name="Body Text Indent 3" w:semiHidden="1" w:unhideWhenUsed="1"/>
-    <w:lsdException w:name="Block Text" w:semiHidden="1" w:unhideWhenUsed="1"/>
-    <w:lsdException w:name="Hyperlink" w:unhideWhenUsed="1" w:qFormat="1"/>
-    <w:lsdException w:name="FollowedHyperlink" w:unhideWhenUsed="1"/>
-    <w:lsdException w:name="Strong" w:uiPriority="22" w:qFormat="1"/>
-    <w:lsdException w:name="Emphasis" w:uiPriority="20" w:qFormat="1"/>
-    <w:lsdException w:name="Document Map" w:semiHidden="1" w:unhideWhenUsed="1"/>
-    <w:lsdException w:name="Plain Text" w:semiHidden="1" w:unhideWhenUsed="1"/>
-    <w:lsdException w:name="E-mail Signature" w:semiHidden="1" w:unhideWhenUsed="1"/>
-    <w:lsdException w:name="HTML Top of Form" w:semiHidden="1" w:uiPriority="99" w:unhideWhenUsed="1"/>
-    <w:lsdException w:name="HTML Bottom of Form" w:semiHidden="1" w:uiPriority="99" w:unhideWhenUsed="1"/>
-    <w:lsdException w:name="Normal (Web)" w:unhideWhenUsed="1"/>
-    <w:lsdException w:name="HTML Acronym" w:semiHidden="1" w:unhideWhenUsed="1"/>
-    <w:lsdException w:name="HTML Address" w:semiHidden="1" w:unhideWhenUsed="1"/>
-    <w:lsdException w:name="HTML Cite" w:unhideWhenUsed="1"/>
-    <w:lsdException w:name="HTML Code" w:unhideWhenUsed="1"/>
-    <w:lsdException w:name="HTML Definition" w:unhideWhenUsed="1"/>
-    <w:lsdException w:name="HTML Keyboard" w:unhideWhenUsed="1"/>
-    <w:lsdException w:name="HTML Preformatted" w:semiHidden="1" w:unhideWhenUsed="1"/>
-    <w:lsdException w:name="HTML Sample" w:unhideWhenUsed="1"/>
-    <w:lsdException w:name="HTML Typewriter" w:semiHidden="1" w:unhideWhenUsed="1"/>
-    <w:lsdException w:name="HTML Variable" w:semiHidden="1" w:unhideWhenUsed="1"/>
-    <w:lsdException w:name="Normal Table" w:semiHidden="1" w:uiPriority="99" w:unhideWhenUsed="1"/>
-    <w:lsdException w:name="annotation subject" w:semiHidden="1" w:unhideWhenUsed="1"/>
-    <w:lsdException w:name="No List" w:semiHidden="1" w:uiPriority="99" w:unhideWhenUsed="1"/>
-    <w:lsdException w:name="Outline List 1" w:semiHidden="1" w:uiPriority="99" w:unhideWhenUsed="1"/>
-    <w:lsdException w:name="Outline List 2" w:semiHidden="1" w:uiPriority="99" w:unhideWhenUsed="1"/>
-    <w:lsdException w:name="Outline List 3" w:semiHidden="1" w:uiPriority="99" w:unhideWhenUsed="1"/>
-    <w:lsdException w:name="Table Simple 1" w:semiHidden="1" w:unhideWhenUsed="1"/>
-    <w:lsdException w:name="Table Simple 2" w:semiHidden="1" w:unhideWhenUsed="1"/>
-    <w:lsdException w:name="Table Simple 3" w:semiHidden="1" w:unhideWhenUsed="1"/>
-    <w:lsdException w:name="Table Classic 1" w:semiHidden="1" w:unhideWhenUsed="1"/>
-    <w:lsdException w:name="Table Classic 2" w:semiHidden="1" w:unhideWhenUsed="1"/>
-    <w:lsdException w:name="Table Classic 3" w:semiHidden="1" w:unhideWhenUsed="1"/>
-    <w:lsdException w:name="Table Classic 4" w:semiHidden="1" w:unhideWhenUsed="1"/>
-    <w:lsdException w:name="Table Colorful 1" w:semiHidden="1" w:unhideWhenUsed="1"/>
-    <w:lsdException w:name="Table Colorful 2" w:semiHidden="1" w:unhideWhenUsed="1"/>
-    <w:lsdException w:name="Table Colorful 3" w:semiHidden="1" w:unhideWhenUsed="1"/>
-    <w:lsdException w:name="Table Columns 1" w:semiHidden="1" w:unhideWhenUsed="1"/>
-    <w:lsdException w:name="Table Columns 2" w:semiHidden="1" w:unhideWhenUsed="1"/>
-    <w:lsdException w:name="Table Columns 3" w:semiHidden="1" w:unhideWhenUsed="1"/>
-    <w:lsdException w:name="Table Columns 4" w:semiHidden="1" w:unhideWhenUsed="1"/>
-    <w:lsdException w:name="Table Columns 5" w:semiHidden="1" w:unhideWhenUsed="1"/>
-    <w:lsdException w:name="Table Grid 1" w:semiHidden="1" w:unhideWhenUsed="1"/>
-    <w:lsdException w:name="Table Grid 2" w:semiHidden="1" w:unhideWhenUsed="1"/>
-    <w:lsdException w:name="Table Grid 3" w:semiHidden="1" w:unhideWhenUsed="1"/>
-    <w:lsdException w:name="Table Grid 4" w:semiHidden="1" w:unhideWhenUsed="1"/>
-    <w:lsdException w:name="Table Grid 5" w:semiHidden="1" w:unhideWhenUsed="1"/>
-    <w:lsdException w:name="Table Grid 6" w:semiHidden="1" w:unhideWhenUsed="1"/>
-    <w:lsdException w:name="Table Grid 7" w:semiHidden="1" w:unhideWhenUsed="1"/>
-    <w:lsdException w:name="Table Grid 8" w:semiHidden="1" w:unhideWhenUsed="1"/>
-    <w:lsdException w:name="Table List 1" w:semiHidden="1" w:unhideWhenUsed="1"/>
-    <w:lsdException w:name="Table List 2" w:semiHidden="1" w:unhideWhenUsed="1"/>
-    <w:lsdException w:name="Table List 3" w:semiHidden="1" w:unhideWhenUsed="1"/>
-    <w:lsdException w:name="Table List 4" w:semiHidden="1" w:unhideWhenUsed="1"/>
-    <w:lsdException w:name="Table List 5" w:semiHidden="1" w:unhideWhenUsed="1"/>
-    <w:lsdException w:name="Table List 6" w:semiHidden="1" w:unhideWhenUsed="1"/>
-    <w:lsdException w:name="Table List 7" w:semiHidden="1" w:unhideWhenUsed="1"/>
-    <w:lsdException w:name="Table List 8" w:semiHidden="1" w:unhideWhenUsed="1"/>
-    <w:lsdException w:name="Table 3D effects 1" w:semiHidden="1" w:unhideWhenUsed="1"/>
-    <w:lsdException w:name="Table 3D effects 2" w:semiHidden="1" w:unhideWhenUsed="1"/>
-    <w:lsdException w:name="Table 3D effects 3" w:semiHidden="1" w:unhideWhenUsed="1"/>
-    <w:lsdException w:name="Table Contemporary" w:semiHidden="1" w:unhideWhenUsed="1"/>
-    <w:lsdException w:name="Table Elegant" w:semiHidden="1" w:unhideWhenUsed="1"/>
-    <w:lsdException w:name="Table Professional" w:semiHidden="1" w:unhideWhenUsed="1"/>
-    <w:lsdException w:name="Table Subtle 1" w:semiHidden="1" w:unhideWhenUsed="1"/>
-    <w:lsdException w:name="Table Subtle 2" w:semiHidden="1" w:unhideWhenUsed="1"/>
-    <w:lsdException w:name="Table Web 1" w:semiHidden="1" w:unhideWhenUsed="1"/>
-    <w:lsdException w:name="Table Web 2" w:semiHidden="1" w:unhideWhenUsed="1"/>
-    <w:lsdException w:name="Table Web 3" w:semiHidden="1" w:unhideWhenUsed="1"/>
-    <w:lsdException w:name="Balloon Text" w:semiHidden="1" w:unhideWhenUsed="1"/>
-    <w:lsdException w:name="Table Grid" w:semiHidden="1" w:uiPriority="39" w:unhideWhenUsed="1"/>
-    <w:lsdException w:name="Table Theme" w:semiHidden="1" w:unhideWhenUsed="1"/>
-    <w:lsdException w:name="Placeholder Text" w:semiHidden="1" w:uiPriority="99"/>
-    <w:lsdException w:name="No Spacing" w:uiPriority="99"/>
-    <w:lsdException w:name="Light Shading" w:uiPriority="60"/>
-    <w:lsdException w:name="Light List" w:uiPriority="61"/>
-    <w:lsdException w:name="Light Grid" w:uiPriority="62"/>
-    <w:lsdException w:name="Medium Shading 1" w:uiPriority="63"/>
-    <w:lsdException w:name="Medium Shading 2" w:uiPriority="64"/>
-    <w:lsdException w:name="Medium List 1" w:uiPriority="65"/>
-    <w:lsdException w:name="Medium List 2" w:uiPriority="66"/>
-    <w:lsdException w:name="Medium Grid 1" w:uiPriority="67"/>
-    <w:lsdException w:name="Medium Grid 2" w:uiPriority="68"/>
-    <w:lsdException w:name="Medium Grid 3" w:uiPriority="69"/>
-    <w:lsdException w:name="Dark List" w:uiPriority="70"/>
-    <w:lsdException w:name="Colorful Shading" w:uiPriority="71"/>
-    <w:lsdException w:name="Colorful List" w:uiPriority="72"/>
-    <w:lsdException w:name="Colorful Grid" w:uiPriority="73"/>
-    <w:lsdException w:name="Light Shading Accent 1" w:uiPriority="60"/>
-    <w:lsdException w:name="Light List Accent 1" w:uiPriority="61"/>
-    <w:lsdException w:name="Light Grid Accent 1" w:uiPriority="62"/>
-    <w:lsdException w:name="Medium Shading 1 Accent 1" w:uiPriority="63"/>
-    <w:lsdException w:name="Medium Shading 2 Accent 1" w:uiPriority="64"/>
-    <w:lsdException w:name="Medium List 1 Accent 1" w:uiPriority="65"/>
-    <w:lsdException w:name="Revision" w:semiHidden="1" w:uiPriority="99"/>
-    <w:lsdException w:name="List Paragraph" w:uiPriority="99"/>
-    <w:lsdException w:name="Quote" w:uiPriority="99"/>
-    <w:lsdException w:name="Intense Quote" w:uiPriority="99"/>
-    <w:lsdException w:name="Medium List 2 Accent 1" w:uiPriority="66"/>
-    <w:lsdException w:name="Medium Grid 1 Accent 1" w:uiPriority="67"/>
-    <w:lsdException w:name="Medium Grid 2 Accent 1" w:uiPriority="68"/>
-    <w:lsdException w:name="Medium Grid 3 Accent 1" w:uiPriority="69"/>
-    <w:lsdException w:name="Dark List Accent 1" w:uiPriority="70"/>
-    <w:lsdException w:name="Colorful Shading Accent 1" w:uiPriority="71"/>
-    <w:lsdException w:name="Colorful List Accent 1" w:uiPriority="72"/>
-    <w:lsdException w:name="Colorful Grid Accent 1" w:uiPriority="73"/>
-    <w:lsdException w:name="Light Shading Accent 2" w:uiPriority="60"/>
-    <w:lsdException w:name="Light List Accent 2" w:uiPriority="61"/>
-    <w:lsdException w:name="Light Grid Accent 2" w:uiPriority="62"/>
-    <w:lsdException w:name="Medium Shading 1 Accent 2" w:uiPriority="63"/>
-    <w:lsdException w:name="Medium Shading 2 Accent 2" w:uiPriority="64"/>
-    <w:lsdException w:name="Medium List 1 Accent 2" w:uiPriority="65"/>
-    <w:lsdException w:name="Medium List 2 Accent 2" w:uiPriority="66"/>
-    <w:lsdException w:name="Medium Grid 1 Accent 2" w:uiPriority="67"/>
-    <w:lsdException w:name="Medium Grid 2 Accent 2" w:uiPriority="68"/>
-    <w:lsdException w:name="Medium Grid 3 Accent 2" w:uiPriority="69"/>
-    <w:lsdException w:name="Dark List Accent 2" w:uiPriority="70"/>
-    <w:lsdException w:name="Colorful Shading Accent 2" w:uiPriority="71"/>
-    <w:lsdException w:name="Colorful List Accent 2" w:uiPriority="72"/>
-    <w:lsdException w:name="Colorful Grid Accent 2" w:uiPriority="73"/>
-    <w:lsdException w:name="Light Shading Accent 3" w:uiPriority="60"/>
-    <w:lsdException w:name="Light List Accent 3" w:uiPriority="61"/>
-    <w:lsdException w:name="Light Grid Accent 3" w:uiPriority="62"/>
-    <w:lsdException w:name="Medium Shading 1 Accent 3" w:uiPriority="63"/>
-    <w:lsdException w:name="Medium Shading 2 Accent 3" w:uiPriority="64"/>
-    <w:lsdException w:name="Medium List 1 Accent 3" w:uiPriority="65"/>
-    <w:lsdException w:name="Medium List 2 Accent 3" w:uiPriority="66"/>
-    <w:lsdException w:name="Medium Grid 1 Accent 3" w:uiPriority="67"/>
-    <w:lsdException w:name="Medium Grid 2 Accent 3" w:uiPriority="68"/>
-    <w:lsdException w:name="Medium Grid 3 Accent 3" w:uiPriority="69"/>
-    <w:lsdException w:name="Dark List Accent 3" w:uiPriority="70"/>
-    <w:lsdException w:name="Colorful Shading Accent 3" w:uiPriority="71"/>
-    <w:lsdException w:name="Colorful List Accent 3" w:uiPriority="72"/>
-    <w:lsdException w:name="Colorful Grid Accent 3" w:uiPriority="73"/>
-    <w:lsdException w:name="Light Shading Accent 4" w:uiPriority="60"/>
-    <w:lsdException w:name="Light List Accent 4" w:uiPriority="61"/>
-    <w:lsdException w:name="Light Grid Accent 4" w:uiPriority="62"/>
-    <w:lsdException w:name="Medium Shading 1 Accent 4" w:uiPriority="63"/>
-    <w:lsdException w:name="Medium Shading 2 Accent 4" w:uiPriority="64"/>
-    <w:lsdException w:name="Medium List 1 Accent 4" w:uiPriority="65"/>
-    <w:lsdException w:name="Medium List 2 Accent 4" w:uiPriority="66"/>
-    <w:lsdException w:name="Medium Grid 1 Accent 4" w:uiPriority="67"/>
-    <w:lsdException w:name="Medium Grid 2 Accent 4" w:uiPriority="68"/>
-    <w:lsdException w:name="Medium Grid 3 Accent 4" w:uiPriority="69"/>
-    <w:lsdException w:name="Dark List Accent 4" w:uiPriority="70"/>
-    <w:lsdException w:name="Colorful Shading Accent 4" w:uiPriority="71"/>
-    <w:lsdException w:name="Colorful List Accent 4" w:uiPriority="72"/>
-    <w:lsdException w:name="Colorful Grid Accent 4" w:uiPriority="73"/>
-    <w:lsdException w:name="Light Shading Accent 5" w:uiPriority="60"/>
-    <w:lsdException w:name="Light List Accent 5" w:uiPriority="61"/>
-    <w:lsdException w:name="Light Grid Accent 5" w:uiPriority="62"/>
-    <w:lsdException w:name="Medium Shading 1 Accent 5" w:uiPriority="63"/>
-    <w:lsdException w:name="Medium Shading 2 Accent 5" w:uiPriority="64"/>
-    <w:lsdException w:name="Medium List 1 Accent 5" w:uiPriority="65"/>
-    <w:lsdException w:name="Medium List 2 Accent 5" w:uiPriority="66"/>
-    <w:lsdException w:name="Medium Grid 1 Accent 5" w:uiPriority="67"/>
-    <w:lsdException w:name="Medium Grid 2 Accent 5" w:uiPriority="68"/>
-    <w:lsdException w:name="Medium Grid 3 Accent 5" w:uiPriority="69"/>
-    <w:lsdException w:name="Dark List Accent 5" w:uiPriority="70"/>
-    <w:lsdException w:name="Colorful Shading Accent 5" w:uiPriority="71"/>
-    <w:lsdException w:name="Colorful List Accent 5" w:uiPriority="72"/>
-    <w:lsdException w:name="Colorful Grid Accent 5" w:uiPriority="73"/>
-    <w:lsdException w:name="Light Shading Accent 6" w:uiPriority="60"/>
-    <w:lsdException w:name="Light List Accent 6" w:uiPriority="61"/>
-    <w:lsdException w:name="Light Grid Accent 6" w:uiPriority="62"/>
-    <w:lsdException w:name="Medium Shading 1 Accent 6" w:uiPriority="63"/>
-    <w:lsdException w:name="Medium Shading 2 Accent 6" w:uiPriority="64"/>
-    <w:lsdException w:name="Medium List 1 Accent 6" w:uiPriority="65"/>
-    <w:lsdException w:name="Medium List 2 Accent 6" w:uiPriority="66"/>
-    <w:lsdException w:name="Medium Grid 1 Accent 6" w:uiPriority="67"/>
-    <w:lsdException w:name="Medium Grid 2 Accent 6" w:uiPriority="68"/>
-    <w:lsdException w:name="Medium Grid 3 Accent 6" w:uiPriority="69"/>
-    <w:lsdException w:name="Dark List Accent 6" w:uiPriority="70"/>
-    <w:lsdException w:name="Colorful Shading Accent 6" w:uiPriority="71"/>
-    <w:lsdException w:name="Colorful List Accent 6" w:uiPriority="72"/>
-    <w:lsdException w:name="Colorful Grid Accent 6" w:uiPriority="73"/>
-    <w:lsdException w:name="Subtle Emphasis" w:uiPriority="19" w:qFormat="1"/>
-    <w:lsdException w:name="Intense Emphasis" w:uiPriority="21" w:qFormat="1"/>
-    <w:lsdException w:name="Subtle Reference" w:uiPriority="31" w:qFormat="1"/>
-    <w:lsdException w:name="Intense Reference" w:uiPriority="32" w:qFormat="1"/>
-    <w:lsdException w:name="Book Title" w:uiPriority="33" w:qFormat="1"/>
-    <w:lsdException w:name="Bibliography" w:semiHidden="1" w:uiPriority="37" w:unhideWhenUsed="1"/>
-    <w:lsdException w:name="TOC Heading" w:semiHidden="1" w:uiPriority="39" w:unhideWhenUsed="1" w:qFormat="1"/>
-    <w:lsdException w:name="Plain Table 1" w:uiPriority="41"/>
-    <w:lsdException w:name="Plain Table 2" w:uiPriority="42"/>
-    <w:lsdException w:name="Plain Table 3" w:uiPriority="43"/>
-    <w:lsdException w:name="Plain Table 4" w:uiPriority="44"/>
-    <w:lsdException w:name="Plain Table 5" w:uiPriority="45"/>
-    <w:lsdException w:name="Grid Table Light" w:uiPriority="40"/>
-    <w:lsdException w:name="Grid Table 1 Light" w:uiPriority="46"/>
-    <w:lsdException w:name="Grid Table 2" w:uiPriority="47"/>
-    <w:lsdException w:name="Grid Table 3" w:uiPriority="48"/>
-    <w:lsdException w:name="Grid Table 4" w:uiPriority="49"/>
-    <w:lsdException w:name="Grid Table 5 Dark" w:uiPriority="50"/>
-    <w:lsdException w:name="Grid Table 6 Colorful" w:uiPriority="51"/>
-    <w:lsdException w:name="Grid Table 7 Colorful" w:uiPriority="52"/>
-    <w:lsdException w:name="Grid Table 1 Light Accent 1" w:uiPriority="46"/>
-    <w:lsdException w:name="Grid Table 2 Accent 1" w:uiPriority="47"/>
-    <w:lsdException w:name="Grid Table 3 Accent 1" w:uiPriority="48"/>
-    <w:lsdException w:name="Grid Table 4 Accent 1" w:uiPriority="49"/>
-    <w:lsdException w:name="Grid Table 5 Dark Accent 1" w:uiPriority="50"/>
-    <w:lsdException w:name="Grid Table 6 Colorful Accent 1" w:uiPriority="51"/>
-    <w:lsdException w:name="Grid Table 7 Colorful Accent 1" w:uiPriority="52"/>
-    <w:lsdException w:name="Grid Table 1 Light Accent 2" w:uiPriority="46"/>
-    <w:lsdException w:name="Grid Table 2 Accent 2" w:uiPriority="47"/>
-    <w:lsdException w:name="Grid Table 3 Accent 2" w:uiPriority="48"/>
-    <w:lsdException w:name="Grid Table 4 Accent 2" w:uiPriority="49"/>
-    <w:lsdException w:name="Grid Table 5 Dark Accent 2" w:uiPriority="50"/>
-    <w:lsdException w:name="Grid Table 6 Colorful Accent 2" w:uiPriority="51"/>
-    <w:lsdException w:name="Grid Table 7 Colorful Accent 2" w:uiPriority="52"/>
-    <w:lsdException w:name="Grid Table 1 Light Accent 3" w:uiPriority="46"/>
-    <w:lsdException w:name="Grid Table 2 Accent 3" w:uiPriority="47"/>
-    <w:lsdException w:name="Grid Table 3 Accent 3" w:uiPriority="48"/>
-    <w:lsdException w:name="Grid Table 4 Accent 3" w:uiPriority="49"/>
-    <w:lsdException w:name="Grid Table 5 Dark Accent 3" w:uiPriority="50"/>
-    <w:lsdException w:name="Grid Table 6 Colorful Accent 3" w:uiPriority="51"/>
-    <w:lsdException w:name="Grid Table 7 Colorful Accent 3" w:uiPriority="52"/>
-    <w:lsdException w:name="Grid Table 1 Light Accent 4" w:uiPriority="46"/>
-    <w:lsdException w:name="Grid Table 2 Accent 4" w:uiPriority="47"/>
-    <w:lsdException w:name="Grid Table 3 Accent 4" w:uiPriority="48"/>
-    <w:lsdException w:name="Grid Table 4 Accent 4" w:uiPriority="49"/>
-    <w:lsdException w:name="Grid Table 5 Dark Accent 4" w:uiPriority="50"/>
-    <w:lsdException w:name="Grid Table 6 Colorful Accent 4" w:uiPriority="51"/>
-    <w:lsdException w:name="Grid Table 7 Colorful Accent 4" w:uiPriority="52"/>
-    <w:lsdException w:name="Grid Table 1 Light Accent 5" w:uiPriority="46"/>
-    <w:lsdException w:name="Grid Table 2 Accent 5" w:uiPriority="47"/>
-    <w:lsdException w:name="Grid Table 3 Accent 5" w:uiPriority="48"/>
-    <w:lsdException w:name="Grid Table 4 Accent 5" w:uiPriority="49"/>
-    <w:lsdException w:name="Grid Table 5 Dark Accent 5" w:uiPriority="50"/>
-    <w:lsdException w:name="Grid Table 6 Colorful Accent 5" w:uiPriority="51"/>
-    <w:lsdException w:name="Grid Table 7 Colorful Accent 5" w:uiPriority="52"/>
-    <w:lsdException w:name="Grid Table 1 Light Accent 6" w:uiPriority="46"/>
-    <w:lsdException w:name="Grid Table 2 Accent 6" w:uiPriority="47"/>
-    <w:lsdException w:name="Grid Table 3 Accent 6" w:uiPriority="48"/>
-    <w:lsdException w:name="Grid Table 4 Accent 6" w:uiPriority="49"/>
-    <w:lsdException w:name="Grid Table 5 Dark Accent 6" w:uiPriority="50"/>
-    <w:lsdException w:name="Grid Table 6 Colorful Accent 6" w:uiPriority="51"/>
-    <w:lsdException w:name="Grid Table 7 Colorful Accent 6" w:uiPriority="52"/>
-    <w:lsdException w:name="List Table 1 Light" w:uiPriority="46"/>
-    <w:lsdException w:name="List Table 2" w:uiPriority="47"/>
-    <w:lsdException w:name="List Table 3" w:uiPriority="48"/>
-    <w:lsdException w:name="List Table 4" w:uiPriority="49"/>
-    <w:lsdException w:name="List Table 5 Dark" w:uiPriority="50"/>
-    <w:lsdException w:name="List Table 6 Colorful" w:uiPriority="51"/>
-    <w:lsdException w:name="List Table 7 Colorful" w:uiPriority="52"/>
-    <w:lsdException w:name="List Table 1 Light Accent 1" w:uiPriority="46"/>
-    <w:lsdException w:name="List Table 2 Accent 1" w:uiPriority="47"/>
-    <w:lsdException w:name="List Table 3 Accent 1" w:uiPriority="48"/>
-    <w:lsdException w:name="List Table 4 Accent 1" w:uiPriority="49"/>
-    <w:lsdException w:name="List Table 5 Dark Accent 1" w:uiPriority="50"/>
-    <w:lsdException w:name="List Table 6 Colorful Accent 1" w:uiPriority="51"/>
-    <w:lsdException w:name="List Table 7 Colorful Accent 1" w:uiPriority="52"/>
-    <w:lsdException w:name="List Table 1 Light Accent 2" w:uiPriority="46"/>
-    <w:lsdException w:name="List Table 2 Accent 2" w:uiPriority="47"/>
-    <w:lsdException w:name="List Table 3 Accent 2" w:uiPriority="48"/>
-    <w:lsdException w:name="List Table 4 Accent 2" w:uiPriority="49"/>
-    <w:lsdException w:name="List Table 5 Dark Accent 2" w:uiPriority="50"/>
-    <w:lsdException w:name="List Table 6 Colorful Accent 2" w:uiPriority="51"/>
-    <w:lsdException w:name="List Table 7 Colorful Accent 2" w:uiPriority="52"/>
-    <w:lsdException w:name="List Table 1 Light Accent 3" w:uiPriority="46"/>
-    <w:lsdException w:name="List Table 2 Accent 3" w:uiPriority="47"/>
-    <w:lsdException w:name="List Table 3 Accent 3" w:uiPriority="48"/>
-    <w:lsdException w:name="List Table 4 Accent 3" w:uiPriority="49"/>
-    <w:lsdException w:name="List Table 5 Dark Accent 3" w:uiPriority="50"/>
-    <w:lsdException w:name="List Table 6 Colorful Accent 3" w:uiPriority="51"/>
-    <w:lsdException w:name="List Table 7 Colorful Accent 3" w:uiPriority="52"/>
-    <w:lsdException w:name="List Table 1 Light Accent 4" w:uiPriority="46"/>
-    <w:lsdException w:name="List Table 2 Accent 4" w:uiPriority="47"/>
-    <w:lsdException w:name="List Table 3 Accent 4" w:uiPriority="48"/>
-    <w:lsdException w:name="List Table 4 Accent 4" w:uiPriority="49"/>
-    <w:lsdException w:name="List Table 5 Dark Accent 4" w:uiPriority="50"/>
-    <w:lsdException w:name="List Table 6 Colorful Accent 4" w:uiPriority="51"/>
-    <w:lsdException w:name="List Table 7 Colorful Accent 4" w:uiPriority="52"/>
-    <w:lsdException w:name="List Table 1 Light Accent 5" w:uiPriority="46"/>
-    <w:lsdException w:name="List Table 2 Accent 5" w:uiPriority="47"/>
-    <w:lsdException w:name="List Table 3 Accent 5" w:uiPriority="48"/>
-    <w:lsdException w:name="List Table 4 Accent 5" w:uiPriority="49"/>
-    <w:lsdException w:name="List Table 5 Dark Accent 5" w:uiPriority="50"/>
-    <w:lsdException w:name="List Table 6 Colorful Accent 5" w:uiPriority="51"/>
-    <w:lsdException w:name="List Table 7 Colorful Accent 5" w:uiPriority="52"/>
-    <w:lsdException w:name="List Table 1 Light Accent 6" w:uiPriority="46"/>
-    <w:lsdException w:name="List Table 2 Accent 6" w:uiPriority="47"/>
-    <w:lsdException w:name="List Table 3 Accent 6" w:uiPriority="48"/>
-    <w:lsdException w:name="List Table 4 Accent 6" w:uiPriority="49"/>
-    <w:lsdException w:name="List Table 5 Dark Accent 6" w:uiPriority="50"/>
-    <w:lsdException w:name="List Table 6 Colorful Accent 6" w:uiPriority="51"/>
-    <w:lsdException w:name="List Table 7 Colorful Accent 6" w:uiPriority="52"/>
+  <w:latentStyles w:count="260" w:defQFormat="0" w:defUnhideWhenUsed="1" w:defSemiHidden="1" w:defUIPriority="99" w:defLockedState="0">
+    <w:lsdException w:qFormat="1" w:unhideWhenUsed="0" w:uiPriority="0" w:semiHidden="0" w:name="Normal"/>
+    <w:lsdException w:qFormat="1" w:unhideWhenUsed="0" w:uiPriority="9" w:semiHidden="0" w:name="heading 1"/>
+    <w:lsdException w:qFormat="1" w:uiPriority="9" w:name="heading 2"/>
+    <w:lsdException w:qFormat="1" w:uiPriority="9" w:name="heading 3"/>
+    <w:lsdException w:qFormat="1" w:uiPriority="9" w:name="heading 4"/>
+    <w:lsdException w:qFormat="1" w:uiPriority="9" w:name="heading 5"/>
+    <w:lsdException w:qFormat="1" w:uiPriority="9" w:name="heading 6"/>
+    <w:lsdException w:qFormat="1" w:uiPriority="9" w:name="heading 7"/>
+    <w:lsdException w:qFormat="1" w:uiPriority="9" w:name="heading 8"/>
+    <w:lsdException w:qFormat="1" w:uiPriority="9" w:name="heading 9"/>
+    <w:lsdException w:uiPriority="0" w:name="index 1"/>
+    <w:lsdException w:uiPriority="0" w:name="index 2"/>
+    <w:lsdException w:uiPriority="0" w:name="index 3"/>
+    <w:lsdException w:uiPriority="0" w:name="index 4"/>
+    <w:lsdException w:uiPriority="0" w:name="index 5"/>
+    <w:lsdException w:uiPriority="0" w:name="index 6"/>
+    <w:lsdException w:uiPriority="0" w:name="index 7"/>
+    <w:lsdException w:uiPriority="0" w:name="index 8"/>
+    <w:lsdException w:uiPriority="0" w:name="index 9"/>
+    <w:lsdException w:uiPriority="39" w:name="toc 1"/>
+    <w:lsdException w:uiPriority="39" w:name="toc 2"/>
+    <w:lsdException w:uiPriority="39" w:name="toc 3"/>
+    <w:lsdException w:uiPriority="39" w:name="toc 4"/>
+    <w:lsdException w:uiPriority="39" w:name="toc 5"/>
+    <w:lsdException w:uiPriority="39" w:name="toc 6"/>
+    <w:lsdException w:uiPriority="39" w:name="toc 7"/>
+    <w:lsdException w:uiPriority="39" w:name="toc 8"/>
+    <w:lsdException w:uiPriority="39" w:name="toc 9"/>
+    <w:lsdException w:uiPriority="0" w:name="Normal Indent"/>
+    <w:lsdException w:uiPriority="0" w:name="footnote text"/>
+    <w:lsdException w:uiPriority="0" w:name="annotation text"/>
+    <w:lsdException w:qFormat="1" w:uiPriority="99" w:semiHidden="0" w:name="header"/>
+    <w:lsdException w:uiPriority="99" w:semiHidden="0" w:name="footer"/>
+    <w:lsdException w:uiPriority="0" w:name="index heading"/>
+    <w:lsdException w:qFormat="1" w:uiPriority="35" w:name="caption"/>
+    <w:lsdException w:uiPriority="0" w:name="table of figures"/>
+    <w:lsdException w:uiPriority="0" w:name="envelope address"/>
+    <w:lsdException w:uiPriority="0" w:name="envelope return"/>
+    <w:lsdException w:uiPriority="0" w:name="footnote reference"/>
+    <w:lsdException w:uiPriority="0" w:name="annotation reference"/>
+    <w:lsdException w:uiPriority="0" w:name="line number"/>
+    <w:lsdException w:uiPriority="0" w:name="page number"/>
+    <w:lsdException w:uiPriority="0" w:name="endnote reference"/>
+    <w:lsdException w:uiPriority="0" w:name="endnote text"/>
+    <w:lsdException w:uiPriority="0" w:name="table of authorities"/>
+    <w:lsdException w:uiPriority="0" w:name="macro"/>
+    <w:lsdException w:uiPriority="0" w:name="toa heading"/>
+    <w:lsdException w:uiPriority="0" w:name="List"/>
+    <w:lsdException w:uiPriority="0" w:name="List Bullet"/>
+    <w:lsdException w:uiPriority="0" w:name="List Number"/>
+    <w:lsdException w:uiPriority="0" w:name="List 2"/>
+    <w:lsdException w:uiPriority="0" w:name="List 3"/>
+    <w:lsdException w:uiPriority="0" w:name="List 4"/>
+    <w:lsdException w:uiPriority="0" w:name="List 5"/>
+    <w:lsdException w:uiPriority="0" w:name="List Bullet 2"/>
+    <w:lsdException w:uiPriority="0" w:name="List Bullet 3"/>
+    <w:lsdException w:uiPriority="0" w:name="List Bullet 4"/>
+    <w:lsdException w:uiPriority="0" w:name="List Bullet 5"/>
+    <w:lsdException w:uiPriority="0" w:name="List Number 2"/>
+    <w:lsdException w:uiPriority="0" w:name="List Number 3"/>
+    <w:lsdException w:uiPriority="0" w:name="List Number 4"/>
+    <w:lsdException w:uiPriority="0" w:name="List Number 5"/>
+    <w:lsdException w:qFormat="1" w:unhideWhenUsed="0" w:uiPriority="10" w:semiHidden="0" w:name="Title"/>
+    <w:lsdException w:uiPriority="0" w:name="Closing"/>
+    <w:lsdException w:uiPriority="0" w:name="Signature"/>
+    <w:lsdException w:uiPriority="1" w:name="Default Paragraph Font"/>
+    <w:lsdException w:uiPriority="0" w:name="Body Text"/>
+    <w:lsdException w:uiPriority="0" w:name="Body Text Indent"/>
+    <w:lsdException w:uiPriority="0" w:name="List Continue"/>
+    <w:lsdException w:uiPriority="0" w:name="List Continue 2"/>
+    <w:lsdException w:uiPriority="0" w:name="List Continue 3"/>
+    <w:lsdException w:uiPriority="0" w:name="List Continue 4"/>
+    <w:lsdException w:uiPriority="0" w:name="List Continue 5"/>
+    <w:lsdException w:uiPriority="0" w:name="Message Header"/>
+    <w:lsdException w:qFormat="1" w:unhideWhenUsed="0" w:uiPriority="11" w:semiHidden="0" w:name="Subtitle"/>
+    <w:lsdException w:uiPriority="0" w:name="Salutation"/>
+    <w:lsdException w:qFormat="1" w:uiPriority="99" w:semiHidden="0" w:name="Date"/>
+    <w:lsdException w:uiPriority="0" w:name="Body Text First Indent"/>
+    <w:lsdException w:uiPriority="0" w:name="Body Text First Indent 2"/>
+    <w:lsdException w:uiPriority="0" w:name="Note Heading"/>
+    <w:lsdException w:uiPriority="0" w:name="Body Text 2"/>
+    <w:lsdException w:uiPriority="0" w:name="Body Text 3"/>
+    <w:lsdException w:uiPriority="0" w:name="Body Text Indent 2"/>
+    <w:lsdException w:uiPriority="0" w:name="Body Text Indent 3"/>
+    <w:lsdException w:uiPriority="0" w:name="Block Text"/>
+    <w:lsdException w:qFormat="1" w:uiPriority="0" w:semiHidden="0" w:name="Hyperlink"/>
+    <w:lsdException w:uiPriority="0" w:semiHidden="0" w:name="FollowedHyperlink"/>
+    <w:lsdException w:qFormat="1" w:unhideWhenUsed="0" w:uiPriority="22" w:semiHidden="0" w:name="Strong"/>
+    <w:lsdException w:qFormat="1" w:unhideWhenUsed="0" w:uiPriority="20" w:semiHidden="0" w:name="Emphasis"/>
+    <w:lsdException w:uiPriority="0" w:name="Document Map"/>
+    <w:lsdException w:uiPriority="0" w:name="Plain Text"/>
+    <w:lsdException w:uiPriority="0" w:name="E-mail Signature"/>
+    <w:lsdException w:uiPriority="0" w:semiHidden="0" w:name="Normal (Web)"/>
+    <w:lsdException w:uiPriority="0" w:name="HTML Acronym"/>
+    <w:lsdException w:uiPriority="0" w:name="HTML Address"/>
+    <w:lsdException w:uiPriority="0" w:semiHidden="0" w:name="HTML Cite"/>
+    <w:lsdException w:uiPriority="0" w:semiHidden="0" w:name="HTML Code"/>
+    <w:lsdException w:uiPriority="0" w:semiHidden="0" w:name="HTML Definition"/>
+    <w:lsdException w:uiPriority="0" w:semiHidden="0" w:name="HTML Keyboard"/>
+    <w:lsdException w:uiPriority="0" w:name="HTML Preformatted"/>
+    <w:lsdException w:qFormat="1" w:uiPriority="0" w:semiHidden="0" w:name="HTML Sample"/>
+    <w:lsdException w:uiPriority="0" w:name="HTML Typewriter"/>
+    <w:lsdException w:uiPriority="0" w:name="HTML Variable"/>
+    <w:lsdException w:uiPriority="99" w:name="Normal Table"/>
+    <w:lsdException w:uiPriority="0" w:name="annotation subject"/>
+    <w:lsdException w:uiPriority="0" w:name="Table Simple 1"/>
+    <w:lsdException w:uiPriority="0" w:name="Table Simple 2"/>
+    <w:lsdException w:uiPriority="0" w:name="Table Simple 3"/>
+    <w:lsdException w:uiPriority="0" w:name="Table Classic 1"/>
+    <w:lsdException w:uiPriority="0" w:name="Table Classic 2"/>
+    <w:lsdException w:uiPriority="0" w:name="Table Classic 3"/>
+    <w:lsdException w:uiPriority="0" w:name="Table Classic 4"/>
+    <w:lsdException w:uiPriority="0" w:name="Table Colorful 1"/>
+    <w:lsdException w:uiPriority="0" w:name="Table Colorful 2"/>
+    <w:lsdException w:uiPriority="0" w:name="Table Colorful 3"/>
+    <w:lsdException w:uiPriority="0" w:name="Table Columns 1"/>
+    <w:lsdException w:uiPriority="0" w:name="Table Columns 2"/>
+    <w:lsdException w:uiPriority="0" w:name="Table Columns 3"/>
+    <w:lsdException w:uiPriority="0" w:name="Table Columns 4"/>
+    <w:lsdException w:uiPriority="0" w:name="Table Columns 5"/>
+    <w:lsdException w:uiPriority="0" w:name="Table Grid 1"/>
+    <w:lsdException w:uiPriority="0" w:name="Table Grid 2"/>
+    <w:lsdException w:uiPriority="0" w:name="Table Grid 3"/>
+    <w:lsdException w:uiPriority="0" w:name="Table Grid 4"/>
+    <w:lsdException w:uiPriority="0" w:name="Table Grid 5"/>
+    <w:lsdException w:uiPriority="0" w:name="Table Grid 6"/>
+    <w:lsdException w:uiPriority="0" w:name="Table Grid 7"/>
+    <w:lsdException w:uiPriority="0" w:name="Table Grid 8"/>
+    <w:lsdException w:uiPriority="0" w:name="Table List 1"/>
+    <w:lsdException w:uiPriority="0" w:name="Table List 2"/>
+    <w:lsdException w:uiPriority="0" w:name="Table List 3"/>
+    <w:lsdException w:uiPriority="0" w:name="Table List 4"/>
+    <w:lsdException w:uiPriority="0" w:name="Table List 5"/>
+    <w:lsdException w:uiPriority="0" w:name="Table List 6"/>
+    <w:lsdException w:uiPriority="0" w:name="Table List 7"/>
+    <w:lsdException w:uiPriority="0" w:name="Table List 8"/>
+    <w:lsdException w:uiPriority="0" w:name="Table 3D effects 1"/>
+    <w:lsdException w:uiPriority="0" w:name="Table 3D effects 2"/>
+    <w:lsdException w:uiPriority="0" w:name="Table 3D effects 3"/>
+    <w:lsdException w:uiPriority="0" w:name="Table Contemporary"/>
+    <w:lsdException w:uiPriority="0" w:name="Table Elegant"/>
+    <w:lsdException w:uiPriority="0" w:name="Table Professional"/>
+    <w:lsdException w:uiPriority="0" w:name="Table Subtle 1"/>
+    <w:lsdException w:uiPriority="0" w:name="Table Subtle 2"/>
+    <w:lsdException w:uiPriority="0" w:name="Table Web 1"/>
+    <w:lsdException w:uiPriority="0" w:name="Table Web 2"/>
+    <w:lsdException w:uiPriority="0" w:name="Table Web 3"/>
+    <w:lsdException w:uiPriority="0" w:name="Balloon Text"/>
+    <w:lsdException w:uiPriority="39" w:name="Table Grid"/>
+    <w:lsdException w:uiPriority="0" w:name="Table Theme"/>
+    <w:lsdException w:unhideWhenUsed="0" w:uiPriority="60" w:semiHidden="0" w:name="Light Shading"/>
+    <w:lsdException w:unhideWhenUsed="0" w:uiPriority="61" w:semiHidden="0" w:name="Light List"/>
+    <w:lsdException w:unhideWhenUsed="0" w:uiPriority="62" w:semiHidden="0" w:name="Light Grid"/>
+    <w:lsdException w:unhideWhenUsed="0" w:uiPriority="63" w:semiHidden="0" w:name="Medium Shading 1"/>
+    <w:lsdException w:unhideWhenUsed="0" w:uiPriority="64" w:semiHidden="0" w:name="Medium Shading 2"/>
+    <w:lsdException w:unhideWhenUsed="0" w:uiPriority="65" w:semiHidden="0" w:name="Medium List 1"/>
+    <w:lsdException w:unhideWhenUsed="0" w:uiPriority="66" w:semiHidden="0" w:name="Medium List 2"/>
+    <w:lsdException w:unhideWhenUsed="0" w:uiPriority="67" w:semiHidden="0" w:name="Medium Grid 1"/>
+    <w:lsdException w:unhideWhenUsed="0" w:uiPriority="68" w:semiHidden="0" w:name="Medium Grid 2"/>
+    <w:lsdException w:unhideWhenUsed="0" w:uiPriority="69" w:semiHidden="0" w:name="Medium Grid 3"/>
+    <w:lsdException w:unhideWhenUsed="0" w:uiPriority="70" w:semiHidden="0" w:name="Dark List"/>
+    <w:lsdException w:unhideWhenUsed="0" w:uiPriority="71" w:semiHidden="0" w:name="Colorful Shading"/>
+    <w:lsdException w:unhideWhenUsed="0" w:uiPriority="72" w:semiHidden="0" w:name="Colorful List"/>
+    <w:lsdException w:unhideWhenUsed="0" w:uiPriority="73" w:semiHidden="0" w:name="Colorful Grid"/>
+    <w:lsdException w:unhideWhenUsed="0" w:uiPriority="60" w:semiHidden="0" w:name="Light Shading Accent 1"/>
+    <w:lsdException w:unhideWhenUsed="0" w:uiPriority="61" w:semiHidden="0" w:name="Light List Accent 1"/>
+    <w:lsdException w:unhideWhenUsed="0" w:uiPriority="62" w:semiHidden="0" w:name="Light Grid Accent 1"/>
+    <w:lsdException w:unhideWhenUsed="0" w:uiPriority="63" w:semiHidden="0" w:name="Medium Shading 1 Accent 1"/>
+    <w:lsdException w:unhideWhenUsed="0" w:uiPriority="64" w:semiHidden="0" w:name="Medium Shading 2 Accent 1"/>
+    <w:lsdException w:unhideWhenUsed="0" w:uiPriority="65" w:semiHidden="0" w:name="Medium List 1 Accent 1"/>
+    <w:lsdException w:unhideWhenUsed="0" w:uiPriority="66" w:semiHidden="0" w:name="Medium List 2 Accent 1"/>
+    <w:lsdException w:unhideWhenUsed="0" w:uiPriority="67" w:semiHidden="0" w:name="Medium Grid 1 Accent 1"/>
+    <w:lsdException w:unhideWhenUsed="0" w:uiPriority="68" w:semiHidden="0" w:name="Medium Grid 2 Accent 1"/>
+    <w:lsdException w:unhideWhenUsed="0" w:uiPriority="69" w:semiHidden="0" w:name="Medium Grid 3 Accent 1"/>
+    <w:lsdException w:unhideWhenUsed="0" w:uiPriority="70" w:semiHidden="0" w:name="Dark List Accent 1"/>
+    <w:lsdException w:unhideWhenUsed="0" w:uiPriority="71" w:semiHidden="0" w:name="Colorful Shading Accent 1"/>
+    <w:lsdException w:unhideWhenUsed="0" w:uiPriority="72" w:semiHidden="0" w:name="Colorful List Accent 1"/>
+    <w:lsdException w:unhideWhenUsed="0" w:uiPriority="73" w:semiHidden="0" w:name="Colorful Grid Accent 1"/>
+    <w:lsdException w:unhideWhenUsed="0" w:uiPriority="60" w:semiHidden="0" w:name="Light Shading Accent 2"/>
+    <w:lsdException w:unhideWhenUsed="0" w:uiPriority="61" w:semiHidden="0" w:name="Light List Accent 2"/>
+    <w:lsdException w:unhideWhenUsed="0" w:uiPriority="62" w:semiHidden="0" w:name="Light Grid Accent 2"/>
+    <w:lsdException w:unhideWhenUsed="0" w:uiPriority="63" w:semiHidden="0" w:name="Medium Shading 1 Accent 2"/>
+    <w:lsdException w:unhideWhenUsed="0" w:uiPriority="64" w:semiHidden="0" w:name="Medium Shading 2 Accent 2"/>
+    <w:lsdException w:unhideWhenUsed="0" w:uiPriority="65" w:semiHidden="0" w:name="Medium List 1 Accent 2"/>
+    <w:lsdException w:unhideWhenUsed="0" w:uiPriority="66" w:semiHidden="0" w:name="Medium List 2 Accent 2"/>
+    <w:lsdException w:unhideWhenUsed="0" w:uiPriority="67" w:semiHidden="0" w:name="Medium Grid 1 Accent 2"/>
+    <w:lsdException w:unhideWhenUsed="0" w:uiPriority="68" w:semiHidden="0" w:name="Medium Grid 2 Accent 2"/>
+    <w:lsdException w:unhideWhenUsed="0" w:uiPriority="69" w:semiHidden="0" w:name="Medium Grid 3 Accent 2"/>
+    <w:lsdException w:unhideWhenUsed="0" w:uiPriority="70" w:semiHidden="0" w:name="Dark List Accent 2"/>
+    <w:lsdException w:unhideWhenUsed="0" w:uiPriority="71" w:semiHidden="0" w:name="Colorful Shading Accent 2"/>
+    <w:lsdException w:unhideWhenUsed="0" w:uiPriority="72" w:semiHidden="0" w:name="Colorful List Accent 2"/>
+    <w:lsdException w:unhideWhenUsed="0" w:uiPriority="73" w:semiHidden="0" w:name="Colorful Grid Accent 2"/>
+    <w:lsdException w:unhideWhenUsed="0" w:uiPriority="60" w:semiHidden="0" w:name="Light Shading Accent 3"/>
+    <w:lsdException w:unhideWhenUsed="0" w:uiPriority="61" w:semiHidden="0" w:name="Light List Accent 3"/>
+    <w:lsdException w:unhideWhenUsed="0" w:uiPriority="62" w:semiHidden="0" w:name="Light Grid Accent 3"/>
+    <w:lsdException w:unhideWhenUsed="0" w:uiPriority="63" w:semiHidden="0" w:name="Medium Shading 1 Accent 3"/>
+    <w:lsdException w:unhideWhenUsed="0" w:uiPriority="64" w:semiHidden="0" w:name="Medium Shading 2 Accent 3"/>
+    <w:lsdException w:unhideWhenUsed="0" w:uiPriority="65" w:semiHidden="0" w:name="Medium List 1 Accent 3"/>
+    <w:lsdException w:unhideWhenUsed="0" w:uiPriority="66" w:semiHidden="0" w:name="Medium List 2 Accent 3"/>
+    <w:lsdException w:unhideWhenUsed="0" w:uiPriority="67" w:semiHidden="0" w:name="Medium Grid 1 Accent 3"/>
+    <w:lsdException w:unhideWhenUsed="0" w:uiPriority="68" w:semiHidden="0" w:name="Medium Grid 2 Accent 3"/>
+    <w:lsdException w:unhideWhenUsed="0" w:uiPriority="69" w:semiHidden="0" w:name="Medium Grid 3 Accent 3"/>
+    <w:lsdException w:unhideWhenUsed="0" w:uiPriority="70" w:semiHidden="0" w:name="Dark List Accent 3"/>
+    <w:lsdException w:unhideWhenUsed="0" w:uiPriority="71" w:semiHidden="0" w:name="Colorful Shading Accent 3"/>
+    <w:lsdException w:unhideWhenUsed="0" w:uiPriority="72" w:semiHidden="0" w:name="Colorful List Accent 3"/>
+    <w:lsdException w:unhideWhenUsed="0" w:uiPriority="73" w:semiHidden="0" w:name="Colorful Grid Accent 3"/>
+    <w:lsdException w:unhideWhenUsed="0" w:uiPriority="60" w:semiHidden="0" w:name="Light Shading Accent 4"/>
+    <w:lsdException w:unhideWhenUsed="0" w:uiPriority="61" w:semiHidden="0" w:name="Light List Accent 4"/>
+    <w:lsdException w:unhideWhenUsed="0" w:uiPriority="62" w:semiHidden="0" w:name="Light Grid Accent 4"/>
+    <w:lsdException w:unhideWhenUsed="0" w:uiPriority="63" w:semiHidden="0" w:name="Medium Shading 1 Accent 4"/>
+    <w:lsdException w:unhideWhenUsed="0" w:uiPriority="64" w:semiHidden="0" w:name="Medium Shading 2 Accent 4"/>
+    <w:lsdException w:unhideWhenUsed="0" w:uiPriority="65" w:semiHidden="0" w:name="Medium List 1 Accent 4"/>
+    <w:lsdException w:unhideWhenUsed="0" w:uiPriority="66" w:semiHidden="0" w:name="Medium List 2 Accent 4"/>
+    <w:lsdException w:unhideWhenUsed="0" w:uiPriority="67" w:semiHidden="0" w:name="Medium Grid 1 Accent 4"/>
+    <w:lsdException w:unhideWhenUsed="0" w:uiPriority="68" w:semiHidden="0" w:name="Medium Grid 2 Accent 4"/>
+    <w:lsdException w:unhideWhenUsed="0" w:uiPriority="69" w:semiHidden="0" w:name="Medium Grid 3 Accent 4"/>
+    <w:lsdException w:unhideWhenUsed="0" w:uiPriority="70" w:semiHidden="0" w:name="Dark List Accent 4"/>
+    <w:lsdException w:unhideWhenUsed="0" w:uiPriority="71" w:semiHidden="0" w:name="Colorful Shading Accent 4"/>
+    <w:lsdException w:unhideWhenUsed="0" w:uiPriority="72" w:semiHidden="0" w:name="Colorful List Accent 4"/>
+    <w:lsdException w:unhideWhenUsed="0" w:uiPriority="73" w:semiHidden="0" w:name="Colorful Grid Accent 4"/>
+    <w:lsdException w:unhideWhenUsed="0" w:uiPriority="60" w:semiHidden="0" w:name="Light Shading Accent 5"/>
+    <w:lsdException w:unhideWhenUsed="0" w:uiPriority="61" w:semiHidden="0" w:name="Light List Accent 5"/>
+    <w:lsdException w:unhideWhenUsed="0" w:uiPriority="62" w:semiHidden="0" w:name="Light Grid Accent 5"/>
+    <w:lsdException w:unhideWhenUsed="0" w:uiPriority="63" w:semiHidden="0" w:name="Medium Shading 1 Accent 5"/>
+    <w:lsdException w:unhideWhenUsed="0" w:uiPriority="64" w:semiHidden="0" w:name="Medium Shading 2 Accent 5"/>
+    <w:lsdException w:unhideWhenUsed="0" w:uiPriority="65" w:semiHidden="0" w:name="Medium List 1 Accent 5"/>
+    <w:lsdException w:unhideWhenUsed="0" w:uiPriority="66" w:semiHidden="0" w:name="Medium List 2 Accent 5"/>
+    <w:lsdException w:unhideWhenUsed="0" w:uiPriority="67" w:semiHidden="0" w:name="Medium Grid 1 Accent 5"/>
+    <w:lsdException w:unhideWhenUsed="0" w:uiPriority="68" w:semiHidden="0" w:name="Medium Grid 2 Accent 5"/>
+    <w:lsdException w:unhideWhenUsed="0" w:uiPriority="69" w:semiHidden="0" w:name="Medium Grid 3 Accent 5"/>
+    <w:lsdException w:unhideWhenUsed="0" w:uiPriority="70" w:semiHidden="0" w:name="Dark List Accent 5"/>
+    <w:lsdException w:unhideWhenUsed="0" w:uiPriority="71" w:semiHidden="0" w:name="Colorful Shading Accent 5"/>
+    <w:lsdException w:unhideWhenUsed="0" w:uiPriority="72" w:semiHidden="0" w:name="Colorful List Accent 5"/>
+    <w:lsdException w:unhideWhenUsed="0" w:uiPriority="73" w:semiHidden="0" w:name="Colorful Grid Accent 5"/>
+    <w:lsdException w:unhideWhenUsed="0" w:uiPriority="60" w:semiHidden="0" w:name="Light Shading Accent 6"/>
+    <w:lsdException w:unhideWhenUsed="0" w:uiPriority="61" w:semiHidden="0" w:name="Light List Accent 6"/>
+    <w:lsdException w:unhideWhenUsed="0" w:uiPriority="62" w:semiHidden="0" w:name="Light Grid Accent 6"/>
+    <w:lsdException w:unhideWhenUsed="0" w:uiPriority="63" w:semiHidden="0" w:name="Medium Shading 1 Accent 6"/>
+    <w:lsdException w:unhideWhenUsed="0" w:uiPriority="64" w:semiHidden="0" w:name="Medium Shading 2 Accent 6"/>
+    <w:lsdException w:unhideWhenUsed="0" w:uiPriority="65" w:semiHidden="0" w:name="Medium List 1 Accent 6"/>
+    <w:lsdException w:unhideWhenUsed="0" w:uiPriority="66" w:semiHidden="0" w:name="Medium List 2 Accent 6"/>
+    <w:lsdException w:unhideWhenUsed="0" w:uiPriority="67" w:semiHidden="0" w:name="Medium Grid 1 Accent 6"/>
+    <w:lsdException w:unhideWhenUsed="0" w:uiPriority="68" w:semiHidden="0" w:name="Medium Grid 2 Accent 6"/>
+    <w:lsdException w:unhideWhenUsed="0" w:uiPriority="69" w:semiHidden="0" w:name="Medium Grid 3 Accent 6"/>
+    <w:lsdException w:unhideWhenUsed="0" w:uiPriority="70" w:semiHidden="0" w:name="Dark List Accent 6"/>
+    <w:lsdException w:unhideWhenUsed="0" w:uiPriority="71" w:semiHidden="0" w:name="Colorful Shading Accent 6"/>
+    <w:lsdException w:unhideWhenUsed="0" w:uiPriority="72" w:semiHidden="0" w:name="Colorful List Accent 6"/>
+    <w:lsdException w:unhideWhenUsed="0" w:uiPriority="73" w:semiHidden="0" w:name="Colorful Grid Accent 6"/>
   </w:latentStyles>
-  <w:style w:type="paragraph" w:default="1" w:styleId="Normal">
+  <w:style w:type="paragraph" w:default="1" w:styleId="1">
     <w:name w:val="Normal"/>
     <w:qFormat/>
+    <w:uiPriority w:val="0"/>
+    <w:pPr>
+      <w:spacing w:after="160" w:line="259" w:lineRule="auto"/>
+    </w:pPr>
     <w:rPr>
-      <w:rFonts w:ascii="Calibri" w:hAnsi="Calibri"/>
+      <w:rFonts w:ascii="Calibri" w:hAnsi="Calibri" w:eastAsia="SimSun" w:cs="Times New Roman"/>
       <w:sz w:val="22"/>
       <w:szCs w:val="22"/>
-      <w:lang w:eastAsia="ja-JP"/>
+      <w:lang w:val="en-US" w:eastAsia="ja-JP" w:bidi="ar-SA"/>
     </w:rPr>
   </w:style>
-  <w:style w:type="character" w:default="1" w:styleId="DefaultParagraphFont">
+  <w:style w:type="character" w:default="1" w:styleId="6">
     <w:name w:val="Default Paragraph Font"/>
+    <w:unhideWhenUsed/>
     <w:uiPriority w:val="1"/>
-    <w:semiHidden/>
+  </w:style>
+  <w:style w:type="table" w:default="1" w:styleId="15">
+    <w:name w:val="Normal Table"/>
     <w:unhideWhenUsed/>
-  </w:style>
-  <w:style w:type="table" w:default="1" w:styleId="TableNormal">
-    <w:name w:val="Normal Table"/>
     <w:uiPriority w:val="99"/>
-    <w:semiHidden/>
-    <w:unhideWhenUsed/>
     <w:tblPr>
-      <w:tblInd w:w="0" w:type="dxa"/>
+      <w:tblLayout w:type="fixed"/>
       <w:tblCellMar>
         <w:top w:w="0" w:type="dxa"/>
         <w:left w:w="108" w:type="dxa"/>
@@ -2727,27 +3095,21 @@
       </w:tblCellMar>
     </w:tblPr>
   </w:style>
-  <w:style w:type="numbering" w:default="1" w:styleId="NoList">
-    <w:name w:val="No List"/>
-    <w:uiPriority w:val="99"/>
-    <w:semiHidden/>
-    <w:unhideWhenUsed/>
-  </w:style>
-  <w:style w:type="paragraph" w:styleId="Date">
+  <w:style w:type="paragraph" w:styleId="2">
     <w:name w:val="Date"/>
-    <w:basedOn w:val="Normal"/>
-    <w:next w:val="Normal"/>
-    <w:link w:val="DateChar"/>
-    <w:uiPriority w:val="99"/>
+    <w:basedOn w:val="1"/>
+    <w:next w:val="1"/>
+    <w:link w:val="17"/>
     <w:unhideWhenUsed/>
     <w:qFormat/>
-  </w:style>
-  <w:style w:type="paragraph" w:styleId="Footer">
+    <w:uiPriority w:val="99"/>
+  </w:style>
+  <w:style w:type="paragraph" w:styleId="3">
     <w:name w:val="footer"/>
-    <w:basedOn w:val="Normal"/>
-    <w:link w:val="FooterChar"/>
+    <w:basedOn w:val="1"/>
+    <w:link w:val="19"/>
+    <w:unhideWhenUsed/>
     <w:uiPriority w:val="99"/>
-    <w:unhideWhenUsed/>
     <w:pPr>
       <w:tabs>
         <w:tab w:val="center" w:pos="4680"/>
@@ -2756,13 +3118,13 @@
       <w:spacing w:after="0" w:line="240" w:lineRule="auto"/>
     </w:pPr>
   </w:style>
-  <w:style w:type="paragraph" w:styleId="Header">
+  <w:style w:type="paragraph" w:styleId="4">
     <w:name w:val="header"/>
-    <w:basedOn w:val="Normal"/>
-    <w:link w:val="HeaderChar"/>
-    <w:uiPriority w:val="99"/>
+    <w:basedOn w:val="1"/>
+    <w:link w:val="18"/>
     <w:unhideWhenUsed/>
     <w:qFormat/>
+    <w:uiPriority w:val="99"/>
     <w:pPr>
       <w:tabs>
         <w:tab w:val="center" w:pos="4680"/>
@@ -2771,284 +3133,343 @@
       <w:spacing w:after="0" w:line="240" w:lineRule="auto"/>
     </w:pPr>
   </w:style>
-  <w:style w:type="paragraph" w:styleId="NormalWeb">
+  <w:style w:type="paragraph" w:styleId="5">
     <w:name w:val="Normal (Web)"/>
     <w:unhideWhenUsed/>
+    <w:uiPriority w:val="0"/>
     <w:pPr>
-      <w:spacing w:after="120"/>
+      <w:spacing w:after="120" w:line="259" w:lineRule="auto"/>
     </w:pPr>
     <w:rPr>
+      <w:rFonts w:ascii="Times New Roman" w:hAnsi="Times New Roman" w:eastAsia="SimSun" w:cs="Times New Roman"/>
       <w:sz w:val="24"/>
       <w:szCs w:val="24"/>
-      <w:lang w:eastAsia="zh-CN"/>
+      <w:lang w:val="en-US" w:eastAsia="zh-CN" w:bidi="ar-SA"/>
     </w:rPr>
   </w:style>
-  <w:style w:type="character" w:styleId="FollowedHyperlink">
+  <w:style w:type="character" w:styleId="7">
     <w:name w:val="FollowedHyperlink"/>
-    <w:basedOn w:val="DefaultParagraphFont"/>
+    <w:basedOn w:val="6"/>
     <w:unhideWhenUsed/>
+    <w:uiPriority w:val="0"/>
     <w:rPr>
       <w:color w:val="406683"/>
       <w:u w:val="none"/>
     </w:rPr>
   </w:style>
-  <w:style w:type="character" w:styleId="HTMLCite">
+  <w:style w:type="character" w:styleId="8">
     <w:name w:val="HTML Cite"/>
-    <w:basedOn w:val="DefaultParagraphFont"/>
+    <w:basedOn w:val="6"/>
     <w:unhideWhenUsed/>
+    <w:uiPriority w:val="0"/>
     <w:rPr>
       <w:iCs/>
     </w:rPr>
   </w:style>
-  <w:style w:type="character" w:styleId="HTMLCode">
+  <w:style w:type="character" w:styleId="9">
     <w:name w:val="HTML Code"/>
-    <w:basedOn w:val="DefaultParagraphFont"/>
+    <w:basedOn w:val="6"/>
     <w:unhideWhenUsed/>
+    <w:uiPriority w:val="0"/>
     <w:rPr>
-      <w:rFonts w:ascii="Menlo" w:eastAsia="Menlo" w:hAnsi="Menlo" w:cs="Menlo" w:hint="default"/>
+      <w:rFonts w:hint="default" w:ascii="Menlo" w:hAnsi="Menlo" w:eastAsia="Menlo" w:cs="Menlo"/>
       <w:color w:val="C7254E"/>
       <w:sz w:val="21"/>
       <w:szCs w:val="21"/>
       <w:shd w:val="clear" w:color="auto" w:fill="F9F2F4"/>
     </w:rPr>
   </w:style>
-  <w:style w:type="character" w:styleId="HTMLDefinition">
+  <w:style w:type="character" w:styleId="10">
     <w:name w:val="HTML Definition"/>
-    <w:basedOn w:val="DefaultParagraphFont"/>
+    <w:basedOn w:val="6"/>
     <w:unhideWhenUsed/>
+    <w:uiPriority w:val="0"/>
     <w:rPr>
       <w:i/>
       <w:iCs/>
     </w:rPr>
   </w:style>
-  <w:style w:type="character" w:styleId="HTMLKeyboard">
+  <w:style w:type="character" w:styleId="11">
     <w:name w:val="HTML Keyboard"/>
-    <w:basedOn w:val="DefaultParagraphFont"/>
+    <w:basedOn w:val="6"/>
     <w:unhideWhenUsed/>
+    <w:uiPriority w:val="0"/>
     <w:rPr>
-      <w:rFonts w:ascii="Menlo" w:eastAsia="Menlo" w:hAnsi="Menlo" w:cs="Menlo"/>
+      <w:rFonts w:ascii="Menlo" w:hAnsi="Menlo" w:eastAsia="Menlo" w:cs="Menlo"/>
       <w:color w:val="FFFFFF"/>
       <w:sz w:val="21"/>
       <w:szCs w:val="21"/>
       <w:shd w:val="clear" w:color="auto" w:fill="333333"/>
     </w:rPr>
   </w:style>
-  <w:style w:type="character" w:styleId="HTMLSample">
+  <w:style w:type="character" w:styleId="12">
     <w:name w:val="HTML Sample"/>
-    <w:basedOn w:val="DefaultParagraphFont"/>
+    <w:basedOn w:val="6"/>
     <w:unhideWhenUsed/>
+    <w:qFormat/>
+    <w:uiPriority w:val="0"/>
     <w:rPr>
-      <w:rFonts w:ascii="Menlo" w:eastAsia="Menlo" w:hAnsi="Menlo" w:cs="Menlo" w:hint="default"/>
+      <w:rFonts w:hint="default" w:ascii="Menlo" w:hAnsi="Menlo" w:eastAsia="Menlo" w:cs="Menlo"/>
       <w:sz w:val="21"/>
       <w:szCs w:val="21"/>
     </w:rPr>
   </w:style>
-  <w:style w:type="character" w:styleId="Hyperlink">
+  <w:style w:type="character" w:styleId="13">
     <w:name w:val="Hyperlink"/>
-    <w:basedOn w:val="DefaultParagraphFont"/>
+    <w:basedOn w:val="6"/>
     <w:unhideWhenUsed/>
     <w:qFormat/>
+    <w:uiPriority w:val="0"/>
     <w:rPr>
       <w:color w:val="406683"/>
       <w:u w:val="none"/>
     </w:rPr>
   </w:style>
-  <w:style w:type="character" w:styleId="Strong">
+  <w:style w:type="character" w:styleId="14">
     <w:name w:val="Strong"/>
-    <w:basedOn w:val="DefaultParagraphFont"/>
+    <w:basedOn w:val="6"/>
+    <w:qFormat/>
     <w:uiPriority w:val="22"/>
-    <w:qFormat/>
     <w:rPr>
       <w:b/>
       <w:bCs/>
     </w:rPr>
   </w:style>
-  <w:style w:type="paragraph" w:customStyle="1" w:styleId="ListParagraph1">
+  <w:style w:type="paragraph" w:customStyle="1" w:styleId="16">
     <w:name w:val="List Paragraph1"/>
-    <w:basedOn w:val="Normal"/>
+    <w:basedOn w:val="1"/>
+    <w:qFormat/>
     <w:uiPriority w:val="34"/>
-    <w:qFormat/>
     <w:pPr>
       <w:ind w:left="720"/>
       <w:contextualSpacing/>
     </w:pPr>
   </w:style>
-  <w:style w:type="character" w:customStyle="1" w:styleId="DateChar">
+  <w:style w:type="character" w:customStyle="1" w:styleId="17">
     <w:name w:val="Date Char"/>
-    <w:basedOn w:val="DefaultParagraphFont"/>
-    <w:link w:val="Date"/>
-    <w:uiPriority w:val="99"/>
+    <w:basedOn w:val="6"/>
+    <w:link w:val="2"/>
     <w:semiHidden/>
     <w:qFormat/>
-  </w:style>
-  <w:style w:type="character" w:customStyle="1" w:styleId="HeaderChar">
+    <w:uiPriority w:val="99"/>
+  </w:style>
+  <w:style w:type="character" w:customStyle="1" w:styleId="18">
     <w:name w:val="Header Char"/>
-    <w:basedOn w:val="DefaultParagraphFont"/>
-    <w:link w:val="Header"/>
+    <w:basedOn w:val="6"/>
+    <w:link w:val="4"/>
+    <w:qFormat/>
     <w:uiPriority w:val="99"/>
+  </w:style>
+  <w:style w:type="character" w:customStyle="1" w:styleId="19">
+    <w:name w:val="Footer Char"/>
+    <w:basedOn w:val="6"/>
+    <w:link w:val="3"/>
+    <w:uiPriority w:val="99"/>
+  </w:style>
+  <w:style w:type="character" w:customStyle="1" w:styleId="20">
+    <w:name w:val="badge"/>
+    <w:uiPriority w:val="0"/>
+  </w:style>
+  <w:style w:type="character" w:customStyle="1" w:styleId="21">
+    <w:name w:val="focus"/>
     <w:qFormat/>
-  </w:style>
-  <w:style w:type="character" w:customStyle="1" w:styleId="FooterChar">
-    <w:name w:val="Footer Char"/>
-    <w:basedOn w:val="DefaultParagraphFont"/>
-    <w:link w:val="Footer"/>
-    <w:uiPriority w:val="99"/>
-  </w:style>
-  <w:style w:type="character" w:customStyle="1" w:styleId="badge">
-    <w:name w:val="badge"/>
-  </w:style>
-  <w:style w:type="character" w:customStyle="1" w:styleId="focus">
-    <w:name w:val="focus"/>
-  </w:style>
-  <w:style w:type="character" w:customStyle="1" w:styleId="focus1">
+    <w:uiPriority w:val="0"/>
+  </w:style>
+  <w:style w:type="character" w:customStyle="1" w:styleId="22">
     <w:name w:val="focus1"/>
     <w:qFormat/>
-  </w:style>
-  <w:style w:type="character" w:customStyle="1" w:styleId="next">
+    <w:uiPriority w:val="0"/>
+  </w:style>
+  <w:style w:type="character" w:customStyle="1" w:styleId="23">
     <w:name w:val="next"/>
     <w:qFormat/>
-  </w:style>
-  <w:style w:type="character" w:customStyle="1" w:styleId="ui-selectmenu-text">
+    <w:uiPriority w:val="0"/>
+  </w:style>
+  <w:style w:type="character" w:customStyle="1" w:styleId="24">
     <w:name w:val="ui-selectmenu-text"/>
-  </w:style>
-  <w:style w:type="character" w:customStyle="1" w:styleId="ckecolorbox">
+    <w:qFormat/>
+    <w:uiPriority w:val="0"/>
+  </w:style>
+  <w:style w:type="character" w:customStyle="1" w:styleId="25">
     <w:name w:val="cke_colorbox"/>
+    <w:qFormat/>
+    <w:uiPriority w:val="0"/>
     <w:rPr>
-      <w:bdr w:val="single" w:sz="4" w:space="0" w:color="808080"/>
+      <w:bdr w:val="single" w:color="808080" w:sz="4" w:space="0"/>
     </w:rPr>
   </w:style>
-  <w:style w:type="character" w:customStyle="1" w:styleId="ui-icon36">
+  <w:style w:type="character" w:customStyle="1" w:styleId="26">
     <w:name w:val="ui-icon36"/>
-  </w:style>
-  <w:style w:type="character" w:customStyle="1" w:styleId="add-icon3">
+    <w:qFormat/>
+    <w:uiPriority w:val="0"/>
+  </w:style>
+  <w:style w:type="character" w:customStyle="1" w:styleId="27">
     <w:name w:val="add-icon3"/>
-  </w:style>
-  <w:style w:type="character" w:customStyle="1" w:styleId="before11">
+    <w:uiPriority w:val="0"/>
+  </w:style>
+  <w:style w:type="character" w:customStyle="1" w:styleId="28">
     <w:name w:val="before11"/>
-  </w:style>
-  <w:style w:type="character" w:customStyle="1" w:styleId="before12">
+    <w:qFormat/>
+    <w:uiPriority w:val="0"/>
+  </w:style>
+  <w:style w:type="character" w:customStyle="1" w:styleId="29">
     <w:name w:val="before12"/>
+    <w:uiPriority w:val="0"/>
     <w:rPr>
       <w:shd w:val="clear" w:color="auto" w:fill="AAAAAA"/>
     </w:rPr>
   </w:style>
-  <w:style w:type="character" w:customStyle="1" w:styleId="before13">
+  <w:style w:type="character" w:customStyle="1" w:styleId="30">
     <w:name w:val="before13"/>
-  </w:style>
-  <w:style w:type="character" w:customStyle="1" w:styleId="before14">
+    <w:uiPriority w:val="0"/>
+  </w:style>
+  <w:style w:type="character" w:customStyle="1" w:styleId="31">
     <w:name w:val="before14"/>
+    <w:uiPriority w:val="0"/>
     <w:rPr>
       <w:color w:val="FFFFFF"/>
       <w:shd w:val="clear" w:color="auto" w:fill="5E6668"/>
     </w:rPr>
   </w:style>
-  <w:style w:type="character" w:customStyle="1" w:styleId="ckeskinkama">
+  <w:style w:type="character" w:customStyle="1" w:styleId="32">
     <w:name w:val="cke_skin_kama"/>
-  </w:style>
-  <w:style w:type="character" w:customStyle="1" w:styleId="hover39">
+    <w:uiPriority w:val="0"/>
+  </w:style>
+  <w:style w:type="character" w:customStyle="1" w:styleId="33">
     <w:name w:val="hover39"/>
+    <w:qFormat/>
+    <w:uiPriority w:val="0"/>
     <w:rPr>
       <w:color w:val="00F096"/>
     </w:rPr>
   </w:style>
-  <w:style w:type="character" w:customStyle="1" w:styleId="hover40">
+  <w:style w:type="character" w:customStyle="1" w:styleId="34">
     <w:name w:val="hover40"/>
+    <w:uiPriority w:val="0"/>
     <w:rPr>
       <w:shd w:val="clear" w:color="auto" w:fill="EEEEEE"/>
     </w:rPr>
   </w:style>
-  <w:style w:type="character" w:customStyle="1" w:styleId="hover41">
+  <w:style w:type="character" w:customStyle="1" w:styleId="35">
     <w:name w:val="hover41"/>
+    <w:qFormat/>
+    <w:uiPriority w:val="0"/>
     <w:rPr>
       <w:shd w:val="clear" w:color="auto" w:fill="DDDDDD"/>
     </w:rPr>
   </w:style>
-  <w:style w:type="character" w:customStyle="1" w:styleId="hover42">
+  <w:style w:type="character" w:customStyle="1" w:styleId="36">
     <w:name w:val="hover42"/>
+    <w:qFormat/>
+    <w:uiPriority w:val="0"/>
     <w:rPr>
       <w:color w:val="006E8F"/>
     </w:rPr>
   </w:style>
-  <w:style w:type="character" w:customStyle="1" w:styleId="active21">
+  <w:style w:type="character" w:customStyle="1" w:styleId="37">
     <w:name w:val="active21"/>
+    <w:qFormat/>
+    <w:uiPriority w:val="0"/>
     <w:rPr>
       <w:color w:val="FFFFFF"/>
       <w:shd w:val="clear" w:color="auto" w:fill="428BCA"/>
     </w:rPr>
   </w:style>
-  <w:style w:type="character" w:customStyle="1" w:styleId="old">
+  <w:style w:type="character" w:customStyle="1" w:styleId="38">
     <w:name w:val="old"/>
+    <w:uiPriority w:val="0"/>
     <w:rPr>
       <w:color w:val="777777"/>
     </w:rPr>
   </w:style>
-  <w:style w:type="character" w:customStyle="1" w:styleId="pressed">
+  <w:style w:type="character" w:customStyle="1" w:styleId="39">
     <w:name w:val="pressed"/>
+    <w:qFormat/>
+    <w:uiPriority w:val="0"/>
     <w:rPr>
-      <w:bdr w:val="single" w:sz="4" w:space="0" w:color="555555"/>
+      <w:bdr w:val="single" w:color="555555" w:sz="4" w:space="0"/>
       <w:shd w:val="clear" w:color="auto" w:fill="CCCCCC"/>
     </w:rPr>
   </w:style>
-  <w:style w:type="character" w:customStyle="1" w:styleId="radio-option">
+  <w:style w:type="character" w:customStyle="1" w:styleId="40">
     <w:name w:val="radio-option"/>
-  </w:style>
-  <w:style w:type="character" w:customStyle="1" w:styleId="data">
+    <w:uiPriority w:val="0"/>
+  </w:style>
+  <w:style w:type="character" w:customStyle="1" w:styleId="41">
     <w:name w:val="data"/>
-  </w:style>
-  <w:style w:type="character" w:customStyle="1" w:styleId="data1">
+    <w:uiPriority w:val="0"/>
+  </w:style>
+  <w:style w:type="character" w:customStyle="1" w:styleId="42">
     <w:name w:val="data1"/>
-  </w:style>
-  <w:style w:type="character" w:customStyle="1" w:styleId="titulo6">
+    <w:uiPriority w:val="0"/>
+  </w:style>
+  <w:style w:type="character" w:customStyle="1" w:styleId="43">
     <w:name w:val="titulo6"/>
+    <w:uiPriority w:val="0"/>
     <w:rPr>
       <w:b/>
     </w:rPr>
   </w:style>
-  <w:style w:type="character" w:customStyle="1" w:styleId="titulo7">
+  <w:style w:type="character" w:customStyle="1" w:styleId="44">
     <w:name w:val="titulo7"/>
-  </w:style>
-  <w:style w:type="character" w:customStyle="1" w:styleId="titulo8">
+    <w:qFormat/>
+    <w:uiPriority w:val="0"/>
+  </w:style>
+  <w:style w:type="character" w:customStyle="1" w:styleId="45">
     <w:name w:val="titulo8"/>
+    <w:uiPriority w:val="0"/>
     <w:rPr>
       <w:b/>
     </w:rPr>
   </w:style>
-  <w:style w:type="character" w:customStyle="1" w:styleId="editorial">
+  <w:style w:type="character" w:customStyle="1" w:styleId="46">
     <w:name w:val="editorial"/>
+    <w:qFormat/>
+    <w:uiPriority w:val="0"/>
     <w:rPr>
       <w:color w:val="999999"/>
     </w:rPr>
   </w:style>
-  <w:style w:type="character" w:customStyle="1" w:styleId="editorial1">
+  <w:style w:type="character" w:customStyle="1" w:styleId="47">
     <w:name w:val="editorial1"/>
+    <w:uiPriority w:val="0"/>
     <w:rPr>
       <w:color w:val="999999"/>
     </w:rPr>
   </w:style>
-  <w:style w:type="character" w:customStyle="1" w:styleId="numero">
+  <w:style w:type="character" w:customStyle="1" w:styleId="48">
     <w:name w:val="numero"/>
-  </w:style>
-  <w:style w:type="character" w:customStyle="1" w:styleId="nombre6">
+    <w:qFormat/>
+    <w:uiPriority w:val="0"/>
+  </w:style>
+  <w:style w:type="character" w:customStyle="1" w:styleId="49">
     <w:name w:val="nombre6"/>
-  </w:style>
-  <w:style w:type="character" w:customStyle="1" w:styleId="emailporaprobar">
+    <w:uiPriority w:val="0"/>
+  </w:style>
+  <w:style w:type="character" w:customStyle="1" w:styleId="50">
     <w:name w:val="email_poraprobar"/>
+    <w:qFormat/>
+    <w:uiPriority w:val="0"/>
     <w:rPr>
       <w:color w:val="777777"/>
       <w:sz w:val="14"/>
       <w:szCs w:val="14"/>
     </w:rPr>
   </w:style>
-  <w:style w:type="character" w:customStyle="1" w:styleId="prev1">
+  <w:style w:type="character" w:customStyle="1" w:styleId="51">
     <w:name w:val="prev1"/>
-  </w:style>
-  <w:style w:type="paragraph" w:customStyle="1" w:styleId="Style51">
+    <w:qFormat/>
+    <w:uiPriority w:val="0"/>
+  </w:style>
+  <w:style w:type="paragraph" w:customStyle="1" w:styleId="52">
     <w:name w:val="_Style 51"/>
-    <w:basedOn w:val="Normal"/>
-    <w:next w:val="Normal"/>
+    <w:basedOn w:val="1"/>
+    <w:next w:val="1"/>
+    <w:qFormat/>
+    <w:uiPriority w:val="0"/>
     <w:pPr>
       <w:pBdr>
-        <w:bottom w:val="single" w:sz="6" w:space="1" w:color="auto"/>
+        <w:bottom w:val="single" w:color="auto" w:sz="6" w:space="1"/>
       </w:pBdr>
       <w:jc w:val="center"/>
     </w:pPr>
@@ -3058,13 +3479,15 @@
       <w:sz w:val="16"/>
     </w:rPr>
   </w:style>
-  <w:style w:type="paragraph" w:customStyle="1" w:styleId="Style52">
+  <w:style w:type="paragraph" w:customStyle="1" w:styleId="53">
     <w:name w:val="_Style 52"/>
-    <w:basedOn w:val="Normal"/>
-    <w:next w:val="Normal"/>
+    <w:basedOn w:val="1"/>
+    <w:next w:val="1"/>
+    <w:qFormat/>
+    <w:uiPriority w:val="0"/>
     <w:pPr>
       <w:pBdr>
-        <w:top w:val="single" w:sz="6" w:space="1" w:color="auto"/>
+        <w:top w:val="single" w:color="auto" w:sz="6" w:space="1"/>
       </w:pBdr>
       <w:jc w:val="center"/>
     </w:pPr>
@@ -3358,7 +3781,6 @@
     </a:fmtScheme>
   </a:themeElements>
   <a:objectDefaults/>
-  <a:extraClrSchemeLst/>
 </a:theme>
 </file>
 

--- a/Wall Stress/Unit21/21.3.docx
+++ b/Wall Stress/Unit21/21.3.docx
@@ -1,6 +1,6 @@
 
 <file path=word/document.xml><?xml version="1.0" encoding="utf-8"?>
-<w:document xmlns:wpc="http://schemas.microsoft.com/office/word/2010/wordprocessingCanvas" xmlns:mc="http://schemas.openxmlformats.org/markup-compatibility/2006" xmlns:o="urn:schemas-microsoft-com:office:office" xmlns:r="http://schemas.openxmlformats.org/officeDocument/2006/relationships" xmlns:m="http://schemas.openxmlformats.org/officeDocument/2006/math" xmlns:v="urn:schemas-microsoft-com:vml" xmlns:wp14="http://schemas.microsoft.com/office/word/2010/wordprocessingDrawing" xmlns:wp="http://schemas.openxmlformats.org/drawingml/2006/wordprocessingDrawing" xmlns:w="http://schemas.openxmlformats.org/wordprocessingml/2006/main" xmlns:w14="http://schemas.microsoft.com/office/word/2010/wordml" xmlns:w10="urn:schemas-microsoft-com:office:word" xmlns:w15="http://schemas.microsoft.com/office/word/2012/wordml" xmlns:wpg="http://schemas.microsoft.com/office/word/2010/wordprocessingGroup" xmlns:wpi="http://schemas.microsoft.com/office/word/2010/wordprocessingInk" xmlns:wne="http://schemas.microsoft.com/office/word/2006/wordml" xmlns:wps="http://schemas.microsoft.com/office/word/2010/wordprocessingShape" xmlns:wpsCustomData="http://www.wps.cn/officeDocument/2013/wpsCustomData" mc:Ignorable="w14 w15 wp14">
+<w:document xmlns:wpc="http://schemas.microsoft.com/office/word/2010/wordprocessingCanvas" xmlns:mc="http://schemas.openxmlformats.org/markup-compatibility/2006" xmlns:o="urn:schemas-microsoft-com:office:office" xmlns:r="http://schemas.openxmlformats.org/officeDocument/2006/relationships" xmlns:m="http://schemas.openxmlformats.org/officeDocument/2006/math" xmlns:v="urn:schemas-microsoft-com:vml" xmlns:wp14="http://schemas.microsoft.com/office/word/2010/wordprocessingDrawing" xmlns:wp="http://schemas.openxmlformats.org/drawingml/2006/wordprocessingDrawing" xmlns:w10="urn:schemas-microsoft-com:office:word" xmlns:w="http://schemas.openxmlformats.org/wordprocessingml/2006/main" xmlns:w14="http://schemas.microsoft.com/office/word/2010/wordml" xmlns:w15="http://schemas.microsoft.com/office/word/2012/wordml" xmlns:wpg="http://schemas.microsoft.com/office/word/2010/wordprocessingGroup" xmlns:wpi="http://schemas.microsoft.com/office/word/2010/wordprocessingInk" xmlns:wne="http://schemas.microsoft.com/office/word/2006/wordml" xmlns:wps="http://schemas.microsoft.com/office/word/2010/wordprocessingShape" mc:Ignorable="w14 w15 wp14">
   <w:body>
     <w:p>
       <w:pPr>
@@ -102,7 +102,13 @@
         <w:rPr>
           <w:rFonts w:ascii="Times New Roman" w:hAnsi="Times New Roman"/>
         </w:rPr>
-        <w:t>That’s a lot of people. We make 2000 products. So , we need a lot of people to make them and sell them.</w:t>
+        <w:t xml:space="preserve">That’s a lot of people. </w:t>
+      </w:r>
+      <w:r>
+        <w:rPr>
+          <w:rFonts w:ascii="Times New Roman" w:hAnsi="Times New Roman"/>
+        </w:rPr>
+        <w:t>We make 2000 products. So , we need a lot of people to make them and sell them.</w:t>
       </w:r>
     </w:p>
     <w:p>
@@ -156,7 +162,13 @@
         <w:rPr>
           <w:rFonts w:ascii="Times New Roman" w:hAnsi="Times New Roman"/>
         </w:rPr>
-        <w:t>He is. He make 25.000.000 dollars a year. He need pay more money.</w:t>
+        <w:t xml:space="preserve">He is. </w:t>
+      </w:r>
+      <w:r>
+        <w:rPr>
+          <w:rFonts w:ascii="Times New Roman" w:hAnsi="Times New Roman"/>
+        </w:rPr>
+        <w:t>He make 25.000.000 dollars a year. He need pay more money.</w:t>
       </w:r>
     </w:p>
     <w:p>
@@ -234,7 +246,13 @@
         <w:rPr>
           <w:rFonts w:ascii="Times New Roman" w:hAnsi="Times New Roman"/>
         </w:rPr>
-        <w:t xml:space="preserve">All employees need to meet and _ human resources to get and new ID card.Todd </w:t>
+        <w:t>All employees need to meet and _ human resources to get and new I</w:t>
+      </w:r>
+      <w:r>
+        <w:rPr>
+          <w:rFonts w:ascii="Times New Roman" w:hAnsi="Times New Roman"/>
+        </w:rPr>
+        <w:t xml:space="preserve">D card.Todd </w:t>
       </w:r>
     </w:p>
     <w:p>
@@ -336,7 +354,13 @@
         <w:rPr>
           <w:rFonts w:ascii="Times New Roman" w:hAnsi="Times New Roman"/>
         </w:rPr>
-        <w:t>And most employees want a new picture on the ID</w:t>
+        <w:t>And most</w:t>
+      </w:r>
+      <w:r>
+        <w:rPr>
+          <w:rFonts w:ascii="Times New Roman" w:hAnsi="Times New Roman"/>
+        </w:rPr>
+        <w:t xml:space="preserve"> employees want a new picture on the ID</w:t>
       </w:r>
     </w:p>
     <w:p>
@@ -428,6 +452,7 @@
         <w:rPr>
           <w:rFonts w:ascii="Times New Roman" w:hAnsi="Times New Roman"/>
         </w:rPr>
+        <w:lastRenderedPageBreak/>
         <w:t>At the start, what are Khae and Marco talking about?</w:t>
       </w:r>
     </w:p>
@@ -441,7 +466,13 @@
         <w:rPr>
           <w:rFonts w:ascii="Times New Roman" w:hAnsi="Times New Roman"/>
         </w:rPr>
-        <w:t>--&gt;How many people work at their company.</w:t>
+        <w:t>--&gt;</w:t>
+      </w:r>
+      <w:r>
+        <w:rPr>
+          <w:rFonts w:ascii="Times New Roman" w:hAnsi="Times New Roman"/>
+        </w:rPr>
+        <w:t>How many people work at their company.</w:t>
       </w:r>
     </w:p>
     <w:p>
@@ -532,6 +563,7 @@
       </w:pPr>
       <w:r>
         <w:rPr>
+          <w:noProof/>
           <w:lang w:eastAsia="en-US"/>
         </w:rPr>
         <w:drawing>
@@ -552,7 +584,7 @@
                     </pic:cNvPicPr>
                   </pic:nvPicPr>
                   <pic:blipFill>
-                    <a:blip r:embed="rId6"/>
+                    <a:blip r:embed="rId8"/>
                     <a:stretch>
                       <a:fillRect/>
                     </a:stretch>
@@ -574,6 +606,7 @@
       </w:r>
       <w:r>
         <w:rPr>
+          <w:noProof/>
           <w:lang w:eastAsia="en-US"/>
         </w:rPr>
         <w:drawing>
@@ -594,7 +627,7 @@
                     </pic:cNvPicPr>
                   </pic:nvPicPr>
                   <pic:blipFill>
-                    <a:blip r:embed="rId7"/>
+                    <a:blip r:embed="rId9"/>
                     <a:stretch>
                       <a:fillRect/>
                     </a:stretch>
@@ -630,6 +663,7 @@
       </w:pPr>
       <w:r>
         <w:rPr>
+          <w:noProof/>
           <w:lang w:eastAsia="en-US"/>
         </w:rPr>
         <w:drawing>
@@ -650,7 +684,7 @@
                     </pic:cNvPicPr>
                   </pic:nvPicPr>
                   <pic:blipFill>
-                    <a:blip r:embed="rId8"/>
+                    <a:blip r:embed="rId10"/>
                     <a:stretch>
                       <a:fillRect/>
                     </a:stretch>
@@ -672,6 +706,7 @@
       </w:r>
       <w:r>
         <w:rPr>
+          <w:noProof/>
           <w:lang w:eastAsia="en-US"/>
         </w:rPr>
         <w:drawing>
@@ -692,7 +727,7 @@
                     </pic:cNvPicPr>
                   </pic:nvPicPr>
                   <pic:blipFill>
-                    <a:blip r:embed="rId9"/>
+                    <a:blip r:embed="rId11"/>
                     <a:stretch>
                       <a:fillRect/>
                     </a:stretch>
@@ -728,6 +763,7 @@
       </w:pPr>
       <w:r>
         <w:rPr>
+          <w:noProof/>
           <w:lang w:eastAsia="en-US"/>
         </w:rPr>
         <w:drawing>
@@ -748,7 +784,7 @@
                     </pic:cNvPicPr>
                   </pic:nvPicPr>
                   <pic:blipFill>
-                    <a:blip r:embed="rId10"/>
+                    <a:blip r:embed="rId12"/>
                     <a:stretch>
                       <a:fillRect/>
                     </a:stretch>
@@ -770,6 +806,7 @@
       </w:r>
       <w:r>
         <w:rPr>
+          <w:noProof/>
           <w:lang w:eastAsia="en-US"/>
         </w:rPr>
         <w:drawing>
@@ -790,7 +827,7 @@
                     </pic:cNvPicPr>
                   </pic:nvPicPr>
                   <pic:blipFill>
-                    <a:blip r:embed="rId11"/>
+                    <a:blip r:embed="rId13"/>
                     <a:stretch>
                       <a:fillRect/>
                     </a:stretch>
@@ -836,33 +873,52 @@
         <w:rPr>
           <w:rFonts w:ascii="Times New Roman" w:hAnsi="Times New Roman"/>
         </w:rPr>
-        <w:t>The Healthy Ocean is a group that is trying to keep the ocean healthy. Do you know that the oceans take up more than half the world? There are 300,000 animals that live in the ocean. By the year 2050, we need to have more food to feed everyone. We need to eat more food from the ocean.</w:t>
-      </w:r>
-    </w:p>
-    <w:p>
-      <w:pPr>
-        <w:rPr>
-          <w:rFonts w:ascii="Times New Roman" w:hAnsi="Times New Roman"/>
-        </w:rPr>
-      </w:pPr>
-      <w:r>
-        <w:rPr>
-          <w:rFonts w:ascii="Times New Roman" w:hAnsi="Times New Roman"/>
-        </w:rPr>
-        <w:t>We can eat many fish from the ocean, but not all.  Some fish can make people sick.  These are not good fish to eat. Most fish are good to eat, and very healthy.  Fish are over four hundred million years old. Fifty-one billion ocean animals are killed every year. We are trying to keep some kinds of fish alive and learn how to use the ocean as a place to get food. Right now, over one billion people need food from the ocean to stay alive.</w:t>
-      </w:r>
-    </w:p>
-    <w:p>
-      <w:pPr>
-        <w:rPr>
-          <w:rFonts w:ascii="Times New Roman" w:hAnsi="Times New Roman"/>
-        </w:rPr>
-      </w:pPr>
-      <w:r>
-        <w:rPr>
-          <w:rFonts w:ascii="Times New Roman" w:hAnsi="Times New Roman"/>
-        </w:rPr>
-        <w:t>How many different kinds of animals live in the ocean?</w:t>
+        <w:lastRenderedPageBreak/>
+        <w:t xml:space="preserve">The Healthy Ocean is a group that is trying to keep the ocean healthy. Do you know that the oceans take up more than half the world? There are 300,000 animals that live in the ocean. By the year 2050, we need to have more food to feed </w:t>
+      </w:r>
+      <w:r>
+        <w:rPr>
+          <w:rFonts w:ascii="Times New Roman" w:hAnsi="Times New Roman"/>
+        </w:rPr>
+        <w:t>everyone. We need to eat more food from the ocean.</w:t>
+      </w:r>
+    </w:p>
+    <w:p>
+      <w:pPr>
+        <w:rPr>
+          <w:rFonts w:ascii="Times New Roman" w:hAnsi="Times New Roman"/>
+        </w:rPr>
+      </w:pPr>
+      <w:r>
+        <w:rPr>
+          <w:rFonts w:ascii="Times New Roman" w:hAnsi="Times New Roman"/>
+        </w:rPr>
+        <w:t>We can eat many fish from the ocean, but not all.  Some fish can make people sick.  These are not good fish to eat. Most fish are good to eat, and very healthy.  Fish are over four hundred million years ol</w:t>
+      </w:r>
+      <w:r>
+        <w:rPr>
+          <w:rFonts w:ascii="Times New Roman" w:hAnsi="Times New Roman"/>
+        </w:rPr>
+        <w:t>d. Fifty-one billion ocean animals are killed every year. We are trying to keep some kinds of fish alive and learn how to use the ocean as a place to get food. Right now, over one billion people need food from the ocean to stay alive.</w:t>
+      </w:r>
+    </w:p>
+    <w:p>
+      <w:pPr>
+        <w:rPr>
+          <w:rFonts w:ascii="Times New Roman" w:hAnsi="Times New Roman"/>
+        </w:rPr>
+      </w:pPr>
+      <w:r>
+        <w:rPr>
+          <w:rFonts w:ascii="Times New Roman" w:hAnsi="Times New Roman"/>
+        </w:rPr>
+        <w:t>How many different ki</w:t>
+      </w:r>
+      <w:r>
+        <w:rPr>
+          <w:rFonts w:ascii="Times New Roman" w:hAnsi="Times New Roman"/>
+        </w:rPr>
+        <w:t>nds of animals live in the ocean?</w:t>
       </w:r>
     </w:p>
     <w:p>
@@ -1053,7 +1109,13 @@
         <w:rPr>
           <w:rFonts w:ascii="Times New Roman" w:hAnsi="Times New Roman"/>
         </w:rPr>
-        <w:t>Yes, all mall are open every day. A few shops in the malls close on Sunday, but most are open</w:t>
+        <w:t xml:space="preserve">Yes, all mall are open every day. A few shops in the malls </w:t>
+      </w:r>
+      <w:r>
+        <w:rPr>
+          <w:rFonts w:ascii="Times New Roman" w:hAnsi="Times New Roman"/>
+        </w:rPr>
+        <w:t>close on Sunday, but most are open</w:t>
       </w:r>
     </w:p>
     <w:p>
@@ -1118,7 +1180,13 @@
         <w:rPr>
           <w:rFonts w:ascii="Times New Roman" w:hAnsi="Times New Roman"/>
         </w:rPr>
-        <w:t>Oh, that’s interesting. Which color hat do you think people like most?</w:t>
+        <w:t>Oh, that’s interesting. Which color hat do you think people</w:t>
+      </w:r>
+      <w:r>
+        <w:rPr>
+          <w:rFonts w:ascii="Times New Roman" w:hAnsi="Times New Roman"/>
+        </w:rPr>
+        <w:t xml:space="preserve"> like most?</w:t>
       </w:r>
     </w:p>
     <w:p>
@@ -1164,6 +1232,7 @@
         <w:rPr>
           <w:rFonts w:ascii="Times New Roman" w:hAnsi="Times New Roman"/>
         </w:rPr>
+        <w:lastRenderedPageBreak/>
         <w:t>There are 300,00 different animals that live in the ocean</w:t>
       </w:r>
     </w:p>
@@ -1229,7 +1298,13 @@
         <w:rPr>
           <w:rFonts w:ascii="Times New Roman" w:hAnsi="Times New Roman"/>
         </w:rPr>
-        <w:t>Do children like to eat cake?</w:t>
+        <w:t xml:space="preserve">Do children like </w:t>
+      </w:r>
+      <w:r>
+        <w:rPr>
+          <w:rFonts w:ascii="Times New Roman" w:hAnsi="Times New Roman"/>
+        </w:rPr>
+        <w:t>to eat cake?</w:t>
       </w:r>
     </w:p>
     <w:p>
@@ -1294,7 +1369,13 @@
         <w:rPr>
           <w:rFonts w:ascii="Times New Roman" w:hAnsi="Times New Roman"/>
         </w:rPr>
-        <w:t>The room needs to be dark. Please turn off all  lights.</w:t>
+        <w:t xml:space="preserve">The room needs to be dark. Please turn off all </w:t>
+      </w:r>
+      <w:r>
+        <w:rPr>
+          <w:rFonts w:ascii="Times New Roman" w:hAnsi="Times New Roman"/>
+        </w:rPr>
+        <w:t xml:space="preserve"> lights.</w:t>
       </w:r>
     </w:p>
     <w:p>
@@ -1483,7 +1564,13 @@
         <w:rPr>
           <w:rFonts w:ascii="Times New Roman" w:hAnsi="Times New Roman"/>
         </w:rPr>
-        <w:t>And we saw Aanya’s ID, so what’s your ID?</w:t>
+        <w:t xml:space="preserve">And we saw Aanya’s ID, </w:t>
+      </w:r>
+      <w:r>
+        <w:rPr>
+          <w:rFonts w:ascii="Times New Roman" w:hAnsi="Times New Roman"/>
+        </w:rPr>
+        <w:t>so what’s your ID?</w:t>
       </w:r>
     </w:p>
     <w:p>
@@ -1548,6 +1635,7 @@
         <w:rPr>
           <w:rFonts w:ascii="Times New Roman" w:hAnsi="Times New Roman"/>
         </w:rPr>
+        <w:lastRenderedPageBreak/>
         <w:t>That's me</w:t>
       </w:r>
     </w:p>
@@ -1561,7 +1649,13 @@
         <w:rPr>
           <w:rFonts w:ascii="Times New Roman" w:hAnsi="Times New Roman"/>
         </w:rPr>
-        <w:t>What's about me?</w:t>
+        <w:t xml:space="preserve">What's </w:t>
+      </w:r>
+      <w:r>
+        <w:rPr>
+          <w:rFonts w:ascii="Times New Roman" w:hAnsi="Times New Roman"/>
+        </w:rPr>
+        <w:t>about me?</w:t>
       </w:r>
     </w:p>
     <w:p>
@@ -1639,7 +1733,13 @@
         <w:rPr>
           <w:rFonts w:ascii="Times New Roman" w:hAnsi="Times New Roman"/>
         </w:rPr>
-        <w:t>Seen the seance the wall on front the camera</w:t>
+        <w:t xml:space="preserve">Seen the seance the wall on front </w:t>
+      </w:r>
+      <w:r>
+        <w:rPr>
+          <w:rFonts w:ascii="Times New Roman" w:hAnsi="Times New Roman"/>
+        </w:rPr>
+        <w:t>the camera</w:t>
       </w:r>
     </w:p>
     <w:p>
@@ -1743,7 +1843,13 @@
         <w:rPr>
           <w:rFonts w:ascii="Times New Roman" w:hAnsi="Times New Roman"/>
         </w:rPr>
-        <w:t>No, don't use that picture</w:t>
+        <w:t>No, do</w:t>
+      </w:r>
+      <w:r>
+        <w:rPr>
+          <w:rFonts w:ascii="Times New Roman" w:hAnsi="Times New Roman"/>
+        </w:rPr>
+        <w:t>n't use that picture</w:t>
       </w:r>
     </w:p>
     <w:p>
@@ -1841,7 +1947,25 @@
         <w:rPr>
           <w:rFonts w:ascii="Times New Roman" w:hAnsi="Times New Roman"/>
         </w:rPr>
-        <w:t>How does Khae feel about hẻ new ID card?</w:t>
+        <w:t>How does Khae feel about h</w:t>
+      </w:r>
+      <w:r>
+        <w:rPr>
+          <w:rFonts w:ascii="Times New Roman" w:hAnsi="Times New Roman"/>
+        </w:rPr>
+        <w:t>ẻ</w:t>
+      </w:r>
+      <w:r>
+        <w:rPr>
+          <w:rFonts w:ascii="Times New Roman" w:hAnsi="Times New Roman"/>
+        </w:rPr>
+        <w:t xml:space="preserve"> new ID </w:t>
+      </w:r>
+      <w:r>
+        <w:rPr>
+          <w:rFonts w:ascii="Times New Roman" w:hAnsi="Times New Roman"/>
+        </w:rPr>
+        <w:t>card?</w:t>
       </w:r>
     </w:p>
     <w:p>
@@ -1917,8 +2041,10 @@
       </w:pPr>
       <w:r>
         <w:rPr>
+          <w:noProof/>
           <w:lang w:eastAsia="en-US"/>
         </w:rPr>
+        <w:lastRenderedPageBreak/>
         <w:drawing>
           <wp:inline distT="0" distB="0" distL="0" distR="0">
             <wp:extent cx="2672715" cy="5821045"/>
@@ -1937,7 +2063,7 @@
                     </pic:cNvPicPr>
                   </pic:nvPicPr>
                   <pic:blipFill>
-                    <a:blip r:embed="rId12"/>
+                    <a:blip r:embed="rId14"/>
                     <a:stretch>
                       <a:fillRect/>
                     </a:stretch>
@@ -1969,7 +2095,6 @@
       <w:pPr>
         <w:rPr>
           <w:rFonts w:ascii="Times New Roman" w:hAnsi="Times New Roman"/>
-          <w:lang w:val="en-US"/>
         </w:rPr>
       </w:pPr>
       <w:r>
@@ -1977,7 +2102,6 @@
           <w:rFonts w:ascii="Times New Roman" w:hAnsi="Times New Roman"/>
           <w:b/>
           <w:bCs/>
-          <w:lang w:val="en-US"/>
         </w:rPr>
         <w:t>Conversation</w:t>
       </w:r>
@@ -1986,13 +2110,11 @@
       <w:pPr>
         <w:rPr>
           <w:rFonts w:ascii="Times New Roman" w:hAnsi="Times New Roman"/>
-          <w:lang w:val="en-US"/>
-        </w:rPr>
-      </w:pPr>
-      <w:r>
-        <w:rPr>
-          <w:rFonts w:ascii="Times New Roman" w:hAnsi="Times New Roman"/>
-          <w:lang w:val="en-US"/>
+        </w:rPr>
+      </w:pPr>
+      <w:r>
+        <w:rPr>
+          <w:rFonts w:ascii="Times New Roman" w:hAnsi="Times New Roman"/>
         </w:rPr>
         <w:t>Can you give me your ID?</w:t>
       </w:r>
@@ -2001,21 +2123,18 @@
       <w:pPr>
         <w:rPr>
           <w:rFonts w:ascii="Times New Roman" w:hAnsi="Times New Roman"/>
-          <w:lang w:val="en-US"/>
-        </w:rPr>
-      </w:pPr>
-    </w:p>
-    <w:p>
-      <w:pPr>
-        <w:rPr>
-          <w:rFonts w:ascii="Times New Roman" w:hAnsi="Times New Roman"/>
-          <w:lang w:val="en-US"/>
-        </w:rPr>
-      </w:pPr>
-      <w:r>
-        <w:rPr>
-          <w:rFonts w:ascii="Times New Roman" w:hAnsi="Times New Roman"/>
-          <w:lang w:val="en-US"/>
+        </w:rPr>
+      </w:pPr>
+    </w:p>
+    <w:p>
+      <w:pPr>
+        <w:rPr>
+          <w:rFonts w:ascii="Times New Roman" w:hAnsi="Times New Roman"/>
+        </w:rPr>
+      </w:pPr>
+      <w:r>
+        <w:rPr>
+          <w:rFonts w:ascii="Times New Roman" w:hAnsi="Times New Roman"/>
         </w:rPr>
         <w:t>Can you give me your old ID?</w:t>
       </w:r>
@@ -2024,13 +2143,11 @@
       <w:pPr>
         <w:rPr>
           <w:rFonts w:ascii="Times New Roman" w:hAnsi="Times New Roman"/>
-          <w:lang w:val="en-US"/>
-        </w:rPr>
-      </w:pPr>
-      <w:r>
-        <w:rPr>
-          <w:rFonts w:ascii="Times New Roman" w:hAnsi="Times New Roman"/>
-          <w:lang w:val="en-US"/>
+        </w:rPr>
+      </w:pPr>
+      <w:r>
+        <w:rPr>
+          <w:rFonts w:ascii="Times New Roman" w:hAnsi="Times New Roman"/>
         </w:rPr>
         <w:t>Here is it</w:t>
       </w:r>
@@ -2039,13 +2156,11 @@
       <w:pPr>
         <w:rPr>
           <w:rFonts w:ascii="Times New Roman" w:hAnsi="Times New Roman"/>
-          <w:lang w:val="en-US"/>
-        </w:rPr>
-      </w:pPr>
-      <w:r>
-        <w:rPr>
-          <w:rFonts w:ascii="Times New Roman" w:hAnsi="Times New Roman"/>
-          <w:lang w:val="en-US"/>
+        </w:rPr>
+      </w:pPr>
+      <w:r>
+        <w:rPr>
+          <w:rFonts w:ascii="Times New Roman" w:hAnsi="Times New Roman"/>
         </w:rPr>
         <w:t>Can I take your picture now?</w:t>
       </w:r>
@@ -2054,29 +2169,32 @@
       <w:pPr>
         <w:rPr>
           <w:rFonts w:ascii="Times New Roman" w:hAnsi="Times New Roman"/>
-          <w:lang w:val="en-US"/>
-        </w:rPr>
-      </w:pPr>
-      <w:r>
-        <w:rPr>
-          <w:rFonts w:ascii="Times New Roman" w:hAnsi="Times New Roman"/>
-          <w:lang w:val="en-US"/>
-        </w:rPr>
-        <w:t>Yes, you can. Where do I stand?</w:t>
-      </w:r>
-    </w:p>
-    <w:p>
-      <w:pPr>
-        <w:rPr>
-          <w:rFonts w:ascii="Times New Roman" w:hAnsi="Times New Roman"/>
-          <w:lang w:val="en-US"/>
-        </w:rPr>
-      </w:pPr>
-      <w:r>
-        <w:rPr>
-          <w:rFonts w:ascii="Times New Roman" w:hAnsi="Times New Roman"/>
-          <w:lang w:val="en-US"/>
-        </w:rPr>
+        </w:rPr>
+      </w:pPr>
+      <w:r>
+        <w:rPr>
+          <w:rFonts w:ascii="Times New Roman" w:hAnsi="Times New Roman"/>
+        </w:rPr>
+        <w:t xml:space="preserve">Yes, you </w:t>
+      </w:r>
+      <w:r>
+        <w:rPr>
+          <w:rFonts w:ascii="Times New Roman" w:hAnsi="Times New Roman"/>
+        </w:rPr>
+        <w:t>can. Where do I stand?</w:t>
+      </w:r>
+    </w:p>
+    <w:p>
+      <w:pPr>
+        <w:rPr>
+          <w:rFonts w:ascii="Times New Roman" w:hAnsi="Times New Roman"/>
+        </w:rPr>
+      </w:pPr>
+      <w:r>
+        <w:rPr>
+          <w:rFonts w:ascii="Times New Roman" w:hAnsi="Times New Roman"/>
+        </w:rPr>
+        <w:lastRenderedPageBreak/>
         <w:t>Could you stand in front of the wall, please?</w:t>
       </w:r>
     </w:p>
@@ -2084,13 +2202,11 @@
       <w:pPr>
         <w:rPr>
           <w:rFonts w:ascii="Times New Roman" w:hAnsi="Times New Roman"/>
-          <w:lang w:val="en-US"/>
-        </w:rPr>
-      </w:pPr>
-      <w:r>
-        <w:rPr>
-          <w:rFonts w:ascii="Times New Roman" w:hAnsi="Times New Roman"/>
-          <w:lang w:val="en-US"/>
+        </w:rPr>
+      </w:pPr>
+      <w:r>
+        <w:rPr>
+          <w:rFonts w:ascii="Times New Roman" w:hAnsi="Times New Roman"/>
         </w:rPr>
         <w:t>Okay. What do I do now?</w:t>
       </w:r>
@@ -2099,13 +2215,11 @@
       <w:pPr>
         <w:rPr>
           <w:rFonts w:ascii="Times New Roman" w:hAnsi="Times New Roman"/>
-          <w:lang w:val="en-US"/>
-        </w:rPr>
-      </w:pPr>
-      <w:r>
-        <w:rPr>
-          <w:rFonts w:ascii="Times New Roman" w:hAnsi="Times New Roman"/>
-          <w:lang w:val="en-US"/>
+        </w:rPr>
+      </w:pPr>
+      <w:r>
+        <w:rPr>
+          <w:rFonts w:ascii="Times New Roman" w:hAnsi="Times New Roman"/>
         </w:rPr>
         <w:t>Stander and smile. Oh no, the camera is broken</w:t>
       </w:r>
@@ -2114,13 +2228,11 @@
       <w:pPr>
         <w:rPr>
           <w:rFonts w:ascii="Times New Roman" w:hAnsi="Times New Roman"/>
-          <w:lang w:val="en-US"/>
-        </w:rPr>
-      </w:pPr>
-      <w:r>
-        <w:rPr>
-          <w:rFonts w:ascii="Times New Roman" w:hAnsi="Times New Roman"/>
-          <w:lang w:val="en-US"/>
+        </w:rPr>
+      </w:pPr>
+      <w:r>
+        <w:rPr>
+          <w:rFonts w:ascii="Times New Roman" w:hAnsi="Times New Roman"/>
         </w:rPr>
         <w:t>Whose camera is it?</w:t>
       </w:r>
@@ -2129,41 +2241,35 @@
       <w:pPr>
         <w:rPr>
           <w:rFonts w:ascii="Times New Roman" w:hAnsi="Times New Roman"/>
-          <w:lang w:val="en-US"/>
-        </w:rPr>
-      </w:pPr>
-      <w:r>
-        <w:rPr>
-          <w:rFonts w:ascii="Times New Roman" w:hAnsi="Times New Roman"/>
-          <w:lang w:val="en-US"/>
+        </w:rPr>
+      </w:pPr>
+      <w:r>
+        <w:rPr>
+          <w:rFonts w:ascii="Times New Roman" w:hAnsi="Times New Roman"/>
         </w:rPr>
         <w:t>It</w:t>
       </w:r>
       <w:r>
         <w:rPr>
-          <w:rFonts w:hint="default" w:ascii="Times New Roman" w:hAnsi="Times New Roman"/>
-          <w:lang w:val="en-US"/>
+          <w:rFonts w:ascii="Times New Roman" w:hAnsi="Times New Roman"/>
         </w:rPr>
         <w:t>’s</w:t>
       </w:r>
       <w:r>
         <w:rPr>
           <w:rFonts w:ascii="Times New Roman" w:hAnsi="Times New Roman"/>
-          <w:lang w:val="en-US"/>
         </w:rPr>
         <w:t xml:space="preserve"> the Company Company</w:t>
       </w:r>
       <w:r>
         <w:rPr>
-          <w:rFonts w:hint="default" w:ascii="Times New Roman" w:hAnsi="Times New Roman"/>
-          <w:lang w:val="en-US"/>
+          <w:rFonts w:ascii="Times New Roman" w:hAnsi="Times New Roman"/>
         </w:rPr>
         <w:t>’s</w:t>
       </w:r>
       <w:r>
         <w:rPr>
           <w:rFonts w:ascii="Times New Roman" w:hAnsi="Times New Roman"/>
-          <w:lang w:val="en-US"/>
         </w:rPr>
         <w:t xml:space="preserve"> camera. What can we do now?</w:t>
       </w:r>
@@ -2172,13 +2278,11 @@
       <w:pPr>
         <w:rPr>
           <w:rFonts w:ascii="Times New Roman" w:hAnsi="Times New Roman"/>
-          <w:lang w:val="en-US"/>
-        </w:rPr>
-      </w:pPr>
-      <w:r>
-        <w:rPr>
-          <w:rFonts w:ascii="Times New Roman" w:hAnsi="Times New Roman"/>
-          <w:lang w:val="en-US"/>
+        </w:rPr>
+      </w:pPr>
+      <w:r>
+        <w:rPr>
+          <w:rFonts w:ascii="Times New Roman" w:hAnsi="Times New Roman"/>
         </w:rPr>
         <w:t>You can use this camera</w:t>
       </w:r>
@@ -2187,35 +2291,36 @@
       <w:pPr>
         <w:rPr>
           <w:rFonts w:ascii="Times New Roman" w:hAnsi="Times New Roman"/>
-          <w:lang w:val="en-US"/>
-        </w:rPr>
-      </w:pPr>
-      <w:r>
-        <w:rPr>
-          <w:rFonts w:ascii="Times New Roman" w:hAnsi="Times New Roman"/>
-          <w:lang w:val="en-US"/>
-        </w:rPr>
-        <w:t>Whose camera is it?</w:t>
-      </w:r>
-    </w:p>
-    <w:p>
-      <w:pPr>
-        <w:rPr>
-          <w:rFonts w:hint="default" w:ascii="Times New Roman" w:hAnsi="Times New Roman"/>
-          <w:lang w:val="en-US"/>
-        </w:rPr>
-      </w:pPr>
-      <w:r>
-        <w:rPr>
-          <w:rFonts w:ascii="Times New Roman" w:hAnsi="Times New Roman"/>
-          <w:lang w:val="en-US"/>
+        </w:rPr>
+      </w:pPr>
+      <w:r>
+        <w:rPr>
+          <w:rFonts w:ascii="Times New Roman" w:hAnsi="Times New Roman"/>
+        </w:rPr>
+        <w:t>Whose camera is i</w:t>
+      </w:r>
+      <w:r>
+        <w:rPr>
+          <w:rFonts w:ascii="Times New Roman" w:hAnsi="Times New Roman"/>
+        </w:rPr>
+        <w:t>t?</w:t>
+      </w:r>
+    </w:p>
+    <w:p>
+      <w:pPr>
+        <w:rPr>
+          <w:rFonts w:ascii="Times New Roman" w:hAnsi="Times New Roman"/>
+        </w:rPr>
+      </w:pPr>
+      <w:r>
+        <w:rPr>
+          <w:rFonts w:ascii="Times New Roman" w:hAnsi="Times New Roman"/>
         </w:rPr>
         <w:t>It</w:t>
       </w:r>
       <w:r>
         <w:rPr>
-          <w:rFonts w:hint="default" w:ascii="Times New Roman" w:hAnsi="Times New Roman"/>
-          <w:lang w:val="en-US"/>
+          <w:rFonts w:ascii="Times New Roman" w:hAnsi="Times New Roman"/>
         </w:rPr>
         <w:t>’s Marco’s Camera</w:t>
       </w:r>
@@ -2223,14 +2328,12 @@
     <w:p>
       <w:pPr>
         <w:rPr>
-          <w:rFonts w:hint="default" w:ascii="Times New Roman" w:hAnsi="Times New Roman"/>
-          <w:lang w:val="en-US"/>
-        </w:rPr>
-      </w:pPr>
-      <w:r>
-        <w:rPr>
-          <w:rFonts w:hint="default" w:ascii="Times New Roman" w:hAnsi="Times New Roman"/>
-          <w:lang w:val="en-US"/>
+          <w:rFonts w:ascii="Times New Roman" w:hAnsi="Times New Roman"/>
+        </w:rPr>
+      </w:pPr>
+      <w:r>
+        <w:rPr>
+          <w:rFonts w:ascii="Times New Roman" w:hAnsi="Times New Roman"/>
         </w:rPr>
         <w:t>Oh, done. Is a anything else you need?</w:t>
       </w:r>
@@ -2238,14 +2341,12 @@
     <w:p>
       <w:pPr>
         <w:rPr>
-          <w:rFonts w:hint="default" w:ascii="Times New Roman" w:hAnsi="Times New Roman"/>
-          <w:lang w:val="en-US"/>
-        </w:rPr>
-      </w:pPr>
-      <w:r>
-        <w:rPr>
-          <w:rFonts w:hint="default" w:ascii="Times New Roman" w:hAnsi="Times New Roman"/>
-          <w:lang w:val="en-US"/>
+          <w:rFonts w:ascii="Times New Roman" w:hAnsi="Times New Roman"/>
+        </w:rPr>
+      </w:pPr>
+      <w:r>
+        <w:rPr>
+          <w:rFonts w:ascii="Times New Roman" w:hAnsi="Times New Roman"/>
         </w:rPr>
         <w:t>Yes, can I see the picture first?</w:t>
       </w:r>
@@ -2253,26 +2354,23 @@
     <w:p>
       <w:pPr>
         <w:rPr>
-          <w:rFonts w:hint="default" w:ascii="Times New Roman" w:hAnsi="Times New Roman"/>
-          <w:lang w:val="en-US"/>
-        </w:rPr>
-      </w:pPr>
-    </w:p>
-    <w:p>
-      <w:pPr>
-        <w:rPr>
-          <w:rFonts w:hint="default" w:ascii="Times New Roman" w:hAnsi="Times New Roman"/>
+          <w:rFonts w:ascii="Times New Roman" w:hAnsi="Times New Roman"/>
+        </w:rPr>
+      </w:pPr>
+    </w:p>
+    <w:p>
+      <w:pPr>
+        <w:rPr>
+          <w:rFonts w:ascii="Times New Roman" w:hAnsi="Times New Roman"/>
           <w:b/>
           <w:bCs/>
-          <w:lang w:val="en-US"/>
-        </w:rPr>
-      </w:pPr>
-      <w:r>
-        <w:rPr>
-          <w:rFonts w:hint="default" w:ascii="Times New Roman" w:hAnsi="Times New Roman"/>
+        </w:rPr>
+      </w:pPr>
+      <w:r>
+        <w:rPr>
+          <w:rFonts w:ascii="Times New Roman" w:hAnsi="Times New Roman"/>
           <w:b/>
           <w:bCs/>
-          <w:lang w:val="en-US"/>
         </w:rPr>
         <w:t>Exercise</w:t>
       </w:r>
@@ -2280,14 +2378,12 @@
     <w:p>
       <w:pPr>
         <w:rPr>
-          <w:rFonts w:hint="default" w:ascii="Times New Roman" w:hAnsi="Times New Roman"/>
-          <w:lang w:val="en-US"/>
-        </w:rPr>
-      </w:pPr>
-      <w:r>
-        <w:rPr>
-          <w:rFonts w:hint="default" w:ascii="Times New Roman" w:hAnsi="Times New Roman"/>
-          <w:lang w:val="en-US"/>
+          <w:rFonts w:ascii="Times New Roman" w:hAnsi="Times New Roman"/>
+        </w:rPr>
+      </w:pPr>
+      <w:r>
+        <w:rPr>
+          <w:rFonts w:ascii="Times New Roman" w:hAnsi="Times New Roman"/>
         </w:rPr>
         <w:t>Can you give me John’s bag, please?</w:t>
       </w:r>
@@ -2295,22 +2391,19 @@
     <w:p>
       <w:pPr>
         <w:rPr>
-          <w:rFonts w:hint="default" w:ascii="Times New Roman" w:hAnsi="Times New Roman"/>
-          <w:lang w:val="en-US"/>
-        </w:rPr>
-      </w:pPr>
-    </w:p>
-    <w:p>
-      <w:pPr>
-        <w:rPr>
-          <w:rFonts w:hint="default" w:ascii="Times New Roman" w:hAnsi="Times New Roman"/>
-          <w:lang w:val="en-US"/>
-        </w:rPr>
-      </w:pPr>
-      <w:r>
-        <w:rPr>
-          <w:rFonts w:hint="default" w:ascii="Times New Roman" w:hAnsi="Times New Roman"/>
-          <w:lang w:val="en-US"/>
+          <w:rFonts w:ascii="Times New Roman" w:hAnsi="Times New Roman"/>
+        </w:rPr>
+      </w:pPr>
+    </w:p>
+    <w:p>
+      <w:pPr>
+        <w:rPr>
+          <w:rFonts w:ascii="Times New Roman" w:hAnsi="Times New Roman"/>
+        </w:rPr>
+      </w:pPr>
+      <w:r>
+        <w:rPr>
+          <w:rFonts w:ascii="Times New Roman" w:hAnsi="Times New Roman"/>
         </w:rPr>
         <w:t>Is she the daughter of Mr.Miller?</w:t>
       </w:r>
@@ -2318,30 +2411,26 @@
     <w:p>
       <w:pPr>
         <w:rPr>
-          <w:rFonts w:hint="default" w:ascii="Times New Roman" w:hAnsi="Times New Roman"/>
-          <w:lang w:val="en-US"/>
-        </w:rPr>
-      </w:pPr>
-      <w:r>
-        <w:rPr>
-          <w:rFonts w:hint="default" w:ascii="Times New Roman" w:hAnsi="Times New Roman"/>
-          <w:lang w:val="en-US"/>
+          <w:rFonts w:ascii="Times New Roman" w:hAnsi="Times New Roman"/>
+        </w:rPr>
+      </w:pPr>
+      <w:r>
+        <w:rPr>
+          <w:rFonts w:ascii="Times New Roman" w:hAnsi="Times New Roman"/>
         </w:rPr>
         <w:t xml:space="preserve">-&gt; Yes, she’s </w:t>
       </w:r>
       <w:r>
         <w:rPr>
-          <w:rFonts w:hint="default" w:ascii="Times New Roman" w:hAnsi="Times New Roman"/>
+          <w:rFonts w:ascii="Times New Roman" w:hAnsi="Times New Roman"/>
           <w:b/>
           <w:bCs/>
-          <w:lang w:val="en-US"/>
         </w:rPr>
         <w:t xml:space="preserve">Mr. Miller’s </w:t>
       </w:r>
       <w:r>
         <w:rPr>
-          <w:rFonts w:hint="default" w:ascii="Times New Roman" w:hAnsi="Times New Roman"/>
-          <w:lang w:val="en-US"/>
+          <w:rFonts w:ascii="Times New Roman" w:hAnsi="Times New Roman"/>
         </w:rPr>
         <w:t>daughter</w:t>
       </w:r>
@@ -2349,14 +2438,12 @@
     <w:p>
       <w:pPr>
         <w:rPr>
-          <w:rFonts w:hint="default" w:ascii="Times New Roman" w:hAnsi="Times New Roman"/>
-          <w:lang w:val="en-US"/>
-        </w:rPr>
-      </w:pPr>
-      <w:r>
-        <w:rPr>
-          <w:rFonts w:hint="default" w:ascii="Times New Roman" w:hAnsi="Times New Roman"/>
-          <w:lang w:val="en-US"/>
+          <w:rFonts w:ascii="Times New Roman" w:hAnsi="Times New Roman"/>
+        </w:rPr>
+      </w:pPr>
+      <w:r>
+        <w:rPr>
+          <w:rFonts w:ascii="Times New Roman" w:hAnsi="Times New Roman"/>
         </w:rPr>
         <w:t>My brother owns the computer</w:t>
       </w:r>
@@ -2364,29 +2451,31 @@
     <w:p>
       <w:pPr>
         <w:rPr>
-          <w:rFonts w:hint="default" w:ascii="Times New Roman" w:hAnsi="Times New Roman"/>
-          <w:lang w:val="en-US"/>
-        </w:rPr>
-      </w:pPr>
-      <w:r>
-        <w:rPr>
-          <w:rFonts w:hint="default" w:ascii="Times New Roman" w:hAnsi="Times New Roman"/>
-          <w:lang w:val="en-US"/>
-        </w:rPr>
-        <w:t>-&gt; Oh! It’s your brother’s computer!</w:t>
-      </w:r>
-    </w:p>
-    <w:p>
-      <w:pPr>
-        <w:rPr>
-          <w:rFonts w:hint="default" w:ascii="Times New Roman" w:hAnsi="Times New Roman"/>
-          <w:lang w:val="en-US"/>
-        </w:rPr>
-      </w:pPr>
-      <w:r>
-        <w:rPr>
-          <w:rFonts w:hint="default" w:ascii="Times New Roman" w:hAnsi="Times New Roman"/>
-          <w:lang w:val="en-US"/>
+          <w:rFonts w:ascii="Times New Roman" w:hAnsi="Times New Roman"/>
+        </w:rPr>
+      </w:pPr>
+      <w:r>
+        <w:rPr>
+          <w:rFonts w:ascii="Times New Roman" w:hAnsi="Times New Roman"/>
+        </w:rPr>
+        <w:t xml:space="preserve">-&gt; Oh! It’s </w:t>
+      </w:r>
+      <w:r>
+        <w:rPr>
+          <w:rFonts w:ascii="Times New Roman" w:hAnsi="Times New Roman"/>
+        </w:rPr>
+        <w:t>your brother’s computer!</w:t>
+      </w:r>
+    </w:p>
+    <w:p>
+      <w:pPr>
+        <w:rPr>
+          <w:rFonts w:ascii="Times New Roman" w:hAnsi="Times New Roman"/>
+        </w:rPr>
+      </w:pPr>
+      <w:r>
+        <w:rPr>
+          <w:rFonts w:ascii="Times New Roman" w:hAnsi="Times New Roman"/>
         </w:rPr>
         <w:t>Can you give me that pencil?</w:t>
       </w:r>
@@ -2394,14 +2483,12 @@
     <w:p>
       <w:pPr>
         <w:rPr>
-          <w:rFonts w:hint="default" w:ascii="Times New Roman" w:hAnsi="Times New Roman"/>
-          <w:lang w:val="en-US"/>
-        </w:rPr>
-      </w:pPr>
-      <w:r>
-        <w:rPr>
-          <w:rFonts w:hint="default" w:ascii="Times New Roman" w:hAnsi="Times New Roman"/>
-          <w:lang w:val="en-US"/>
+          <w:rFonts w:ascii="Times New Roman" w:hAnsi="Times New Roman"/>
+        </w:rPr>
+      </w:pPr>
+      <w:r>
+        <w:rPr>
+          <w:rFonts w:ascii="Times New Roman" w:hAnsi="Times New Roman"/>
         </w:rPr>
         <w:t>-&gt; Sure, here it is</w:t>
       </w:r>
@@ -2409,14 +2496,12 @@
     <w:p>
       <w:pPr>
         <w:rPr>
-          <w:rFonts w:hint="default" w:ascii="Times New Roman" w:hAnsi="Times New Roman"/>
-          <w:lang w:val="en-US"/>
-        </w:rPr>
-      </w:pPr>
-      <w:r>
-        <w:rPr>
-          <w:rFonts w:hint="default" w:ascii="Times New Roman" w:hAnsi="Times New Roman"/>
-          <w:lang w:val="en-US"/>
+          <w:rFonts w:ascii="Times New Roman" w:hAnsi="Times New Roman"/>
+        </w:rPr>
+      </w:pPr>
+      <w:r>
+        <w:rPr>
+          <w:rFonts w:ascii="Times New Roman" w:hAnsi="Times New Roman"/>
         </w:rPr>
         <w:t>Where can we get our new IDs?</w:t>
       </w:r>
@@ -2424,14 +2509,12 @@
     <w:p>
       <w:pPr>
         <w:rPr>
-          <w:rFonts w:hint="default" w:ascii="Times New Roman" w:hAnsi="Times New Roman"/>
-          <w:lang w:val="en-US"/>
-        </w:rPr>
-      </w:pPr>
-      <w:r>
-        <w:rPr>
-          <w:rFonts w:hint="default" w:ascii="Times New Roman" w:hAnsi="Times New Roman"/>
-          <w:lang w:val="en-US"/>
+          <w:rFonts w:ascii="Times New Roman" w:hAnsi="Times New Roman"/>
+        </w:rPr>
+      </w:pPr>
+      <w:r>
+        <w:rPr>
+          <w:rFonts w:ascii="Times New Roman" w:hAnsi="Times New Roman"/>
         </w:rPr>
         <w:t>-&gt; You can get them from Rima’s office</w:t>
       </w:r>
@@ -2439,14 +2522,12 @@
     <w:p>
       <w:pPr>
         <w:rPr>
-          <w:rFonts w:hint="default" w:ascii="Times New Roman" w:hAnsi="Times New Roman"/>
-          <w:lang w:val="en-US"/>
-        </w:rPr>
-      </w:pPr>
-      <w:r>
-        <w:rPr>
-          <w:rFonts w:hint="default" w:ascii="Times New Roman" w:hAnsi="Times New Roman"/>
-          <w:lang w:val="en-US"/>
+          <w:rFonts w:ascii="Times New Roman" w:hAnsi="Times New Roman"/>
+        </w:rPr>
+      </w:pPr>
+      <w:r>
+        <w:rPr>
+          <w:rFonts w:ascii="Times New Roman" w:hAnsi="Times New Roman"/>
         </w:rPr>
         <w:t>What do I do now?</w:t>
       </w:r>
@@ -2454,14 +2535,12 @@
     <w:p>
       <w:pPr>
         <w:rPr>
-          <w:rFonts w:hint="default" w:ascii="Times New Roman" w:hAnsi="Times New Roman"/>
-          <w:lang w:val="en-US"/>
-        </w:rPr>
-      </w:pPr>
-      <w:r>
-        <w:rPr>
-          <w:rFonts w:hint="default" w:ascii="Times New Roman" w:hAnsi="Times New Roman"/>
-          <w:lang w:val="en-US"/>
+          <w:rFonts w:ascii="Times New Roman" w:hAnsi="Times New Roman"/>
+        </w:rPr>
+      </w:pPr>
+      <w:r>
+        <w:rPr>
+          <w:rFonts w:ascii="Times New Roman" w:hAnsi="Times New Roman"/>
         </w:rPr>
         <w:t>-&gt; Please wait in front of the desk</w:t>
       </w:r>
@@ -2469,14 +2548,12 @@
     <w:p>
       <w:pPr>
         <w:rPr>
-          <w:rFonts w:hint="default" w:ascii="Times New Roman" w:hAnsi="Times New Roman"/>
-          <w:lang w:val="en-US"/>
-        </w:rPr>
-      </w:pPr>
-      <w:r>
-        <w:rPr>
-          <w:rFonts w:hint="default" w:ascii="Times New Roman" w:hAnsi="Times New Roman"/>
-          <w:lang w:val="en-US"/>
+          <w:rFonts w:ascii="Times New Roman" w:hAnsi="Times New Roman"/>
+        </w:rPr>
+      </w:pPr>
+      <w:r>
+        <w:rPr>
+          <w:rFonts w:ascii="Times New Roman" w:hAnsi="Times New Roman"/>
         </w:rPr>
         <w:t>How can you say “a picture of Ming Pei”?</w:t>
       </w:r>
@@ -2484,29 +2561,31 @@
     <w:p>
       <w:pPr>
         <w:rPr>
-          <w:rFonts w:hint="default" w:ascii="Times New Roman" w:hAnsi="Times New Roman"/>
-          <w:lang w:val="en-US"/>
-        </w:rPr>
-      </w:pPr>
-      <w:r>
-        <w:rPr>
-          <w:rFonts w:hint="default" w:ascii="Times New Roman" w:hAnsi="Times New Roman"/>
-          <w:lang w:val="en-US"/>
-        </w:rPr>
-        <w:t>-&gt; Ming Pei’s picture</w:t>
-      </w:r>
-    </w:p>
-    <w:p>
-      <w:pPr>
-        <w:rPr>
-          <w:rFonts w:hint="default" w:ascii="Times New Roman" w:hAnsi="Times New Roman"/>
-          <w:lang w:val="en-US"/>
-        </w:rPr>
-      </w:pPr>
-      <w:r>
-        <w:rPr>
-          <w:rFonts w:hint="default" w:ascii="Times New Roman" w:hAnsi="Times New Roman"/>
-          <w:lang w:val="en-US"/>
+          <w:rFonts w:ascii="Times New Roman" w:hAnsi="Times New Roman"/>
+        </w:rPr>
+      </w:pPr>
+      <w:r>
+        <w:rPr>
+          <w:rFonts w:ascii="Times New Roman" w:hAnsi="Times New Roman"/>
+        </w:rPr>
+        <w:t>-&gt; Ming Pei’s pict</w:t>
+      </w:r>
+      <w:r>
+        <w:rPr>
+          <w:rFonts w:ascii="Times New Roman" w:hAnsi="Times New Roman"/>
+        </w:rPr>
+        <w:t>ure</w:t>
+      </w:r>
+    </w:p>
+    <w:p>
+      <w:pPr>
+        <w:rPr>
+          <w:rFonts w:ascii="Times New Roman" w:hAnsi="Times New Roman"/>
+        </w:rPr>
+      </w:pPr>
+      <w:r>
+        <w:rPr>
+          <w:rFonts w:ascii="Times New Roman" w:hAnsi="Times New Roman"/>
         </w:rPr>
         <w:t>Can you give me your ID card?</w:t>
       </w:r>
@@ -2514,14 +2593,12 @@
     <w:p>
       <w:pPr>
         <w:rPr>
-          <w:rFonts w:hint="default" w:ascii="Times New Roman" w:hAnsi="Times New Roman"/>
-          <w:lang w:val="en-US"/>
-        </w:rPr>
-      </w:pPr>
-      <w:r>
-        <w:rPr>
-          <w:rFonts w:hint="default" w:ascii="Times New Roman" w:hAnsi="Times New Roman"/>
-          <w:lang w:val="en-US"/>
+          <w:rFonts w:ascii="Times New Roman" w:hAnsi="Times New Roman"/>
+        </w:rPr>
+      </w:pPr>
+      <w:r>
+        <w:rPr>
+          <w:rFonts w:ascii="Times New Roman" w:hAnsi="Times New Roman"/>
         </w:rPr>
         <w:t>-&gt; No, I can’t</w:t>
       </w:r>
@@ -2529,14 +2606,12 @@
     <w:p>
       <w:pPr>
         <w:rPr>
-          <w:rFonts w:hint="default" w:ascii="Times New Roman" w:hAnsi="Times New Roman"/>
-          <w:lang w:val="en-US"/>
-        </w:rPr>
-      </w:pPr>
-      <w:r>
-        <w:rPr>
-          <w:rFonts w:hint="default" w:ascii="Times New Roman" w:hAnsi="Times New Roman"/>
-          <w:lang w:val="en-US"/>
+          <w:rFonts w:ascii="Times New Roman" w:hAnsi="Times New Roman"/>
+        </w:rPr>
+      </w:pPr>
+      <w:r>
+        <w:rPr>
+          <w:rFonts w:ascii="Times New Roman" w:hAnsi="Times New Roman"/>
         </w:rPr>
         <w:t>What does Lina need to do next?</w:t>
       </w:r>
@@ -2544,14 +2619,12 @@
     <w:p>
       <w:pPr>
         <w:rPr>
-          <w:rFonts w:hint="default" w:ascii="Times New Roman" w:hAnsi="Times New Roman"/>
-          <w:lang w:val="en-US"/>
-        </w:rPr>
-      </w:pPr>
-      <w:r>
-        <w:rPr>
-          <w:rFonts w:hint="default" w:ascii="Times New Roman" w:hAnsi="Times New Roman"/>
-          <w:lang w:val="en-US"/>
+          <w:rFonts w:ascii="Times New Roman" w:hAnsi="Times New Roman"/>
+        </w:rPr>
+      </w:pPr>
+      <w:r>
+        <w:rPr>
+          <w:rFonts w:ascii="Times New Roman" w:hAnsi="Times New Roman"/>
         </w:rPr>
         <w:t>-&gt; She can go to the office now</w:t>
       </w:r>
@@ -2563,15 +2636,646 @@
         </w:tabs>
         <w:rPr>
           <w:rFonts w:ascii="Times New Roman" w:hAnsi="Times New Roman"/>
-          <w:lang w:val="en-US"/>
-        </w:rPr>
-      </w:pPr>
-      <w:r>
-        <w:rPr>
-          <w:rFonts w:ascii="Times New Roman" w:hAnsi="Times New Roman"/>
-          <w:lang w:val="en-US"/>
-        </w:rPr>
+          <w:b/>
+        </w:rPr>
+      </w:pPr>
+      <w:r>
+        <w:rPr>
+          <w:rFonts w:ascii="Times New Roman" w:hAnsi="Times New Roman"/>
+          <w:b/>
+        </w:rPr>
+        <w:lastRenderedPageBreak/>
         <w:t>21.3.3</w:t>
+      </w:r>
+    </w:p>
+    <w:p>
+      <w:pPr>
+        <w:rPr>
+          <w:rFonts w:ascii="Times New Roman" w:hAnsi="Times New Roman"/>
+        </w:rPr>
+      </w:pPr>
+      <w:r>
+        <w:rPr>
+          <w:rFonts w:ascii="Times New Roman" w:hAnsi="Times New Roman"/>
+        </w:rPr>
+        <w:t>Hi Anna, this is Mark. I can wait to see you in your family. Call me back, so we can plan the time to meet</w:t>
+      </w:r>
+    </w:p>
+    <w:p>
+      <w:pPr>
+        <w:rPr>
+          <w:rFonts w:ascii="Times New Roman" w:hAnsi="Times New Roman"/>
+        </w:rPr>
+      </w:pPr>
+      <w:r>
+        <w:rPr>
+          <w:rFonts w:ascii="Times New Roman" w:hAnsi="Times New Roman"/>
+        </w:rPr>
+        <w:t>Hi Mark, I hope we can find the time to meet. I don’t know know when you free. Hmm, I can meet on Monday betw</w:t>
+      </w:r>
+      <w:r>
+        <w:rPr>
+          <w:rFonts w:ascii="Times New Roman" w:hAnsi="Times New Roman"/>
+        </w:rPr>
+        <w:t xml:space="preserve">een 12 and 3. </w:t>
+      </w:r>
+      <w:r>
+        <w:rPr>
+          <w:rFonts w:ascii="Times New Roman" w:hAnsi="Times New Roman"/>
+          <w:b/>
+        </w:rPr>
+        <w:t xml:space="preserve">Wednesday evening </w:t>
+      </w:r>
+      <w:r>
+        <w:rPr>
+          <w:rFonts w:ascii="Times New Roman" w:hAnsi="Times New Roman"/>
+          <w:b/>
+        </w:rPr>
+        <w:t xml:space="preserve"> I can meet any time after 5:30</w:t>
+      </w:r>
+      <w:r>
+        <w:rPr>
+          <w:rFonts w:ascii="Times New Roman" w:hAnsi="Times New Roman"/>
+        </w:rPr>
+        <w:t xml:space="preserve">, </w:t>
+      </w:r>
+      <w:r>
+        <w:rPr>
+          <w:rFonts w:ascii="Times New Roman" w:hAnsi="Times New Roman"/>
+          <w:b/>
+        </w:rPr>
+        <w:t>and Thursday, I can meet any time before 2pm</w:t>
+      </w:r>
+      <w:r>
+        <w:rPr>
+          <w:rFonts w:ascii="Times New Roman" w:hAnsi="Times New Roman"/>
+        </w:rPr>
+        <w:t>. Let’s me know your think! Bye</w:t>
+      </w:r>
+    </w:p>
+    <w:p>
+      <w:pPr>
+        <w:rPr>
+          <w:rFonts w:ascii="Times New Roman" w:hAnsi="Times New Roman"/>
+        </w:rPr>
+      </w:pPr>
+      <w:r>
+        <w:rPr>
+          <w:rFonts w:ascii="Times New Roman" w:hAnsi="Times New Roman"/>
+        </w:rPr>
+        <w:t>Anna, Mark again. I haven bad look with the phone, sorry I can take to you, but my cell phone isn’t work in here. So I think Wednes</w:t>
+      </w:r>
+      <w:r>
+        <w:rPr>
+          <w:rFonts w:ascii="Times New Roman" w:hAnsi="Times New Roman"/>
+        </w:rPr>
+        <w:t xml:space="preserve">day is the best day for us. </w:t>
+      </w:r>
+      <w:r>
+        <w:rPr>
+          <w:rFonts w:ascii="Times New Roman" w:hAnsi="Times New Roman"/>
+          <w:b/>
+        </w:rPr>
+        <w:t>May</w:t>
+      </w:r>
+      <w:r>
+        <w:rPr>
+          <w:rFonts w:ascii="Times New Roman" w:hAnsi="Times New Roman"/>
+          <w:b/>
+        </w:rPr>
+        <w:t xml:space="preserve">be </w:t>
+      </w:r>
+      <w:r>
+        <w:rPr>
+          <w:rFonts w:ascii="Times New Roman" w:hAnsi="Times New Roman"/>
+          <w:b/>
+        </w:rPr>
+        <w:t>let’s</w:t>
+      </w:r>
+      <w:r>
+        <w:rPr>
+          <w:rFonts w:ascii="Times New Roman" w:hAnsi="Times New Roman"/>
+          <w:b/>
+        </w:rPr>
+        <w:t xml:space="preserve"> plan on dinner downtown</w:t>
+      </w:r>
+      <w:r>
+        <w:rPr>
+          <w:rFonts w:ascii="Times New Roman" w:hAnsi="Times New Roman"/>
+        </w:rPr>
+        <w:t>. Do you know good restaurant and do you want to meet at the hotel? Call me back! Bye</w:t>
+      </w:r>
+    </w:p>
+    <w:p>
+      <w:pPr>
+        <w:rPr>
+          <w:rFonts w:ascii="Times New Roman" w:hAnsi="Times New Roman"/>
+        </w:rPr>
+      </w:pPr>
+      <w:r>
+        <w:rPr>
+          <w:rFonts w:ascii="Times New Roman" w:hAnsi="Times New Roman"/>
+        </w:rPr>
+        <w:t xml:space="preserve">Hi Mark! </w:t>
+      </w:r>
+      <w:r>
+        <w:rPr>
+          <w:rFonts w:ascii="Times New Roman" w:hAnsi="Times New Roman"/>
+          <w:b/>
+        </w:rPr>
+        <w:t>Yes,</w:t>
+      </w:r>
+      <w:r>
+        <w:rPr>
+          <w:rFonts w:ascii="Times New Roman" w:hAnsi="Times New Roman"/>
+        </w:rPr>
+        <w:t xml:space="preserve"> </w:t>
+      </w:r>
+      <w:r>
+        <w:rPr>
+          <w:rFonts w:ascii="Times New Roman" w:hAnsi="Times New Roman"/>
+          <w:b/>
+        </w:rPr>
+        <w:t>let’s me</w:t>
+      </w:r>
+      <w:r>
+        <w:rPr>
+          <w:rFonts w:ascii="Times New Roman" w:hAnsi="Times New Roman"/>
+          <w:b/>
+        </w:rPr>
+        <w:t xml:space="preserve"> at</w:t>
+      </w:r>
+      <w:r>
+        <w:rPr>
+          <w:rFonts w:ascii="Times New Roman" w:hAnsi="Times New Roman"/>
+          <w:b/>
+        </w:rPr>
+        <w:t xml:space="preserve"> the hotel</w:t>
+      </w:r>
+      <w:r>
+        <w:rPr>
+          <w:rFonts w:ascii="Times New Roman" w:hAnsi="Times New Roman"/>
+        </w:rPr>
+        <w:t xml:space="preserve">. Well, </w:t>
+      </w:r>
+      <w:r>
+        <w:rPr>
+          <w:rFonts w:ascii="Times New Roman" w:hAnsi="Times New Roman"/>
+          <w:b/>
+        </w:rPr>
+        <w:t xml:space="preserve">what about </w:t>
+      </w:r>
+      <w:r>
+        <w:rPr>
+          <w:rFonts w:ascii="Times New Roman" w:hAnsi="Times New Roman"/>
+          <w:b/>
+        </w:rPr>
+        <w:t>at</w:t>
+      </w:r>
+      <w:r>
+        <w:rPr>
+          <w:rFonts w:ascii="Times New Roman" w:hAnsi="Times New Roman"/>
+          <w:b/>
+        </w:rPr>
+        <w:t xml:space="preserve"> 6 o’clock on Wednesday</w:t>
+      </w:r>
+      <w:r>
+        <w:rPr>
+          <w:rFonts w:ascii="Times New Roman" w:hAnsi="Times New Roman"/>
+        </w:rPr>
+        <w:t>? You are the big smart right? There re a lot of great restaurant downtown, and the fun place to wa</w:t>
+      </w:r>
+      <w:r>
+        <w:rPr>
+          <w:rFonts w:ascii="Times New Roman" w:hAnsi="Times New Roman"/>
+        </w:rPr>
+        <w:t>lk around</w:t>
+      </w:r>
+      <w:r>
+        <w:rPr>
+          <w:rFonts w:ascii="Times New Roman" w:hAnsi="Times New Roman"/>
+          <w:b/>
+        </w:rPr>
+        <w:t>. Oh and</w:t>
+      </w:r>
+      <w:r>
+        <w:rPr>
+          <w:rFonts w:ascii="Times New Roman" w:hAnsi="Times New Roman"/>
+        </w:rPr>
+        <w:t xml:space="preserve"> </w:t>
+      </w:r>
+      <w:r>
+        <w:rPr>
+          <w:rFonts w:ascii="Times New Roman" w:hAnsi="Times New Roman"/>
+          <w:b/>
+        </w:rPr>
+        <w:t>we can go to Kelly’s B</w:t>
+      </w:r>
+      <w:r>
+        <w:rPr>
+          <w:rFonts w:ascii="Times New Roman" w:hAnsi="Times New Roman"/>
+          <w:b/>
+        </w:rPr>
+        <w:t>akery after dinner</w:t>
+      </w:r>
+      <w:r>
+        <w:rPr>
+          <w:rFonts w:ascii="Times New Roman" w:hAnsi="Times New Roman"/>
+        </w:rPr>
+        <w:t>. You can get a piece of cake there for 2$ on Wednesday</w:t>
+      </w:r>
+      <w:r>
+        <w:rPr>
+          <w:rFonts w:ascii="Times New Roman" w:hAnsi="Times New Roman"/>
+        </w:rPr>
+        <w:t>s</w:t>
+      </w:r>
+      <w:r>
+        <w:rPr>
+          <w:rFonts w:ascii="Times New Roman" w:hAnsi="Times New Roman"/>
+        </w:rPr>
+        <w:t>. So see you on Wednesday, but call me back about the hotel…</w:t>
+      </w:r>
+      <w:bookmarkStart w:id="0" w:name="_GoBack"/>
+      <w:bookmarkEnd w:id="0"/>
+    </w:p>
+    <w:p>
+      <w:pPr>
+        <w:rPr>
+          <w:rFonts w:ascii="Times New Roman" w:hAnsi="Times New Roman"/>
+        </w:rPr>
+      </w:pPr>
+      <w:r>
+        <w:rPr>
+          <w:rFonts w:ascii="Times New Roman" w:hAnsi="Times New Roman"/>
+        </w:rPr>
+        <w:t>Mark! Hello</w:t>
+      </w:r>
+    </w:p>
+    <w:p>
+      <w:pPr>
+        <w:rPr>
+          <w:rFonts w:ascii="Times New Roman" w:hAnsi="Times New Roman"/>
+        </w:rPr>
+      </w:pPr>
+      <w:r>
+        <w:rPr>
+          <w:rFonts w:ascii="Times New Roman" w:hAnsi="Times New Roman"/>
+        </w:rPr>
+        <w:t>Is that here you? Finally</w:t>
+      </w:r>
+    </w:p>
+    <w:p>
+      <w:pPr>
+        <w:rPr>
+          <w:rFonts w:ascii="Times New Roman" w:hAnsi="Times New Roman"/>
+        </w:rPr>
+      </w:pPr>
+      <w:r>
+        <w:rPr>
+          <w:rFonts w:ascii="Times New Roman" w:hAnsi="Times New Roman"/>
+        </w:rPr>
+        <w:t>I know, so many messages</w:t>
+      </w:r>
+    </w:p>
+    <w:p>
+      <w:pPr>
+        <w:rPr>
+          <w:rFonts w:ascii="Times New Roman" w:hAnsi="Times New Roman"/>
+        </w:rPr>
+      </w:pPr>
+      <w:r>
+        <w:rPr>
+          <w:rFonts w:ascii="Times New Roman" w:hAnsi="Times New Roman"/>
+        </w:rPr>
+        <w:t>Well I just want to tell you that we are at the Big mart In</w:t>
+      </w:r>
+    </w:p>
+    <w:p>
+      <w:pPr>
+        <w:rPr>
+          <w:rFonts w:ascii="Times New Roman" w:hAnsi="Times New Roman"/>
+        </w:rPr>
+      </w:pPr>
+      <w:r>
+        <w:rPr>
+          <w:rFonts w:ascii="Times New Roman" w:hAnsi="Times New Roman"/>
+        </w:rPr>
+        <w:t>Great, Wednesday is</w:t>
+      </w:r>
+    </w:p>
+    <w:p>
+      <w:pPr>
+        <w:rPr>
+          <w:rFonts w:ascii="Times New Roman" w:hAnsi="Times New Roman"/>
+        </w:rPr>
+      </w:pPr>
+      <w:r>
+        <w:rPr>
+          <w:rFonts w:ascii="Times New Roman" w:hAnsi="Times New Roman"/>
+        </w:rPr>
+        <w:t>Can wait!</w:t>
+      </w:r>
+    </w:p>
+    <w:p>
+      <w:pPr>
+        <w:rPr>
+          <w:rFonts w:ascii="Times New Roman" w:hAnsi="Times New Roman"/>
+        </w:rPr>
+      </w:pPr>
+    </w:p>
+    <w:p>
+      <w:pPr>
+        <w:rPr>
+          <w:rFonts w:ascii="Times New Roman" w:hAnsi="Times New Roman"/>
+        </w:rPr>
+      </w:pPr>
+      <w:r>
+        <w:rPr>
+          <w:rFonts w:ascii="Times New Roman" w:hAnsi="Times New Roman"/>
+        </w:rPr>
+        <w:t>What do Anna and Mark want to do?</w:t>
+      </w:r>
+    </w:p>
+    <w:p>
+      <w:pPr>
+        <w:rPr>
+          <w:rFonts w:ascii="Times New Roman" w:hAnsi="Times New Roman"/>
+        </w:rPr>
+      </w:pPr>
+      <w:r>
+        <w:rPr>
+          <w:rFonts w:ascii="Times New Roman" w:hAnsi="Times New Roman"/>
+        </w:rPr>
+        <w:t>-&gt; They want to find a time to meet</w:t>
+      </w:r>
+    </w:p>
+    <w:p>
+      <w:pPr>
+        <w:rPr>
+          <w:rFonts w:ascii="Times New Roman" w:hAnsi="Times New Roman"/>
+          <w:b/>
+        </w:rPr>
+      </w:pPr>
+      <w:r>
+        <w:rPr>
+          <w:rFonts w:ascii="Times New Roman" w:hAnsi="Times New Roman"/>
+        </w:rPr>
+        <w:t xml:space="preserve">Mark can’t send Anna a text message </w:t>
+      </w:r>
+      <w:r>
+        <w:rPr>
+          <w:rFonts w:ascii="Times New Roman" w:hAnsi="Times New Roman"/>
+          <w:b/>
+        </w:rPr>
+        <w:t>because he can’t use his cell phone.</w:t>
+      </w:r>
+    </w:p>
+    <w:p>
+      <w:pPr>
+        <w:rPr>
+          <w:rFonts w:ascii="Times New Roman" w:hAnsi="Times New Roman"/>
+        </w:rPr>
+      </w:pPr>
+      <w:r>
+        <w:rPr>
+          <w:rFonts w:ascii="Times New Roman" w:hAnsi="Times New Roman"/>
+        </w:rPr>
+        <w:t>Anna and Mark decide to meet at the hotel.</w:t>
+      </w:r>
+    </w:p>
+    <w:p>
+      <w:pPr>
+        <w:rPr>
+          <w:rFonts w:ascii="Times New Roman" w:hAnsi="Times New Roman"/>
+        </w:rPr>
+      </w:pPr>
+      <w:r>
+        <w:rPr>
+          <w:rFonts w:ascii="Times New Roman" w:hAnsi="Times New Roman"/>
+        </w:rPr>
+        <w:t>What plans do Anna and Mark have for Webnesday?</w:t>
+      </w:r>
+    </w:p>
+    <w:p>
+      <w:pPr>
+        <w:rPr>
+          <w:rFonts w:ascii="Times New Roman" w:hAnsi="Times New Roman"/>
+        </w:rPr>
+      </w:pPr>
+      <w:r>
+        <w:rPr>
+          <w:rFonts w:ascii="Times New Roman" w:hAnsi="Times New Roman"/>
+        </w:rPr>
+        <w:t>--&gt;Eat dinner at a restaurant.</w:t>
+      </w:r>
+    </w:p>
+    <w:p>
+      <w:pPr>
+        <w:rPr>
+          <w:rFonts w:ascii="Times New Roman" w:hAnsi="Times New Roman"/>
+        </w:rPr>
+      </w:pPr>
+      <w:r>
+        <w:rPr>
+          <w:rFonts w:ascii="Times New Roman" w:hAnsi="Times New Roman"/>
+        </w:rPr>
+        <w:t>The dinner on Wednesday is with Anna and her family.</w:t>
+      </w:r>
+    </w:p>
+    <w:p>
+      <w:pPr>
+        <w:rPr>
+          <w:rFonts w:ascii="Times New Roman" w:hAnsi="Times New Roman"/>
+        </w:rPr>
+      </w:pPr>
+      <w:r>
+        <w:rPr>
+          <w:noProof/>
+          <w:lang w:eastAsia="en-US"/>
+        </w:rPr>
+        <w:lastRenderedPageBreak/>
+        <w:drawing>
+          <wp:inline distT="0" distB="0" distL="0" distR="0" wp14:anchorId="6BC6A3CD" wp14:editId="551C45D7">
+            <wp:extent cx="2979575" cy="3607660"/>
+            <wp:effectExtent l="0" t="0" r="0" b="0"/>
+            <wp:docPr id="3" name="Picture 3"/>
+            <wp:cNvGraphicFramePr>
+              <a:graphicFrameLocks xmlns:a="http://schemas.openxmlformats.org/drawingml/2006/main" noChangeAspect="1"/>
+            </wp:cNvGraphicFramePr>
+            <a:graphic xmlns:a="http://schemas.openxmlformats.org/drawingml/2006/main">
+              <a:graphicData uri="http://schemas.openxmlformats.org/drawingml/2006/picture">
+                <pic:pic xmlns:pic="http://schemas.openxmlformats.org/drawingml/2006/picture">
+                  <pic:nvPicPr>
+                    <pic:cNvPr id="1" name=""/>
+                    <pic:cNvPicPr/>
+                  </pic:nvPicPr>
+                  <pic:blipFill>
+                    <a:blip r:embed="rId15"/>
+                    <a:stretch>
+                      <a:fillRect/>
+                    </a:stretch>
+                  </pic:blipFill>
+                  <pic:spPr>
+                    <a:xfrm>
+                      <a:off x="0" y="0"/>
+                      <a:ext cx="2979575" cy="3607660"/>
+                    </a:xfrm>
+                    <a:prstGeom prst="rect">
+                      <a:avLst/>
+                    </a:prstGeom>
+                  </pic:spPr>
+                </pic:pic>
+              </a:graphicData>
+            </a:graphic>
+          </wp:inline>
+        </w:drawing>
+      </w:r>
+    </w:p>
+    <w:p>
+      <w:pPr>
+        <w:rPr>
+          <w:rFonts w:ascii="Times New Roman" w:hAnsi="Times New Roman"/>
+        </w:rPr>
+      </w:pPr>
+      <w:r>
+        <w:rPr>
+          <w:noProof/>
+          <w:lang w:eastAsia="en-US"/>
+        </w:rPr>
+        <w:drawing>
+          <wp:inline distT="0" distB="0" distL="0" distR="0" wp14:anchorId="6E938247" wp14:editId="5EAB9FE4">
+            <wp:extent cx="4392545" cy="3352800"/>
+            <wp:effectExtent l="0" t="0" r="0" b="0"/>
+            <wp:docPr id="4" name="Picture 4"/>
+            <wp:cNvGraphicFramePr>
+              <a:graphicFrameLocks xmlns:a="http://schemas.openxmlformats.org/drawingml/2006/main" noChangeAspect="1"/>
+            </wp:cNvGraphicFramePr>
+            <a:graphic xmlns:a="http://schemas.openxmlformats.org/drawingml/2006/main">
+              <a:graphicData uri="http://schemas.openxmlformats.org/drawingml/2006/picture">
+                <pic:pic xmlns:pic="http://schemas.openxmlformats.org/drawingml/2006/picture">
+                  <pic:nvPicPr>
+                    <pic:cNvPr id="1" name=""/>
+                    <pic:cNvPicPr/>
+                  </pic:nvPicPr>
+                  <pic:blipFill>
+                    <a:blip r:embed="rId16"/>
+                    <a:stretch>
+                      <a:fillRect/>
+                    </a:stretch>
+                  </pic:blipFill>
+                  <pic:spPr>
+                    <a:xfrm>
+                      <a:off x="0" y="0"/>
+                      <a:ext cx="4399005" cy="3357731"/>
+                    </a:xfrm>
+                    <a:prstGeom prst="rect">
+                      <a:avLst/>
+                    </a:prstGeom>
+                  </pic:spPr>
+                </pic:pic>
+              </a:graphicData>
+            </a:graphic>
+          </wp:inline>
+        </w:drawing>
+      </w:r>
+    </w:p>
+    <w:p>
+      <w:pPr>
+        <w:rPr>
+          <w:rFonts w:ascii="Times New Roman" w:hAnsi="Times New Roman"/>
+        </w:rPr>
+      </w:pPr>
+      <w:r>
+        <w:rPr>
+          <w:noProof/>
+          <w:lang w:eastAsia="en-US"/>
+        </w:rPr>
+        <w:drawing>
+          <wp:inline distT="0" distB="0" distL="0" distR="0" wp14:anchorId="395F199C" wp14:editId="3EF132AD">
+            <wp:extent cx="2486025" cy="625319"/>
+            <wp:effectExtent l="0" t="0" r="0" b="0"/>
+            <wp:docPr id="5" name="Picture 5"/>
+            <wp:cNvGraphicFramePr>
+              <a:graphicFrameLocks xmlns:a="http://schemas.openxmlformats.org/drawingml/2006/main" noChangeAspect="1"/>
+            </wp:cNvGraphicFramePr>
+            <a:graphic xmlns:a="http://schemas.openxmlformats.org/drawingml/2006/main">
+              <a:graphicData uri="http://schemas.openxmlformats.org/drawingml/2006/picture">
+                <pic:pic xmlns:pic="http://schemas.openxmlformats.org/drawingml/2006/picture">
+                  <pic:nvPicPr>
+                    <pic:cNvPr id="1" name=""/>
+                    <pic:cNvPicPr/>
+                  </pic:nvPicPr>
+                  <pic:blipFill>
+                    <a:blip r:embed="rId17"/>
+                    <a:stretch>
+                      <a:fillRect/>
+                    </a:stretch>
+                  </pic:blipFill>
+                  <pic:spPr>
+                    <a:xfrm>
+                      <a:off x="0" y="0"/>
+                      <a:ext cx="2522541" cy="634504"/>
+                    </a:xfrm>
+                    <a:prstGeom prst="rect">
+                      <a:avLst/>
+                    </a:prstGeom>
+                  </pic:spPr>
+                </pic:pic>
+              </a:graphicData>
+            </a:graphic>
+          </wp:inline>
+        </w:drawing>
+      </w:r>
+    </w:p>
+    <w:p>
+      <w:pPr>
+        <w:rPr>
+          <w:rFonts w:ascii="Times New Roman" w:hAnsi="Times New Roman"/>
+          <w:b/>
+        </w:rPr>
+      </w:pPr>
+      <w:r>
+        <w:rPr>
+          <w:rFonts w:ascii="Times New Roman" w:hAnsi="Times New Roman"/>
+          <w:b/>
+        </w:rPr>
+        <w:t>Skills Practice</w:t>
+      </w:r>
+    </w:p>
+    <w:p>
+      <w:pPr>
+        <w:rPr>
+          <w:rFonts w:ascii="Times New Roman" w:hAnsi="Times New Roman"/>
+          <w:b/>
+        </w:rPr>
+      </w:pPr>
+    </w:p>
+    <w:p>
+      <w:pPr>
+        <w:rPr>
+          <w:rFonts w:ascii="Times New Roman" w:hAnsi="Times New Roman"/>
+        </w:rPr>
+      </w:pPr>
+    </w:p>
+    <w:p>
+      <w:pPr>
+        <w:rPr>
+          <w:rFonts w:ascii="Times New Roman" w:hAnsi="Times New Roman"/>
+        </w:rPr>
+      </w:pPr>
+    </w:p>
+    <w:p>
+      <w:pPr>
+        <w:rPr>
+          <w:rFonts w:ascii="Times New Roman" w:hAnsi="Times New Roman"/>
+        </w:rPr>
+      </w:pPr>
+      <w:r>
+        <w:rPr>
+          <w:rFonts w:ascii="Times New Roman" w:hAnsi="Times New Roman"/>
+        </w:rPr>
+        <w:br w:type="page"/>
       </w:r>
     </w:p>
     <w:p>
@@ -2581,16 +3285,8 @@
         </w:tabs>
         <w:rPr>
           <w:rFonts w:ascii="Times New Roman" w:hAnsi="Times New Roman"/>
-          <w:lang w:val="en-US"/>
-        </w:rPr>
-      </w:pPr>
-      <w:r>
-        <w:rPr>
-          <w:rFonts w:ascii="Times New Roman" w:hAnsi="Times New Roman"/>
-          <w:lang w:val="en-US"/>
-        </w:rPr>
-        <w:t>Hi Anna, this is Mark. I can wait to see you in your family. Call me back, so we can plan the time to meet</w:t>
-      </w:r>
+        </w:rPr>
+      </w:pPr>
     </w:p>
     <w:p>
       <w:pPr>
@@ -2598,38 +3294,9 @@
           <w:tab w:val="left" w:pos="1816"/>
         </w:tabs>
         <w:rPr>
-          <w:rFonts w:hint="default" w:ascii="Times New Roman" w:hAnsi="Times New Roman"/>
-          <w:lang w:val="en-US"/>
-        </w:rPr>
-      </w:pPr>
-      <w:r>
-        <w:rPr>
-          <w:rFonts w:ascii="Times New Roman" w:hAnsi="Times New Roman"/>
-          <w:lang w:val="en-US"/>
-        </w:rPr>
-        <w:t>Hi Mark, I hope we can find the time to meet. I don</w:t>
-      </w:r>
-      <w:r>
-        <w:rPr>
-          <w:rFonts w:hint="default" w:ascii="Times New Roman" w:hAnsi="Times New Roman"/>
-          <w:lang w:val="en-US"/>
-        </w:rPr>
-        <w:t>’t know know when you free. Hmm, I can meet on Monday between 12 a</w:t>
-      </w:r>
-      <w:r>
-        <w:rPr>
-          <w:rFonts w:ascii="Times New Roman" w:hAnsi="Times New Roman"/>
-          <w:lang w:val="en-US"/>
-        </w:rPr>
-        <w:t>nd 3. Wednesday evening, I can meet any time after 5:30, and Thursday, I can any time before 2pm. Let</w:t>
-      </w:r>
-      <w:r>
-        <w:rPr>
-          <w:rFonts w:hint="default" w:ascii="Times New Roman" w:hAnsi="Times New Roman"/>
-          <w:lang w:val="en-US"/>
-        </w:rPr>
-        <w:t>’s me know your think! Bye</w:t>
-      </w:r>
+          <w:rFonts w:ascii="Times New Roman" w:hAnsi="Times New Roman"/>
+        </w:rPr>
+      </w:pPr>
     </w:p>
     <w:p>
       <w:pPr>
@@ -2637,77 +3304,52 @@
           <w:tab w:val="left" w:pos="1816"/>
         </w:tabs>
         <w:rPr>
-          <w:rFonts w:hint="default" w:ascii="Times New Roman" w:hAnsi="Times New Roman"/>
-          <w:lang w:val="en-US"/>
-        </w:rPr>
-      </w:pPr>
-      <w:r>
-        <w:rPr>
-          <w:rFonts w:hint="default" w:ascii="Times New Roman" w:hAnsi="Times New Roman"/>
-          <w:lang w:val="en-US"/>
-        </w:rPr>
-        <w:t>Anna, Mark again. I haven bad look with the phone, sorry I can take to you, but my cell phone isn’t work in here. So I think Wednesday is the best day for us. May be _ plan on dinner downtown. Do you know good restaurant and do you want to meet at the hotel? Call me back! Bye</w:t>
-      </w:r>
-    </w:p>
-    <w:p>
-      <w:pPr>
-        <w:tabs>
-          <w:tab w:val="left" w:pos="1816"/>
-        </w:tabs>
-        <w:rPr>
-          <w:rFonts w:hint="default" w:ascii="Times New Roman" w:hAnsi="Times New Roman"/>
-          <w:lang w:val="en-US"/>
-        </w:rPr>
-      </w:pPr>
-      <w:r>
-        <w:rPr>
-          <w:rFonts w:hint="default" w:ascii="Times New Roman" w:hAnsi="Times New Roman"/>
-          <w:lang w:val="en-US"/>
-        </w:rPr>
-        <w:t>Hi Mark! Yes, let’s me the hotel. Well, what about is 6 o’clock on Wednesday? You are the big mart right? There re a lot of great restaurant</w:t>
-      </w:r>
-      <w:bookmarkStart w:id="0" w:name="_GoBack"/>
-      <w:bookmarkEnd w:id="0"/>
-    </w:p>
-    <w:p>
-      <w:pPr>
-        <w:tabs>
-          <w:tab w:val="left" w:pos="1816"/>
-        </w:tabs>
-        <w:rPr>
-          <w:rFonts w:hint="default" w:ascii="Times New Roman" w:hAnsi="Times New Roman"/>
-          <w:lang w:val="en-US"/>
-        </w:rPr>
-      </w:pPr>
-    </w:p>
-    <w:p>
-      <w:pPr>
-        <w:tabs>
-          <w:tab w:val="left" w:pos="1816"/>
-        </w:tabs>
-        <w:rPr>
-          <w:rFonts w:hint="default" w:ascii="Times New Roman" w:hAnsi="Times New Roman"/>
-          <w:lang w:val="en-US"/>
+          <w:rFonts w:ascii="Times New Roman" w:hAnsi="Times New Roman"/>
         </w:rPr>
       </w:pPr>
     </w:p>
     <w:sectPr>
-      <w:headerReference r:id="rId3" w:type="default"/>
-      <w:footerReference r:id="rId4" w:type="default"/>
+      <w:headerReference w:type="default" r:id="rId18"/>
+      <w:footerReference w:type="default" r:id="rId19"/>
       <w:pgSz w:w="12240" w:h="15840"/>
       <w:pgMar w:top="1440" w:right="1440" w:bottom="1440" w:left="1440" w:header="720" w:footer="720" w:gutter="0"/>
-      <w:cols w:space="720" w:num="1"/>
-      <w:docGrid w:linePitch="360" w:charSpace="0"/>
+      <w:cols w:space="720"/>
+      <w:docGrid w:linePitch="360"/>
     </w:sectPr>
   </w:body>
 </w:document>
 </file>
 
+<file path=word/endnotes.xml><?xml version="1.0" encoding="utf-8"?>
+<w:endnotes xmlns:wpc="http://schemas.microsoft.com/office/word/2010/wordprocessingCanvas" xmlns:mc="http://schemas.openxmlformats.org/markup-compatibility/2006" xmlns:o="urn:schemas-microsoft-com:office:office" xmlns:r="http://schemas.openxmlformats.org/officeDocument/2006/relationships" xmlns:m="http://schemas.openxmlformats.org/officeDocument/2006/math" xmlns:v="urn:schemas-microsoft-com:vml" xmlns:wp14="http://schemas.microsoft.com/office/word/2010/wordprocessingDrawing" xmlns:wp="http://schemas.openxmlformats.org/drawingml/2006/wordprocessingDrawing" xmlns:w10="urn:schemas-microsoft-com:office:word" xmlns:w="http://schemas.openxmlformats.org/wordprocessingml/2006/main" xmlns:w14="http://schemas.microsoft.com/office/word/2010/wordml" xmlns:w15="http://schemas.microsoft.com/office/word/2012/wordml" xmlns:wpg="http://schemas.microsoft.com/office/word/2010/wordprocessingGroup" xmlns:wpi="http://schemas.microsoft.com/office/word/2010/wordprocessingInk" xmlns:wne="http://schemas.microsoft.com/office/word/2006/wordml" xmlns:wps="http://schemas.microsoft.com/office/word/2010/wordprocessingShape" mc:Ignorable="w14 w15 wp14">
+  <w:endnote w:type="separator" w:id="-1">
+    <w:p>
+      <w:pPr>
+        <w:spacing w:after="0" w:line="240" w:lineRule="auto"/>
+      </w:pPr>
+      <w:r>
+        <w:separator/>
+      </w:r>
+    </w:p>
+  </w:endnote>
+  <w:endnote w:type="continuationSeparator" w:id="0">
+    <w:p>
+      <w:pPr>
+        <w:spacing w:after="0" w:line="240" w:lineRule="auto"/>
+      </w:pPr>
+      <w:r>
+        <w:continuationSeparator/>
+      </w:r>
+    </w:p>
+  </w:endnote>
+</w:endnotes>
+</file>
+
 <file path=word/footer1.xml><?xml version="1.0" encoding="utf-8"?>
-<w:ftr xmlns:wpc="http://schemas.microsoft.com/office/word/2010/wordprocessingCanvas" xmlns:mc="http://schemas.openxmlformats.org/markup-compatibility/2006" xmlns:o="urn:schemas-microsoft-com:office:office" xmlns:r="http://schemas.openxmlformats.org/officeDocument/2006/relationships" xmlns:m="http://schemas.openxmlformats.org/officeDocument/2006/math" xmlns:v="urn:schemas-microsoft-com:vml" xmlns:wp14="http://schemas.microsoft.com/office/word/2010/wordprocessingDrawing" xmlns:wp="http://schemas.openxmlformats.org/drawingml/2006/wordprocessingDrawing" xmlns:w10="urn:schemas-microsoft-com:office:word" xmlns:w="http://schemas.openxmlformats.org/wordprocessingml/2006/main" xmlns:w14="http://schemas.microsoft.com/office/word/2010/wordml" xmlns:w15="http://schemas.microsoft.com/office/word/2012/wordml" xmlns:wpg="http://schemas.microsoft.com/office/word/2010/wordprocessingGroup" xmlns:wpi="http://schemas.microsoft.com/office/word/2010/wordprocessingInk" xmlns:wne="http://schemas.microsoft.com/office/word/2006/wordml" xmlns:wps="http://schemas.microsoft.com/office/word/2010/wordprocessingShape" xmlns:wpsCustomData="http://www.wps.cn/officeDocument/2013/wpsCustomData" mc:Ignorable="w14 w15 wp14">
+<w:ftr xmlns:wpc="http://schemas.microsoft.com/office/word/2010/wordprocessingCanvas" xmlns:mc="http://schemas.openxmlformats.org/markup-compatibility/2006" xmlns:o="urn:schemas-microsoft-com:office:office" xmlns:r="http://schemas.openxmlformats.org/officeDocument/2006/relationships" xmlns:m="http://schemas.openxmlformats.org/officeDocument/2006/math" xmlns:v="urn:schemas-microsoft-com:vml" xmlns:wp14="http://schemas.microsoft.com/office/word/2010/wordprocessingDrawing" xmlns:wp="http://schemas.openxmlformats.org/drawingml/2006/wordprocessingDrawing" xmlns:w10="urn:schemas-microsoft-com:office:word" xmlns:w="http://schemas.openxmlformats.org/wordprocessingml/2006/main" xmlns:w14="http://schemas.microsoft.com/office/word/2010/wordml" xmlns:w15="http://schemas.microsoft.com/office/word/2012/wordml" xmlns:wpg="http://schemas.microsoft.com/office/word/2010/wordprocessingGroup" xmlns:wpi="http://schemas.microsoft.com/office/word/2010/wordprocessingInk" xmlns:wne="http://schemas.microsoft.com/office/word/2006/wordml" xmlns:wps="http://schemas.microsoft.com/office/word/2010/wordprocessingShape" mc:Ignorable="w14 w15 wp14">
   <w:p>
     <w:pPr>
-      <w:pStyle w:val="3"/>
+      <w:pStyle w:val="Footer"/>
       <w:tabs>
         <w:tab w:val="clear" w:pos="4680"/>
         <w:tab w:val="clear" w:pos="9360"/>
@@ -2748,8 +3390,9 @@
         <w:rFonts w:ascii="Times New Roman" w:hAnsi="Times New Roman"/>
         <w:b/>
         <w:caps/>
+        <w:noProof/>
       </w:rPr>
-      <w:t>7</w:t>
+      <w:t>9</w:t>
     </w:r>
     <w:r>
       <w:rPr>
@@ -2762,17 +3405,42 @@
   </w:p>
   <w:p>
     <w:pPr>
-      <w:pStyle w:val="3"/>
+      <w:pStyle w:val="Footer"/>
     </w:pPr>
   </w:p>
 </w:ftr>
 </file>
 
+<file path=word/footnotes.xml><?xml version="1.0" encoding="utf-8"?>
+<w:footnotes xmlns:wpc="http://schemas.microsoft.com/office/word/2010/wordprocessingCanvas" xmlns:mc="http://schemas.openxmlformats.org/markup-compatibility/2006" xmlns:o="urn:schemas-microsoft-com:office:office" xmlns:r="http://schemas.openxmlformats.org/officeDocument/2006/relationships" xmlns:m="http://schemas.openxmlformats.org/officeDocument/2006/math" xmlns:v="urn:schemas-microsoft-com:vml" xmlns:wp14="http://schemas.microsoft.com/office/word/2010/wordprocessingDrawing" xmlns:wp="http://schemas.openxmlformats.org/drawingml/2006/wordprocessingDrawing" xmlns:w10="urn:schemas-microsoft-com:office:word" xmlns:w="http://schemas.openxmlformats.org/wordprocessingml/2006/main" xmlns:w14="http://schemas.microsoft.com/office/word/2010/wordml" xmlns:w15="http://schemas.microsoft.com/office/word/2012/wordml" xmlns:wpg="http://schemas.microsoft.com/office/word/2010/wordprocessingGroup" xmlns:wpi="http://schemas.microsoft.com/office/word/2010/wordprocessingInk" xmlns:wne="http://schemas.microsoft.com/office/word/2006/wordml" xmlns:wps="http://schemas.microsoft.com/office/word/2010/wordprocessingShape" mc:Ignorable="w14 w15 wp14">
+  <w:footnote w:type="separator" w:id="-1">
+    <w:p>
+      <w:pPr>
+        <w:spacing w:after="0" w:line="240" w:lineRule="auto"/>
+      </w:pPr>
+      <w:r>
+        <w:separator/>
+      </w:r>
+    </w:p>
+  </w:footnote>
+  <w:footnote w:type="continuationSeparator" w:id="0">
+    <w:p>
+      <w:pPr>
+        <w:spacing w:after="0" w:line="240" w:lineRule="auto"/>
+      </w:pPr>
+      <w:r>
+        <w:continuationSeparator/>
+      </w:r>
+    </w:p>
+  </w:footnote>
+</w:footnotes>
+</file>
+
 <file path=word/header1.xml><?xml version="1.0" encoding="utf-8"?>
-<w:hdr xmlns:wpc="http://schemas.microsoft.com/office/word/2010/wordprocessingCanvas" xmlns:mc="http://schemas.openxmlformats.org/markup-compatibility/2006" xmlns:o="urn:schemas-microsoft-com:office:office" xmlns:r="http://schemas.openxmlformats.org/officeDocument/2006/relationships" xmlns:m="http://schemas.openxmlformats.org/officeDocument/2006/math" xmlns:v="urn:schemas-microsoft-com:vml" xmlns:wp14="http://schemas.microsoft.com/office/word/2010/wordprocessingDrawing" xmlns:wp="http://schemas.openxmlformats.org/drawingml/2006/wordprocessingDrawing" xmlns:w10="urn:schemas-microsoft-com:office:word" xmlns:w="http://schemas.openxmlformats.org/wordprocessingml/2006/main" xmlns:w14="http://schemas.microsoft.com/office/word/2010/wordml" xmlns:w15="http://schemas.microsoft.com/office/word/2012/wordml" xmlns:wpg="http://schemas.microsoft.com/office/word/2010/wordprocessingGroup" xmlns:wpi="http://schemas.microsoft.com/office/word/2010/wordprocessingInk" xmlns:wne="http://schemas.microsoft.com/office/word/2006/wordml" xmlns:wps="http://schemas.microsoft.com/office/word/2010/wordprocessingShape" xmlns:wpsCustomData="http://www.wps.cn/officeDocument/2013/wpsCustomData" mc:Ignorable="w14 w15 wp14">
+<w:hdr xmlns:wpc="http://schemas.microsoft.com/office/word/2010/wordprocessingCanvas" xmlns:mc="http://schemas.openxmlformats.org/markup-compatibility/2006" xmlns:o="urn:schemas-microsoft-com:office:office" xmlns:r="http://schemas.openxmlformats.org/officeDocument/2006/relationships" xmlns:m="http://schemas.openxmlformats.org/officeDocument/2006/math" xmlns:v="urn:schemas-microsoft-com:vml" xmlns:wp14="http://schemas.microsoft.com/office/word/2010/wordprocessingDrawing" xmlns:wp="http://schemas.openxmlformats.org/drawingml/2006/wordprocessingDrawing" xmlns:w10="urn:schemas-microsoft-com:office:word" xmlns:w="http://schemas.openxmlformats.org/wordprocessingml/2006/main" xmlns:w14="http://schemas.microsoft.com/office/word/2010/wordml" xmlns:w15="http://schemas.microsoft.com/office/word/2012/wordml" xmlns:wpg="http://schemas.microsoft.com/office/word/2010/wordprocessingGroup" xmlns:wpi="http://schemas.microsoft.com/office/word/2010/wordprocessingInk" xmlns:wne="http://schemas.microsoft.com/office/word/2006/wordml" xmlns:wps="http://schemas.microsoft.com/office/word/2010/wordprocessingShape" mc:Ignorable="w14 w15 wp14">
   <w:p>
     <w:pPr>
-      <w:pStyle w:val="4"/>
+      <w:pStyle w:val="Header"/>
       <w:rPr>
         <w:rFonts w:ascii="Times New Roman" w:hAnsi="Times New Roman"/>
         <w:b/>
@@ -2803,290 +3471,537 @@
 </w:hdr>
 </file>
 
+<file path=word/numbering.xml><?xml version="1.0" encoding="utf-8"?>
+<w:numbering xmlns:wpc="http://schemas.microsoft.com/office/word/2010/wordprocessingCanvas" xmlns:mc="http://schemas.openxmlformats.org/markup-compatibility/2006" xmlns:o="urn:schemas-microsoft-com:office:office" xmlns:r="http://schemas.openxmlformats.org/officeDocument/2006/relationships" xmlns:m="http://schemas.openxmlformats.org/officeDocument/2006/math" xmlns:v="urn:schemas-microsoft-com:vml" xmlns:wp14="http://schemas.microsoft.com/office/word/2010/wordprocessingDrawing" xmlns:wp="http://schemas.openxmlformats.org/drawingml/2006/wordprocessingDrawing" xmlns:w10="urn:schemas-microsoft-com:office:word" xmlns:w="http://schemas.openxmlformats.org/wordprocessingml/2006/main" xmlns:w14="http://schemas.microsoft.com/office/word/2010/wordml" xmlns:w15="http://schemas.microsoft.com/office/word/2012/wordml" xmlns:wpg="http://schemas.microsoft.com/office/word/2010/wordprocessingGroup" xmlns:wpi="http://schemas.microsoft.com/office/word/2010/wordprocessingInk" xmlns:wne="http://schemas.microsoft.com/office/word/2006/wordml" xmlns:wps="http://schemas.microsoft.com/office/word/2010/wordprocessingShape" mc:Ignorable="w14 w15 wp14">
+  <w:abstractNum w:abstractNumId="0">
+    <w:nsid w:val="241D2783"/>
+    <w:multiLevelType w:val="hybridMultilevel"/>
+    <w:tmpl w:val="25BACEBE"/>
+    <w:lvl w:ilvl="0" w:tplc="B184C496">
+      <w:numFmt w:val="bullet"/>
+      <w:lvlText w:val=""/>
+      <w:lvlJc w:val="left"/>
+      <w:pPr>
+        <w:ind w:left="720" w:hanging="360"/>
+      </w:pPr>
+      <w:rPr>
+        <w:rFonts w:ascii="Wingdings" w:eastAsia="SimSun" w:hAnsi="Wingdings" w:cs="Times New Roman" w:hint="default"/>
+      </w:rPr>
+    </w:lvl>
+    <w:lvl w:ilvl="1" w:tplc="04090003" w:tentative="1">
+      <w:start w:val="1"/>
+      <w:numFmt w:val="bullet"/>
+      <w:lvlText w:val="o"/>
+      <w:lvlJc w:val="left"/>
+      <w:pPr>
+        <w:ind w:left="1440" w:hanging="360"/>
+      </w:pPr>
+      <w:rPr>
+        <w:rFonts w:ascii="Courier New" w:hAnsi="Courier New" w:cs="Courier New" w:hint="default"/>
+      </w:rPr>
+    </w:lvl>
+    <w:lvl w:ilvl="2" w:tplc="04090005" w:tentative="1">
+      <w:start w:val="1"/>
+      <w:numFmt w:val="bullet"/>
+      <w:lvlText w:val=""/>
+      <w:lvlJc w:val="left"/>
+      <w:pPr>
+        <w:ind w:left="2160" w:hanging="360"/>
+      </w:pPr>
+      <w:rPr>
+        <w:rFonts w:ascii="Wingdings" w:hAnsi="Wingdings" w:hint="default"/>
+      </w:rPr>
+    </w:lvl>
+    <w:lvl w:ilvl="3" w:tplc="04090001" w:tentative="1">
+      <w:start w:val="1"/>
+      <w:numFmt w:val="bullet"/>
+      <w:lvlText w:val=""/>
+      <w:lvlJc w:val="left"/>
+      <w:pPr>
+        <w:ind w:left="2880" w:hanging="360"/>
+      </w:pPr>
+      <w:rPr>
+        <w:rFonts w:ascii="Symbol" w:hAnsi="Symbol" w:hint="default"/>
+      </w:rPr>
+    </w:lvl>
+    <w:lvl w:ilvl="4" w:tplc="04090003" w:tentative="1">
+      <w:start w:val="1"/>
+      <w:numFmt w:val="bullet"/>
+      <w:lvlText w:val="o"/>
+      <w:lvlJc w:val="left"/>
+      <w:pPr>
+        <w:ind w:left="3600" w:hanging="360"/>
+      </w:pPr>
+      <w:rPr>
+        <w:rFonts w:ascii="Courier New" w:hAnsi="Courier New" w:cs="Courier New" w:hint="default"/>
+      </w:rPr>
+    </w:lvl>
+    <w:lvl w:ilvl="5" w:tplc="04090005" w:tentative="1">
+      <w:start w:val="1"/>
+      <w:numFmt w:val="bullet"/>
+      <w:lvlText w:val=""/>
+      <w:lvlJc w:val="left"/>
+      <w:pPr>
+        <w:ind w:left="4320" w:hanging="360"/>
+      </w:pPr>
+      <w:rPr>
+        <w:rFonts w:ascii="Wingdings" w:hAnsi="Wingdings" w:hint="default"/>
+      </w:rPr>
+    </w:lvl>
+    <w:lvl w:ilvl="6" w:tplc="04090001" w:tentative="1">
+      <w:start w:val="1"/>
+      <w:numFmt w:val="bullet"/>
+      <w:lvlText w:val=""/>
+      <w:lvlJc w:val="left"/>
+      <w:pPr>
+        <w:ind w:left="5040" w:hanging="360"/>
+      </w:pPr>
+      <w:rPr>
+        <w:rFonts w:ascii="Symbol" w:hAnsi="Symbol" w:hint="default"/>
+      </w:rPr>
+    </w:lvl>
+    <w:lvl w:ilvl="7" w:tplc="04090003" w:tentative="1">
+      <w:start w:val="1"/>
+      <w:numFmt w:val="bullet"/>
+      <w:lvlText w:val="o"/>
+      <w:lvlJc w:val="left"/>
+      <w:pPr>
+        <w:ind w:left="5760" w:hanging="360"/>
+      </w:pPr>
+      <w:rPr>
+        <w:rFonts w:ascii="Courier New" w:hAnsi="Courier New" w:cs="Courier New" w:hint="default"/>
+      </w:rPr>
+    </w:lvl>
+    <w:lvl w:ilvl="8" w:tplc="04090005" w:tentative="1">
+      <w:start w:val="1"/>
+      <w:numFmt w:val="bullet"/>
+      <w:lvlText w:val=""/>
+      <w:lvlJc w:val="left"/>
+      <w:pPr>
+        <w:ind w:left="6480" w:hanging="360"/>
+      </w:pPr>
+      <w:rPr>
+        <w:rFonts w:ascii="Wingdings" w:hAnsi="Wingdings" w:hint="default"/>
+      </w:rPr>
+    </w:lvl>
+  </w:abstractNum>
+  <w:num w:numId="1">
+    <w:abstractNumId w:val="0"/>
+  </w:num>
+</w:numbering>
+</file>
+
 <file path=word/styles.xml><?xml version="1.0" encoding="utf-8"?>
-<w:styles xmlns:mc="http://schemas.openxmlformats.org/markup-compatibility/2006" xmlns:o="urn:schemas-microsoft-com:office:office" xmlns:r="http://schemas.openxmlformats.org/officeDocument/2006/relationships" xmlns:m="http://schemas.openxmlformats.org/officeDocument/2006/math" xmlns:v="urn:schemas-microsoft-com:vml" xmlns:w="http://schemas.openxmlformats.org/wordprocessingml/2006/main" xmlns:w14="http://schemas.microsoft.com/office/word/2010/wordml" xmlns:w10="urn:schemas-microsoft-com:office:word" xmlns:sl="http://schemas.openxmlformats.org/schemaLibrary/2006/main" mc:Ignorable="w14">
+<w:styles xmlns:mc="http://schemas.openxmlformats.org/markup-compatibility/2006" xmlns:r="http://schemas.openxmlformats.org/officeDocument/2006/relationships" xmlns:w="http://schemas.openxmlformats.org/wordprocessingml/2006/main" xmlns:w14="http://schemas.microsoft.com/office/word/2010/wordml" xmlns:w15="http://schemas.microsoft.com/office/word/2012/wordml" mc:Ignorable="w14 w15">
   <w:docDefaults>
     <w:rPrDefault>
       <w:rPr>
-        <w:rFonts w:ascii="Times New Roman" w:hAnsi="Times New Roman" w:eastAsia="SimSun" w:cs="Times New Roman"/>
+        <w:rFonts w:ascii="Times New Roman" w:eastAsia="SimSun" w:hAnsi="Times New Roman" w:cs="Times New Roman"/>
+        <w:lang w:val="en-US" w:eastAsia="en-US" w:bidi="ar-SA"/>
       </w:rPr>
     </w:rPrDefault>
+    <w:pPrDefault>
+      <w:pPr>
+        <w:spacing w:after="160" w:line="259" w:lineRule="auto"/>
+      </w:pPr>
+    </w:pPrDefault>
   </w:docDefaults>
-  <w:latentStyles w:count="260" w:defQFormat="0" w:defUnhideWhenUsed="1" w:defSemiHidden="1" w:defUIPriority="99" w:defLockedState="0">
-    <w:lsdException w:qFormat="1" w:unhideWhenUsed="0" w:uiPriority="0" w:semiHidden="0" w:name="Normal"/>
-    <w:lsdException w:qFormat="1" w:unhideWhenUsed="0" w:uiPriority="9" w:semiHidden="0" w:name="heading 1"/>
-    <w:lsdException w:qFormat="1" w:uiPriority="9" w:name="heading 2"/>
-    <w:lsdException w:qFormat="1" w:uiPriority="9" w:name="heading 3"/>
-    <w:lsdException w:qFormat="1" w:uiPriority="9" w:name="heading 4"/>
-    <w:lsdException w:qFormat="1" w:uiPriority="9" w:name="heading 5"/>
-    <w:lsdException w:qFormat="1" w:uiPriority="9" w:name="heading 6"/>
-    <w:lsdException w:qFormat="1" w:uiPriority="9" w:name="heading 7"/>
-    <w:lsdException w:qFormat="1" w:uiPriority="9" w:name="heading 8"/>
-    <w:lsdException w:qFormat="1" w:uiPriority="9" w:name="heading 9"/>
-    <w:lsdException w:uiPriority="0" w:name="index 1"/>
-    <w:lsdException w:uiPriority="0" w:name="index 2"/>
-    <w:lsdException w:uiPriority="0" w:name="index 3"/>
-    <w:lsdException w:uiPriority="0" w:name="index 4"/>
-    <w:lsdException w:uiPriority="0" w:name="index 5"/>
-    <w:lsdException w:uiPriority="0" w:name="index 6"/>
-    <w:lsdException w:uiPriority="0" w:name="index 7"/>
-    <w:lsdException w:uiPriority="0" w:name="index 8"/>
-    <w:lsdException w:uiPriority="0" w:name="index 9"/>
-    <w:lsdException w:uiPriority="39" w:name="toc 1"/>
-    <w:lsdException w:uiPriority="39" w:name="toc 2"/>
-    <w:lsdException w:uiPriority="39" w:name="toc 3"/>
-    <w:lsdException w:uiPriority="39" w:name="toc 4"/>
-    <w:lsdException w:uiPriority="39" w:name="toc 5"/>
-    <w:lsdException w:uiPriority="39" w:name="toc 6"/>
-    <w:lsdException w:uiPriority="39" w:name="toc 7"/>
-    <w:lsdException w:uiPriority="39" w:name="toc 8"/>
-    <w:lsdException w:uiPriority="39" w:name="toc 9"/>
-    <w:lsdException w:uiPriority="0" w:name="Normal Indent"/>
-    <w:lsdException w:uiPriority="0" w:name="footnote text"/>
-    <w:lsdException w:uiPriority="0" w:name="annotation text"/>
-    <w:lsdException w:qFormat="1" w:uiPriority="99" w:semiHidden="0" w:name="header"/>
-    <w:lsdException w:uiPriority="99" w:semiHidden="0" w:name="footer"/>
-    <w:lsdException w:uiPriority="0" w:name="index heading"/>
-    <w:lsdException w:qFormat="1" w:uiPriority="35" w:name="caption"/>
-    <w:lsdException w:uiPriority="0" w:name="table of figures"/>
-    <w:lsdException w:uiPriority="0" w:name="envelope address"/>
-    <w:lsdException w:uiPriority="0" w:name="envelope return"/>
-    <w:lsdException w:uiPriority="0" w:name="footnote reference"/>
-    <w:lsdException w:uiPriority="0" w:name="annotation reference"/>
-    <w:lsdException w:uiPriority="0" w:name="line number"/>
-    <w:lsdException w:uiPriority="0" w:name="page number"/>
-    <w:lsdException w:uiPriority="0" w:name="endnote reference"/>
-    <w:lsdException w:uiPriority="0" w:name="endnote text"/>
-    <w:lsdException w:uiPriority="0" w:name="table of authorities"/>
-    <w:lsdException w:uiPriority="0" w:name="macro"/>
-    <w:lsdException w:uiPriority="0" w:name="toa heading"/>
-    <w:lsdException w:uiPriority="0" w:name="List"/>
-    <w:lsdException w:uiPriority="0" w:name="List Bullet"/>
-    <w:lsdException w:uiPriority="0" w:name="List Number"/>
-    <w:lsdException w:uiPriority="0" w:name="List 2"/>
-    <w:lsdException w:uiPriority="0" w:name="List 3"/>
-    <w:lsdException w:uiPriority="0" w:name="List 4"/>
-    <w:lsdException w:uiPriority="0" w:name="List 5"/>
-    <w:lsdException w:uiPriority="0" w:name="List Bullet 2"/>
-    <w:lsdException w:uiPriority="0" w:name="List Bullet 3"/>
-    <w:lsdException w:uiPriority="0" w:name="List Bullet 4"/>
-    <w:lsdException w:uiPriority="0" w:name="List Bullet 5"/>
-    <w:lsdException w:uiPriority="0" w:name="List Number 2"/>
-    <w:lsdException w:uiPriority="0" w:name="List Number 3"/>
-    <w:lsdException w:uiPriority="0" w:name="List Number 4"/>
-    <w:lsdException w:uiPriority="0" w:name="List Number 5"/>
-    <w:lsdException w:qFormat="1" w:unhideWhenUsed="0" w:uiPriority="10" w:semiHidden="0" w:name="Title"/>
-    <w:lsdException w:uiPriority="0" w:name="Closing"/>
-    <w:lsdException w:uiPriority="0" w:name="Signature"/>
-    <w:lsdException w:uiPriority="1" w:name="Default Paragraph Font"/>
-    <w:lsdException w:uiPriority="0" w:name="Body Text"/>
-    <w:lsdException w:uiPriority="0" w:name="Body Text Indent"/>
-    <w:lsdException w:uiPriority="0" w:name="List Continue"/>
-    <w:lsdException w:uiPriority="0" w:name="List Continue 2"/>
-    <w:lsdException w:uiPriority="0" w:name="List Continue 3"/>
-    <w:lsdException w:uiPriority="0" w:name="List Continue 4"/>
-    <w:lsdException w:uiPriority="0" w:name="List Continue 5"/>
-    <w:lsdException w:uiPriority="0" w:name="Message Header"/>
-    <w:lsdException w:qFormat="1" w:unhideWhenUsed="0" w:uiPriority="11" w:semiHidden="0" w:name="Subtitle"/>
-    <w:lsdException w:uiPriority="0" w:name="Salutation"/>
-    <w:lsdException w:qFormat="1" w:uiPriority="99" w:semiHidden="0" w:name="Date"/>
-    <w:lsdException w:uiPriority="0" w:name="Body Text First Indent"/>
-    <w:lsdException w:uiPriority="0" w:name="Body Text First Indent 2"/>
-    <w:lsdException w:uiPriority="0" w:name="Note Heading"/>
-    <w:lsdException w:uiPriority="0" w:name="Body Text 2"/>
-    <w:lsdException w:uiPriority="0" w:name="Body Text 3"/>
-    <w:lsdException w:uiPriority="0" w:name="Body Text Indent 2"/>
-    <w:lsdException w:uiPriority="0" w:name="Body Text Indent 3"/>
-    <w:lsdException w:uiPriority="0" w:name="Block Text"/>
-    <w:lsdException w:qFormat="1" w:uiPriority="0" w:semiHidden="0" w:name="Hyperlink"/>
-    <w:lsdException w:uiPriority="0" w:semiHidden="0" w:name="FollowedHyperlink"/>
-    <w:lsdException w:qFormat="1" w:unhideWhenUsed="0" w:uiPriority="22" w:semiHidden="0" w:name="Strong"/>
-    <w:lsdException w:qFormat="1" w:unhideWhenUsed="0" w:uiPriority="20" w:semiHidden="0" w:name="Emphasis"/>
-    <w:lsdException w:uiPriority="0" w:name="Document Map"/>
-    <w:lsdException w:uiPriority="0" w:name="Plain Text"/>
-    <w:lsdException w:uiPriority="0" w:name="E-mail Signature"/>
-    <w:lsdException w:uiPriority="0" w:semiHidden="0" w:name="Normal (Web)"/>
-    <w:lsdException w:uiPriority="0" w:name="HTML Acronym"/>
-    <w:lsdException w:uiPriority="0" w:name="HTML Address"/>
-    <w:lsdException w:uiPriority="0" w:semiHidden="0" w:name="HTML Cite"/>
-    <w:lsdException w:uiPriority="0" w:semiHidden="0" w:name="HTML Code"/>
-    <w:lsdException w:uiPriority="0" w:semiHidden="0" w:name="HTML Definition"/>
-    <w:lsdException w:uiPriority="0" w:semiHidden="0" w:name="HTML Keyboard"/>
-    <w:lsdException w:uiPriority="0" w:name="HTML Preformatted"/>
-    <w:lsdException w:qFormat="1" w:uiPriority="0" w:semiHidden="0" w:name="HTML Sample"/>
-    <w:lsdException w:uiPriority="0" w:name="HTML Typewriter"/>
-    <w:lsdException w:uiPriority="0" w:name="HTML Variable"/>
-    <w:lsdException w:uiPriority="99" w:name="Normal Table"/>
-    <w:lsdException w:uiPriority="0" w:name="annotation subject"/>
-    <w:lsdException w:uiPriority="0" w:name="Table Simple 1"/>
-    <w:lsdException w:uiPriority="0" w:name="Table Simple 2"/>
-    <w:lsdException w:uiPriority="0" w:name="Table Simple 3"/>
-    <w:lsdException w:uiPriority="0" w:name="Table Classic 1"/>
-    <w:lsdException w:uiPriority="0" w:name="Table Classic 2"/>
-    <w:lsdException w:uiPriority="0" w:name="Table Classic 3"/>
-    <w:lsdException w:uiPriority="0" w:name="Table Classic 4"/>
-    <w:lsdException w:uiPriority="0" w:name="Table Colorful 1"/>
-    <w:lsdException w:uiPriority="0" w:name="Table Colorful 2"/>
-    <w:lsdException w:uiPriority="0" w:name="Table Colorful 3"/>
-    <w:lsdException w:uiPriority="0" w:name="Table Columns 1"/>
-    <w:lsdException w:uiPriority="0" w:name="Table Columns 2"/>
-    <w:lsdException w:uiPriority="0" w:name="Table Columns 3"/>
-    <w:lsdException w:uiPriority="0" w:name="Table Columns 4"/>
-    <w:lsdException w:uiPriority="0" w:name="Table Columns 5"/>
-    <w:lsdException w:uiPriority="0" w:name="Table Grid 1"/>
-    <w:lsdException w:uiPriority="0" w:name="Table Grid 2"/>
-    <w:lsdException w:uiPriority="0" w:name="Table Grid 3"/>
-    <w:lsdException w:uiPriority="0" w:name="Table Grid 4"/>
-    <w:lsdException w:uiPriority="0" w:name="Table Grid 5"/>
-    <w:lsdException w:uiPriority="0" w:name="Table Grid 6"/>
-    <w:lsdException w:uiPriority="0" w:name="Table Grid 7"/>
-    <w:lsdException w:uiPriority="0" w:name="Table Grid 8"/>
-    <w:lsdException w:uiPriority="0" w:name="Table List 1"/>
-    <w:lsdException w:uiPriority="0" w:name="Table List 2"/>
-    <w:lsdException w:uiPriority="0" w:name="Table List 3"/>
-    <w:lsdException w:uiPriority="0" w:name="Table List 4"/>
-    <w:lsdException w:uiPriority="0" w:name="Table List 5"/>
-    <w:lsdException w:uiPriority="0" w:name="Table List 6"/>
-    <w:lsdException w:uiPriority="0" w:name="Table List 7"/>
-    <w:lsdException w:uiPriority="0" w:name="Table List 8"/>
-    <w:lsdException w:uiPriority="0" w:name="Table 3D effects 1"/>
-    <w:lsdException w:uiPriority="0" w:name="Table 3D effects 2"/>
-    <w:lsdException w:uiPriority="0" w:name="Table 3D effects 3"/>
-    <w:lsdException w:uiPriority="0" w:name="Table Contemporary"/>
-    <w:lsdException w:uiPriority="0" w:name="Table Elegant"/>
-    <w:lsdException w:uiPriority="0" w:name="Table Professional"/>
-    <w:lsdException w:uiPriority="0" w:name="Table Subtle 1"/>
-    <w:lsdException w:uiPriority="0" w:name="Table Subtle 2"/>
-    <w:lsdException w:uiPriority="0" w:name="Table Web 1"/>
-    <w:lsdException w:uiPriority="0" w:name="Table Web 2"/>
-    <w:lsdException w:uiPriority="0" w:name="Table Web 3"/>
-    <w:lsdException w:uiPriority="0" w:name="Balloon Text"/>
-    <w:lsdException w:uiPriority="39" w:name="Table Grid"/>
-    <w:lsdException w:uiPriority="0" w:name="Table Theme"/>
-    <w:lsdException w:unhideWhenUsed="0" w:uiPriority="60" w:semiHidden="0" w:name="Light Shading"/>
-    <w:lsdException w:unhideWhenUsed="0" w:uiPriority="61" w:semiHidden="0" w:name="Light List"/>
-    <w:lsdException w:unhideWhenUsed="0" w:uiPriority="62" w:semiHidden="0" w:name="Light Grid"/>
-    <w:lsdException w:unhideWhenUsed="0" w:uiPriority="63" w:semiHidden="0" w:name="Medium Shading 1"/>
-    <w:lsdException w:unhideWhenUsed="0" w:uiPriority="64" w:semiHidden="0" w:name="Medium Shading 2"/>
-    <w:lsdException w:unhideWhenUsed="0" w:uiPriority="65" w:semiHidden="0" w:name="Medium List 1"/>
-    <w:lsdException w:unhideWhenUsed="0" w:uiPriority="66" w:semiHidden="0" w:name="Medium List 2"/>
-    <w:lsdException w:unhideWhenUsed="0" w:uiPriority="67" w:semiHidden="0" w:name="Medium Grid 1"/>
-    <w:lsdException w:unhideWhenUsed="0" w:uiPriority="68" w:semiHidden="0" w:name="Medium Grid 2"/>
-    <w:lsdException w:unhideWhenUsed="0" w:uiPriority="69" w:semiHidden="0" w:name="Medium Grid 3"/>
-    <w:lsdException w:unhideWhenUsed="0" w:uiPriority="70" w:semiHidden="0" w:name="Dark List"/>
-    <w:lsdException w:unhideWhenUsed="0" w:uiPriority="71" w:semiHidden="0" w:name="Colorful Shading"/>
-    <w:lsdException w:unhideWhenUsed="0" w:uiPriority="72" w:semiHidden="0" w:name="Colorful List"/>
-    <w:lsdException w:unhideWhenUsed="0" w:uiPriority="73" w:semiHidden="0" w:name="Colorful Grid"/>
-    <w:lsdException w:unhideWhenUsed="0" w:uiPriority="60" w:semiHidden="0" w:name="Light Shading Accent 1"/>
-    <w:lsdException w:unhideWhenUsed="0" w:uiPriority="61" w:semiHidden="0" w:name="Light List Accent 1"/>
-    <w:lsdException w:unhideWhenUsed="0" w:uiPriority="62" w:semiHidden="0" w:name="Light Grid Accent 1"/>
-    <w:lsdException w:unhideWhenUsed="0" w:uiPriority="63" w:semiHidden="0" w:name="Medium Shading 1 Accent 1"/>
-    <w:lsdException w:unhideWhenUsed="0" w:uiPriority="64" w:semiHidden="0" w:name="Medium Shading 2 Accent 1"/>
-    <w:lsdException w:unhideWhenUsed="0" w:uiPriority="65" w:semiHidden="0" w:name="Medium List 1 Accent 1"/>
-    <w:lsdException w:unhideWhenUsed="0" w:uiPriority="66" w:semiHidden="0" w:name="Medium List 2 Accent 1"/>
-    <w:lsdException w:unhideWhenUsed="0" w:uiPriority="67" w:semiHidden="0" w:name="Medium Grid 1 Accent 1"/>
-    <w:lsdException w:unhideWhenUsed="0" w:uiPriority="68" w:semiHidden="0" w:name="Medium Grid 2 Accent 1"/>
-    <w:lsdException w:unhideWhenUsed="0" w:uiPriority="69" w:semiHidden="0" w:name="Medium Grid 3 Accent 1"/>
-    <w:lsdException w:unhideWhenUsed="0" w:uiPriority="70" w:semiHidden="0" w:name="Dark List Accent 1"/>
-    <w:lsdException w:unhideWhenUsed="0" w:uiPriority="71" w:semiHidden="0" w:name="Colorful Shading Accent 1"/>
-    <w:lsdException w:unhideWhenUsed="0" w:uiPriority="72" w:semiHidden="0" w:name="Colorful List Accent 1"/>
-    <w:lsdException w:unhideWhenUsed="0" w:uiPriority="73" w:semiHidden="0" w:name="Colorful Grid Accent 1"/>
-    <w:lsdException w:unhideWhenUsed="0" w:uiPriority="60" w:semiHidden="0" w:name="Light Shading Accent 2"/>
-    <w:lsdException w:unhideWhenUsed="0" w:uiPriority="61" w:semiHidden="0" w:name="Light List Accent 2"/>
-    <w:lsdException w:unhideWhenUsed="0" w:uiPriority="62" w:semiHidden="0" w:name="Light Grid Accent 2"/>
-    <w:lsdException w:unhideWhenUsed="0" w:uiPriority="63" w:semiHidden="0" w:name="Medium Shading 1 Accent 2"/>
-    <w:lsdException w:unhideWhenUsed="0" w:uiPriority="64" w:semiHidden="0" w:name="Medium Shading 2 Accent 2"/>
-    <w:lsdException w:unhideWhenUsed="0" w:uiPriority="65" w:semiHidden="0" w:name="Medium List 1 Accent 2"/>
-    <w:lsdException w:unhideWhenUsed="0" w:uiPriority="66" w:semiHidden="0" w:name="Medium List 2 Accent 2"/>
-    <w:lsdException w:unhideWhenUsed="0" w:uiPriority="67" w:semiHidden="0" w:name="Medium Grid 1 Accent 2"/>
-    <w:lsdException w:unhideWhenUsed="0" w:uiPriority="68" w:semiHidden="0" w:name="Medium Grid 2 Accent 2"/>
-    <w:lsdException w:unhideWhenUsed="0" w:uiPriority="69" w:semiHidden="0" w:name="Medium Grid 3 Accent 2"/>
-    <w:lsdException w:unhideWhenUsed="0" w:uiPriority="70" w:semiHidden="0" w:name="Dark List Accent 2"/>
-    <w:lsdException w:unhideWhenUsed="0" w:uiPriority="71" w:semiHidden="0" w:name="Colorful Shading Accent 2"/>
-    <w:lsdException w:unhideWhenUsed="0" w:uiPriority="72" w:semiHidden="0" w:name="Colorful List Accent 2"/>
-    <w:lsdException w:unhideWhenUsed="0" w:uiPriority="73" w:semiHidden="0" w:name="Colorful Grid Accent 2"/>
-    <w:lsdException w:unhideWhenUsed="0" w:uiPriority="60" w:semiHidden="0" w:name="Light Shading Accent 3"/>
-    <w:lsdException w:unhideWhenUsed="0" w:uiPriority="61" w:semiHidden="0" w:name="Light List Accent 3"/>
-    <w:lsdException w:unhideWhenUsed="0" w:uiPriority="62" w:semiHidden="0" w:name="Light Grid Accent 3"/>
-    <w:lsdException w:unhideWhenUsed="0" w:uiPriority="63" w:semiHidden="0" w:name="Medium Shading 1 Accent 3"/>
-    <w:lsdException w:unhideWhenUsed="0" w:uiPriority="64" w:semiHidden="0" w:name="Medium Shading 2 Accent 3"/>
-    <w:lsdException w:unhideWhenUsed="0" w:uiPriority="65" w:semiHidden="0" w:name="Medium List 1 Accent 3"/>
-    <w:lsdException w:unhideWhenUsed="0" w:uiPriority="66" w:semiHidden="0" w:name="Medium List 2 Accent 3"/>
-    <w:lsdException w:unhideWhenUsed="0" w:uiPriority="67" w:semiHidden="0" w:name="Medium Grid 1 Accent 3"/>
-    <w:lsdException w:unhideWhenUsed="0" w:uiPriority="68" w:semiHidden="0" w:name="Medium Grid 2 Accent 3"/>
-    <w:lsdException w:unhideWhenUsed="0" w:uiPriority="69" w:semiHidden="0" w:name="Medium Grid 3 Accent 3"/>
-    <w:lsdException w:unhideWhenUsed="0" w:uiPriority="70" w:semiHidden="0" w:name="Dark List Accent 3"/>
-    <w:lsdException w:unhideWhenUsed="0" w:uiPriority="71" w:semiHidden="0" w:name="Colorful Shading Accent 3"/>
-    <w:lsdException w:unhideWhenUsed="0" w:uiPriority="72" w:semiHidden="0" w:name="Colorful List Accent 3"/>
-    <w:lsdException w:unhideWhenUsed="0" w:uiPriority="73" w:semiHidden="0" w:name="Colorful Grid Accent 3"/>
-    <w:lsdException w:unhideWhenUsed="0" w:uiPriority="60" w:semiHidden="0" w:name="Light Shading Accent 4"/>
-    <w:lsdException w:unhideWhenUsed="0" w:uiPriority="61" w:semiHidden="0" w:name="Light List Accent 4"/>
-    <w:lsdException w:unhideWhenUsed="0" w:uiPriority="62" w:semiHidden="0" w:name="Light Grid Accent 4"/>
-    <w:lsdException w:unhideWhenUsed="0" w:uiPriority="63" w:semiHidden="0" w:name="Medium Shading 1 Accent 4"/>
-    <w:lsdException w:unhideWhenUsed="0" w:uiPriority="64" w:semiHidden="0" w:name="Medium Shading 2 Accent 4"/>
-    <w:lsdException w:unhideWhenUsed="0" w:uiPriority="65" w:semiHidden="0" w:name="Medium List 1 Accent 4"/>
-    <w:lsdException w:unhideWhenUsed="0" w:uiPriority="66" w:semiHidden="0" w:name="Medium List 2 Accent 4"/>
-    <w:lsdException w:unhideWhenUsed="0" w:uiPriority="67" w:semiHidden="0" w:name="Medium Grid 1 Accent 4"/>
-    <w:lsdException w:unhideWhenUsed="0" w:uiPriority="68" w:semiHidden="0" w:name="Medium Grid 2 Accent 4"/>
-    <w:lsdException w:unhideWhenUsed="0" w:uiPriority="69" w:semiHidden="0" w:name="Medium Grid 3 Accent 4"/>
-    <w:lsdException w:unhideWhenUsed="0" w:uiPriority="70" w:semiHidden="0" w:name="Dark List Accent 4"/>
-    <w:lsdException w:unhideWhenUsed="0" w:uiPriority="71" w:semiHidden="0" w:name="Colorful Shading Accent 4"/>
-    <w:lsdException w:unhideWhenUsed="0" w:uiPriority="72" w:semiHidden="0" w:name="Colorful List Accent 4"/>
-    <w:lsdException w:unhideWhenUsed="0" w:uiPriority="73" w:semiHidden="0" w:name="Colorful Grid Accent 4"/>
-    <w:lsdException w:unhideWhenUsed="0" w:uiPriority="60" w:semiHidden="0" w:name="Light Shading Accent 5"/>
-    <w:lsdException w:unhideWhenUsed="0" w:uiPriority="61" w:semiHidden="0" w:name="Light List Accent 5"/>
-    <w:lsdException w:unhideWhenUsed="0" w:uiPriority="62" w:semiHidden="0" w:name="Light Grid Accent 5"/>
-    <w:lsdException w:unhideWhenUsed="0" w:uiPriority="63" w:semiHidden="0" w:name="Medium Shading 1 Accent 5"/>
-    <w:lsdException w:unhideWhenUsed="0" w:uiPriority="64" w:semiHidden="0" w:name="Medium Shading 2 Accent 5"/>
-    <w:lsdException w:unhideWhenUsed="0" w:uiPriority="65" w:semiHidden="0" w:name="Medium List 1 Accent 5"/>
-    <w:lsdException w:unhideWhenUsed="0" w:uiPriority="66" w:semiHidden="0" w:name="Medium List 2 Accent 5"/>
-    <w:lsdException w:unhideWhenUsed="0" w:uiPriority="67" w:semiHidden="0" w:name="Medium Grid 1 Accent 5"/>
-    <w:lsdException w:unhideWhenUsed="0" w:uiPriority="68" w:semiHidden="0" w:name="Medium Grid 2 Accent 5"/>
-    <w:lsdException w:unhideWhenUsed="0" w:uiPriority="69" w:semiHidden="0" w:name="Medium Grid 3 Accent 5"/>
-    <w:lsdException w:unhideWhenUsed="0" w:uiPriority="70" w:semiHidden="0" w:name="Dark List Accent 5"/>
-    <w:lsdException w:unhideWhenUsed="0" w:uiPriority="71" w:semiHidden="0" w:name="Colorful Shading Accent 5"/>
-    <w:lsdException w:unhideWhenUsed="0" w:uiPriority="72" w:semiHidden="0" w:name="Colorful List Accent 5"/>
-    <w:lsdException w:unhideWhenUsed="0" w:uiPriority="73" w:semiHidden="0" w:name="Colorful Grid Accent 5"/>
-    <w:lsdException w:unhideWhenUsed="0" w:uiPriority="60" w:semiHidden="0" w:name="Light Shading Accent 6"/>
-    <w:lsdException w:unhideWhenUsed="0" w:uiPriority="61" w:semiHidden="0" w:name="Light List Accent 6"/>
-    <w:lsdException w:unhideWhenUsed="0" w:uiPriority="62" w:semiHidden="0" w:name="Light Grid Accent 6"/>
-    <w:lsdException w:unhideWhenUsed="0" w:uiPriority="63" w:semiHidden="0" w:name="Medium Shading 1 Accent 6"/>
-    <w:lsdException w:unhideWhenUsed="0" w:uiPriority="64" w:semiHidden="0" w:name="Medium Shading 2 Accent 6"/>
-    <w:lsdException w:unhideWhenUsed="0" w:uiPriority="65" w:semiHidden="0" w:name="Medium List 1 Accent 6"/>
-    <w:lsdException w:unhideWhenUsed="0" w:uiPriority="66" w:semiHidden="0" w:name="Medium List 2 Accent 6"/>
-    <w:lsdException w:unhideWhenUsed="0" w:uiPriority="67" w:semiHidden="0" w:name="Medium Grid 1 Accent 6"/>
-    <w:lsdException w:unhideWhenUsed="0" w:uiPriority="68" w:semiHidden="0" w:name="Medium Grid 2 Accent 6"/>
-    <w:lsdException w:unhideWhenUsed="0" w:uiPriority="69" w:semiHidden="0" w:name="Medium Grid 3 Accent 6"/>
-    <w:lsdException w:unhideWhenUsed="0" w:uiPriority="70" w:semiHidden="0" w:name="Dark List Accent 6"/>
-    <w:lsdException w:unhideWhenUsed="0" w:uiPriority="71" w:semiHidden="0" w:name="Colorful Shading Accent 6"/>
-    <w:lsdException w:unhideWhenUsed="0" w:uiPriority="72" w:semiHidden="0" w:name="Colorful List Accent 6"/>
-    <w:lsdException w:unhideWhenUsed="0" w:uiPriority="73" w:semiHidden="0" w:name="Colorful Grid Accent 6"/>
+  <w:latentStyles w:defLockedState="0" w:defUIPriority="0" w:defSemiHidden="0" w:defUnhideWhenUsed="0" w:defQFormat="0" w:count="371">
+    <w:lsdException w:name="Normal" w:qFormat="1"/>
+    <w:lsdException w:name="heading 1" w:uiPriority="9" w:qFormat="1"/>
+    <w:lsdException w:name="heading 2" w:semiHidden="1" w:uiPriority="9" w:unhideWhenUsed="1" w:qFormat="1"/>
+    <w:lsdException w:name="heading 3" w:semiHidden="1" w:uiPriority="9" w:unhideWhenUsed="1" w:qFormat="1"/>
+    <w:lsdException w:name="heading 4" w:semiHidden="1" w:uiPriority="9" w:unhideWhenUsed="1" w:qFormat="1"/>
+    <w:lsdException w:name="heading 5" w:semiHidden="1" w:uiPriority="9" w:unhideWhenUsed="1" w:qFormat="1"/>
+    <w:lsdException w:name="heading 6" w:semiHidden="1" w:uiPriority="9" w:unhideWhenUsed="1" w:qFormat="1"/>
+    <w:lsdException w:name="heading 7" w:semiHidden="1" w:uiPriority="9" w:unhideWhenUsed="1" w:qFormat="1"/>
+    <w:lsdException w:name="heading 8" w:semiHidden="1" w:uiPriority="9" w:unhideWhenUsed="1" w:qFormat="1"/>
+    <w:lsdException w:name="heading 9" w:semiHidden="1" w:uiPriority="9" w:unhideWhenUsed="1" w:qFormat="1"/>
+    <w:lsdException w:name="index 1" w:semiHidden="1" w:unhideWhenUsed="1"/>
+    <w:lsdException w:name="index 2" w:semiHidden="1" w:unhideWhenUsed="1"/>
+    <w:lsdException w:name="index 3" w:semiHidden="1" w:unhideWhenUsed="1"/>
+    <w:lsdException w:name="index 4" w:semiHidden="1" w:unhideWhenUsed="1"/>
+    <w:lsdException w:name="index 5" w:semiHidden="1" w:unhideWhenUsed="1"/>
+    <w:lsdException w:name="index 6" w:semiHidden="1" w:unhideWhenUsed="1"/>
+    <w:lsdException w:name="index 7" w:semiHidden="1" w:unhideWhenUsed="1"/>
+    <w:lsdException w:name="index 8" w:semiHidden="1" w:unhideWhenUsed="1"/>
+    <w:lsdException w:name="index 9" w:semiHidden="1" w:unhideWhenUsed="1"/>
+    <w:lsdException w:name="toc 1" w:semiHidden="1" w:uiPriority="39" w:unhideWhenUsed="1"/>
+    <w:lsdException w:name="toc 2" w:semiHidden="1" w:uiPriority="39" w:unhideWhenUsed="1"/>
+    <w:lsdException w:name="toc 3" w:semiHidden="1" w:uiPriority="39" w:unhideWhenUsed="1"/>
+    <w:lsdException w:name="toc 4" w:semiHidden="1" w:uiPriority="39" w:unhideWhenUsed="1"/>
+    <w:lsdException w:name="toc 5" w:semiHidden="1" w:uiPriority="39" w:unhideWhenUsed="1"/>
+    <w:lsdException w:name="toc 6" w:semiHidden="1" w:uiPriority="39" w:unhideWhenUsed="1"/>
+    <w:lsdException w:name="toc 7" w:semiHidden="1" w:uiPriority="39" w:unhideWhenUsed="1"/>
+    <w:lsdException w:name="toc 8" w:semiHidden="1" w:uiPriority="39" w:unhideWhenUsed="1"/>
+    <w:lsdException w:name="toc 9" w:semiHidden="1" w:uiPriority="39" w:unhideWhenUsed="1"/>
+    <w:lsdException w:name="Normal Indent" w:semiHidden="1" w:unhideWhenUsed="1"/>
+    <w:lsdException w:name="footnote text" w:semiHidden="1" w:unhideWhenUsed="1"/>
+    <w:lsdException w:name="annotation text" w:semiHidden="1" w:unhideWhenUsed="1"/>
+    <w:lsdException w:name="header" w:uiPriority="99" w:unhideWhenUsed="1" w:qFormat="1"/>
+    <w:lsdException w:name="footer" w:uiPriority="99" w:unhideWhenUsed="1"/>
+    <w:lsdException w:name="index heading" w:semiHidden="1" w:unhideWhenUsed="1"/>
+    <w:lsdException w:name="caption" w:semiHidden="1" w:uiPriority="35" w:unhideWhenUsed="1" w:qFormat="1"/>
+    <w:lsdException w:name="table of figures" w:semiHidden="1" w:unhideWhenUsed="1"/>
+    <w:lsdException w:name="envelope address" w:semiHidden="1" w:unhideWhenUsed="1"/>
+    <w:lsdException w:name="envelope return" w:semiHidden="1" w:unhideWhenUsed="1"/>
+    <w:lsdException w:name="footnote reference" w:semiHidden="1" w:unhideWhenUsed="1"/>
+    <w:lsdException w:name="annotation reference" w:semiHidden="1" w:unhideWhenUsed="1"/>
+    <w:lsdException w:name="line number" w:semiHidden="1" w:unhideWhenUsed="1"/>
+    <w:lsdException w:name="page number" w:semiHidden="1" w:unhideWhenUsed="1"/>
+    <w:lsdException w:name="endnote reference" w:semiHidden="1" w:unhideWhenUsed="1"/>
+    <w:lsdException w:name="endnote text" w:semiHidden="1" w:unhideWhenUsed="1"/>
+    <w:lsdException w:name="table of authorities" w:semiHidden="1" w:unhideWhenUsed="1"/>
+    <w:lsdException w:name="macro" w:semiHidden="1" w:unhideWhenUsed="1"/>
+    <w:lsdException w:name="toa heading" w:semiHidden="1" w:unhideWhenUsed="1"/>
+    <w:lsdException w:name="List" w:semiHidden="1" w:unhideWhenUsed="1"/>
+    <w:lsdException w:name="List Bullet" w:semiHidden="1" w:unhideWhenUsed="1"/>
+    <w:lsdException w:name="List Number" w:semiHidden="1" w:unhideWhenUsed="1"/>
+    <w:lsdException w:name="List 2" w:semiHidden="1" w:unhideWhenUsed="1"/>
+    <w:lsdException w:name="List 3" w:semiHidden="1" w:unhideWhenUsed="1"/>
+    <w:lsdException w:name="List 4" w:semiHidden="1" w:unhideWhenUsed="1"/>
+    <w:lsdException w:name="List 5" w:semiHidden="1" w:unhideWhenUsed="1"/>
+    <w:lsdException w:name="List Bullet 2" w:semiHidden="1" w:unhideWhenUsed="1"/>
+    <w:lsdException w:name="List Bullet 3" w:semiHidden="1" w:unhideWhenUsed="1"/>
+    <w:lsdException w:name="List Bullet 4" w:semiHidden="1" w:unhideWhenUsed="1"/>
+    <w:lsdException w:name="List Bullet 5" w:semiHidden="1" w:unhideWhenUsed="1"/>
+    <w:lsdException w:name="List Number 2" w:semiHidden="1" w:unhideWhenUsed="1"/>
+    <w:lsdException w:name="List Number 3" w:semiHidden="1" w:unhideWhenUsed="1"/>
+    <w:lsdException w:name="List Number 4" w:semiHidden="1" w:unhideWhenUsed="1"/>
+    <w:lsdException w:name="List Number 5" w:semiHidden="1" w:unhideWhenUsed="1"/>
+    <w:lsdException w:name="Title" w:uiPriority="10" w:qFormat="1"/>
+    <w:lsdException w:name="Closing" w:semiHidden="1" w:unhideWhenUsed="1"/>
+    <w:lsdException w:name="Signature" w:semiHidden="1" w:unhideWhenUsed="1"/>
+    <w:lsdException w:name="Default Paragraph Font" w:semiHidden="1" w:uiPriority="1" w:unhideWhenUsed="1"/>
+    <w:lsdException w:name="Body Text" w:semiHidden="1" w:unhideWhenUsed="1"/>
+    <w:lsdException w:name="Body Text Indent" w:semiHidden="1" w:unhideWhenUsed="1"/>
+    <w:lsdException w:name="List Continue" w:semiHidden="1" w:unhideWhenUsed="1"/>
+    <w:lsdException w:name="List Continue 2" w:semiHidden="1" w:unhideWhenUsed="1"/>
+    <w:lsdException w:name="List Continue 3" w:semiHidden="1" w:unhideWhenUsed="1"/>
+    <w:lsdException w:name="List Continue 4" w:semiHidden="1" w:unhideWhenUsed="1"/>
+    <w:lsdException w:name="List Continue 5" w:semiHidden="1" w:unhideWhenUsed="1"/>
+    <w:lsdException w:name="Message Header" w:semiHidden="1" w:unhideWhenUsed="1"/>
+    <w:lsdException w:name="Subtitle" w:uiPriority="11" w:qFormat="1"/>
+    <w:lsdException w:name="Salutation" w:semiHidden="1" w:unhideWhenUsed="1"/>
+    <w:lsdException w:name="Date" w:uiPriority="99" w:unhideWhenUsed="1" w:qFormat="1"/>
+    <w:lsdException w:name="Body Text First Indent" w:semiHidden="1" w:unhideWhenUsed="1"/>
+    <w:lsdException w:name="Body Text First Indent 2" w:semiHidden="1" w:unhideWhenUsed="1"/>
+    <w:lsdException w:name="Note Heading" w:semiHidden="1" w:unhideWhenUsed="1"/>
+    <w:lsdException w:name="Body Text 2" w:semiHidden="1" w:unhideWhenUsed="1"/>
+    <w:lsdException w:name="Body Text 3" w:semiHidden="1" w:unhideWhenUsed="1"/>
+    <w:lsdException w:name="Body Text Indent 2" w:semiHidden="1" w:unhideWhenUsed="1"/>
+    <w:lsdException w:name="Body Text Indent 3" w:semiHidden="1" w:unhideWhenUsed="1"/>
+    <w:lsdException w:name="Block Text" w:semiHidden="1" w:unhideWhenUsed="1"/>
+    <w:lsdException w:name="Hyperlink" w:unhideWhenUsed="1" w:qFormat="1"/>
+    <w:lsdException w:name="FollowedHyperlink" w:unhideWhenUsed="1"/>
+    <w:lsdException w:name="Strong" w:uiPriority="22" w:qFormat="1"/>
+    <w:lsdException w:name="Emphasis" w:uiPriority="20" w:qFormat="1"/>
+    <w:lsdException w:name="Document Map" w:semiHidden="1" w:unhideWhenUsed="1"/>
+    <w:lsdException w:name="Plain Text" w:semiHidden="1" w:unhideWhenUsed="1"/>
+    <w:lsdException w:name="E-mail Signature" w:semiHidden="1" w:unhideWhenUsed="1"/>
+    <w:lsdException w:name="HTML Top of Form" w:semiHidden="1" w:uiPriority="99" w:unhideWhenUsed="1"/>
+    <w:lsdException w:name="HTML Bottom of Form" w:semiHidden="1" w:uiPriority="99" w:unhideWhenUsed="1"/>
+    <w:lsdException w:name="Normal (Web)" w:unhideWhenUsed="1"/>
+    <w:lsdException w:name="HTML Acronym" w:semiHidden="1" w:unhideWhenUsed="1"/>
+    <w:lsdException w:name="HTML Address" w:semiHidden="1" w:unhideWhenUsed="1"/>
+    <w:lsdException w:name="HTML Cite" w:unhideWhenUsed="1"/>
+    <w:lsdException w:name="HTML Code" w:unhideWhenUsed="1"/>
+    <w:lsdException w:name="HTML Definition" w:unhideWhenUsed="1"/>
+    <w:lsdException w:name="HTML Keyboard" w:unhideWhenUsed="1"/>
+    <w:lsdException w:name="HTML Preformatted" w:semiHidden="1" w:unhideWhenUsed="1"/>
+    <w:lsdException w:name="HTML Sample" w:unhideWhenUsed="1" w:qFormat="1"/>
+    <w:lsdException w:name="HTML Typewriter" w:semiHidden="1" w:unhideWhenUsed="1"/>
+    <w:lsdException w:name="HTML Variable" w:semiHidden="1" w:unhideWhenUsed="1"/>
+    <w:lsdException w:name="Normal Table" w:semiHidden="1" w:uiPriority="99" w:unhideWhenUsed="1"/>
+    <w:lsdException w:name="annotation subject" w:semiHidden="1" w:unhideWhenUsed="1"/>
+    <w:lsdException w:name="No List" w:semiHidden="1" w:uiPriority="99" w:unhideWhenUsed="1"/>
+    <w:lsdException w:name="Outline List 1" w:semiHidden="1" w:uiPriority="99" w:unhideWhenUsed="1"/>
+    <w:lsdException w:name="Outline List 2" w:semiHidden="1" w:uiPriority="99" w:unhideWhenUsed="1"/>
+    <w:lsdException w:name="Outline List 3" w:semiHidden="1" w:uiPriority="99" w:unhideWhenUsed="1"/>
+    <w:lsdException w:name="Table Simple 1" w:semiHidden="1" w:unhideWhenUsed="1"/>
+    <w:lsdException w:name="Table Simple 2" w:semiHidden="1" w:unhideWhenUsed="1"/>
+    <w:lsdException w:name="Table Simple 3" w:semiHidden="1" w:unhideWhenUsed="1"/>
+    <w:lsdException w:name="Table Classic 1" w:semiHidden="1" w:unhideWhenUsed="1"/>
+    <w:lsdException w:name="Table Classic 2" w:semiHidden="1" w:unhideWhenUsed="1"/>
+    <w:lsdException w:name="Table Classic 3" w:semiHidden="1" w:unhideWhenUsed="1"/>
+    <w:lsdException w:name="Table Classic 4" w:semiHidden="1" w:unhideWhenUsed="1"/>
+    <w:lsdException w:name="Table Colorful 1" w:semiHidden="1" w:unhideWhenUsed="1"/>
+    <w:lsdException w:name="Table Colorful 2" w:semiHidden="1" w:unhideWhenUsed="1"/>
+    <w:lsdException w:name="Table Colorful 3" w:semiHidden="1" w:unhideWhenUsed="1"/>
+    <w:lsdException w:name="Table Columns 1" w:semiHidden="1" w:unhideWhenUsed="1"/>
+    <w:lsdException w:name="Table Columns 2" w:semiHidden="1" w:unhideWhenUsed="1"/>
+    <w:lsdException w:name="Table Columns 3" w:semiHidden="1" w:unhideWhenUsed="1"/>
+    <w:lsdException w:name="Table Columns 4" w:semiHidden="1" w:unhideWhenUsed="1"/>
+    <w:lsdException w:name="Table Columns 5" w:semiHidden="1" w:unhideWhenUsed="1"/>
+    <w:lsdException w:name="Table Grid 1" w:semiHidden="1" w:unhideWhenUsed="1"/>
+    <w:lsdException w:name="Table Grid 2" w:semiHidden="1" w:unhideWhenUsed="1"/>
+    <w:lsdException w:name="Table Grid 3" w:semiHidden="1" w:unhideWhenUsed="1"/>
+    <w:lsdException w:name="Table Grid 4" w:semiHidden="1" w:unhideWhenUsed="1"/>
+    <w:lsdException w:name="Table Grid 5" w:semiHidden="1" w:unhideWhenUsed="1"/>
+    <w:lsdException w:name="Table Grid 6" w:semiHidden="1" w:unhideWhenUsed="1"/>
+    <w:lsdException w:name="Table Grid 7" w:semiHidden="1" w:unhideWhenUsed="1"/>
+    <w:lsdException w:name="Table Grid 8" w:semiHidden="1" w:unhideWhenUsed="1"/>
+    <w:lsdException w:name="Table List 1" w:semiHidden="1" w:unhideWhenUsed="1"/>
+    <w:lsdException w:name="Table List 2" w:semiHidden="1" w:unhideWhenUsed="1"/>
+    <w:lsdException w:name="Table List 3" w:semiHidden="1" w:unhideWhenUsed="1"/>
+    <w:lsdException w:name="Table List 4" w:semiHidden="1" w:unhideWhenUsed="1"/>
+    <w:lsdException w:name="Table List 5" w:semiHidden="1" w:unhideWhenUsed="1"/>
+    <w:lsdException w:name="Table List 6" w:semiHidden="1" w:unhideWhenUsed="1"/>
+    <w:lsdException w:name="Table List 7" w:semiHidden="1" w:unhideWhenUsed="1"/>
+    <w:lsdException w:name="Table List 8" w:semiHidden="1" w:unhideWhenUsed="1"/>
+    <w:lsdException w:name="Table 3D effects 1" w:semiHidden="1" w:unhideWhenUsed="1"/>
+    <w:lsdException w:name="Table 3D effects 2" w:semiHidden="1" w:unhideWhenUsed="1"/>
+    <w:lsdException w:name="Table 3D effects 3" w:semiHidden="1" w:unhideWhenUsed="1"/>
+    <w:lsdException w:name="Table Contemporary" w:semiHidden="1" w:unhideWhenUsed="1"/>
+    <w:lsdException w:name="Table Elegant" w:semiHidden="1" w:unhideWhenUsed="1"/>
+    <w:lsdException w:name="Table Professional" w:semiHidden="1" w:unhideWhenUsed="1"/>
+    <w:lsdException w:name="Table Subtle 1" w:semiHidden="1" w:unhideWhenUsed="1"/>
+    <w:lsdException w:name="Table Subtle 2" w:semiHidden="1" w:unhideWhenUsed="1"/>
+    <w:lsdException w:name="Table Web 1" w:semiHidden="1" w:unhideWhenUsed="1"/>
+    <w:lsdException w:name="Table Web 2" w:semiHidden="1" w:unhideWhenUsed="1"/>
+    <w:lsdException w:name="Table Web 3" w:semiHidden="1" w:unhideWhenUsed="1"/>
+    <w:lsdException w:name="Balloon Text" w:semiHidden="1" w:unhideWhenUsed="1"/>
+    <w:lsdException w:name="Table Grid" w:semiHidden="1" w:uiPriority="39" w:unhideWhenUsed="1"/>
+    <w:lsdException w:name="Table Theme" w:semiHidden="1" w:unhideWhenUsed="1"/>
+    <w:lsdException w:name="Placeholder Text" w:semiHidden="1" w:uiPriority="99"/>
+    <w:lsdException w:name="No Spacing" w:uiPriority="99"/>
+    <w:lsdException w:name="Light Shading" w:uiPriority="60"/>
+    <w:lsdException w:name="Light List" w:uiPriority="61"/>
+    <w:lsdException w:name="Light Grid" w:uiPriority="62"/>
+    <w:lsdException w:name="Medium Shading 1" w:uiPriority="63"/>
+    <w:lsdException w:name="Medium Shading 2" w:uiPriority="64"/>
+    <w:lsdException w:name="Medium List 1" w:uiPriority="65"/>
+    <w:lsdException w:name="Medium List 2" w:uiPriority="66"/>
+    <w:lsdException w:name="Medium Grid 1" w:uiPriority="67"/>
+    <w:lsdException w:name="Medium Grid 2" w:uiPriority="68"/>
+    <w:lsdException w:name="Medium Grid 3" w:uiPriority="69"/>
+    <w:lsdException w:name="Dark List" w:uiPriority="70"/>
+    <w:lsdException w:name="Colorful Shading" w:uiPriority="71"/>
+    <w:lsdException w:name="Colorful List" w:uiPriority="72"/>
+    <w:lsdException w:name="Colorful Grid" w:uiPriority="73"/>
+    <w:lsdException w:name="Light Shading Accent 1" w:uiPriority="60"/>
+    <w:lsdException w:name="Light List Accent 1" w:uiPriority="61"/>
+    <w:lsdException w:name="Light Grid Accent 1" w:uiPriority="62"/>
+    <w:lsdException w:name="Medium Shading 1 Accent 1" w:uiPriority="63"/>
+    <w:lsdException w:name="Medium Shading 2 Accent 1" w:uiPriority="64"/>
+    <w:lsdException w:name="Medium List 1 Accent 1" w:uiPriority="65"/>
+    <w:lsdException w:name="Revision" w:semiHidden="1" w:uiPriority="99"/>
+    <w:lsdException w:name="List Paragraph" w:uiPriority="99"/>
+    <w:lsdException w:name="Quote" w:uiPriority="99"/>
+    <w:lsdException w:name="Intense Quote" w:uiPriority="99"/>
+    <w:lsdException w:name="Medium List 2 Accent 1" w:uiPriority="66"/>
+    <w:lsdException w:name="Medium Grid 1 Accent 1" w:uiPriority="67"/>
+    <w:lsdException w:name="Medium Grid 2 Accent 1" w:uiPriority="68"/>
+    <w:lsdException w:name="Medium Grid 3 Accent 1" w:uiPriority="69"/>
+    <w:lsdException w:name="Dark List Accent 1" w:uiPriority="70"/>
+    <w:lsdException w:name="Colorful Shading Accent 1" w:uiPriority="71"/>
+    <w:lsdException w:name="Colorful List Accent 1" w:uiPriority="72"/>
+    <w:lsdException w:name="Colorful Grid Accent 1" w:uiPriority="73"/>
+    <w:lsdException w:name="Light Shading Accent 2" w:uiPriority="60"/>
+    <w:lsdException w:name="Light List Accent 2" w:uiPriority="61"/>
+    <w:lsdException w:name="Light Grid Accent 2" w:uiPriority="62"/>
+    <w:lsdException w:name="Medium Shading 1 Accent 2" w:uiPriority="63"/>
+    <w:lsdException w:name="Medium Shading 2 Accent 2" w:uiPriority="64"/>
+    <w:lsdException w:name="Medium List 1 Accent 2" w:uiPriority="65"/>
+    <w:lsdException w:name="Medium List 2 Accent 2" w:uiPriority="66"/>
+    <w:lsdException w:name="Medium Grid 1 Accent 2" w:uiPriority="67"/>
+    <w:lsdException w:name="Medium Grid 2 Accent 2" w:uiPriority="68"/>
+    <w:lsdException w:name="Medium Grid 3 Accent 2" w:uiPriority="69"/>
+    <w:lsdException w:name="Dark List Accent 2" w:uiPriority="70"/>
+    <w:lsdException w:name="Colorful Shading Accent 2" w:uiPriority="71"/>
+    <w:lsdException w:name="Colorful List Accent 2" w:uiPriority="72"/>
+    <w:lsdException w:name="Colorful Grid Accent 2" w:uiPriority="73"/>
+    <w:lsdException w:name="Light Shading Accent 3" w:uiPriority="60"/>
+    <w:lsdException w:name="Light List Accent 3" w:uiPriority="61"/>
+    <w:lsdException w:name="Light Grid Accent 3" w:uiPriority="62"/>
+    <w:lsdException w:name="Medium Shading 1 Accent 3" w:uiPriority="63"/>
+    <w:lsdException w:name="Medium Shading 2 Accent 3" w:uiPriority="64"/>
+    <w:lsdException w:name="Medium List 1 Accent 3" w:uiPriority="65"/>
+    <w:lsdException w:name="Medium List 2 Accent 3" w:uiPriority="66"/>
+    <w:lsdException w:name="Medium Grid 1 Accent 3" w:uiPriority="67"/>
+    <w:lsdException w:name="Medium Grid 2 Accent 3" w:uiPriority="68"/>
+    <w:lsdException w:name="Medium Grid 3 Accent 3" w:uiPriority="69"/>
+    <w:lsdException w:name="Dark List Accent 3" w:uiPriority="70"/>
+    <w:lsdException w:name="Colorful Shading Accent 3" w:uiPriority="71"/>
+    <w:lsdException w:name="Colorful List Accent 3" w:uiPriority="72"/>
+    <w:lsdException w:name="Colorful Grid Accent 3" w:uiPriority="73"/>
+    <w:lsdException w:name="Light Shading Accent 4" w:uiPriority="60"/>
+    <w:lsdException w:name="Light List Accent 4" w:uiPriority="61"/>
+    <w:lsdException w:name="Light Grid Accent 4" w:uiPriority="62"/>
+    <w:lsdException w:name="Medium Shading 1 Accent 4" w:uiPriority="63"/>
+    <w:lsdException w:name="Medium Shading 2 Accent 4" w:uiPriority="64"/>
+    <w:lsdException w:name="Medium List 1 Accent 4" w:uiPriority="65"/>
+    <w:lsdException w:name="Medium List 2 Accent 4" w:uiPriority="66"/>
+    <w:lsdException w:name="Medium Grid 1 Accent 4" w:uiPriority="67"/>
+    <w:lsdException w:name="Medium Grid 2 Accent 4" w:uiPriority="68"/>
+    <w:lsdException w:name="Medium Grid 3 Accent 4" w:uiPriority="69"/>
+    <w:lsdException w:name="Dark List Accent 4" w:uiPriority="70"/>
+    <w:lsdException w:name="Colorful Shading Accent 4" w:uiPriority="71"/>
+    <w:lsdException w:name="Colorful List Accent 4" w:uiPriority="72"/>
+    <w:lsdException w:name="Colorful Grid Accent 4" w:uiPriority="73"/>
+    <w:lsdException w:name="Light Shading Accent 5" w:uiPriority="60"/>
+    <w:lsdException w:name="Light List Accent 5" w:uiPriority="61"/>
+    <w:lsdException w:name="Light Grid Accent 5" w:uiPriority="62"/>
+    <w:lsdException w:name="Medium Shading 1 Accent 5" w:uiPriority="63"/>
+    <w:lsdException w:name="Medium Shading 2 Accent 5" w:uiPriority="64"/>
+    <w:lsdException w:name="Medium List 1 Accent 5" w:uiPriority="65"/>
+    <w:lsdException w:name="Medium List 2 Accent 5" w:uiPriority="66"/>
+    <w:lsdException w:name="Medium Grid 1 Accent 5" w:uiPriority="67"/>
+    <w:lsdException w:name="Medium Grid 2 Accent 5" w:uiPriority="68"/>
+    <w:lsdException w:name="Medium Grid 3 Accent 5" w:uiPriority="69"/>
+    <w:lsdException w:name="Dark List Accent 5" w:uiPriority="70"/>
+    <w:lsdException w:name="Colorful Shading Accent 5" w:uiPriority="71"/>
+    <w:lsdException w:name="Colorful List Accent 5" w:uiPriority="72"/>
+    <w:lsdException w:name="Colorful Grid Accent 5" w:uiPriority="73"/>
+    <w:lsdException w:name="Light Shading Accent 6" w:uiPriority="60"/>
+    <w:lsdException w:name="Light List Accent 6" w:uiPriority="61"/>
+    <w:lsdException w:name="Light Grid Accent 6" w:uiPriority="62"/>
+    <w:lsdException w:name="Medium Shading 1 Accent 6" w:uiPriority="63"/>
+    <w:lsdException w:name="Medium Shading 2 Accent 6" w:uiPriority="64"/>
+    <w:lsdException w:name="Medium List 1 Accent 6" w:uiPriority="65"/>
+    <w:lsdException w:name="Medium List 2 Accent 6" w:uiPriority="66"/>
+    <w:lsdException w:name="Medium Grid 1 Accent 6" w:uiPriority="67"/>
+    <w:lsdException w:name="Medium Grid 2 Accent 6" w:uiPriority="68"/>
+    <w:lsdException w:name="Medium Grid 3 Accent 6" w:uiPriority="69"/>
+    <w:lsdException w:name="Dark List Accent 6" w:uiPriority="70"/>
+    <w:lsdException w:name="Colorful Shading Accent 6" w:uiPriority="71"/>
+    <w:lsdException w:name="Colorful List Accent 6" w:uiPriority="72"/>
+    <w:lsdException w:name="Colorful Grid Accent 6" w:uiPriority="73"/>
+    <w:lsdException w:name="Subtle Emphasis" w:uiPriority="19" w:qFormat="1"/>
+    <w:lsdException w:name="Intense Emphasis" w:uiPriority="21" w:qFormat="1"/>
+    <w:lsdException w:name="Subtle Reference" w:uiPriority="31" w:qFormat="1"/>
+    <w:lsdException w:name="Intense Reference" w:uiPriority="32" w:qFormat="1"/>
+    <w:lsdException w:name="Book Title" w:uiPriority="33" w:qFormat="1"/>
+    <w:lsdException w:name="Bibliography" w:semiHidden="1" w:uiPriority="37" w:unhideWhenUsed="1"/>
+    <w:lsdException w:name="TOC Heading" w:semiHidden="1" w:uiPriority="39" w:unhideWhenUsed="1" w:qFormat="1"/>
+    <w:lsdException w:name="Plain Table 1" w:uiPriority="41"/>
+    <w:lsdException w:name="Plain Table 2" w:uiPriority="42"/>
+    <w:lsdException w:name="Plain Table 3" w:uiPriority="43"/>
+    <w:lsdException w:name="Plain Table 4" w:uiPriority="44"/>
+    <w:lsdException w:name="Plain Table 5" w:uiPriority="45"/>
+    <w:lsdException w:name="Grid Table Light" w:uiPriority="40"/>
+    <w:lsdException w:name="Grid Table 1 Light" w:uiPriority="46"/>
+    <w:lsdException w:name="Grid Table 2" w:uiPriority="47"/>
+    <w:lsdException w:name="Grid Table 3" w:uiPriority="48"/>
+    <w:lsdException w:name="Grid Table 4" w:uiPriority="49"/>
+    <w:lsdException w:name="Grid Table 5 Dark" w:uiPriority="50"/>
+    <w:lsdException w:name="Grid Table 6 Colorful" w:uiPriority="51"/>
+    <w:lsdException w:name="Grid Table 7 Colorful" w:uiPriority="52"/>
+    <w:lsdException w:name="Grid Table 1 Light Accent 1" w:uiPriority="46"/>
+    <w:lsdException w:name="Grid Table 2 Accent 1" w:uiPriority="47"/>
+    <w:lsdException w:name="Grid Table 3 Accent 1" w:uiPriority="48"/>
+    <w:lsdException w:name="Grid Table 4 Accent 1" w:uiPriority="49"/>
+    <w:lsdException w:name="Grid Table 5 Dark Accent 1" w:uiPriority="50"/>
+    <w:lsdException w:name="Grid Table 6 Colorful Accent 1" w:uiPriority="51"/>
+    <w:lsdException w:name="Grid Table 7 Colorful Accent 1" w:uiPriority="52"/>
+    <w:lsdException w:name="Grid Table 1 Light Accent 2" w:uiPriority="46"/>
+    <w:lsdException w:name="Grid Table 2 Accent 2" w:uiPriority="47"/>
+    <w:lsdException w:name="Grid Table 3 Accent 2" w:uiPriority="48"/>
+    <w:lsdException w:name="Grid Table 4 Accent 2" w:uiPriority="49"/>
+    <w:lsdException w:name="Grid Table 5 Dark Accent 2" w:uiPriority="50"/>
+    <w:lsdException w:name="Grid Table 6 Colorful Accent 2" w:uiPriority="51"/>
+    <w:lsdException w:name="Grid Table 7 Colorful Accent 2" w:uiPriority="52"/>
+    <w:lsdException w:name="Grid Table 1 Light Accent 3" w:uiPriority="46"/>
+    <w:lsdException w:name="Grid Table 2 Accent 3" w:uiPriority="47"/>
+    <w:lsdException w:name="Grid Table 3 Accent 3" w:uiPriority="48"/>
+    <w:lsdException w:name="Grid Table 4 Accent 3" w:uiPriority="49"/>
+    <w:lsdException w:name="Grid Table 5 Dark Accent 3" w:uiPriority="50"/>
+    <w:lsdException w:name="Grid Table 6 Colorful Accent 3" w:uiPriority="51"/>
+    <w:lsdException w:name="Grid Table 7 Colorful Accent 3" w:uiPriority="52"/>
+    <w:lsdException w:name="Grid Table 1 Light Accent 4" w:uiPriority="46"/>
+    <w:lsdException w:name="Grid Table 2 Accent 4" w:uiPriority="47"/>
+    <w:lsdException w:name="Grid Table 3 Accent 4" w:uiPriority="48"/>
+    <w:lsdException w:name="Grid Table 4 Accent 4" w:uiPriority="49"/>
+    <w:lsdException w:name="Grid Table 5 Dark Accent 4" w:uiPriority="50"/>
+    <w:lsdException w:name="Grid Table 6 Colorful Accent 4" w:uiPriority="51"/>
+    <w:lsdException w:name="Grid Table 7 Colorful Accent 4" w:uiPriority="52"/>
+    <w:lsdException w:name="Grid Table 1 Light Accent 5" w:uiPriority="46"/>
+    <w:lsdException w:name="Grid Table 2 Accent 5" w:uiPriority="47"/>
+    <w:lsdException w:name="Grid Table 3 Accent 5" w:uiPriority="48"/>
+    <w:lsdException w:name="Grid Table 4 Accent 5" w:uiPriority="49"/>
+    <w:lsdException w:name="Grid Table 5 Dark Accent 5" w:uiPriority="50"/>
+    <w:lsdException w:name="Grid Table 6 Colorful Accent 5" w:uiPriority="51"/>
+    <w:lsdException w:name="Grid Table 7 Colorful Accent 5" w:uiPriority="52"/>
+    <w:lsdException w:name="Grid Table 1 Light Accent 6" w:uiPriority="46"/>
+    <w:lsdException w:name="Grid Table 2 Accent 6" w:uiPriority="47"/>
+    <w:lsdException w:name="Grid Table 3 Accent 6" w:uiPriority="48"/>
+    <w:lsdException w:name="Grid Table 4 Accent 6" w:uiPriority="49"/>
+    <w:lsdException w:name="Grid Table 5 Dark Accent 6" w:uiPriority="50"/>
+    <w:lsdException w:name="Grid Table 6 Colorful Accent 6" w:uiPriority="51"/>
+    <w:lsdException w:name="Grid Table 7 Colorful Accent 6" w:uiPriority="52"/>
+    <w:lsdException w:name="List Table 1 Light" w:uiPriority="46"/>
+    <w:lsdException w:name="List Table 2" w:uiPriority="47"/>
+    <w:lsdException w:name="List Table 3" w:uiPriority="48"/>
+    <w:lsdException w:name="List Table 4" w:uiPriority="49"/>
+    <w:lsdException w:name="List Table 5 Dark" w:uiPriority="50"/>
+    <w:lsdException w:name="List Table 6 Colorful" w:uiPriority="51"/>
+    <w:lsdException w:name="List Table 7 Colorful" w:uiPriority="52"/>
+    <w:lsdException w:name="List Table 1 Light Accent 1" w:uiPriority="46"/>
+    <w:lsdException w:name="List Table 2 Accent 1" w:uiPriority="47"/>
+    <w:lsdException w:name="List Table 3 Accent 1" w:uiPriority="48"/>
+    <w:lsdException w:name="List Table 4 Accent 1" w:uiPriority="49"/>
+    <w:lsdException w:name="List Table 5 Dark Accent 1" w:uiPriority="50"/>
+    <w:lsdException w:name="List Table 6 Colorful Accent 1" w:uiPriority="51"/>
+    <w:lsdException w:name="List Table 7 Colorful Accent 1" w:uiPriority="52"/>
+    <w:lsdException w:name="List Table 1 Light Accent 2" w:uiPriority="46"/>
+    <w:lsdException w:name="List Table 2 Accent 2" w:uiPriority="47"/>
+    <w:lsdException w:name="List Table 3 Accent 2" w:uiPriority="48"/>
+    <w:lsdException w:name="List Table 4 Accent 2" w:uiPriority="49"/>
+    <w:lsdException w:name="List Table 5 Dark Accent 2" w:uiPriority="50"/>
+    <w:lsdException w:name="List Table 6 Colorful Accent 2" w:uiPriority="51"/>
+    <w:lsdException w:name="List Table 7 Colorful Accent 2" w:uiPriority="52"/>
+    <w:lsdException w:name="List Table 1 Light Accent 3" w:uiPriority="46"/>
+    <w:lsdException w:name="List Table 2 Accent 3" w:uiPriority="47"/>
+    <w:lsdException w:name="List Table 3 Accent 3" w:uiPriority="48"/>
+    <w:lsdException w:name="List Table 4 Accent 3" w:uiPriority="49"/>
+    <w:lsdException w:name="List Table 5 Dark Accent 3" w:uiPriority="50"/>
+    <w:lsdException w:name="List Table 6 Colorful Accent 3" w:uiPriority="51"/>
+    <w:lsdException w:name="List Table 7 Colorful Accent 3" w:uiPriority="52"/>
+    <w:lsdException w:name="List Table 1 Light Accent 4" w:uiPriority="46"/>
+    <w:lsdException w:name="List Table 2 Accent 4" w:uiPriority="47"/>
+    <w:lsdException w:name="List Table 3 Accent 4" w:uiPriority="48"/>
+    <w:lsdException w:name="List Table 4 Accent 4" w:uiPriority="49"/>
+    <w:lsdException w:name="List Table 5 Dark Accent 4" w:uiPriority="50"/>
+    <w:lsdException w:name="List Table 6 Colorful Accent 4" w:uiPriority="51"/>
+    <w:lsdException w:name="List Table 7 Colorful Accent 4" w:uiPriority="52"/>
+    <w:lsdException w:name="List Table 1 Light Accent 5" w:uiPriority="46"/>
+    <w:lsdException w:name="List Table 2 Accent 5" w:uiPriority="47"/>
+    <w:lsdException w:name="List Table 3 Accent 5" w:uiPriority="48"/>
+    <w:lsdException w:name="List Table 4 Accent 5" w:uiPriority="49"/>
+    <w:lsdException w:name="List Table 5 Dark Accent 5" w:uiPriority="50"/>
+    <w:lsdException w:name="List Table 6 Colorful Accent 5" w:uiPriority="51"/>
+    <w:lsdException w:name="List Table 7 Colorful Accent 5" w:uiPriority="52"/>
+    <w:lsdException w:name="List Table 1 Light Accent 6" w:uiPriority="46"/>
+    <w:lsdException w:name="List Table 2 Accent 6" w:uiPriority="47"/>
+    <w:lsdException w:name="List Table 3 Accent 6" w:uiPriority="48"/>
+    <w:lsdException w:name="List Table 4 Accent 6" w:uiPriority="49"/>
+    <w:lsdException w:name="List Table 5 Dark Accent 6" w:uiPriority="50"/>
+    <w:lsdException w:name="List Table 6 Colorful Accent 6" w:uiPriority="51"/>
+    <w:lsdException w:name="List Table 7 Colorful Accent 6" w:uiPriority="52"/>
   </w:latentStyles>
-  <w:style w:type="paragraph" w:default="1" w:styleId="1">
+  <w:style w:type="paragraph" w:default="1" w:styleId="Normal">
     <w:name w:val="Normal"/>
     <w:qFormat/>
-    <w:uiPriority w:val="0"/>
-    <w:pPr>
-      <w:spacing w:after="160" w:line="259" w:lineRule="auto"/>
-    </w:pPr>
     <w:rPr>
-      <w:rFonts w:ascii="Calibri" w:hAnsi="Calibri" w:eastAsia="SimSun" w:cs="Times New Roman"/>
+      <w:rFonts w:ascii="Calibri" w:hAnsi="Calibri"/>
       <w:sz w:val="22"/>
       <w:szCs w:val="22"/>
-      <w:lang w:val="en-US" w:eastAsia="ja-JP" w:bidi="ar-SA"/>
+      <w:lang w:eastAsia="ja-JP"/>
     </w:rPr>
   </w:style>
-  <w:style w:type="character" w:default="1" w:styleId="6">
+  <w:style w:type="character" w:default="1" w:styleId="DefaultParagraphFont">
     <w:name w:val="Default Paragraph Font"/>
+    <w:uiPriority w:val="1"/>
+    <w:semiHidden/>
     <w:unhideWhenUsed/>
-    <w:uiPriority w:val="1"/>
-  </w:style>
-  <w:style w:type="table" w:default="1" w:styleId="15">
+  </w:style>
+  <w:style w:type="table" w:default="1" w:styleId="TableNormal">
     <w:name w:val="Normal Table"/>
+    <w:uiPriority w:val="99"/>
+    <w:semiHidden/>
     <w:unhideWhenUsed/>
-    <w:uiPriority w:val="99"/>
     <w:tblPr>
-      <w:tblLayout w:type="fixed"/>
+      <w:tblInd w:w="0" w:type="dxa"/>
       <w:tblCellMar>
         <w:top w:w="0" w:type="dxa"/>
         <w:left w:w="108" w:type="dxa"/>
@@ -3095,21 +4010,27 @@
       </w:tblCellMar>
     </w:tblPr>
   </w:style>
-  <w:style w:type="paragraph" w:styleId="2">
+  <w:style w:type="numbering" w:default="1" w:styleId="NoList">
+    <w:name w:val="No List"/>
+    <w:uiPriority w:val="99"/>
+    <w:semiHidden/>
+    <w:unhideWhenUsed/>
+  </w:style>
+  <w:style w:type="paragraph" w:styleId="Date">
     <w:name w:val="Date"/>
-    <w:basedOn w:val="1"/>
-    <w:next w:val="1"/>
-    <w:link w:val="17"/>
+    <w:basedOn w:val="Normal"/>
+    <w:next w:val="Normal"/>
+    <w:link w:val="DateChar"/>
+    <w:uiPriority w:val="99"/>
     <w:unhideWhenUsed/>
     <w:qFormat/>
+  </w:style>
+  <w:style w:type="paragraph" w:styleId="Footer">
+    <w:name w:val="footer"/>
+    <w:basedOn w:val="Normal"/>
+    <w:link w:val="FooterChar"/>
     <w:uiPriority w:val="99"/>
-  </w:style>
-  <w:style w:type="paragraph" w:styleId="3">
-    <w:name w:val="footer"/>
-    <w:basedOn w:val="1"/>
-    <w:link w:val="19"/>
     <w:unhideWhenUsed/>
-    <w:uiPriority w:val="99"/>
     <w:pPr>
       <w:tabs>
         <w:tab w:val="center" w:pos="4680"/>
@@ -3118,13 +4039,13 @@
       <w:spacing w:after="0" w:line="240" w:lineRule="auto"/>
     </w:pPr>
   </w:style>
-  <w:style w:type="paragraph" w:styleId="4">
+  <w:style w:type="paragraph" w:styleId="Header">
     <w:name w:val="header"/>
-    <w:basedOn w:val="1"/>
-    <w:link w:val="18"/>
+    <w:basedOn w:val="Normal"/>
+    <w:link w:val="HeaderChar"/>
+    <w:uiPriority w:val="99"/>
     <w:unhideWhenUsed/>
     <w:qFormat/>
-    <w:uiPriority w:val="99"/>
     <w:pPr>
       <w:tabs>
         <w:tab w:val="center" w:pos="4680"/>
@@ -3133,343 +4054,301 @@
       <w:spacing w:after="0" w:line="240" w:lineRule="auto"/>
     </w:pPr>
   </w:style>
-  <w:style w:type="paragraph" w:styleId="5">
+  <w:style w:type="paragraph" w:styleId="NormalWeb">
     <w:name w:val="Normal (Web)"/>
     <w:unhideWhenUsed/>
-    <w:uiPriority w:val="0"/>
     <w:pPr>
-      <w:spacing w:after="120" w:line="259" w:lineRule="auto"/>
+      <w:spacing w:after="120"/>
     </w:pPr>
     <w:rPr>
-      <w:rFonts w:ascii="Times New Roman" w:hAnsi="Times New Roman" w:eastAsia="SimSun" w:cs="Times New Roman"/>
       <w:sz w:val="24"/>
       <w:szCs w:val="24"/>
-      <w:lang w:val="en-US" w:eastAsia="zh-CN" w:bidi="ar-SA"/>
+      <w:lang w:eastAsia="zh-CN"/>
     </w:rPr>
   </w:style>
-  <w:style w:type="character" w:styleId="7">
+  <w:style w:type="character" w:styleId="FollowedHyperlink">
     <w:name w:val="FollowedHyperlink"/>
-    <w:basedOn w:val="6"/>
+    <w:basedOn w:val="DefaultParagraphFont"/>
     <w:unhideWhenUsed/>
-    <w:uiPriority w:val="0"/>
     <w:rPr>
       <w:color w:val="406683"/>
       <w:u w:val="none"/>
     </w:rPr>
   </w:style>
-  <w:style w:type="character" w:styleId="8">
+  <w:style w:type="character" w:styleId="HTMLCite">
     <w:name w:val="HTML Cite"/>
-    <w:basedOn w:val="6"/>
+    <w:basedOn w:val="DefaultParagraphFont"/>
     <w:unhideWhenUsed/>
-    <w:uiPriority w:val="0"/>
     <w:rPr>
       <w:iCs/>
     </w:rPr>
   </w:style>
-  <w:style w:type="character" w:styleId="9">
+  <w:style w:type="character" w:styleId="HTMLCode">
     <w:name w:val="HTML Code"/>
-    <w:basedOn w:val="6"/>
+    <w:basedOn w:val="DefaultParagraphFont"/>
     <w:unhideWhenUsed/>
-    <w:uiPriority w:val="0"/>
     <w:rPr>
-      <w:rFonts w:hint="default" w:ascii="Menlo" w:hAnsi="Menlo" w:eastAsia="Menlo" w:cs="Menlo"/>
+      <w:rFonts w:ascii="Menlo" w:eastAsia="Menlo" w:hAnsi="Menlo" w:cs="Menlo" w:hint="default"/>
       <w:color w:val="C7254E"/>
       <w:sz w:val="21"/>
       <w:szCs w:val="21"/>
       <w:shd w:val="clear" w:color="auto" w:fill="F9F2F4"/>
     </w:rPr>
   </w:style>
-  <w:style w:type="character" w:styleId="10">
+  <w:style w:type="character" w:styleId="HTMLDefinition">
     <w:name w:val="HTML Definition"/>
-    <w:basedOn w:val="6"/>
+    <w:basedOn w:val="DefaultParagraphFont"/>
     <w:unhideWhenUsed/>
-    <w:uiPriority w:val="0"/>
     <w:rPr>
       <w:i/>
       <w:iCs/>
     </w:rPr>
   </w:style>
-  <w:style w:type="character" w:styleId="11">
+  <w:style w:type="character" w:styleId="HTMLKeyboard">
     <w:name w:val="HTML Keyboard"/>
-    <w:basedOn w:val="6"/>
+    <w:basedOn w:val="DefaultParagraphFont"/>
     <w:unhideWhenUsed/>
-    <w:uiPriority w:val="0"/>
     <w:rPr>
-      <w:rFonts w:ascii="Menlo" w:hAnsi="Menlo" w:eastAsia="Menlo" w:cs="Menlo"/>
+      <w:rFonts w:ascii="Menlo" w:eastAsia="Menlo" w:hAnsi="Menlo" w:cs="Menlo"/>
       <w:color w:val="FFFFFF"/>
       <w:sz w:val="21"/>
       <w:szCs w:val="21"/>
       <w:shd w:val="clear" w:color="auto" w:fill="333333"/>
     </w:rPr>
   </w:style>
-  <w:style w:type="character" w:styleId="12">
+  <w:style w:type="character" w:styleId="HTMLSample">
     <w:name w:val="HTML Sample"/>
-    <w:basedOn w:val="6"/>
+    <w:basedOn w:val="DefaultParagraphFont"/>
     <w:unhideWhenUsed/>
     <w:qFormat/>
-    <w:uiPriority w:val="0"/>
     <w:rPr>
-      <w:rFonts w:hint="default" w:ascii="Menlo" w:hAnsi="Menlo" w:eastAsia="Menlo" w:cs="Menlo"/>
+      <w:rFonts w:ascii="Menlo" w:eastAsia="Menlo" w:hAnsi="Menlo" w:cs="Menlo" w:hint="default"/>
       <w:sz w:val="21"/>
       <w:szCs w:val="21"/>
     </w:rPr>
   </w:style>
-  <w:style w:type="character" w:styleId="13">
+  <w:style w:type="character" w:styleId="Hyperlink">
     <w:name w:val="Hyperlink"/>
-    <w:basedOn w:val="6"/>
+    <w:basedOn w:val="DefaultParagraphFont"/>
     <w:unhideWhenUsed/>
     <w:qFormat/>
-    <w:uiPriority w:val="0"/>
     <w:rPr>
       <w:color w:val="406683"/>
       <w:u w:val="none"/>
     </w:rPr>
   </w:style>
-  <w:style w:type="character" w:styleId="14">
+  <w:style w:type="character" w:styleId="Strong">
     <w:name w:val="Strong"/>
-    <w:basedOn w:val="6"/>
+    <w:basedOn w:val="DefaultParagraphFont"/>
+    <w:uiPriority w:val="22"/>
     <w:qFormat/>
-    <w:uiPriority w:val="22"/>
     <w:rPr>
       <w:b/>
       <w:bCs/>
     </w:rPr>
   </w:style>
-  <w:style w:type="paragraph" w:customStyle="1" w:styleId="16">
+  <w:style w:type="paragraph" w:customStyle="1" w:styleId="ListParagraph1">
     <w:name w:val="List Paragraph1"/>
-    <w:basedOn w:val="1"/>
+    <w:basedOn w:val="Normal"/>
+    <w:uiPriority w:val="34"/>
     <w:qFormat/>
-    <w:uiPriority w:val="34"/>
     <w:pPr>
       <w:ind w:left="720"/>
       <w:contextualSpacing/>
     </w:pPr>
   </w:style>
-  <w:style w:type="character" w:customStyle="1" w:styleId="17">
+  <w:style w:type="character" w:customStyle="1" w:styleId="DateChar">
     <w:name w:val="Date Char"/>
-    <w:basedOn w:val="6"/>
-    <w:link w:val="2"/>
+    <w:basedOn w:val="DefaultParagraphFont"/>
+    <w:link w:val="Date"/>
+    <w:uiPriority w:val="99"/>
     <w:semiHidden/>
     <w:qFormat/>
+  </w:style>
+  <w:style w:type="character" w:customStyle="1" w:styleId="HeaderChar">
+    <w:name w:val="Header Char"/>
+    <w:basedOn w:val="DefaultParagraphFont"/>
+    <w:link w:val="Header"/>
     <w:uiPriority w:val="99"/>
-  </w:style>
-  <w:style w:type="character" w:customStyle="1" w:styleId="18">
-    <w:name w:val="Header Char"/>
-    <w:basedOn w:val="6"/>
-    <w:link w:val="4"/>
     <w:qFormat/>
+  </w:style>
+  <w:style w:type="character" w:customStyle="1" w:styleId="FooterChar">
+    <w:name w:val="Footer Char"/>
+    <w:basedOn w:val="DefaultParagraphFont"/>
+    <w:link w:val="Footer"/>
     <w:uiPriority w:val="99"/>
   </w:style>
-  <w:style w:type="character" w:customStyle="1" w:styleId="19">
-    <w:name w:val="Footer Char"/>
-    <w:basedOn w:val="6"/>
-    <w:link w:val="3"/>
-    <w:uiPriority w:val="99"/>
-  </w:style>
-  <w:style w:type="character" w:customStyle="1" w:styleId="20">
+  <w:style w:type="character" w:customStyle="1" w:styleId="badge">
     <w:name w:val="badge"/>
-    <w:uiPriority w:val="0"/>
-  </w:style>
-  <w:style w:type="character" w:customStyle="1" w:styleId="21">
+  </w:style>
+  <w:style w:type="character" w:customStyle="1" w:styleId="focus">
     <w:name w:val="focus"/>
     <w:qFormat/>
-    <w:uiPriority w:val="0"/>
-  </w:style>
-  <w:style w:type="character" w:customStyle="1" w:styleId="22">
+  </w:style>
+  <w:style w:type="character" w:customStyle="1" w:styleId="focus1">
     <w:name w:val="focus1"/>
     <w:qFormat/>
-    <w:uiPriority w:val="0"/>
-  </w:style>
-  <w:style w:type="character" w:customStyle="1" w:styleId="23">
+  </w:style>
+  <w:style w:type="character" w:customStyle="1" w:styleId="next">
     <w:name w:val="next"/>
     <w:qFormat/>
-    <w:uiPriority w:val="0"/>
-  </w:style>
-  <w:style w:type="character" w:customStyle="1" w:styleId="24">
+  </w:style>
+  <w:style w:type="character" w:customStyle="1" w:styleId="ui-selectmenu-text">
     <w:name w:val="ui-selectmenu-text"/>
     <w:qFormat/>
-    <w:uiPriority w:val="0"/>
-  </w:style>
-  <w:style w:type="character" w:customStyle="1" w:styleId="25">
+  </w:style>
+  <w:style w:type="character" w:customStyle="1" w:styleId="ckecolorbox">
     <w:name w:val="cke_colorbox"/>
     <w:qFormat/>
-    <w:uiPriority w:val="0"/>
     <w:rPr>
-      <w:bdr w:val="single" w:color="808080" w:sz="4" w:space="0"/>
+      <w:bdr w:val="single" w:sz="4" w:space="0" w:color="808080"/>
     </w:rPr>
   </w:style>
-  <w:style w:type="character" w:customStyle="1" w:styleId="26">
+  <w:style w:type="character" w:customStyle="1" w:styleId="ui-icon36">
     <w:name w:val="ui-icon36"/>
     <w:qFormat/>
-    <w:uiPriority w:val="0"/>
-  </w:style>
-  <w:style w:type="character" w:customStyle="1" w:styleId="27">
+  </w:style>
+  <w:style w:type="character" w:customStyle="1" w:styleId="add-icon3">
     <w:name w:val="add-icon3"/>
-    <w:uiPriority w:val="0"/>
-  </w:style>
-  <w:style w:type="character" w:customStyle="1" w:styleId="28">
+  </w:style>
+  <w:style w:type="character" w:customStyle="1" w:styleId="before11">
     <w:name w:val="before11"/>
     <w:qFormat/>
-    <w:uiPriority w:val="0"/>
-  </w:style>
-  <w:style w:type="character" w:customStyle="1" w:styleId="29">
+  </w:style>
+  <w:style w:type="character" w:customStyle="1" w:styleId="before12">
     <w:name w:val="before12"/>
-    <w:uiPriority w:val="0"/>
     <w:rPr>
       <w:shd w:val="clear" w:color="auto" w:fill="AAAAAA"/>
     </w:rPr>
   </w:style>
-  <w:style w:type="character" w:customStyle="1" w:styleId="30">
+  <w:style w:type="character" w:customStyle="1" w:styleId="before13">
     <w:name w:val="before13"/>
-    <w:uiPriority w:val="0"/>
-  </w:style>
-  <w:style w:type="character" w:customStyle="1" w:styleId="31">
+  </w:style>
+  <w:style w:type="character" w:customStyle="1" w:styleId="before14">
     <w:name w:val="before14"/>
-    <w:uiPriority w:val="0"/>
     <w:rPr>
       <w:color w:val="FFFFFF"/>
       <w:shd w:val="clear" w:color="auto" w:fill="5E6668"/>
     </w:rPr>
   </w:style>
-  <w:style w:type="character" w:customStyle="1" w:styleId="32">
+  <w:style w:type="character" w:customStyle="1" w:styleId="ckeskinkama">
     <w:name w:val="cke_skin_kama"/>
-    <w:uiPriority w:val="0"/>
-  </w:style>
-  <w:style w:type="character" w:customStyle="1" w:styleId="33">
+  </w:style>
+  <w:style w:type="character" w:customStyle="1" w:styleId="hover39">
     <w:name w:val="hover39"/>
     <w:qFormat/>
-    <w:uiPriority w:val="0"/>
     <w:rPr>
       <w:color w:val="00F096"/>
     </w:rPr>
   </w:style>
-  <w:style w:type="character" w:customStyle="1" w:styleId="34">
+  <w:style w:type="character" w:customStyle="1" w:styleId="hover40">
     <w:name w:val="hover40"/>
-    <w:uiPriority w:val="0"/>
     <w:rPr>
       <w:shd w:val="clear" w:color="auto" w:fill="EEEEEE"/>
     </w:rPr>
   </w:style>
-  <w:style w:type="character" w:customStyle="1" w:styleId="35">
+  <w:style w:type="character" w:customStyle="1" w:styleId="hover41">
     <w:name w:val="hover41"/>
     <w:qFormat/>
-    <w:uiPriority w:val="0"/>
     <w:rPr>
       <w:shd w:val="clear" w:color="auto" w:fill="DDDDDD"/>
     </w:rPr>
   </w:style>
-  <w:style w:type="character" w:customStyle="1" w:styleId="36">
+  <w:style w:type="character" w:customStyle="1" w:styleId="hover42">
     <w:name w:val="hover42"/>
     <w:qFormat/>
-    <w:uiPriority w:val="0"/>
     <w:rPr>
       <w:color w:val="006E8F"/>
     </w:rPr>
   </w:style>
-  <w:style w:type="character" w:customStyle="1" w:styleId="37">
+  <w:style w:type="character" w:customStyle="1" w:styleId="active21">
     <w:name w:val="active21"/>
     <w:qFormat/>
-    <w:uiPriority w:val="0"/>
     <w:rPr>
       <w:color w:val="FFFFFF"/>
       <w:shd w:val="clear" w:color="auto" w:fill="428BCA"/>
     </w:rPr>
   </w:style>
-  <w:style w:type="character" w:customStyle="1" w:styleId="38">
+  <w:style w:type="character" w:customStyle="1" w:styleId="old">
     <w:name w:val="old"/>
-    <w:uiPriority w:val="0"/>
     <w:rPr>
       <w:color w:val="777777"/>
     </w:rPr>
   </w:style>
-  <w:style w:type="character" w:customStyle="1" w:styleId="39">
+  <w:style w:type="character" w:customStyle="1" w:styleId="pressed">
     <w:name w:val="pressed"/>
     <w:qFormat/>
-    <w:uiPriority w:val="0"/>
     <w:rPr>
-      <w:bdr w:val="single" w:color="555555" w:sz="4" w:space="0"/>
+      <w:bdr w:val="single" w:sz="4" w:space="0" w:color="555555"/>
       <w:shd w:val="clear" w:color="auto" w:fill="CCCCCC"/>
     </w:rPr>
   </w:style>
-  <w:style w:type="character" w:customStyle="1" w:styleId="40">
+  <w:style w:type="character" w:customStyle="1" w:styleId="radio-option">
     <w:name w:val="radio-option"/>
-    <w:uiPriority w:val="0"/>
-  </w:style>
-  <w:style w:type="character" w:customStyle="1" w:styleId="41">
+  </w:style>
+  <w:style w:type="character" w:customStyle="1" w:styleId="data">
     <w:name w:val="data"/>
-    <w:uiPriority w:val="0"/>
-  </w:style>
-  <w:style w:type="character" w:customStyle="1" w:styleId="42">
+  </w:style>
+  <w:style w:type="character" w:customStyle="1" w:styleId="data1">
     <w:name w:val="data1"/>
-    <w:uiPriority w:val="0"/>
-  </w:style>
-  <w:style w:type="character" w:customStyle="1" w:styleId="43">
+  </w:style>
+  <w:style w:type="character" w:customStyle="1" w:styleId="titulo6">
     <w:name w:val="titulo6"/>
-    <w:uiPriority w:val="0"/>
     <w:rPr>
       <w:b/>
     </w:rPr>
   </w:style>
-  <w:style w:type="character" w:customStyle="1" w:styleId="44">
+  <w:style w:type="character" w:customStyle="1" w:styleId="titulo7">
     <w:name w:val="titulo7"/>
     <w:qFormat/>
-    <w:uiPriority w:val="0"/>
-  </w:style>
-  <w:style w:type="character" w:customStyle="1" w:styleId="45">
+  </w:style>
+  <w:style w:type="character" w:customStyle="1" w:styleId="titulo8">
     <w:name w:val="titulo8"/>
-    <w:uiPriority w:val="0"/>
     <w:rPr>
       <w:b/>
     </w:rPr>
   </w:style>
-  <w:style w:type="character" w:customStyle="1" w:styleId="46">
+  <w:style w:type="character" w:customStyle="1" w:styleId="editorial">
     <w:name w:val="editorial"/>
     <w:qFormat/>
-    <w:uiPriority w:val="0"/>
     <w:rPr>
       <w:color w:val="999999"/>
     </w:rPr>
   </w:style>
-  <w:style w:type="character" w:customStyle="1" w:styleId="47">
+  <w:style w:type="character" w:customStyle="1" w:styleId="editorial1">
     <w:name w:val="editorial1"/>
-    <w:uiPriority w:val="0"/>
     <w:rPr>
       <w:color w:val="999999"/>
     </w:rPr>
   </w:style>
-  <w:style w:type="character" w:customStyle="1" w:styleId="48">
+  <w:style w:type="character" w:customStyle="1" w:styleId="numero">
     <w:name w:val="numero"/>
     <w:qFormat/>
-    <w:uiPriority w:val="0"/>
-  </w:style>
-  <w:style w:type="character" w:customStyle="1" w:styleId="49">
+  </w:style>
+  <w:style w:type="character" w:customStyle="1" w:styleId="nombre6">
     <w:name w:val="nombre6"/>
-    <w:uiPriority w:val="0"/>
-  </w:style>
-  <w:style w:type="character" w:customStyle="1" w:styleId="50">
+  </w:style>
+  <w:style w:type="character" w:customStyle="1" w:styleId="emailporaprobar">
     <w:name w:val="email_poraprobar"/>
     <w:qFormat/>
-    <w:uiPriority w:val="0"/>
     <w:rPr>
       <w:color w:val="777777"/>
       <w:sz w:val="14"/>
       <w:szCs w:val="14"/>
     </w:rPr>
   </w:style>
-  <w:style w:type="character" w:customStyle="1" w:styleId="51">
+  <w:style w:type="character" w:customStyle="1" w:styleId="prev1">
     <w:name w:val="prev1"/>
     <w:qFormat/>
-    <w:uiPriority w:val="0"/>
-  </w:style>
-  <w:style w:type="paragraph" w:customStyle="1" w:styleId="52">
+  </w:style>
+  <w:style w:type="paragraph" w:customStyle="1" w:styleId="Style51">
     <w:name w:val="_Style 51"/>
-    <w:basedOn w:val="1"/>
-    <w:next w:val="1"/>
+    <w:basedOn w:val="Normal"/>
+    <w:next w:val="Normal"/>
     <w:qFormat/>
-    <w:uiPriority w:val="0"/>
     <w:pPr>
       <w:pBdr>
-        <w:bottom w:val="single" w:color="auto" w:sz="6" w:space="1"/>
+        <w:bottom w:val="single" w:sz="6" w:space="1" w:color="auto"/>
       </w:pBdr>
       <w:jc w:val="center"/>
     </w:pPr>
@@ -3479,15 +4358,14 @@
       <w:sz w:val="16"/>
     </w:rPr>
   </w:style>
-  <w:style w:type="paragraph" w:customStyle="1" w:styleId="53">
+  <w:style w:type="paragraph" w:customStyle="1" w:styleId="Style52">
     <w:name w:val="_Style 52"/>
-    <w:basedOn w:val="1"/>
-    <w:next w:val="1"/>
+    <w:basedOn w:val="Normal"/>
+    <w:next w:val="Normal"/>
     <w:qFormat/>
-    <w:uiPriority w:val="0"/>
     <w:pPr>
       <w:pBdr>
-        <w:top w:val="single" w:color="auto" w:sz="6" w:space="1"/>
+        <w:top w:val="single" w:sz="6" w:space="1" w:color="auto"/>
       </w:pBdr>
       <w:jc w:val="center"/>
     </w:pPr>
@@ -3781,6 +4659,7 @@
     </a:fmtScheme>
   </a:themeElements>
   <a:objectDefaults/>
+  <a:extraClrSchemeLst/>
 </a:theme>
 </file>
 

--- a/Wall Stress/Unit21/21.3.docx
+++ b/Wall Stress/Unit21/21.3.docx
@@ -7,12 +7,16 @@
         <w:rPr>
           <w:rFonts w:ascii="Times New Roman" w:hAnsi="Times New Roman"/>
           <w:b/>
+          <w:sz w:val="24"/>
+          <w:szCs w:val="24"/>
         </w:rPr>
       </w:pPr>
       <w:r>
         <w:rPr>
           <w:rFonts w:ascii="Times New Roman" w:hAnsi="Times New Roman"/>
           <w:b/>
+          <w:sz w:val="24"/>
+          <w:szCs w:val="24"/>
         </w:rPr>
         <w:t>21.3.1</w:t>
       </w:r>
@@ -22,12 +26,16 @@
         <w:rPr>
           <w:rFonts w:ascii="Times New Roman" w:hAnsi="Times New Roman"/>
           <w:b/>
+          <w:sz w:val="24"/>
+          <w:szCs w:val="24"/>
         </w:rPr>
       </w:pPr>
       <w:r>
         <w:rPr>
           <w:rFonts w:ascii="Times New Roman" w:hAnsi="Times New Roman"/>
           <w:b/>
+          <w:sz w:val="24"/>
+          <w:szCs w:val="24"/>
         </w:rPr>
         <w:t>How many people work at the Company Company?</w:t>
       </w:r>
@@ -36,11 +44,15 @@
       <w:pPr>
         <w:rPr>
           <w:rFonts w:ascii="Times New Roman" w:hAnsi="Times New Roman"/>
-        </w:rPr>
-      </w:pPr>
-      <w:r>
-        <w:rPr>
-          <w:rFonts w:ascii="Times New Roman" w:hAnsi="Times New Roman"/>
+          <w:sz w:val="24"/>
+          <w:szCs w:val="24"/>
+        </w:rPr>
+      </w:pPr>
+      <w:r>
+        <w:rPr>
+          <w:rFonts w:ascii="Times New Roman" w:hAnsi="Times New Roman"/>
+          <w:sz w:val="24"/>
+          <w:szCs w:val="24"/>
         </w:rPr>
         <w:t>In our office, there are 715 employees.</w:t>
       </w:r>
@@ -49,11 +61,15 @@
       <w:pPr>
         <w:rPr>
           <w:rFonts w:ascii="Times New Roman" w:hAnsi="Times New Roman"/>
-        </w:rPr>
-      </w:pPr>
-      <w:r>
-        <w:rPr>
-          <w:rFonts w:ascii="Times New Roman" w:hAnsi="Times New Roman"/>
+          <w:sz w:val="24"/>
+          <w:szCs w:val="24"/>
+        </w:rPr>
+      </w:pPr>
+      <w:r>
+        <w:rPr>
+          <w:rFonts w:ascii="Times New Roman" w:hAnsi="Times New Roman"/>
+          <w:sz w:val="24"/>
+          <w:szCs w:val="24"/>
         </w:rPr>
         <w:t>715 .cheers</w:t>
       </w:r>
@@ -62,11 +78,15 @@
       <w:pPr>
         <w:rPr>
           <w:rFonts w:ascii="Times New Roman" w:hAnsi="Times New Roman"/>
-        </w:rPr>
-      </w:pPr>
-      <w:r>
-        <w:rPr>
-          <w:rFonts w:ascii="Times New Roman" w:hAnsi="Times New Roman"/>
+          <w:sz w:val="24"/>
+          <w:szCs w:val="24"/>
+        </w:rPr>
+      </w:pPr>
+      <w:r>
+        <w:rPr>
+          <w:rFonts w:ascii="Times New Roman" w:hAnsi="Times New Roman"/>
+          <w:sz w:val="24"/>
+          <w:szCs w:val="24"/>
         </w:rPr>
         <w:t>How many people work at orther the office?</w:t>
       </w:r>
@@ -76,11 +96,15 @@
         <w:rPr>
           <w:rFonts w:ascii="Times New Roman" w:hAnsi="Times New Roman"/>
           <w:b/>
-        </w:rPr>
-      </w:pPr>
-      <w:r>
-        <w:rPr>
-          <w:rFonts w:ascii="Times New Roman" w:hAnsi="Times New Roman"/>
+          <w:sz w:val="24"/>
+          <w:szCs w:val="24"/>
+        </w:rPr>
+      </w:pPr>
+      <w:r>
+        <w:rPr>
+          <w:rFonts w:ascii="Times New Roman" w:hAnsi="Times New Roman"/>
+          <w:sz w:val="24"/>
+          <w:szCs w:val="24"/>
         </w:rPr>
         <w:t xml:space="preserve">I think </w:t>
       </w:r>
@@ -88,6 +112,8 @@
         <w:rPr>
           <w:rFonts w:ascii="Times New Roman" w:hAnsi="Times New Roman"/>
           <w:b/>
+          <w:sz w:val="24"/>
+          <w:szCs w:val="24"/>
         </w:rPr>
         <w:t>There are 120000 people that work for the Company Company around the world.</w:t>
       </w:r>
@@ -96,30 +122,32 @@
       <w:pPr>
         <w:rPr>
           <w:rFonts w:ascii="Times New Roman" w:hAnsi="Times New Roman"/>
-        </w:rPr>
-      </w:pPr>
-      <w:r>
-        <w:rPr>
-          <w:rFonts w:ascii="Times New Roman" w:hAnsi="Times New Roman"/>
-        </w:rPr>
-        <w:t xml:space="preserve">That’s a lot of people. </w:t>
-      </w:r>
-      <w:r>
-        <w:rPr>
-          <w:rFonts w:ascii="Times New Roman" w:hAnsi="Times New Roman"/>
-        </w:rPr>
-        <w:t>We make 2000 products. So , we need a lot of people to make them and sell them.</w:t>
-      </w:r>
-    </w:p>
-    <w:p>
-      <w:pPr>
-        <w:rPr>
-          <w:rFonts w:ascii="Times New Roman" w:hAnsi="Times New Roman"/>
-        </w:rPr>
-      </w:pPr>
-      <w:r>
-        <w:rPr>
-          <w:rFonts w:ascii="Times New Roman" w:hAnsi="Times New Roman"/>
+          <w:sz w:val="24"/>
+          <w:szCs w:val="24"/>
+        </w:rPr>
+      </w:pPr>
+      <w:r>
+        <w:rPr>
+          <w:rFonts w:ascii="Times New Roman" w:hAnsi="Times New Roman"/>
+          <w:sz w:val="24"/>
+          <w:szCs w:val="24"/>
+        </w:rPr>
+        <w:t>That’s a lot of people. We make 2000 products. So , we need a lot of people to make them and sell them.</w:t>
+      </w:r>
+    </w:p>
+    <w:p>
+      <w:pPr>
+        <w:rPr>
+          <w:rFonts w:ascii="Times New Roman" w:hAnsi="Times New Roman"/>
+          <w:sz w:val="24"/>
+          <w:szCs w:val="24"/>
+        </w:rPr>
+      </w:pPr>
+      <w:r>
+        <w:rPr>
+          <w:rFonts w:ascii="Times New Roman" w:hAnsi="Times New Roman"/>
+          <w:sz w:val="24"/>
+          <w:szCs w:val="24"/>
         </w:rPr>
         <w:t>2000 products. The Company Company must make a  100.000.000 dollars a year.</w:t>
       </w:r>
@@ -129,12 +157,16 @@
         <w:rPr>
           <w:rFonts w:ascii="Times New Roman" w:hAnsi="Times New Roman"/>
           <w:b/>
+          <w:sz w:val="24"/>
+          <w:szCs w:val="24"/>
         </w:rPr>
       </w:pPr>
       <w:r>
         <w:rPr>
           <w:rFonts w:ascii="Times New Roman" w:hAnsi="Times New Roman"/>
           <w:b/>
+          <w:sz w:val="24"/>
+          <w:szCs w:val="24"/>
         </w:rPr>
         <w:t>They make a 1.000.000.000 dollars a year.</w:t>
       </w:r>
@@ -143,11 +175,15 @@
       <w:pPr>
         <w:rPr>
           <w:rFonts w:ascii="Times New Roman" w:hAnsi="Times New Roman"/>
-        </w:rPr>
-      </w:pPr>
-      <w:r>
-        <w:rPr>
-          <w:rFonts w:ascii="Times New Roman" w:hAnsi="Times New Roman"/>
+          <w:sz w:val="24"/>
+          <w:szCs w:val="24"/>
+        </w:rPr>
+      </w:pPr>
+      <w:r>
+        <w:rPr>
+          <w:rFonts w:ascii="Times New Roman" w:hAnsi="Times New Roman"/>
+          <w:sz w:val="24"/>
+          <w:szCs w:val="24"/>
         </w:rPr>
         <w:t>A 1.000.000.000 dollars. The big boss must be rich</w:t>
       </w:r>
@@ -156,30 +192,32 @@
       <w:pPr>
         <w:rPr>
           <w:rFonts w:ascii="Times New Roman" w:hAnsi="Times New Roman"/>
-        </w:rPr>
-      </w:pPr>
-      <w:r>
-        <w:rPr>
-          <w:rFonts w:ascii="Times New Roman" w:hAnsi="Times New Roman"/>
-        </w:rPr>
-        <w:t xml:space="preserve">He is. </w:t>
-      </w:r>
-      <w:r>
-        <w:rPr>
-          <w:rFonts w:ascii="Times New Roman" w:hAnsi="Times New Roman"/>
-        </w:rPr>
-        <w:t>He make 25.000.000 dollars a year. He need pay more money.</w:t>
-      </w:r>
-    </w:p>
-    <w:p>
-      <w:pPr>
-        <w:rPr>
-          <w:rFonts w:ascii="Times New Roman" w:hAnsi="Times New Roman"/>
-        </w:rPr>
-      </w:pPr>
-      <w:r>
-        <w:rPr>
-          <w:rFonts w:ascii="Times New Roman" w:hAnsi="Times New Roman"/>
+          <w:sz w:val="24"/>
+          <w:szCs w:val="24"/>
+        </w:rPr>
+      </w:pPr>
+      <w:r>
+        <w:rPr>
+          <w:rFonts w:ascii="Times New Roman" w:hAnsi="Times New Roman"/>
+          <w:sz w:val="24"/>
+          <w:szCs w:val="24"/>
+        </w:rPr>
+        <w:t>He is. He make 25.000.000 dollars a year. He need pay more money.</w:t>
+      </w:r>
+    </w:p>
+    <w:p>
+      <w:pPr>
+        <w:rPr>
+          <w:rFonts w:ascii="Times New Roman" w:hAnsi="Times New Roman"/>
+          <w:sz w:val="24"/>
+          <w:szCs w:val="24"/>
+        </w:rPr>
+      </w:pPr>
+      <w:r>
+        <w:rPr>
+          <w:rFonts w:ascii="Times New Roman" w:hAnsi="Times New Roman"/>
+          <w:sz w:val="24"/>
+          <w:szCs w:val="24"/>
         </w:rPr>
         <w:t>Yes. I would like 175.000 dollars a year.</w:t>
       </w:r>
@@ -188,11 +226,15 @@
       <w:pPr>
         <w:rPr>
           <w:rFonts w:ascii="Times New Roman" w:hAnsi="Times New Roman"/>
-        </w:rPr>
-      </w:pPr>
-      <w:r>
-        <w:rPr>
-          <w:rFonts w:ascii="Times New Roman" w:hAnsi="Times New Roman"/>
+          <w:sz w:val="24"/>
+          <w:szCs w:val="24"/>
+        </w:rPr>
+      </w:pPr>
+      <w:r>
+        <w:rPr>
+          <w:rFonts w:ascii="Times New Roman" w:hAnsi="Times New Roman"/>
+          <w:sz w:val="24"/>
+          <w:szCs w:val="24"/>
         </w:rPr>
         <w:t>I’d like 350.000 dollars a year.</w:t>
       </w:r>
@@ -201,11 +243,15 @@
       <w:pPr>
         <w:rPr>
           <w:rFonts w:ascii="Times New Roman" w:hAnsi="Times New Roman"/>
-        </w:rPr>
-      </w:pPr>
-      <w:r>
-        <w:rPr>
-          <w:rFonts w:ascii="Times New Roman" w:hAnsi="Times New Roman"/>
+          <w:sz w:val="24"/>
+          <w:szCs w:val="24"/>
+        </w:rPr>
+      </w:pPr>
+      <w:r>
+        <w:rPr>
+          <w:rFonts w:ascii="Times New Roman" w:hAnsi="Times New Roman"/>
+          <w:sz w:val="24"/>
+          <w:szCs w:val="24"/>
         </w:rPr>
         <w:t>Why waiting in line?</w:t>
       </w:r>
@@ -214,11 +260,15 @@
       <w:pPr>
         <w:rPr>
           <w:rFonts w:ascii="Times New Roman" w:hAnsi="Times New Roman"/>
-        </w:rPr>
-      </w:pPr>
-      <w:r>
-        <w:rPr>
-          <w:rFonts w:ascii="Times New Roman" w:hAnsi="Times New Roman"/>
+          <w:sz w:val="24"/>
+          <w:szCs w:val="24"/>
+        </w:rPr>
+      </w:pPr>
+      <w:r>
+        <w:rPr>
+          <w:rFonts w:ascii="Times New Roman" w:hAnsi="Times New Roman"/>
+          <w:sz w:val="24"/>
+          <w:szCs w:val="24"/>
         </w:rPr>
         <w:t>They _ email from Todd.</w:t>
       </w:r>
@@ -227,11 +277,15 @@
       <w:pPr>
         <w:rPr>
           <w:rFonts w:ascii="Times New Roman" w:hAnsi="Times New Roman"/>
-        </w:rPr>
-      </w:pPr>
-      <w:r>
-        <w:rPr>
-          <w:rFonts w:ascii="Times New Roman" w:hAnsi="Times New Roman"/>
+          <w:sz w:val="24"/>
+          <w:szCs w:val="24"/>
+        </w:rPr>
+      </w:pPr>
+      <w:r>
+        <w:rPr>
+          <w:rFonts w:ascii="Times New Roman" w:hAnsi="Times New Roman"/>
+          <w:sz w:val="24"/>
+          <w:szCs w:val="24"/>
         </w:rPr>
         <w:t>What email?</w:t>
       </w:r>
@@ -240,30 +294,32 @@
       <w:pPr>
         <w:rPr>
           <w:rFonts w:ascii="Times New Roman" w:hAnsi="Times New Roman"/>
-        </w:rPr>
-      </w:pPr>
-      <w:r>
-        <w:rPr>
-          <w:rFonts w:ascii="Times New Roman" w:hAnsi="Times New Roman"/>
-        </w:rPr>
-        <w:t>All employees need to meet and _ human resources to get and new I</w:t>
-      </w:r>
-      <w:r>
-        <w:rPr>
-          <w:rFonts w:ascii="Times New Roman" w:hAnsi="Times New Roman"/>
-        </w:rPr>
-        <w:t xml:space="preserve">D card.Todd </w:t>
-      </w:r>
-    </w:p>
-    <w:p>
-      <w:pPr>
-        <w:rPr>
-          <w:rFonts w:ascii="Times New Roman" w:hAnsi="Times New Roman"/>
-        </w:rPr>
-      </w:pPr>
-      <w:r>
-        <w:rPr>
-          <w:rFonts w:ascii="Times New Roman" w:hAnsi="Times New Roman"/>
+          <w:sz w:val="24"/>
+          <w:szCs w:val="24"/>
+        </w:rPr>
+      </w:pPr>
+      <w:r>
+        <w:rPr>
+          <w:rFonts w:ascii="Times New Roman" w:hAnsi="Times New Roman"/>
+          <w:sz w:val="24"/>
+          <w:szCs w:val="24"/>
+        </w:rPr>
+        <w:t xml:space="preserve">All employees need to meet and _ human resources to get and new ID card.Todd </w:t>
+      </w:r>
+    </w:p>
+    <w:p>
+      <w:pPr>
+        <w:rPr>
+          <w:rFonts w:ascii="Times New Roman" w:hAnsi="Times New Roman"/>
+          <w:sz w:val="24"/>
+          <w:szCs w:val="24"/>
+        </w:rPr>
+      </w:pPr>
+      <w:r>
+        <w:rPr>
+          <w:rFonts w:ascii="Times New Roman" w:hAnsi="Times New Roman"/>
+          <w:sz w:val="24"/>
+          <w:szCs w:val="24"/>
         </w:rPr>
         <w:t>What wrong with ID card?</w:t>
       </w:r>
@@ -272,11 +328,15 @@
       <w:pPr>
         <w:rPr>
           <w:rFonts w:ascii="Times New Roman" w:hAnsi="Times New Roman"/>
-        </w:rPr>
-      </w:pPr>
-      <w:r>
-        <w:rPr>
-          <w:rFonts w:ascii="Times New Roman" w:hAnsi="Times New Roman"/>
+          <w:sz w:val="24"/>
+          <w:szCs w:val="24"/>
+        </w:rPr>
+      </w:pPr>
+      <w:r>
+        <w:rPr>
+          <w:rFonts w:ascii="Times New Roman" w:hAnsi="Times New Roman"/>
+          <w:sz w:val="24"/>
+          <w:szCs w:val="24"/>
         </w:rPr>
         <w:t>They have old _</w:t>
       </w:r>
@@ -286,12 +346,16 @@
         <w:rPr>
           <w:rFonts w:ascii="Times New Roman" w:hAnsi="Times New Roman"/>
           <w:b/>
+          <w:sz w:val="24"/>
+          <w:szCs w:val="24"/>
         </w:rPr>
       </w:pPr>
       <w:r>
         <w:rPr>
           <w:rFonts w:ascii="Times New Roman" w:hAnsi="Times New Roman"/>
           <w:b/>
+          <w:sz w:val="24"/>
+          <w:szCs w:val="24"/>
         </w:rPr>
         <w:t>Do all IDs have picture on them?</w:t>
       </w:r>
@@ -300,18 +364,24 @@
       <w:pPr>
         <w:rPr>
           <w:rFonts w:ascii="Times New Roman" w:hAnsi="Times New Roman"/>
+          <w:sz w:val="24"/>
+          <w:szCs w:val="24"/>
         </w:rPr>
       </w:pPr>
       <w:r>
         <w:rPr>
           <w:rFonts w:ascii="Times New Roman" w:hAnsi="Times New Roman"/>
           <w:b/>
+          <w:sz w:val="24"/>
+          <w:szCs w:val="24"/>
         </w:rPr>
         <w:t>Most Ids have pictures on them:</w:t>
       </w:r>
       <w:r>
         <w:rPr>
           <w:rFonts w:ascii="Times New Roman" w:hAnsi="Times New Roman"/>
+          <w:sz w:val="24"/>
+          <w:szCs w:val="24"/>
         </w:rPr>
         <w:t xml:space="preserve"> Try with play some driver license, passport, work ID</w:t>
       </w:r>
@@ -321,12 +391,16 @@
         <w:rPr>
           <w:rFonts w:ascii="Times New Roman" w:hAnsi="Times New Roman"/>
           <w:b/>
+          <w:sz w:val="24"/>
+          <w:szCs w:val="24"/>
         </w:rPr>
       </w:pPr>
       <w:r>
         <w:rPr>
           <w:rFonts w:ascii="Times New Roman" w:hAnsi="Times New Roman"/>
           <w:b/>
+          <w:sz w:val="24"/>
+          <w:szCs w:val="24"/>
         </w:rPr>
         <w:t>Do all employees have ID?</w:t>
       </w:r>
@@ -335,11 +409,15 @@
       <w:pPr>
         <w:rPr>
           <w:rFonts w:ascii="Times New Roman" w:hAnsi="Times New Roman"/>
-        </w:rPr>
-      </w:pPr>
-      <w:r>
-        <w:rPr>
-          <w:rFonts w:ascii="Times New Roman" w:hAnsi="Times New Roman"/>
+          <w:sz w:val="24"/>
+          <w:szCs w:val="24"/>
+        </w:rPr>
+      </w:pPr>
+      <w:r>
+        <w:rPr>
+          <w:rFonts w:ascii="Times New Roman" w:hAnsi="Times New Roman"/>
+          <w:sz w:val="24"/>
+          <w:szCs w:val="24"/>
         </w:rPr>
         <w:t>I think most company make all employees get an ID</w:t>
       </w:r>
@@ -348,30 +426,32 @@
       <w:pPr>
         <w:rPr>
           <w:rFonts w:ascii="Times New Roman" w:hAnsi="Times New Roman"/>
-        </w:rPr>
-      </w:pPr>
-      <w:r>
-        <w:rPr>
-          <w:rFonts w:ascii="Times New Roman" w:hAnsi="Times New Roman"/>
-        </w:rPr>
-        <w:t>And most</w:t>
-      </w:r>
-      <w:r>
-        <w:rPr>
-          <w:rFonts w:ascii="Times New Roman" w:hAnsi="Times New Roman"/>
-        </w:rPr>
-        <w:t xml:space="preserve"> employees want a new picture on the ID</w:t>
-      </w:r>
-    </w:p>
-    <w:p>
-      <w:pPr>
-        <w:rPr>
-          <w:rFonts w:ascii="Times New Roman" w:hAnsi="Times New Roman"/>
-        </w:rPr>
-      </w:pPr>
-      <w:r>
-        <w:rPr>
-          <w:rFonts w:ascii="Times New Roman" w:hAnsi="Times New Roman"/>
+          <w:sz w:val="24"/>
+          <w:szCs w:val="24"/>
+        </w:rPr>
+      </w:pPr>
+      <w:r>
+        <w:rPr>
+          <w:rFonts w:ascii="Times New Roman" w:hAnsi="Times New Roman"/>
+          <w:sz w:val="24"/>
+          <w:szCs w:val="24"/>
+        </w:rPr>
+        <w:t>And most employees want a new picture on the ID</w:t>
+      </w:r>
+    </w:p>
+    <w:p>
+      <w:pPr>
+        <w:rPr>
+          <w:rFonts w:ascii="Times New Roman" w:hAnsi="Times New Roman"/>
+          <w:sz w:val="24"/>
+          <w:szCs w:val="24"/>
+        </w:rPr>
+      </w:pPr>
+      <w:r>
+        <w:rPr>
+          <w:rFonts w:ascii="Times New Roman" w:hAnsi="Times New Roman"/>
+          <w:sz w:val="24"/>
+          <w:szCs w:val="24"/>
         </w:rPr>
         <w:t>I know I do</w:t>
       </w:r>
@@ -380,11 +460,15 @@
       <w:pPr>
         <w:rPr>
           <w:rFonts w:ascii="Times New Roman" w:hAnsi="Times New Roman"/>
-        </w:rPr>
-      </w:pPr>
-      <w:r>
-        <w:rPr>
-          <w:rFonts w:ascii="Times New Roman" w:hAnsi="Times New Roman"/>
+          <w:sz w:val="24"/>
+          <w:szCs w:val="24"/>
+        </w:rPr>
+      </w:pPr>
+      <w:r>
+        <w:rPr>
+          <w:rFonts w:ascii="Times New Roman" w:hAnsi="Times New Roman"/>
+          <w:sz w:val="24"/>
+          <w:szCs w:val="24"/>
         </w:rPr>
         <w:t>Hi Aanya</w:t>
       </w:r>
@@ -393,11 +477,15 @@
       <w:pPr>
         <w:rPr>
           <w:rFonts w:ascii="Times New Roman" w:hAnsi="Times New Roman"/>
-        </w:rPr>
-      </w:pPr>
-      <w:r>
-        <w:rPr>
-          <w:rFonts w:ascii="Times New Roman" w:hAnsi="Times New Roman"/>
+          <w:sz w:val="24"/>
+          <w:szCs w:val="24"/>
+        </w:rPr>
+      </w:pPr>
+      <w:r>
+        <w:rPr>
+          <w:rFonts w:ascii="Times New Roman" w:hAnsi="Times New Roman"/>
+          <w:sz w:val="24"/>
+          <w:szCs w:val="24"/>
         </w:rPr>
         <w:t>Can I wait with you here?</w:t>
       </w:r>
@@ -406,11 +494,15 @@
       <w:pPr>
         <w:rPr>
           <w:rFonts w:ascii="Times New Roman" w:hAnsi="Times New Roman"/>
-        </w:rPr>
-      </w:pPr>
-      <w:r>
-        <w:rPr>
-          <w:rFonts w:ascii="Times New Roman" w:hAnsi="Times New Roman"/>
+          <w:sz w:val="24"/>
+          <w:szCs w:val="24"/>
+        </w:rPr>
+      </w:pPr>
+      <w:r>
+        <w:rPr>
+          <w:rFonts w:ascii="Times New Roman" w:hAnsi="Times New Roman"/>
+          <w:sz w:val="24"/>
+          <w:szCs w:val="24"/>
         </w:rPr>
         <w:t xml:space="preserve">I don't know. </w:t>
       </w:r>
@@ -418,6 +510,8 @@
         <w:rPr>
           <w:rFonts w:ascii="Times New Roman" w:hAnsi="Times New Roman"/>
           <w:b/>
+          <w:sz w:val="24"/>
+          <w:szCs w:val="24"/>
         </w:rPr>
         <w:t>Most people are mad when you cut in line</w:t>
       </w:r>
@@ -426,12 +520,17 @@
       <w:pPr>
         <w:rPr>
           <w:rFonts w:ascii="Times New Roman" w:hAnsi="Times New Roman"/>
-        </w:rPr>
-      </w:pPr>
-      <w:r>
-        <w:rPr>
-          <w:rFonts w:ascii="Times New Roman" w:hAnsi="Times New Roman"/>
-        </w:rPr>
+          <w:sz w:val="24"/>
+          <w:szCs w:val="24"/>
+        </w:rPr>
+      </w:pPr>
+      <w:r>
+        <w:rPr>
+          <w:rFonts w:ascii="Times New Roman" w:hAnsi="Times New Roman"/>
+          <w:sz w:val="24"/>
+          <w:szCs w:val="24"/>
+        </w:rPr>
+        <w:lastRenderedPageBreak/>
         <w:t>Most people look at the phone when there in their line</w:t>
       </w:r>
     </w:p>
@@ -439,20 +538,25 @@
       <w:pPr>
         <w:rPr>
           <w:rFonts w:ascii="Times New Roman" w:hAnsi="Times New Roman"/>
-        </w:rPr>
-      </w:pPr>
-    </w:p>
-    <w:p>
-      <w:pPr>
-        <w:rPr>
-          <w:rFonts w:ascii="Times New Roman" w:hAnsi="Times New Roman"/>
-        </w:rPr>
-      </w:pPr>
-      <w:r>
-        <w:rPr>
-          <w:rFonts w:ascii="Times New Roman" w:hAnsi="Times New Roman"/>
-        </w:rPr>
-        <w:lastRenderedPageBreak/>
+          <w:sz w:val="24"/>
+          <w:szCs w:val="24"/>
+        </w:rPr>
+      </w:pPr>
+    </w:p>
+    <w:p>
+      <w:pPr>
+        <w:rPr>
+          <w:rFonts w:ascii="Times New Roman" w:hAnsi="Times New Roman"/>
+          <w:sz w:val="24"/>
+          <w:szCs w:val="24"/>
+        </w:rPr>
+      </w:pPr>
+      <w:r>
+        <w:rPr>
+          <w:rFonts w:ascii="Times New Roman" w:hAnsi="Times New Roman"/>
+          <w:sz w:val="24"/>
+          <w:szCs w:val="24"/>
+        </w:rPr>
         <w:t>At the start, what are Khae and Marco talking about?</w:t>
       </w:r>
     </w:p>
@@ -460,30 +564,32 @@
       <w:pPr>
         <w:rPr>
           <w:rFonts w:ascii="Times New Roman" w:hAnsi="Times New Roman"/>
-        </w:rPr>
-      </w:pPr>
-      <w:r>
-        <w:rPr>
-          <w:rFonts w:ascii="Times New Roman" w:hAnsi="Times New Roman"/>
-        </w:rPr>
-        <w:t>--&gt;</w:t>
-      </w:r>
-      <w:r>
-        <w:rPr>
-          <w:rFonts w:ascii="Times New Roman" w:hAnsi="Times New Roman"/>
-        </w:rPr>
-        <w:t>How many people work at their company.</w:t>
-      </w:r>
-    </w:p>
-    <w:p>
-      <w:pPr>
-        <w:rPr>
-          <w:rFonts w:ascii="Times New Roman" w:hAnsi="Times New Roman"/>
-        </w:rPr>
-      </w:pPr>
-      <w:r>
-        <w:rPr>
-          <w:rFonts w:ascii="Times New Roman" w:hAnsi="Times New Roman"/>
+          <w:sz w:val="24"/>
+          <w:szCs w:val="24"/>
+        </w:rPr>
+      </w:pPr>
+      <w:r>
+        <w:rPr>
+          <w:rFonts w:ascii="Times New Roman" w:hAnsi="Times New Roman"/>
+          <w:sz w:val="24"/>
+          <w:szCs w:val="24"/>
+        </w:rPr>
+        <w:t>--&gt;How many people work at their company.</w:t>
+      </w:r>
+    </w:p>
+    <w:p>
+      <w:pPr>
+        <w:rPr>
+          <w:rFonts w:ascii="Times New Roman" w:hAnsi="Times New Roman"/>
+          <w:sz w:val="24"/>
+          <w:szCs w:val="24"/>
+        </w:rPr>
+      </w:pPr>
+      <w:r>
+        <w:rPr>
+          <w:rFonts w:ascii="Times New Roman" w:hAnsi="Times New Roman"/>
+          <w:sz w:val="24"/>
+          <w:szCs w:val="24"/>
         </w:rPr>
         <w:t>Why are Khae and Marco standing in line?</w:t>
       </w:r>
@@ -492,11 +598,15 @@
       <w:pPr>
         <w:rPr>
           <w:rFonts w:ascii="Times New Roman" w:hAnsi="Times New Roman"/>
-        </w:rPr>
-      </w:pPr>
-      <w:r>
-        <w:rPr>
-          <w:rFonts w:ascii="Times New Roman" w:hAnsi="Times New Roman"/>
+          <w:sz w:val="24"/>
+          <w:szCs w:val="24"/>
+        </w:rPr>
+      </w:pPr>
+      <w:r>
+        <w:rPr>
+          <w:rFonts w:ascii="Times New Roman" w:hAnsi="Times New Roman"/>
+          <w:sz w:val="24"/>
+          <w:szCs w:val="24"/>
         </w:rPr>
         <w:t>--&gt;To get new ID cards.</w:t>
       </w:r>
@@ -505,11 +615,15 @@
       <w:pPr>
         <w:rPr>
           <w:rFonts w:ascii="Times New Roman" w:hAnsi="Times New Roman"/>
-        </w:rPr>
-      </w:pPr>
-      <w:r>
-        <w:rPr>
-          <w:rFonts w:ascii="Times New Roman" w:hAnsi="Times New Roman"/>
+          <w:sz w:val="24"/>
+          <w:szCs w:val="24"/>
+        </w:rPr>
+      </w:pPr>
+      <w:r>
+        <w:rPr>
+          <w:rFonts w:ascii="Times New Roman" w:hAnsi="Times New Roman"/>
+          <w:sz w:val="24"/>
+          <w:szCs w:val="24"/>
         </w:rPr>
         <w:t>Why do they have to get new ID cards ?</w:t>
       </w:r>
@@ -518,11 +632,15 @@
       <w:pPr>
         <w:rPr>
           <w:rFonts w:ascii="Times New Roman" w:hAnsi="Times New Roman"/>
-        </w:rPr>
-      </w:pPr>
-      <w:r>
-        <w:rPr>
-          <w:rFonts w:ascii="Times New Roman" w:hAnsi="Times New Roman"/>
+          <w:sz w:val="24"/>
+          <w:szCs w:val="24"/>
+        </w:rPr>
+      </w:pPr>
+      <w:r>
+        <w:rPr>
+          <w:rFonts w:ascii="Times New Roman" w:hAnsi="Times New Roman"/>
+          <w:sz w:val="24"/>
+          <w:szCs w:val="24"/>
         </w:rPr>
         <w:t>--&gt;The picture are old.</w:t>
       </w:r>
@@ -531,11 +649,15 @@
       <w:pPr>
         <w:rPr>
           <w:rFonts w:ascii="Times New Roman" w:hAnsi="Times New Roman"/>
-        </w:rPr>
-      </w:pPr>
-      <w:r>
-        <w:rPr>
-          <w:rFonts w:ascii="Times New Roman" w:hAnsi="Times New Roman"/>
+          <w:sz w:val="24"/>
+          <w:szCs w:val="24"/>
+        </w:rPr>
+      </w:pPr>
+      <w:r>
+        <w:rPr>
+          <w:rFonts w:ascii="Times New Roman" w:hAnsi="Times New Roman"/>
+          <w:sz w:val="24"/>
+          <w:szCs w:val="24"/>
         </w:rPr>
         <w:t>When Aanya sees Khae and Marco , shee wants to get in line with them.</w:t>
       </w:r>
@@ -545,12 +667,16 @@
         <w:rPr>
           <w:rFonts w:ascii="Times New Roman" w:hAnsi="Times New Roman"/>
           <w:b/>
+          <w:sz w:val="24"/>
+          <w:szCs w:val="24"/>
         </w:rPr>
       </w:pPr>
       <w:r>
         <w:rPr>
           <w:rFonts w:ascii="Times New Roman" w:hAnsi="Times New Roman"/>
           <w:b/>
+          <w:sz w:val="24"/>
+          <w:szCs w:val="24"/>
         </w:rPr>
         <w:t>Practice</w:t>
       </w:r>
@@ -559,11 +685,16 @@
       <w:pPr>
         <w:rPr>
           <w:rFonts w:ascii="Times New Roman" w:hAnsi="Times New Roman"/>
-        </w:rPr>
-      </w:pPr>
-      <w:r>
-        <w:rPr>
+          <w:sz w:val="24"/>
+          <w:szCs w:val="24"/>
+        </w:rPr>
+      </w:pPr>
+      <w:r>
+        <w:rPr>
+          <w:rFonts w:ascii="Times New Roman" w:hAnsi="Times New Roman"/>
           <w:noProof/>
+          <w:sz w:val="24"/>
+          <w:szCs w:val="24"/>
           <w:lang w:eastAsia="en-US"/>
         </w:rPr>
         <w:drawing>
@@ -606,7 +737,10 @@
       </w:r>
       <w:r>
         <w:rPr>
+          <w:rFonts w:ascii="Times New Roman" w:hAnsi="Times New Roman"/>
           <w:noProof/>
+          <w:sz w:val="24"/>
+          <w:szCs w:val="24"/>
           <w:lang w:eastAsia="en-US"/>
         </w:rPr>
         <w:drawing>
@@ -652,18 +786,25 @@
       <w:pPr>
         <w:rPr>
           <w:rFonts w:ascii="Times New Roman" w:hAnsi="Times New Roman"/>
-        </w:rPr>
-      </w:pPr>
-    </w:p>
-    <w:p>
-      <w:pPr>
-        <w:rPr>
-          <w:rFonts w:ascii="Times New Roman" w:hAnsi="Times New Roman"/>
-        </w:rPr>
-      </w:pPr>
-      <w:r>
-        <w:rPr>
+          <w:sz w:val="24"/>
+          <w:szCs w:val="24"/>
+        </w:rPr>
+      </w:pPr>
+    </w:p>
+    <w:p>
+      <w:pPr>
+        <w:rPr>
+          <w:rFonts w:ascii="Times New Roman" w:hAnsi="Times New Roman"/>
+          <w:sz w:val="24"/>
+          <w:szCs w:val="24"/>
+        </w:rPr>
+      </w:pPr>
+      <w:r>
+        <w:rPr>
+          <w:rFonts w:ascii="Times New Roman" w:hAnsi="Times New Roman"/>
           <w:noProof/>
+          <w:sz w:val="24"/>
+          <w:szCs w:val="24"/>
           <w:lang w:eastAsia="en-US"/>
         </w:rPr>
         <w:drawing>
@@ -706,7 +847,10 @@
       </w:r>
       <w:r>
         <w:rPr>
+          <w:rFonts w:ascii="Times New Roman" w:hAnsi="Times New Roman"/>
           <w:noProof/>
+          <w:sz w:val="24"/>
+          <w:szCs w:val="24"/>
           <w:lang w:eastAsia="en-US"/>
         </w:rPr>
         <w:drawing>
@@ -752,20 +896,28 @@
       <w:pPr>
         <w:rPr>
           <w:rFonts w:ascii="Times New Roman" w:hAnsi="Times New Roman"/>
-        </w:rPr>
-      </w:pPr>
-    </w:p>
-    <w:p>
-      <w:pPr>
-        <w:rPr>
-          <w:rFonts w:ascii="Times New Roman" w:hAnsi="Times New Roman"/>
-        </w:rPr>
-      </w:pPr>
-      <w:r>
-        <w:rPr>
+          <w:sz w:val="24"/>
+          <w:szCs w:val="24"/>
+        </w:rPr>
+      </w:pPr>
+    </w:p>
+    <w:p>
+      <w:pPr>
+        <w:rPr>
+          <w:rFonts w:ascii="Times New Roman" w:hAnsi="Times New Roman"/>
+          <w:sz w:val="24"/>
+          <w:szCs w:val="24"/>
+        </w:rPr>
+      </w:pPr>
+      <w:r>
+        <w:rPr>
+          <w:rFonts w:ascii="Times New Roman" w:hAnsi="Times New Roman"/>
           <w:noProof/>
+          <w:sz w:val="24"/>
+          <w:szCs w:val="24"/>
           <w:lang w:eastAsia="en-US"/>
         </w:rPr>
+        <w:lastRenderedPageBreak/>
         <w:drawing>
           <wp:inline distT="0" distB="0" distL="0" distR="0">
             <wp:extent cx="3141345" cy="1470660"/>
@@ -806,7 +958,10 @@
       </w:r>
       <w:r>
         <w:rPr>
+          <w:rFonts w:ascii="Times New Roman" w:hAnsi="Times New Roman"/>
           <w:noProof/>
+          <w:sz w:val="24"/>
+          <w:szCs w:val="24"/>
           <w:lang w:eastAsia="en-US"/>
         </w:rPr>
         <w:drawing>
@@ -853,12 +1008,16 @@
         <w:rPr>
           <w:rFonts w:ascii="Times New Roman" w:hAnsi="Times New Roman"/>
           <w:b/>
+          <w:sz w:val="24"/>
+          <w:szCs w:val="24"/>
         </w:rPr>
       </w:pPr>
       <w:r>
         <w:rPr>
           <w:rFonts w:ascii="Times New Roman" w:hAnsi="Times New Roman"/>
           <w:b/>
+          <w:sz w:val="24"/>
+          <w:szCs w:val="24"/>
         </w:rPr>
         <w:t>Skills Practice</w:t>
       </w:r>
@@ -867,69 +1026,66 @@
       <w:pPr>
         <w:rPr>
           <w:rFonts w:ascii="Times New Roman" w:hAnsi="Times New Roman"/>
-        </w:rPr>
-      </w:pPr>
-      <w:r>
-        <w:rPr>
-          <w:rFonts w:ascii="Times New Roman" w:hAnsi="Times New Roman"/>
-        </w:rPr>
-        <w:lastRenderedPageBreak/>
-        <w:t xml:space="preserve">The Healthy Ocean is a group that is trying to keep the ocean healthy. Do you know that the oceans take up more than half the world? There are 300,000 animals that live in the ocean. By the year 2050, we need to have more food to feed </w:t>
-      </w:r>
-      <w:r>
-        <w:rPr>
-          <w:rFonts w:ascii="Times New Roman" w:hAnsi="Times New Roman"/>
-        </w:rPr>
-        <w:t>everyone. We need to eat more food from the ocean.</w:t>
-      </w:r>
-    </w:p>
-    <w:p>
-      <w:pPr>
-        <w:rPr>
-          <w:rFonts w:ascii="Times New Roman" w:hAnsi="Times New Roman"/>
-        </w:rPr>
-      </w:pPr>
-      <w:r>
-        <w:rPr>
-          <w:rFonts w:ascii="Times New Roman" w:hAnsi="Times New Roman"/>
-        </w:rPr>
-        <w:t>We can eat many fish from the ocean, but not all.  Some fish can make people sick.  These are not good fish to eat. Most fish are good to eat, and very healthy.  Fish are over four hundred million years ol</w:t>
-      </w:r>
-      <w:r>
-        <w:rPr>
-          <w:rFonts w:ascii="Times New Roman" w:hAnsi="Times New Roman"/>
-        </w:rPr>
-        <w:t>d. Fifty-one billion ocean animals are killed every year. We are trying to keep some kinds of fish alive and learn how to use the ocean as a place to get food. Right now, over one billion people need food from the ocean to stay alive.</w:t>
-      </w:r>
-    </w:p>
-    <w:p>
-      <w:pPr>
-        <w:rPr>
-          <w:rFonts w:ascii="Times New Roman" w:hAnsi="Times New Roman"/>
-        </w:rPr>
-      </w:pPr>
-      <w:r>
-        <w:rPr>
-          <w:rFonts w:ascii="Times New Roman" w:hAnsi="Times New Roman"/>
-        </w:rPr>
-        <w:t>How many different ki</w:t>
-      </w:r>
-      <w:r>
-        <w:rPr>
-          <w:rFonts w:ascii="Times New Roman" w:hAnsi="Times New Roman"/>
-        </w:rPr>
-        <w:t>nds of animals live in the ocean?</w:t>
-      </w:r>
-    </w:p>
-    <w:p>
-      <w:pPr>
-        <w:rPr>
-          <w:rFonts w:ascii="Times New Roman" w:hAnsi="Times New Roman"/>
-        </w:rPr>
-      </w:pPr>
-      <w:r>
-        <w:rPr>
-          <w:rFonts w:ascii="Times New Roman" w:hAnsi="Times New Roman"/>
+          <w:sz w:val="24"/>
+          <w:szCs w:val="24"/>
+        </w:rPr>
+      </w:pPr>
+      <w:r>
+        <w:rPr>
+          <w:rFonts w:ascii="Times New Roman" w:hAnsi="Times New Roman"/>
+          <w:sz w:val="24"/>
+          <w:szCs w:val="24"/>
+        </w:rPr>
+        <w:t>The Healthy Ocean is a group that is trying to keep the ocean healthy. Do you know that the oceans take up more than half the world? There are 300,000 animals that live in the ocean. By the year 2050, we need to have more food to feed everyone. We need to eat more food from the ocean.</w:t>
+      </w:r>
+    </w:p>
+    <w:p>
+      <w:pPr>
+        <w:rPr>
+          <w:rFonts w:ascii="Times New Roman" w:hAnsi="Times New Roman"/>
+          <w:sz w:val="24"/>
+          <w:szCs w:val="24"/>
+        </w:rPr>
+      </w:pPr>
+      <w:r>
+        <w:rPr>
+          <w:rFonts w:ascii="Times New Roman" w:hAnsi="Times New Roman"/>
+          <w:sz w:val="24"/>
+          <w:szCs w:val="24"/>
+        </w:rPr>
+        <w:t>We can eat many fish from the ocean, but not all.  Some fish can make people sick.  These are not good fish to eat. Most fish are good to eat, and very healthy.  Fish are over four hundred million years old. Fifty-one billion ocean animals are killed every year. We are trying to keep some kinds of fish alive and learn how to use the ocean as a place to get food. Right now, over one billion people need food from the ocean to stay alive.</w:t>
+      </w:r>
+    </w:p>
+    <w:p>
+      <w:pPr>
+        <w:rPr>
+          <w:rFonts w:ascii="Times New Roman" w:hAnsi="Times New Roman"/>
+          <w:sz w:val="24"/>
+          <w:szCs w:val="24"/>
+        </w:rPr>
+      </w:pPr>
+      <w:r>
+        <w:rPr>
+          <w:rFonts w:ascii="Times New Roman" w:hAnsi="Times New Roman"/>
+          <w:sz w:val="24"/>
+          <w:szCs w:val="24"/>
+        </w:rPr>
+        <w:t>How many different kinds of animals live in the ocean?</w:t>
+      </w:r>
+    </w:p>
+    <w:p>
+      <w:pPr>
+        <w:rPr>
+          <w:rFonts w:ascii="Times New Roman" w:hAnsi="Times New Roman"/>
+          <w:sz w:val="24"/>
+          <w:szCs w:val="24"/>
+        </w:rPr>
+      </w:pPr>
+      <w:r>
+        <w:rPr>
+          <w:rFonts w:ascii="Times New Roman" w:hAnsi="Times New Roman"/>
+          <w:sz w:val="24"/>
+          <w:szCs w:val="24"/>
         </w:rPr>
         <w:t>--&gt; Three hundred thousand </w:t>
       </w:r>
@@ -938,11 +1094,15 @@
       <w:pPr>
         <w:rPr>
           <w:rFonts w:ascii="Times New Roman" w:hAnsi="Times New Roman"/>
-        </w:rPr>
-      </w:pPr>
-      <w:r>
-        <w:rPr>
-          <w:rFonts w:ascii="Times New Roman" w:hAnsi="Times New Roman"/>
+          <w:sz w:val="24"/>
+          <w:szCs w:val="24"/>
+        </w:rPr>
+      </w:pPr>
+      <w:r>
+        <w:rPr>
+          <w:rFonts w:ascii="Times New Roman" w:hAnsi="Times New Roman"/>
+          <w:sz w:val="24"/>
+          <w:szCs w:val="24"/>
         </w:rPr>
         <w:t>How old are fish?</w:t>
       </w:r>
@@ -951,11 +1111,15 @@
       <w:pPr>
         <w:rPr>
           <w:rFonts w:ascii="Times New Roman" w:hAnsi="Times New Roman"/>
-        </w:rPr>
-      </w:pPr>
-      <w:r>
-        <w:rPr>
-          <w:rFonts w:ascii="Times New Roman" w:hAnsi="Times New Roman"/>
+          <w:sz w:val="24"/>
+          <w:szCs w:val="24"/>
+        </w:rPr>
+      </w:pPr>
+      <w:r>
+        <w:rPr>
+          <w:rFonts w:ascii="Times New Roman" w:hAnsi="Times New Roman"/>
+          <w:sz w:val="24"/>
+          <w:szCs w:val="24"/>
         </w:rPr>
         <w:t>--&gt; More than 400,000,000 years old</w:t>
       </w:r>
@@ -964,11 +1128,15 @@
       <w:pPr>
         <w:rPr>
           <w:rFonts w:ascii="Times New Roman" w:hAnsi="Times New Roman"/>
-        </w:rPr>
-      </w:pPr>
-      <w:r>
-        <w:rPr>
-          <w:rFonts w:ascii="Times New Roman" w:hAnsi="Times New Roman"/>
+          <w:sz w:val="24"/>
+          <w:szCs w:val="24"/>
+        </w:rPr>
+      </w:pPr>
+      <w:r>
+        <w:rPr>
+          <w:rFonts w:ascii="Times New Roman" w:hAnsi="Times New Roman"/>
+          <w:sz w:val="24"/>
+          <w:szCs w:val="24"/>
         </w:rPr>
         <w:t>How many ocean animals are killed each year?</w:t>
       </w:r>
@@ -977,11 +1145,15 @@
       <w:pPr>
         <w:rPr>
           <w:rFonts w:ascii="Times New Roman" w:hAnsi="Times New Roman"/>
-        </w:rPr>
-      </w:pPr>
-      <w:r>
-        <w:rPr>
-          <w:rFonts w:ascii="Times New Roman" w:hAnsi="Times New Roman"/>
+          <w:sz w:val="24"/>
+          <w:szCs w:val="24"/>
+        </w:rPr>
+      </w:pPr>
+      <w:r>
+        <w:rPr>
+          <w:rFonts w:ascii="Times New Roman" w:hAnsi="Times New Roman"/>
+          <w:sz w:val="24"/>
+          <w:szCs w:val="24"/>
         </w:rPr>
         <w:t>--&gt; 51,000,000,000</w:t>
       </w:r>
@@ -990,11 +1162,15 @@
       <w:pPr>
         <w:rPr>
           <w:rFonts w:ascii="Times New Roman" w:hAnsi="Times New Roman"/>
-        </w:rPr>
-      </w:pPr>
-      <w:r>
-        <w:rPr>
-          <w:rFonts w:ascii="Times New Roman" w:hAnsi="Times New Roman"/>
+          <w:sz w:val="24"/>
+          <w:szCs w:val="24"/>
+        </w:rPr>
+      </w:pPr>
+      <w:r>
+        <w:rPr>
+          <w:rFonts w:ascii="Times New Roman" w:hAnsi="Times New Roman"/>
+          <w:sz w:val="24"/>
+          <w:szCs w:val="24"/>
         </w:rPr>
         <w:t>How many people need food from the ocean to stay alive?</w:t>
       </w:r>
@@ -1003,11 +1179,15 @@
       <w:pPr>
         <w:rPr>
           <w:rFonts w:ascii="Times New Roman" w:hAnsi="Times New Roman"/>
-        </w:rPr>
-      </w:pPr>
-      <w:r>
-        <w:rPr>
-          <w:rFonts w:ascii="Times New Roman" w:hAnsi="Times New Roman"/>
+          <w:sz w:val="24"/>
+          <w:szCs w:val="24"/>
+        </w:rPr>
+      </w:pPr>
+      <w:r>
+        <w:rPr>
+          <w:rFonts w:ascii="Times New Roman" w:hAnsi="Times New Roman"/>
+          <w:sz w:val="24"/>
+          <w:szCs w:val="24"/>
         </w:rPr>
         <w:t>--&gt; 1,000,000,000.</w:t>
       </w:r>
@@ -1016,13 +1196,17 @@
       <w:pPr>
         <w:rPr>
           <w:rFonts w:ascii="Times New Roman" w:hAnsi="Times New Roman"/>
-        </w:rPr>
-      </w:pPr>
-    </w:p>
-    <w:p>
-      <w:pPr>
-        <w:rPr>
-          <w:rFonts w:ascii="Times New Roman" w:hAnsi="Times New Roman"/>
+          <w:sz w:val="24"/>
+          <w:szCs w:val="24"/>
+        </w:rPr>
+      </w:pPr>
+    </w:p>
+    <w:p>
+      <w:pPr>
+        <w:rPr>
+          <w:rFonts w:ascii="Times New Roman" w:hAnsi="Times New Roman"/>
+          <w:sz w:val="24"/>
+          <w:szCs w:val="24"/>
         </w:rPr>
       </w:pPr>
       <w:r>
@@ -1030,6 +1214,8 @@
           <w:rFonts w:ascii="Times New Roman" w:hAnsi="Times New Roman"/>
           <w:b/>
           <w:bCs/>
+          <w:sz w:val="24"/>
+          <w:szCs w:val="24"/>
         </w:rPr>
         <w:t>Conversation</w:t>
       </w:r>
@@ -1038,11 +1224,15 @@
       <w:pPr>
         <w:rPr>
           <w:rFonts w:ascii="Times New Roman" w:hAnsi="Times New Roman"/>
-        </w:rPr>
-      </w:pPr>
-      <w:r>
-        <w:rPr>
-          <w:rFonts w:ascii="Times New Roman" w:hAnsi="Times New Roman"/>
+          <w:sz w:val="24"/>
+          <w:szCs w:val="24"/>
+        </w:rPr>
+      </w:pPr>
+      <w:r>
+        <w:rPr>
+          <w:rFonts w:ascii="Times New Roman" w:hAnsi="Times New Roman"/>
+          <w:sz w:val="24"/>
+          <w:szCs w:val="24"/>
         </w:rPr>
         <w:t>Hi Ray, What do most people in your country do on the weekends?</w:t>
       </w:r>
@@ -1051,11 +1241,15 @@
       <w:pPr>
         <w:rPr>
           <w:rFonts w:ascii="Times New Roman" w:hAnsi="Times New Roman"/>
-        </w:rPr>
-      </w:pPr>
-      <w:r>
-        <w:rPr>
-          <w:rFonts w:ascii="Times New Roman" w:hAnsi="Times New Roman"/>
+          <w:sz w:val="24"/>
+          <w:szCs w:val="24"/>
+        </w:rPr>
+      </w:pPr>
+      <w:r>
+        <w:rPr>
+          <w:rFonts w:ascii="Times New Roman" w:hAnsi="Times New Roman"/>
+          <w:sz w:val="24"/>
+          <w:szCs w:val="24"/>
         </w:rPr>
         <w:t>Most people go to the mall on the weekends</w:t>
       </w:r>
@@ -1064,11 +1258,15 @@
       <w:pPr>
         <w:rPr>
           <w:rFonts w:ascii="Times New Roman" w:hAnsi="Times New Roman"/>
-        </w:rPr>
-      </w:pPr>
-      <w:r>
-        <w:rPr>
-          <w:rFonts w:ascii="Times New Roman" w:hAnsi="Times New Roman"/>
+          <w:sz w:val="24"/>
+          <w:szCs w:val="24"/>
+        </w:rPr>
+      </w:pPr>
+      <w:r>
+        <w:rPr>
+          <w:rFonts w:ascii="Times New Roman" w:hAnsi="Times New Roman"/>
+          <w:sz w:val="24"/>
+          <w:szCs w:val="24"/>
         </w:rPr>
         <w:t>Where are the mall?</w:t>
       </w:r>
@@ -1077,11 +1275,15 @@
       <w:pPr>
         <w:rPr>
           <w:rFonts w:ascii="Times New Roman" w:hAnsi="Times New Roman"/>
-        </w:rPr>
-      </w:pPr>
-      <w:r>
-        <w:rPr>
-          <w:rFonts w:ascii="Times New Roman" w:hAnsi="Times New Roman"/>
+          <w:sz w:val="24"/>
+          <w:szCs w:val="24"/>
+        </w:rPr>
+      </w:pPr>
+      <w:r>
+        <w:rPr>
+          <w:rFonts w:ascii="Times New Roman" w:hAnsi="Times New Roman"/>
+          <w:sz w:val="24"/>
+          <w:szCs w:val="24"/>
         </w:rPr>
         <w:t>Most mall are in the city</w:t>
       </w:r>
@@ -1090,11 +1292,15 @@
       <w:pPr>
         <w:rPr>
           <w:rFonts w:ascii="Times New Roman" w:hAnsi="Times New Roman"/>
-        </w:rPr>
-      </w:pPr>
-      <w:r>
-        <w:rPr>
-          <w:rFonts w:ascii="Times New Roman" w:hAnsi="Times New Roman"/>
+          <w:sz w:val="24"/>
+          <w:szCs w:val="24"/>
+        </w:rPr>
+      </w:pPr>
+      <w:r>
+        <w:rPr>
+          <w:rFonts w:ascii="Times New Roman" w:hAnsi="Times New Roman"/>
+          <w:sz w:val="24"/>
+          <w:szCs w:val="24"/>
         </w:rPr>
         <w:t>Are the mall open every day?</w:t>
       </w:r>
@@ -1103,30 +1309,33 @@
       <w:pPr>
         <w:rPr>
           <w:rFonts w:ascii="Times New Roman" w:hAnsi="Times New Roman"/>
-        </w:rPr>
-      </w:pPr>
-      <w:r>
-        <w:rPr>
-          <w:rFonts w:ascii="Times New Roman" w:hAnsi="Times New Roman"/>
-        </w:rPr>
-        <w:t xml:space="preserve">Yes, all mall are open every day. A few shops in the malls </w:t>
-      </w:r>
-      <w:r>
-        <w:rPr>
-          <w:rFonts w:ascii="Times New Roman" w:hAnsi="Times New Roman"/>
-        </w:rPr>
-        <w:t>close on Sunday, but most are open</w:t>
-      </w:r>
-    </w:p>
-    <w:p>
-      <w:pPr>
-        <w:rPr>
-          <w:rFonts w:ascii="Times New Roman" w:hAnsi="Times New Roman"/>
-        </w:rPr>
-      </w:pPr>
-      <w:r>
-        <w:rPr>
-          <w:rFonts w:ascii="Times New Roman" w:hAnsi="Times New Roman"/>
+          <w:sz w:val="24"/>
+          <w:szCs w:val="24"/>
+        </w:rPr>
+      </w:pPr>
+      <w:r>
+        <w:rPr>
+          <w:rFonts w:ascii="Times New Roman" w:hAnsi="Times New Roman"/>
+          <w:sz w:val="24"/>
+          <w:szCs w:val="24"/>
+        </w:rPr>
+        <w:lastRenderedPageBreak/>
+        <w:t>Yes, all mall are open every day. A few shops in the malls close on Sunday, but most are open</w:t>
+      </w:r>
+    </w:p>
+    <w:p>
+      <w:pPr>
+        <w:rPr>
+          <w:rFonts w:ascii="Times New Roman" w:hAnsi="Times New Roman"/>
+          <w:sz w:val="24"/>
+          <w:szCs w:val="24"/>
+        </w:rPr>
+      </w:pPr>
+      <w:r>
+        <w:rPr>
+          <w:rFonts w:ascii="Times New Roman" w:hAnsi="Times New Roman"/>
+          <w:sz w:val="24"/>
+          <w:szCs w:val="24"/>
         </w:rPr>
         <w:t>Oh, that’s cool. Do you know that famous shop, the big hat?</w:t>
       </w:r>
@@ -1135,11 +1344,15 @@
       <w:pPr>
         <w:rPr>
           <w:rFonts w:ascii="Times New Roman" w:hAnsi="Times New Roman"/>
-        </w:rPr>
-      </w:pPr>
-      <w:r>
-        <w:rPr>
-          <w:rFonts w:ascii="Times New Roman" w:hAnsi="Times New Roman"/>
+          <w:sz w:val="24"/>
+          <w:szCs w:val="24"/>
+        </w:rPr>
+      </w:pPr>
+      <w:r>
+        <w:rPr>
+          <w:rFonts w:ascii="Times New Roman" w:hAnsi="Times New Roman"/>
+          <w:sz w:val="24"/>
+          <w:szCs w:val="24"/>
         </w:rPr>
         <w:t>Yes, I do</w:t>
       </w:r>
@@ -1148,11 +1361,15 @@
       <w:pPr>
         <w:rPr>
           <w:rFonts w:ascii="Times New Roman" w:hAnsi="Times New Roman"/>
-        </w:rPr>
-      </w:pPr>
-      <w:r>
-        <w:rPr>
-          <w:rFonts w:ascii="Times New Roman" w:hAnsi="Times New Roman"/>
+          <w:sz w:val="24"/>
+          <w:szCs w:val="24"/>
+        </w:rPr>
+      </w:pPr>
+      <w:r>
+        <w:rPr>
+          <w:rFonts w:ascii="Times New Roman" w:hAnsi="Times New Roman"/>
+          <w:sz w:val="24"/>
+          <w:szCs w:val="24"/>
         </w:rPr>
         <w:t xml:space="preserve">Do you think  most customer are men or women at the big hat? </w:t>
       </w:r>
@@ -1161,11 +1378,15 @@
       <w:pPr>
         <w:rPr>
           <w:rFonts w:ascii="Times New Roman" w:hAnsi="Times New Roman"/>
-        </w:rPr>
-      </w:pPr>
-      <w:r>
-        <w:rPr>
-          <w:rFonts w:ascii="Times New Roman" w:hAnsi="Times New Roman"/>
+          <w:sz w:val="24"/>
+          <w:szCs w:val="24"/>
+        </w:rPr>
+      </w:pPr>
+      <w:r>
+        <w:rPr>
+          <w:rFonts w:ascii="Times New Roman" w:hAnsi="Times New Roman"/>
+          <w:sz w:val="24"/>
+          <w:szCs w:val="24"/>
         </w:rPr>
         <w:t>I think most customer are men</w:t>
       </w:r>
@@ -1174,30 +1395,32 @@
       <w:pPr>
         <w:rPr>
           <w:rFonts w:ascii="Times New Roman" w:hAnsi="Times New Roman"/>
-        </w:rPr>
-      </w:pPr>
-      <w:r>
-        <w:rPr>
-          <w:rFonts w:ascii="Times New Roman" w:hAnsi="Times New Roman"/>
-        </w:rPr>
-        <w:t>Oh, that’s interesting. Which color hat do you think people</w:t>
-      </w:r>
-      <w:r>
-        <w:rPr>
-          <w:rFonts w:ascii="Times New Roman" w:hAnsi="Times New Roman"/>
-        </w:rPr>
-        <w:t xml:space="preserve"> like most?</w:t>
-      </w:r>
-    </w:p>
-    <w:p>
-      <w:pPr>
-        <w:rPr>
-          <w:rFonts w:ascii="Times New Roman" w:hAnsi="Times New Roman"/>
-        </w:rPr>
-      </w:pPr>
-      <w:r>
-        <w:rPr>
-          <w:rFonts w:ascii="Times New Roman" w:hAnsi="Times New Roman"/>
+          <w:sz w:val="24"/>
+          <w:szCs w:val="24"/>
+        </w:rPr>
+      </w:pPr>
+      <w:r>
+        <w:rPr>
+          <w:rFonts w:ascii="Times New Roman" w:hAnsi="Times New Roman"/>
+          <w:sz w:val="24"/>
+          <w:szCs w:val="24"/>
+        </w:rPr>
+        <w:t>Oh, that’s interesting. Which color hat do you think people like most?</w:t>
+      </w:r>
+    </w:p>
+    <w:p>
+      <w:pPr>
+        <w:rPr>
+          <w:rFonts w:ascii="Times New Roman" w:hAnsi="Times New Roman"/>
+          <w:sz w:val="24"/>
+          <w:szCs w:val="24"/>
+        </w:rPr>
+      </w:pPr>
+      <w:r>
+        <w:rPr>
+          <w:rFonts w:ascii="Times New Roman" w:hAnsi="Times New Roman"/>
+          <w:sz w:val="24"/>
+          <w:szCs w:val="24"/>
         </w:rPr>
         <w:t>Well, I think  most men like black hats</w:t>
       </w:r>
@@ -1206,18 +1429,24 @@
       <w:pPr>
         <w:rPr>
           <w:rFonts w:ascii="Times New Roman" w:hAnsi="Times New Roman"/>
-        </w:rPr>
-      </w:pPr>
-    </w:p>
-    <w:p>
-      <w:pPr>
-        <w:rPr>
-          <w:rFonts w:ascii="Times New Roman" w:hAnsi="Times New Roman"/>
-        </w:rPr>
-      </w:pPr>
-      <w:r>
-        <w:rPr>
-          <w:rFonts w:ascii="Times New Roman" w:hAnsi="Times New Roman"/>
+          <w:sz w:val="24"/>
+          <w:szCs w:val="24"/>
+        </w:rPr>
+      </w:pPr>
+    </w:p>
+    <w:p>
+      <w:pPr>
+        <w:rPr>
+          <w:rFonts w:ascii="Times New Roman" w:hAnsi="Times New Roman"/>
+          <w:sz w:val="24"/>
+          <w:szCs w:val="24"/>
+        </w:rPr>
+      </w:pPr>
+      <w:r>
+        <w:rPr>
+          <w:rFonts w:ascii="Times New Roman" w:hAnsi="Times New Roman"/>
+          <w:sz w:val="24"/>
+          <w:szCs w:val="24"/>
         </w:rPr>
         <w:t>Exercise</w:t>
       </w:r>
@@ -1226,266 +1455,332 @@
       <w:pPr>
         <w:rPr>
           <w:rFonts w:ascii="Times New Roman" w:hAnsi="Times New Roman"/>
-        </w:rPr>
-      </w:pPr>
-      <w:r>
-        <w:rPr>
-          <w:rFonts w:ascii="Times New Roman" w:hAnsi="Times New Roman"/>
+          <w:sz w:val="24"/>
+          <w:szCs w:val="24"/>
+        </w:rPr>
+      </w:pPr>
+      <w:r>
+        <w:rPr>
+          <w:rFonts w:ascii="Times New Roman" w:hAnsi="Times New Roman"/>
+          <w:sz w:val="24"/>
+          <w:szCs w:val="24"/>
+        </w:rPr>
+        <w:t>There are 300,00 different animals that live in the ocean</w:t>
+      </w:r>
+    </w:p>
+    <w:p>
+      <w:pPr>
+        <w:rPr>
+          <w:rFonts w:ascii="Times New Roman" w:hAnsi="Times New Roman"/>
+          <w:sz w:val="24"/>
+          <w:szCs w:val="24"/>
+        </w:rPr>
+      </w:pPr>
+      <w:r>
+        <w:rPr>
+          <w:rFonts w:ascii="Times New Roman" w:hAnsi="Times New Roman"/>
+          <w:sz w:val="24"/>
+          <w:szCs w:val="24"/>
+        </w:rPr>
+        <w:t>My boss makes 95,000 dollars a year</w:t>
+      </w:r>
+    </w:p>
+    <w:p>
+      <w:pPr>
+        <w:rPr>
+          <w:rFonts w:ascii="Times New Roman" w:hAnsi="Times New Roman"/>
+          <w:sz w:val="24"/>
+          <w:szCs w:val="24"/>
+        </w:rPr>
+      </w:pPr>
+      <w:r>
+        <w:rPr>
+          <w:rFonts w:ascii="Times New Roman" w:hAnsi="Times New Roman"/>
+          <w:sz w:val="24"/>
+          <w:szCs w:val="24"/>
+        </w:rPr>
+        <w:t>-&gt; ninety-five thousand</w:t>
+      </w:r>
+    </w:p>
+    <w:p>
+      <w:pPr>
+        <w:rPr>
+          <w:rFonts w:ascii="Times New Roman" w:hAnsi="Times New Roman"/>
+          <w:sz w:val="24"/>
+          <w:szCs w:val="24"/>
+        </w:rPr>
+      </w:pPr>
+      <w:r>
+        <w:rPr>
+          <w:rFonts w:ascii="Times New Roman" w:hAnsi="Times New Roman"/>
+          <w:sz w:val="24"/>
+          <w:szCs w:val="24"/>
+        </w:rPr>
+        <w:t>The are 365 days in a year</w:t>
+      </w:r>
+    </w:p>
+    <w:p>
+      <w:pPr>
+        <w:rPr>
+          <w:rFonts w:ascii="Times New Roman" w:hAnsi="Times New Roman"/>
+          <w:sz w:val="24"/>
+          <w:szCs w:val="24"/>
+        </w:rPr>
+      </w:pPr>
+      <w:r>
+        <w:rPr>
+          <w:rFonts w:ascii="Times New Roman" w:hAnsi="Times New Roman"/>
+          <w:sz w:val="24"/>
+          <w:szCs w:val="24"/>
+        </w:rPr>
+        <w:t>-&gt; three hundred and sixty-five</w:t>
+      </w:r>
+    </w:p>
+    <w:p>
+      <w:pPr>
+        <w:rPr>
+          <w:rFonts w:ascii="Times New Roman" w:hAnsi="Times New Roman"/>
+          <w:sz w:val="24"/>
+          <w:szCs w:val="24"/>
+        </w:rPr>
+      </w:pPr>
+      <w:r>
+        <w:rPr>
+          <w:rFonts w:ascii="Times New Roman" w:hAnsi="Times New Roman"/>
+          <w:sz w:val="24"/>
+          <w:szCs w:val="24"/>
+        </w:rPr>
+        <w:t>Do children like to eat cake?</w:t>
+      </w:r>
+    </w:p>
+    <w:p>
+      <w:pPr>
+        <w:rPr>
+          <w:rFonts w:ascii="Times New Roman" w:hAnsi="Times New Roman"/>
+          <w:sz w:val="24"/>
+          <w:szCs w:val="24"/>
+        </w:rPr>
+      </w:pPr>
+      <w:r>
+        <w:rPr>
+          <w:rFonts w:ascii="Times New Roman" w:hAnsi="Times New Roman"/>
+          <w:sz w:val="24"/>
+          <w:szCs w:val="24"/>
+        </w:rPr>
+        <w:t>-&gt; Not every child likes cake, but most do.</w:t>
+      </w:r>
+    </w:p>
+    <w:p>
+      <w:pPr>
+        <w:rPr>
+          <w:rFonts w:ascii="Times New Roman" w:hAnsi="Times New Roman"/>
+          <w:sz w:val="24"/>
+          <w:szCs w:val="24"/>
+        </w:rPr>
+      </w:pPr>
+      <w:r>
+        <w:rPr>
+          <w:rFonts w:ascii="Times New Roman" w:hAnsi="Times New Roman"/>
+          <w:sz w:val="24"/>
+          <w:szCs w:val="24"/>
+        </w:rPr>
+        <w:t>3 out of 20 students have their homework. Most students do not have their homework</w:t>
+      </w:r>
+    </w:p>
+    <w:p>
+      <w:pPr>
+        <w:rPr>
+          <w:rFonts w:ascii="Times New Roman" w:hAnsi="Times New Roman"/>
+          <w:sz w:val="24"/>
+          <w:szCs w:val="24"/>
+        </w:rPr>
+      </w:pPr>
+      <w:r>
+        <w:rPr>
+          <w:rFonts w:ascii="Times New Roman" w:hAnsi="Times New Roman"/>
+          <w:sz w:val="24"/>
+          <w:szCs w:val="24"/>
+        </w:rPr>
+        <w:t>The restaurant sells 5,600 meals a day.</w:t>
+      </w:r>
+    </w:p>
+    <w:p>
+      <w:pPr>
+        <w:rPr>
+          <w:rFonts w:ascii="Times New Roman" w:hAnsi="Times New Roman"/>
+          <w:sz w:val="24"/>
+          <w:szCs w:val="24"/>
+        </w:rPr>
+      </w:pPr>
+      <w:r>
+        <w:rPr>
+          <w:rFonts w:ascii="Times New Roman" w:hAnsi="Times New Roman"/>
+          <w:sz w:val="24"/>
+          <w:szCs w:val="24"/>
+        </w:rPr>
+        <w:t>-&gt; five thousand six hundred</w:t>
+      </w:r>
+    </w:p>
+    <w:p>
+      <w:pPr>
+        <w:rPr>
+          <w:rFonts w:ascii="Times New Roman" w:hAnsi="Times New Roman"/>
+          <w:sz w:val="24"/>
+          <w:szCs w:val="24"/>
+        </w:rPr>
+      </w:pPr>
+      <w:r>
+        <w:rPr>
+          <w:rFonts w:ascii="Times New Roman" w:hAnsi="Times New Roman"/>
+          <w:sz w:val="24"/>
+          <w:szCs w:val="24"/>
+        </w:rPr>
+        <w:t>The room needs to be dark. Please turn off all  lights.</w:t>
+      </w:r>
+    </w:p>
+    <w:p>
+      <w:pPr>
+        <w:rPr>
+          <w:rFonts w:ascii="Times New Roman" w:hAnsi="Times New Roman"/>
+          <w:sz w:val="24"/>
+          <w:szCs w:val="24"/>
+        </w:rPr>
+      </w:pPr>
+      <w:r>
+        <w:rPr>
+          <w:rFonts w:ascii="Times New Roman" w:hAnsi="Times New Roman"/>
+          <w:sz w:val="24"/>
+          <w:szCs w:val="24"/>
+        </w:rPr>
+        <w:t>There are 7,200,000,000 people living on this Earth.</w:t>
+      </w:r>
+    </w:p>
+    <w:p>
+      <w:pPr>
+        <w:rPr>
+          <w:rFonts w:ascii="Times New Roman" w:hAnsi="Times New Roman"/>
+          <w:sz w:val="24"/>
+          <w:szCs w:val="24"/>
+        </w:rPr>
+      </w:pPr>
+      <w:r>
+        <w:rPr>
+          <w:rFonts w:ascii="Times New Roman" w:hAnsi="Times New Roman"/>
+          <w:sz w:val="24"/>
+          <w:szCs w:val="24"/>
+        </w:rPr>
+        <w:t>--&gt;seven billion two hundred million</w:t>
+      </w:r>
+    </w:p>
+    <w:p>
+      <w:pPr>
+        <w:rPr>
+          <w:rFonts w:ascii="Times New Roman" w:hAnsi="Times New Roman"/>
+          <w:sz w:val="24"/>
+          <w:szCs w:val="24"/>
+        </w:rPr>
+      </w:pPr>
+      <w:r>
+        <w:rPr>
+          <w:rFonts w:ascii="Times New Roman" w:hAnsi="Times New Roman"/>
+          <w:sz w:val="24"/>
+          <w:szCs w:val="24"/>
+        </w:rPr>
+        <w:t>Every employee needs to buy a new hat tomorrow. All employees must bring money.</w:t>
+      </w:r>
+    </w:p>
+    <w:p>
+      <w:pPr>
+        <w:rPr>
+          <w:rFonts w:ascii="Times New Roman" w:hAnsi="Times New Roman"/>
+          <w:sz w:val="24"/>
+          <w:szCs w:val="24"/>
+        </w:rPr>
+      </w:pPr>
+    </w:p>
+    <w:p>
+      <w:pPr>
+        <w:rPr>
+          <w:rFonts w:ascii="Times New Roman" w:hAnsi="Times New Roman"/>
+          <w:sz w:val="24"/>
+          <w:szCs w:val="24"/>
+        </w:rPr>
+      </w:pPr>
+      <w:r>
+        <w:rPr>
+          <w:rFonts w:ascii="Times New Roman" w:hAnsi="Times New Roman"/>
+          <w:sz w:val="24"/>
+          <w:szCs w:val="24"/>
+        </w:rPr>
+        <w:t>21.3.2</w:t>
+      </w:r>
+    </w:p>
+    <w:p>
+      <w:pPr>
+        <w:rPr>
+          <w:rFonts w:ascii="Times New Roman" w:hAnsi="Times New Roman"/>
+          <w:sz w:val="24"/>
+          <w:szCs w:val="24"/>
+        </w:rPr>
+      </w:pPr>
+      <w:r>
+        <w:rPr>
+          <w:rFonts w:ascii="Times New Roman" w:hAnsi="Times New Roman"/>
+          <w:sz w:val="24"/>
+          <w:szCs w:val="24"/>
+        </w:rPr>
+        <w:t>I want my ID photo to be good this time, my old ID have bad photo _</w:t>
+      </w:r>
+    </w:p>
+    <w:p>
+      <w:pPr>
+        <w:rPr>
+          <w:rFonts w:ascii="Times New Roman" w:hAnsi="Times New Roman"/>
+          <w:sz w:val="24"/>
+          <w:szCs w:val="24"/>
+        </w:rPr>
+      </w:pPr>
+      <w:r>
+        <w:rPr>
+          <w:rFonts w:ascii="Times New Roman" w:hAnsi="Times New Roman"/>
+          <w:sz w:val="24"/>
+          <w:szCs w:val="24"/>
+        </w:rPr>
+        <w:t>Most IDs have bad photos</w:t>
+      </w:r>
+    </w:p>
+    <w:p>
+      <w:pPr>
+        <w:rPr>
+          <w:rFonts w:ascii="Times New Roman" w:hAnsi="Times New Roman"/>
+          <w:sz w:val="24"/>
+          <w:szCs w:val="24"/>
+        </w:rPr>
+      </w:pPr>
+      <w:r>
+        <w:rPr>
+          <w:rFonts w:ascii="Times New Roman" w:hAnsi="Times New Roman"/>
+          <w:sz w:val="24"/>
+          <w:szCs w:val="24"/>
+        </w:rPr>
+        <w:t>There are bad</w:t>
+      </w:r>
+    </w:p>
+    <w:p>
+      <w:pPr>
+        <w:rPr>
+          <w:rFonts w:ascii="Times New Roman" w:hAnsi="Times New Roman"/>
+          <w:sz w:val="24"/>
+          <w:szCs w:val="24"/>
+        </w:rPr>
+      </w:pPr>
+      <w:r>
+        <w:rPr>
+          <w:rFonts w:ascii="Times New Roman" w:hAnsi="Times New Roman"/>
+          <w:sz w:val="24"/>
+          <w:szCs w:val="24"/>
         </w:rPr>
         <w:lastRenderedPageBreak/>
-        <w:t>There are 300,00 different animals that live in the ocean</w:t>
-      </w:r>
-    </w:p>
-    <w:p>
-      <w:pPr>
-        <w:rPr>
-          <w:rFonts w:ascii="Times New Roman" w:hAnsi="Times New Roman"/>
-        </w:rPr>
-      </w:pPr>
-      <w:r>
-        <w:rPr>
-          <w:rFonts w:ascii="Times New Roman" w:hAnsi="Times New Roman"/>
-        </w:rPr>
-        <w:t>My boss makes 95,000 dollars a year</w:t>
-      </w:r>
-    </w:p>
-    <w:p>
-      <w:pPr>
-        <w:rPr>
-          <w:rFonts w:ascii="Times New Roman" w:hAnsi="Times New Roman"/>
-        </w:rPr>
-      </w:pPr>
-      <w:r>
-        <w:rPr>
-          <w:rFonts w:ascii="Times New Roman" w:hAnsi="Times New Roman"/>
-        </w:rPr>
-        <w:t>-&gt; ninety-five thousand</w:t>
-      </w:r>
-    </w:p>
-    <w:p>
-      <w:pPr>
-        <w:rPr>
-          <w:rFonts w:ascii="Times New Roman" w:hAnsi="Times New Roman"/>
-        </w:rPr>
-      </w:pPr>
-      <w:r>
-        <w:rPr>
-          <w:rFonts w:ascii="Times New Roman" w:hAnsi="Times New Roman"/>
-        </w:rPr>
-        <w:t>The are 365 days in a year</w:t>
-      </w:r>
-    </w:p>
-    <w:p>
-      <w:pPr>
-        <w:rPr>
-          <w:rFonts w:ascii="Times New Roman" w:hAnsi="Times New Roman"/>
-        </w:rPr>
-      </w:pPr>
-      <w:r>
-        <w:rPr>
-          <w:rFonts w:ascii="Times New Roman" w:hAnsi="Times New Roman"/>
-        </w:rPr>
-        <w:t>-&gt; three hundred and sixty-five</w:t>
-      </w:r>
-    </w:p>
-    <w:p>
-      <w:pPr>
-        <w:rPr>
-          <w:rFonts w:ascii="Times New Roman" w:hAnsi="Times New Roman"/>
-        </w:rPr>
-      </w:pPr>
-      <w:r>
-        <w:rPr>
-          <w:rFonts w:ascii="Times New Roman" w:hAnsi="Times New Roman"/>
-        </w:rPr>
-        <w:t xml:space="preserve">Do children like </w:t>
-      </w:r>
-      <w:r>
-        <w:rPr>
-          <w:rFonts w:ascii="Times New Roman" w:hAnsi="Times New Roman"/>
-        </w:rPr>
-        <w:t>to eat cake?</w:t>
-      </w:r>
-    </w:p>
-    <w:p>
-      <w:pPr>
-        <w:rPr>
-          <w:rFonts w:ascii="Times New Roman" w:hAnsi="Times New Roman"/>
-        </w:rPr>
-      </w:pPr>
-      <w:r>
-        <w:rPr>
-          <w:rFonts w:ascii="Times New Roman" w:hAnsi="Times New Roman"/>
-        </w:rPr>
-        <w:t>-&gt; Not every child likes cake, but most do.</w:t>
-      </w:r>
-    </w:p>
-    <w:p>
-      <w:pPr>
-        <w:rPr>
-          <w:rFonts w:ascii="Times New Roman" w:hAnsi="Times New Roman"/>
-        </w:rPr>
-      </w:pPr>
-      <w:r>
-        <w:rPr>
-          <w:rFonts w:ascii="Times New Roman" w:hAnsi="Times New Roman"/>
-        </w:rPr>
-        <w:t>3 out of 20 students have their homework. Most students do not have their homework</w:t>
-      </w:r>
-    </w:p>
-    <w:p>
-      <w:pPr>
-        <w:rPr>
-          <w:rFonts w:ascii="Times New Roman" w:hAnsi="Times New Roman"/>
-        </w:rPr>
-      </w:pPr>
-      <w:r>
-        <w:rPr>
-          <w:rFonts w:ascii="Times New Roman" w:hAnsi="Times New Roman"/>
-        </w:rPr>
-        <w:t>The restaurant sells 5,600 meals a day.</w:t>
-      </w:r>
-    </w:p>
-    <w:p>
-      <w:pPr>
-        <w:rPr>
-          <w:rFonts w:ascii="Times New Roman" w:hAnsi="Times New Roman"/>
-        </w:rPr>
-      </w:pPr>
-      <w:r>
-        <w:rPr>
-          <w:rFonts w:ascii="Times New Roman" w:hAnsi="Times New Roman"/>
-        </w:rPr>
-        <w:t>-&gt; five thousand six hundred</w:t>
-      </w:r>
-    </w:p>
-    <w:p>
-      <w:pPr>
-        <w:rPr>
-          <w:rFonts w:ascii="Times New Roman" w:hAnsi="Times New Roman"/>
-        </w:rPr>
-      </w:pPr>
-      <w:r>
-        <w:rPr>
-          <w:rFonts w:ascii="Times New Roman" w:hAnsi="Times New Roman"/>
-        </w:rPr>
-        <w:t xml:space="preserve">The room needs to be dark. Please turn off all </w:t>
-      </w:r>
-      <w:r>
-        <w:rPr>
-          <w:rFonts w:ascii="Times New Roman" w:hAnsi="Times New Roman"/>
-        </w:rPr>
-        <w:t xml:space="preserve"> lights.</w:t>
-      </w:r>
-    </w:p>
-    <w:p>
-      <w:pPr>
-        <w:rPr>
-          <w:rFonts w:ascii="Times New Roman" w:hAnsi="Times New Roman"/>
-        </w:rPr>
-      </w:pPr>
-      <w:r>
-        <w:rPr>
-          <w:rFonts w:ascii="Times New Roman" w:hAnsi="Times New Roman"/>
-        </w:rPr>
-        <w:t>There are 7,200,000,000 people living on this Earth.</w:t>
-      </w:r>
-    </w:p>
-    <w:p>
-      <w:pPr>
-        <w:rPr>
-          <w:rFonts w:ascii="Times New Roman" w:hAnsi="Times New Roman"/>
-        </w:rPr>
-      </w:pPr>
-      <w:r>
-        <w:rPr>
-          <w:rFonts w:ascii="Times New Roman" w:hAnsi="Times New Roman"/>
-        </w:rPr>
-        <w:t>--&gt;seven billion two hundred million</w:t>
-      </w:r>
-    </w:p>
-    <w:p>
-      <w:pPr>
-        <w:rPr>
-          <w:rFonts w:ascii="Times New Roman" w:hAnsi="Times New Roman"/>
-        </w:rPr>
-      </w:pPr>
-      <w:r>
-        <w:rPr>
-          <w:rFonts w:ascii="Times New Roman" w:hAnsi="Times New Roman"/>
-        </w:rPr>
-        <w:t>Every employee needs to buy a new hat tomorrow. All employees must bring money.</w:t>
-      </w:r>
-    </w:p>
-    <w:p>
-      <w:pPr>
-        <w:rPr>
-          <w:rFonts w:ascii="Times New Roman" w:hAnsi="Times New Roman"/>
-        </w:rPr>
-      </w:pPr>
-    </w:p>
-    <w:p>
-      <w:pPr>
-        <w:rPr>
-          <w:rFonts w:ascii="Times New Roman" w:hAnsi="Times New Roman"/>
-        </w:rPr>
-      </w:pPr>
-      <w:r>
-        <w:rPr>
-          <w:rFonts w:ascii="Times New Roman" w:hAnsi="Times New Roman"/>
-        </w:rPr>
-        <w:t>21.3.2</w:t>
-      </w:r>
-    </w:p>
-    <w:p>
-      <w:pPr>
-        <w:rPr>
-          <w:rFonts w:ascii="Times New Roman" w:hAnsi="Times New Roman"/>
-        </w:rPr>
-      </w:pPr>
-      <w:r>
-        <w:rPr>
-          <w:rFonts w:ascii="Times New Roman" w:hAnsi="Times New Roman"/>
-        </w:rPr>
-        <w:t>I want my ID photo to be good this time, my old ID have bad photo _</w:t>
-      </w:r>
-    </w:p>
-    <w:p>
-      <w:pPr>
-        <w:rPr>
-          <w:rFonts w:ascii="Times New Roman" w:hAnsi="Times New Roman"/>
-        </w:rPr>
-      </w:pPr>
-      <w:r>
-        <w:rPr>
-          <w:rFonts w:ascii="Times New Roman" w:hAnsi="Times New Roman"/>
-        </w:rPr>
-        <w:t>Most IDs have bad photos</w:t>
-      </w:r>
-    </w:p>
-    <w:p>
-      <w:pPr>
-        <w:rPr>
-          <w:rFonts w:ascii="Times New Roman" w:hAnsi="Times New Roman"/>
-        </w:rPr>
-      </w:pPr>
-      <w:r>
-        <w:rPr>
-          <w:rFonts w:ascii="Times New Roman" w:hAnsi="Times New Roman"/>
-        </w:rPr>
-        <w:t>There are bad</w:t>
-      </w:r>
-    </w:p>
-    <w:p>
-      <w:pPr>
-        <w:rPr>
-          <w:rFonts w:ascii="Times New Roman" w:hAnsi="Times New Roman"/>
-        </w:rPr>
-      </w:pPr>
-      <w:r>
-        <w:rPr>
-          <w:rFonts w:ascii="Times New Roman" w:hAnsi="Times New Roman"/>
-        </w:rPr>
         <w:t>Are you telling me the trust?</w:t>
       </w:r>
     </w:p>
@@ -1493,11 +1788,15 @@
       <w:pPr>
         <w:rPr>
           <w:rFonts w:ascii="Times New Roman" w:hAnsi="Times New Roman"/>
-        </w:rPr>
-      </w:pPr>
-      <w:r>
-        <w:rPr>
-          <w:rFonts w:ascii="Times New Roman" w:hAnsi="Times New Roman"/>
+          <w:sz w:val="24"/>
+          <w:szCs w:val="24"/>
+        </w:rPr>
+      </w:pPr>
+      <w:r>
+        <w:rPr>
+          <w:rFonts w:ascii="Times New Roman" w:hAnsi="Times New Roman"/>
+          <w:sz w:val="24"/>
+          <w:szCs w:val="24"/>
         </w:rPr>
         <w:t>He is right. Most photo IDs are bad. Look at Marco’s ID</w:t>
       </w:r>
@@ -1506,11 +1805,15 @@
       <w:pPr>
         <w:rPr>
           <w:rFonts w:ascii="Times New Roman" w:hAnsi="Times New Roman"/>
-        </w:rPr>
-      </w:pPr>
-      <w:r>
-        <w:rPr>
-          <w:rFonts w:ascii="Times New Roman" w:hAnsi="Times New Roman"/>
+          <w:sz w:val="24"/>
+          <w:szCs w:val="24"/>
+        </w:rPr>
+      </w:pPr>
+      <w:r>
+        <w:rPr>
+          <w:rFonts w:ascii="Times New Roman" w:hAnsi="Times New Roman"/>
+          <w:sz w:val="24"/>
+          <w:szCs w:val="24"/>
         </w:rPr>
         <w:t>Don’t laugh! Look at Khea’s ID</w:t>
       </w:r>
@@ -1519,11 +1822,15 @@
       <w:pPr>
         <w:rPr>
           <w:rFonts w:ascii="Times New Roman" w:hAnsi="Times New Roman"/>
-        </w:rPr>
-      </w:pPr>
-      <w:r>
-        <w:rPr>
-          <w:rFonts w:ascii="Times New Roman" w:hAnsi="Times New Roman"/>
+          <w:sz w:val="24"/>
+          <w:szCs w:val="24"/>
+        </w:rPr>
+      </w:pPr>
+      <w:r>
+        <w:rPr>
+          <w:rFonts w:ascii="Times New Roman" w:hAnsi="Times New Roman"/>
+          <w:sz w:val="24"/>
+          <w:szCs w:val="24"/>
         </w:rPr>
         <w:t>What’s wrong with Khea’s ID?</w:t>
       </w:r>
@@ -1532,11 +1839,15 @@
       <w:pPr>
         <w:rPr>
           <w:rFonts w:ascii="Times New Roman" w:hAnsi="Times New Roman"/>
-        </w:rPr>
-      </w:pPr>
-      <w:r>
-        <w:rPr>
-          <w:rFonts w:ascii="Times New Roman" w:hAnsi="Times New Roman"/>
+          <w:sz w:val="24"/>
+          <w:szCs w:val="24"/>
+        </w:rPr>
+      </w:pPr>
+      <w:r>
+        <w:rPr>
+          <w:rFonts w:ascii="Times New Roman" w:hAnsi="Times New Roman"/>
+          <w:sz w:val="24"/>
+          <w:szCs w:val="24"/>
         </w:rPr>
         <w:t>I don’t want you to see my ID</w:t>
       </w:r>
@@ -1545,11 +1856,15 @@
       <w:pPr>
         <w:rPr>
           <w:rFonts w:ascii="Times New Roman" w:hAnsi="Times New Roman"/>
-        </w:rPr>
-      </w:pPr>
-      <w:r>
-        <w:rPr>
-          <w:rFonts w:ascii="Times New Roman" w:hAnsi="Times New Roman"/>
+          <w:sz w:val="24"/>
+          <w:szCs w:val="24"/>
+        </w:rPr>
+      </w:pPr>
+      <w:r>
+        <w:rPr>
+          <w:rFonts w:ascii="Times New Roman" w:hAnsi="Times New Roman"/>
+          <w:sz w:val="24"/>
+          <w:szCs w:val="24"/>
         </w:rPr>
         <w:t>I saw Marco’s ID</w:t>
       </w:r>
@@ -1558,30 +1873,32 @@
       <w:pPr>
         <w:rPr>
           <w:rFonts w:ascii="Times New Roman" w:hAnsi="Times New Roman"/>
-        </w:rPr>
-      </w:pPr>
-      <w:r>
-        <w:rPr>
-          <w:rFonts w:ascii="Times New Roman" w:hAnsi="Times New Roman"/>
-        </w:rPr>
-        <w:t xml:space="preserve">And we saw Aanya’s ID, </w:t>
-      </w:r>
-      <w:r>
-        <w:rPr>
-          <w:rFonts w:ascii="Times New Roman" w:hAnsi="Times New Roman"/>
-        </w:rPr>
-        <w:t>so what’s your ID?</w:t>
-      </w:r>
-    </w:p>
-    <w:p>
-      <w:pPr>
-        <w:rPr>
-          <w:rFonts w:ascii="Times New Roman" w:hAnsi="Times New Roman"/>
-        </w:rPr>
-      </w:pPr>
-      <w:r>
-        <w:rPr>
-          <w:rFonts w:ascii="Times New Roman" w:hAnsi="Times New Roman"/>
+          <w:sz w:val="24"/>
+          <w:szCs w:val="24"/>
+        </w:rPr>
+      </w:pPr>
+      <w:r>
+        <w:rPr>
+          <w:rFonts w:ascii="Times New Roman" w:hAnsi="Times New Roman"/>
+          <w:sz w:val="24"/>
+          <w:szCs w:val="24"/>
+        </w:rPr>
+        <w:t>And we saw Aanya’s ID, so what’s your ID?</w:t>
+      </w:r>
+    </w:p>
+    <w:p>
+      <w:pPr>
+        <w:rPr>
+          <w:rFonts w:ascii="Times New Roman" w:hAnsi="Times New Roman"/>
+          <w:sz w:val="24"/>
+          <w:szCs w:val="24"/>
+        </w:rPr>
+      </w:pPr>
+      <w:r>
+        <w:rPr>
+          <w:rFonts w:ascii="Times New Roman" w:hAnsi="Times New Roman"/>
+          <w:sz w:val="24"/>
+          <w:szCs w:val="24"/>
         </w:rPr>
         <w:t>Khae! Hello there, I’m Rima, _ Human resource, what’s your name?</w:t>
       </w:r>
@@ -1590,11 +1907,15 @@
       <w:pPr>
         <w:rPr>
           <w:rFonts w:ascii="Times New Roman" w:hAnsi="Times New Roman"/>
-        </w:rPr>
-      </w:pPr>
-      <w:r>
-        <w:rPr>
-          <w:rFonts w:ascii="Times New Roman" w:hAnsi="Times New Roman"/>
+          <w:sz w:val="24"/>
+          <w:szCs w:val="24"/>
+        </w:rPr>
+      </w:pPr>
+      <w:r>
+        <w:rPr>
+          <w:rFonts w:ascii="Times New Roman" w:hAnsi="Times New Roman"/>
+          <w:sz w:val="24"/>
+          <w:szCs w:val="24"/>
         </w:rPr>
         <w:t>My name Khae Jutathep. Nice to meet you</w:t>
       </w:r>
@@ -1603,11 +1924,15 @@
       <w:pPr>
         <w:rPr>
           <w:rFonts w:ascii="Times New Roman" w:hAnsi="Times New Roman"/>
-        </w:rPr>
-      </w:pPr>
-      <w:r>
-        <w:rPr>
-          <w:rFonts w:ascii="Times New Roman" w:hAnsi="Times New Roman"/>
+          <w:sz w:val="24"/>
+          <w:szCs w:val="24"/>
+        </w:rPr>
+      </w:pPr>
+      <w:r>
+        <w:rPr>
+          <w:rFonts w:ascii="Times New Roman" w:hAnsi="Times New Roman"/>
+          <w:sz w:val="24"/>
+          <w:szCs w:val="24"/>
         </w:rPr>
         <w:t>Nice to meet you Khae. I need to find your paper work</w:t>
       </w:r>
@@ -1616,11 +1941,15 @@
       <w:pPr>
         <w:rPr>
           <w:rFonts w:ascii="Times New Roman" w:hAnsi="Times New Roman"/>
-        </w:rPr>
-      </w:pPr>
-      <w:r>
-        <w:rPr>
-          <w:rFonts w:ascii="Times New Roman" w:hAnsi="Times New Roman"/>
+          <w:sz w:val="24"/>
+          <w:szCs w:val="24"/>
+        </w:rPr>
+      </w:pPr>
+      <w:r>
+        <w:rPr>
+          <w:rFonts w:ascii="Times New Roman" w:hAnsi="Times New Roman"/>
+          <w:sz w:val="24"/>
+          <w:szCs w:val="24"/>
         </w:rPr>
         <w:t>You can get my friend paper work too. Her name is Aanya Kuta</w:t>
       </w:r>
@@ -1629,252 +1958,306 @@
       <w:pPr>
         <w:rPr>
           <w:rFonts w:ascii="Times New Roman" w:hAnsi="Times New Roman"/>
-        </w:rPr>
-      </w:pPr>
-      <w:r>
-        <w:rPr>
-          <w:rFonts w:ascii="Times New Roman" w:hAnsi="Times New Roman"/>
+          <w:sz w:val="24"/>
+          <w:szCs w:val="24"/>
+        </w:rPr>
+      </w:pPr>
+      <w:r>
+        <w:rPr>
+          <w:rFonts w:ascii="Times New Roman" w:hAnsi="Times New Roman"/>
+          <w:sz w:val="24"/>
+          <w:szCs w:val="24"/>
+        </w:rPr>
+        <w:t>That's me</w:t>
+      </w:r>
+    </w:p>
+    <w:p>
+      <w:pPr>
+        <w:rPr>
+          <w:rFonts w:ascii="Times New Roman" w:hAnsi="Times New Roman"/>
+          <w:sz w:val="24"/>
+          <w:szCs w:val="24"/>
+        </w:rPr>
+      </w:pPr>
+      <w:r>
+        <w:rPr>
+          <w:rFonts w:ascii="Times New Roman" w:hAnsi="Times New Roman"/>
+          <w:sz w:val="24"/>
+          <w:szCs w:val="24"/>
+        </w:rPr>
+        <w:t>What's about me?</w:t>
+      </w:r>
+    </w:p>
+    <w:p>
+      <w:pPr>
+        <w:rPr>
+          <w:rFonts w:ascii="Times New Roman" w:hAnsi="Times New Roman"/>
+          <w:sz w:val="24"/>
+          <w:szCs w:val="24"/>
+        </w:rPr>
+      </w:pPr>
+      <w:r>
+        <w:rPr>
+          <w:rFonts w:ascii="Times New Roman" w:hAnsi="Times New Roman"/>
+          <w:sz w:val="24"/>
+          <w:szCs w:val="24"/>
+        </w:rPr>
+        <w:t>And my other friend name is Marco</w:t>
+      </w:r>
+    </w:p>
+    <w:p>
+      <w:pPr>
+        <w:rPr>
+          <w:rFonts w:ascii="Times New Roman" w:hAnsi="Times New Roman"/>
+          <w:sz w:val="24"/>
+          <w:szCs w:val="24"/>
+        </w:rPr>
+      </w:pPr>
+      <w:r>
+        <w:rPr>
+          <w:rFonts w:ascii="Times New Roman" w:hAnsi="Times New Roman"/>
+          <w:sz w:val="24"/>
+          <w:szCs w:val="24"/>
+        </w:rPr>
+        <w:t>I have them</w:t>
+      </w:r>
+    </w:p>
+    <w:p>
+      <w:pPr>
+        <w:rPr>
+          <w:rFonts w:ascii="Times New Roman" w:hAnsi="Times New Roman"/>
+          <w:sz w:val="24"/>
+          <w:szCs w:val="24"/>
+        </w:rPr>
+      </w:pPr>
+      <w:r>
+        <w:rPr>
+          <w:rFonts w:ascii="Times New Roman" w:hAnsi="Times New Roman"/>
+          <w:sz w:val="24"/>
+          <w:szCs w:val="24"/>
+        </w:rPr>
+        <w:t>Why do we need new IDs?</w:t>
+      </w:r>
+    </w:p>
+    <w:p>
+      <w:pPr>
+        <w:rPr>
+          <w:rFonts w:ascii="Times New Roman" w:hAnsi="Times New Roman"/>
+          <w:sz w:val="24"/>
+          <w:szCs w:val="24"/>
+        </w:rPr>
+      </w:pPr>
+      <w:r>
+        <w:rPr>
+          <w:rFonts w:ascii="Times New Roman" w:hAnsi="Times New Roman"/>
+          <w:sz w:val="24"/>
+          <w:szCs w:val="24"/>
+        </w:rPr>
+        <w:t>I don't know. It was Todd idea to make new IDs, so I'm taking everyone picture. Can you give me your old ID?</w:t>
+      </w:r>
+    </w:p>
+    <w:p>
+      <w:pPr>
+        <w:rPr>
+          <w:rFonts w:ascii="Times New Roman" w:hAnsi="Times New Roman"/>
+          <w:sz w:val="24"/>
+          <w:szCs w:val="24"/>
+        </w:rPr>
+      </w:pPr>
+      <w:r>
+        <w:rPr>
+          <w:rFonts w:ascii="Times New Roman" w:hAnsi="Times New Roman"/>
+          <w:sz w:val="24"/>
+          <w:szCs w:val="24"/>
+        </w:rPr>
+        <w:t>Here is this...What do I do now?</w:t>
+      </w:r>
+    </w:p>
+    <w:p>
+      <w:pPr>
+        <w:rPr>
+          <w:rFonts w:ascii="Times New Roman" w:hAnsi="Times New Roman"/>
+          <w:sz w:val="24"/>
+          <w:szCs w:val="24"/>
+        </w:rPr>
+      </w:pPr>
+      <w:r>
+        <w:rPr>
+          <w:rFonts w:ascii="Times New Roman" w:hAnsi="Times New Roman"/>
+          <w:sz w:val="24"/>
+          <w:szCs w:val="24"/>
+        </w:rPr>
+        <w:t>Seen the seance the wall on front the camera</w:t>
+      </w:r>
+    </w:p>
+    <w:p>
+      <w:pPr>
+        <w:rPr>
+          <w:rFonts w:ascii="Times New Roman" w:hAnsi="Times New Roman"/>
+          <w:sz w:val="24"/>
+          <w:szCs w:val="24"/>
+        </w:rPr>
+      </w:pPr>
+      <w:r>
+        <w:rPr>
+          <w:rFonts w:ascii="Times New Roman" w:hAnsi="Times New Roman"/>
+          <w:sz w:val="24"/>
+          <w:szCs w:val="24"/>
+        </w:rPr>
+        <w:t>That's a nice camera. Whose is it?</w:t>
+      </w:r>
+    </w:p>
+    <w:p>
+      <w:pPr>
+        <w:rPr>
+          <w:rFonts w:ascii="Times New Roman" w:hAnsi="Times New Roman"/>
+          <w:sz w:val="24"/>
+          <w:szCs w:val="24"/>
+        </w:rPr>
+      </w:pPr>
+      <w:r>
+        <w:rPr>
+          <w:rFonts w:ascii="Times New Roman" w:hAnsi="Times New Roman"/>
+          <w:sz w:val="24"/>
+          <w:szCs w:val="24"/>
+        </w:rPr>
+        <w:t>It's the Company Company's camera</w:t>
+      </w:r>
+    </w:p>
+    <w:p>
+      <w:pPr>
+        <w:rPr>
+          <w:rFonts w:ascii="Times New Roman" w:hAnsi="Times New Roman"/>
+          <w:sz w:val="24"/>
+          <w:szCs w:val="24"/>
+        </w:rPr>
+      </w:pPr>
+      <w:r>
+        <w:rPr>
+          <w:rFonts w:ascii="Times New Roman" w:hAnsi="Times New Roman"/>
+          <w:sz w:val="24"/>
+          <w:szCs w:val="24"/>
+        </w:rPr>
+        <w:t>I want the nice camera</w:t>
+      </w:r>
+    </w:p>
+    <w:p>
+      <w:pPr>
+        <w:rPr>
+          <w:rFonts w:ascii="Times New Roman" w:hAnsi="Times New Roman"/>
+          <w:sz w:val="24"/>
+          <w:szCs w:val="24"/>
+        </w:rPr>
+      </w:pPr>
+      <w:r>
+        <w:rPr>
+          <w:rFonts w:ascii="Times New Roman" w:hAnsi="Times New Roman"/>
+          <w:sz w:val="24"/>
+          <w:szCs w:val="24"/>
+        </w:rPr>
+        <w:t>My brother's camera is nice</w:t>
+      </w:r>
+    </w:p>
+    <w:p>
+      <w:pPr>
+        <w:rPr>
+          <w:rFonts w:ascii="Times New Roman" w:hAnsi="Times New Roman"/>
+          <w:sz w:val="24"/>
+          <w:szCs w:val="24"/>
+        </w:rPr>
+      </w:pPr>
+      <w:r>
+        <w:rPr>
+          <w:rFonts w:ascii="Times New Roman" w:hAnsi="Times New Roman"/>
+          <w:sz w:val="24"/>
+          <w:szCs w:val="24"/>
+        </w:rPr>
+        <w:t>Excute me, I need to take a picture</w:t>
+      </w:r>
+    </w:p>
+    <w:p>
+      <w:pPr>
+        <w:rPr>
+          <w:rFonts w:ascii="Times New Roman" w:hAnsi="Times New Roman"/>
+          <w:sz w:val="24"/>
+          <w:szCs w:val="24"/>
+        </w:rPr>
+      </w:pPr>
+      <w:r>
+        <w:rPr>
+          <w:rFonts w:ascii="Times New Roman" w:hAnsi="Times New Roman"/>
+          <w:sz w:val="24"/>
+          <w:szCs w:val="24"/>
+        </w:rPr>
+        <w:t>Oh, what do I do now?</w:t>
+      </w:r>
+    </w:p>
+    <w:p>
+      <w:pPr>
+        <w:rPr>
+          <w:rFonts w:ascii="Times New Roman" w:hAnsi="Times New Roman"/>
+          <w:sz w:val="24"/>
+          <w:szCs w:val="24"/>
+        </w:rPr>
+      </w:pPr>
+      <w:r>
+        <w:rPr>
+          <w:rFonts w:ascii="Times New Roman" w:hAnsi="Times New Roman"/>
+          <w:sz w:val="24"/>
+          <w:szCs w:val="24"/>
+        </w:rPr>
+        <w:t>Next, I need to take your picture. Look at the camera. 1 2 3</w:t>
+      </w:r>
+    </w:p>
+    <w:p>
+      <w:pPr>
+        <w:rPr>
+          <w:rFonts w:ascii="Times New Roman" w:hAnsi="Times New Roman"/>
+          <w:sz w:val="24"/>
+          <w:szCs w:val="24"/>
+        </w:rPr>
+      </w:pPr>
+      <w:r>
+        <w:rPr>
+          <w:rFonts w:ascii="Times New Roman" w:hAnsi="Times New Roman"/>
+          <w:sz w:val="24"/>
+          <w:szCs w:val="24"/>
+        </w:rPr>
+        <w:t>No, don't use that picture</w:t>
+      </w:r>
+    </w:p>
+    <w:p>
+      <w:pPr>
+        <w:rPr>
+          <w:rFonts w:ascii="Times New Roman" w:hAnsi="Times New Roman"/>
+          <w:sz w:val="24"/>
+          <w:szCs w:val="24"/>
+        </w:rPr>
+      </w:pPr>
+      <w:r>
+        <w:rPr>
+          <w:rFonts w:ascii="Times New Roman" w:hAnsi="Times New Roman"/>
+          <w:sz w:val="24"/>
+          <w:szCs w:val="24"/>
+        </w:rPr>
+        <w:t>I'm sorry, but only one picture for employee</w:t>
+      </w:r>
+    </w:p>
+    <w:p>
+      <w:pPr>
+        <w:rPr>
+          <w:rFonts w:ascii="Times New Roman" w:hAnsi="Times New Roman"/>
+          <w:sz w:val="24"/>
+          <w:szCs w:val="24"/>
+        </w:rPr>
+      </w:pPr>
+      <w:r>
+        <w:rPr>
+          <w:rFonts w:ascii="Times New Roman" w:hAnsi="Times New Roman"/>
+          <w:sz w:val="24"/>
+          <w:szCs w:val="24"/>
         </w:rPr>
         <w:lastRenderedPageBreak/>
-        <w:t>That's me</w:t>
-      </w:r>
-    </w:p>
-    <w:p>
-      <w:pPr>
-        <w:rPr>
-          <w:rFonts w:ascii="Times New Roman" w:hAnsi="Times New Roman"/>
-        </w:rPr>
-      </w:pPr>
-      <w:r>
-        <w:rPr>
-          <w:rFonts w:ascii="Times New Roman" w:hAnsi="Times New Roman"/>
-        </w:rPr>
-        <w:t xml:space="preserve">What's </w:t>
-      </w:r>
-      <w:r>
-        <w:rPr>
-          <w:rFonts w:ascii="Times New Roman" w:hAnsi="Times New Roman"/>
-        </w:rPr>
-        <w:t>about me?</w:t>
-      </w:r>
-    </w:p>
-    <w:p>
-      <w:pPr>
-        <w:rPr>
-          <w:rFonts w:ascii="Times New Roman" w:hAnsi="Times New Roman"/>
-        </w:rPr>
-      </w:pPr>
-      <w:r>
-        <w:rPr>
-          <w:rFonts w:ascii="Times New Roman" w:hAnsi="Times New Roman"/>
-        </w:rPr>
-        <w:t>And my other friend name is Marco</w:t>
-      </w:r>
-    </w:p>
-    <w:p>
-      <w:pPr>
-        <w:rPr>
-          <w:rFonts w:ascii="Times New Roman" w:hAnsi="Times New Roman"/>
-        </w:rPr>
-      </w:pPr>
-      <w:r>
-        <w:rPr>
-          <w:rFonts w:ascii="Times New Roman" w:hAnsi="Times New Roman"/>
-        </w:rPr>
-        <w:t>I have them</w:t>
-      </w:r>
-    </w:p>
-    <w:p>
-      <w:pPr>
-        <w:rPr>
-          <w:rFonts w:ascii="Times New Roman" w:hAnsi="Times New Roman"/>
-        </w:rPr>
-      </w:pPr>
-      <w:r>
-        <w:rPr>
-          <w:rFonts w:ascii="Times New Roman" w:hAnsi="Times New Roman"/>
-        </w:rPr>
-        <w:t>Why do we need new IDs?</w:t>
-      </w:r>
-    </w:p>
-    <w:p>
-      <w:pPr>
-        <w:rPr>
-          <w:rFonts w:ascii="Times New Roman" w:hAnsi="Times New Roman"/>
-        </w:rPr>
-      </w:pPr>
-      <w:r>
-        <w:rPr>
-          <w:rFonts w:ascii="Times New Roman" w:hAnsi="Times New Roman"/>
-        </w:rPr>
-        <w:t>I don't know. It was Todd idea to make new IDs, so I'm taking everyone picture. Can you give me your old ID?</w:t>
-      </w:r>
-    </w:p>
-    <w:p>
-      <w:pPr>
-        <w:rPr>
-          <w:rFonts w:ascii="Times New Roman" w:hAnsi="Times New Roman"/>
-        </w:rPr>
-      </w:pPr>
-      <w:r>
-        <w:rPr>
-          <w:rFonts w:ascii="Times New Roman" w:hAnsi="Times New Roman"/>
-        </w:rPr>
-        <w:t>Here is this...What do I do now?</w:t>
-      </w:r>
-    </w:p>
-    <w:p>
-      <w:pPr>
-        <w:rPr>
-          <w:rFonts w:ascii="Times New Roman" w:hAnsi="Times New Roman"/>
-        </w:rPr>
-      </w:pPr>
-      <w:r>
-        <w:rPr>
-          <w:rFonts w:ascii="Times New Roman" w:hAnsi="Times New Roman"/>
-        </w:rPr>
-        <w:t xml:space="preserve">Seen the seance the wall on front </w:t>
-      </w:r>
-      <w:r>
-        <w:rPr>
-          <w:rFonts w:ascii="Times New Roman" w:hAnsi="Times New Roman"/>
-        </w:rPr>
-        <w:t>the camera</w:t>
-      </w:r>
-    </w:p>
-    <w:p>
-      <w:pPr>
-        <w:rPr>
-          <w:rFonts w:ascii="Times New Roman" w:hAnsi="Times New Roman"/>
-        </w:rPr>
-      </w:pPr>
-      <w:r>
-        <w:rPr>
-          <w:rFonts w:ascii="Times New Roman" w:hAnsi="Times New Roman"/>
-        </w:rPr>
-        <w:t>That's a nice camera. Whose is it?</w:t>
-      </w:r>
-    </w:p>
-    <w:p>
-      <w:pPr>
-        <w:rPr>
-          <w:rFonts w:ascii="Times New Roman" w:hAnsi="Times New Roman"/>
-        </w:rPr>
-      </w:pPr>
-      <w:r>
-        <w:rPr>
-          <w:rFonts w:ascii="Times New Roman" w:hAnsi="Times New Roman"/>
-        </w:rPr>
-        <w:t>It's the Company Company's camera</w:t>
-      </w:r>
-    </w:p>
-    <w:p>
-      <w:pPr>
-        <w:rPr>
-          <w:rFonts w:ascii="Times New Roman" w:hAnsi="Times New Roman"/>
-        </w:rPr>
-      </w:pPr>
-      <w:r>
-        <w:rPr>
-          <w:rFonts w:ascii="Times New Roman" w:hAnsi="Times New Roman"/>
-        </w:rPr>
-        <w:t>I want the nice camera</w:t>
-      </w:r>
-    </w:p>
-    <w:p>
-      <w:pPr>
-        <w:rPr>
-          <w:rFonts w:ascii="Times New Roman" w:hAnsi="Times New Roman"/>
-        </w:rPr>
-      </w:pPr>
-      <w:r>
-        <w:rPr>
-          <w:rFonts w:ascii="Times New Roman" w:hAnsi="Times New Roman"/>
-        </w:rPr>
-        <w:t>My brother's camera is nice</w:t>
-      </w:r>
-    </w:p>
-    <w:p>
-      <w:pPr>
-        <w:rPr>
-          <w:rFonts w:ascii="Times New Roman" w:hAnsi="Times New Roman"/>
-        </w:rPr>
-      </w:pPr>
-      <w:r>
-        <w:rPr>
-          <w:rFonts w:ascii="Times New Roman" w:hAnsi="Times New Roman"/>
-        </w:rPr>
-        <w:t>Excute me, I need to take a picture</w:t>
-      </w:r>
-    </w:p>
-    <w:p>
-      <w:pPr>
-        <w:rPr>
-          <w:rFonts w:ascii="Times New Roman" w:hAnsi="Times New Roman"/>
-        </w:rPr>
-      </w:pPr>
-      <w:r>
-        <w:rPr>
-          <w:rFonts w:ascii="Times New Roman" w:hAnsi="Times New Roman"/>
-        </w:rPr>
-        <w:t>Oh, what do I do now?</w:t>
-      </w:r>
-    </w:p>
-    <w:p>
-      <w:pPr>
-        <w:rPr>
-          <w:rFonts w:ascii="Times New Roman" w:hAnsi="Times New Roman"/>
-        </w:rPr>
-      </w:pPr>
-      <w:r>
-        <w:rPr>
-          <w:rFonts w:ascii="Times New Roman" w:hAnsi="Times New Roman"/>
-        </w:rPr>
-        <w:t>Next, I need to take your picture. Look at the camera. 1 2 3</w:t>
-      </w:r>
-    </w:p>
-    <w:p>
-      <w:pPr>
-        <w:rPr>
-          <w:rFonts w:ascii="Times New Roman" w:hAnsi="Times New Roman"/>
-        </w:rPr>
-      </w:pPr>
-      <w:r>
-        <w:rPr>
-          <w:rFonts w:ascii="Times New Roman" w:hAnsi="Times New Roman"/>
-        </w:rPr>
-        <w:t>No, do</w:t>
-      </w:r>
-      <w:r>
-        <w:rPr>
-          <w:rFonts w:ascii="Times New Roman" w:hAnsi="Times New Roman"/>
-        </w:rPr>
-        <w:t>n't use that picture</w:t>
-      </w:r>
-    </w:p>
-    <w:p>
-      <w:pPr>
-        <w:rPr>
-          <w:rFonts w:ascii="Times New Roman" w:hAnsi="Times New Roman"/>
-        </w:rPr>
-      </w:pPr>
-      <w:r>
-        <w:rPr>
-          <w:rFonts w:ascii="Times New Roman" w:hAnsi="Times New Roman"/>
-        </w:rPr>
-        <w:t>I'm sorry, but only one picture for employee</w:t>
-      </w:r>
-    </w:p>
-    <w:p>
-      <w:pPr>
-        <w:rPr>
-          <w:rFonts w:ascii="Times New Roman" w:hAnsi="Times New Roman"/>
-        </w:rPr>
-      </w:pPr>
-      <w:r>
-        <w:rPr>
-          <w:rFonts w:ascii="Times New Roman" w:hAnsi="Times New Roman"/>
-        </w:rPr>
         <w:t>Don't laugh</w:t>
       </w:r>
     </w:p>
@@ -1882,18 +2265,24 @@
       <w:pPr>
         <w:rPr>
           <w:rFonts w:ascii="Times New Roman" w:hAnsi="Times New Roman"/>
-        </w:rPr>
-      </w:pPr>
-    </w:p>
-    <w:p>
-      <w:pPr>
-        <w:rPr>
-          <w:rFonts w:ascii="Times New Roman" w:hAnsi="Times New Roman"/>
-        </w:rPr>
-      </w:pPr>
-      <w:r>
-        <w:rPr>
-          <w:rFonts w:ascii="Times New Roman" w:hAnsi="Times New Roman"/>
+          <w:sz w:val="24"/>
+          <w:szCs w:val="24"/>
+        </w:rPr>
+      </w:pPr>
+    </w:p>
+    <w:p>
+      <w:pPr>
+        <w:rPr>
+          <w:rFonts w:ascii="Times New Roman" w:hAnsi="Times New Roman"/>
+          <w:sz w:val="24"/>
+          <w:szCs w:val="24"/>
+        </w:rPr>
+      </w:pPr>
+      <w:r>
+        <w:rPr>
+          <w:rFonts w:ascii="Times New Roman" w:hAnsi="Times New Roman"/>
+          <w:sz w:val="24"/>
+          <w:szCs w:val="24"/>
         </w:rPr>
         <w:t>Aanya doesn't like her old ID photo because doesn't look good</w:t>
       </w:r>
@@ -1902,11 +2291,15 @@
       <w:pPr>
         <w:rPr>
           <w:rFonts w:ascii="Times New Roman" w:hAnsi="Times New Roman"/>
-        </w:rPr>
-      </w:pPr>
-      <w:r>
-        <w:rPr>
-          <w:rFonts w:ascii="Times New Roman" w:hAnsi="Times New Roman"/>
+          <w:sz w:val="24"/>
+          <w:szCs w:val="24"/>
+        </w:rPr>
+      </w:pPr>
+      <w:r>
+        <w:rPr>
+          <w:rFonts w:ascii="Times New Roman" w:hAnsi="Times New Roman"/>
+          <w:sz w:val="24"/>
+          <w:szCs w:val="24"/>
         </w:rPr>
         <w:t>Rima's office is messy</w:t>
       </w:r>
@@ -1915,11 +2308,15 @@
       <w:pPr>
         <w:rPr>
           <w:rFonts w:ascii="Times New Roman" w:hAnsi="Times New Roman"/>
-        </w:rPr>
-      </w:pPr>
-      <w:r>
-        <w:rPr>
-          <w:rFonts w:ascii="Times New Roman" w:hAnsi="Times New Roman"/>
+          <w:sz w:val="24"/>
+          <w:szCs w:val="24"/>
+        </w:rPr>
+      </w:pPr>
+      <w:r>
+        <w:rPr>
+          <w:rFonts w:ascii="Times New Roman" w:hAnsi="Times New Roman"/>
+          <w:sz w:val="24"/>
+          <w:szCs w:val="24"/>
         </w:rPr>
         <w:t>Why do the enployees need new IDs?</w:t>
       </w:r>
@@ -1928,11 +2325,15 @@
       <w:pPr>
         <w:rPr>
           <w:rFonts w:ascii="Times New Roman" w:hAnsi="Times New Roman"/>
-        </w:rPr>
-      </w:pPr>
-      <w:r>
-        <w:rPr>
-          <w:rFonts w:ascii="Times New Roman" w:hAnsi="Times New Roman"/>
+          <w:sz w:val="24"/>
+          <w:szCs w:val="24"/>
+        </w:rPr>
+      </w:pPr>
+      <w:r>
+        <w:rPr>
+          <w:rFonts w:ascii="Times New Roman" w:hAnsi="Times New Roman"/>
+          <w:sz w:val="24"/>
+          <w:szCs w:val="24"/>
         </w:rPr>
         <w:t>-&gt; Todd wants new IDs</w:t>
       </w:r>
@@ -1941,42 +2342,32 @@
       <w:pPr>
         <w:rPr>
           <w:rFonts w:ascii="Times New Roman" w:hAnsi="Times New Roman"/>
-        </w:rPr>
-      </w:pPr>
-      <w:r>
-        <w:rPr>
-          <w:rFonts w:ascii="Times New Roman" w:hAnsi="Times New Roman"/>
-        </w:rPr>
-        <w:t>How does Khae feel about h</w:t>
-      </w:r>
-      <w:r>
-        <w:rPr>
-          <w:rFonts w:ascii="Times New Roman" w:hAnsi="Times New Roman"/>
-        </w:rPr>
-        <w:t>ẻ</w:t>
-      </w:r>
-      <w:r>
-        <w:rPr>
-          <w:rFonts w:ascii="Times New Roman" w:hAnsi="Times New Roman"/>
-        </w:rPr>
-        <w:t xml:space="preserve"> new ID </w:t>
-      </w:r>
-      <w:r>
-        <w:rPr>
-          <w:rFonts w:ascii="Times New Roman" w:hAnsi="Times New Roman"/>
-        </w:rPr>
-        <w:t>card?</w:t>
-      </w:r>
-    </w:p>
-    <w:p>
-      <w:pPr>
-        <w:rPr>
-          <w:rFonts w:ascii="Times New Roman" w:hAnsi="Times New Roman"/>
-        </w:rPr>
-      </w:pPr>
-      <w:r>
-        <w:rPr>
-          <w:rFonts w:ascii="Times New Roman" w:hAnsi="Times New Roman"/>
+          <w:sz w:val="24"/>
+          <w:szCs w:val="24"/>
+        </w:rPr>
+      </w:pPr>
+      <w:r>
+        <w:rPr>
+          <w:rFonts w:ascii="Times New Roman" w:hAnsi="Times New Roman"/>
+          <w:sz w:val="24"/>
+          <w:szCs w:val="24"/>
+        </w:rPr>
+        <w:t>How does Khae feel about hẻ new ID card?</w:t>
+      </w:r>
+    </w:p>
+    <w:p>
+      <w:pPr>
+        <w:rPr>
+          <w:rFonts w:ascii="Times New Roman" w:hAnsi="Times New Roman"/>
+          <w:sz w:val="24"/>
+          <w:szCs w:val="24"/>
+        </w:rPr>
+      </w:pPr>
+      <w:r>
+        <w:rPr>
+          <w:rFonts w:ascii="Times New Roman" w:hAnsi="Times New Roman"/>
+          <w:sz w:val="24"/>
+          <w:szCs w:val="24"/>
         </w:rPr>
         <w:t>-&gt; She is not happy.</w:t>
       </w:r>
@@ -1985,11 +2376,15 @@
       <w:pPr>
         <w:rPr>
           <w:rFonts w:ascii="Times New Roman" w:hAnsi="Times New Roman"/>
-        </w:rPr>
-      </w:pPr>
-      <w:r>
-        <w:rPr>
-          <w:rFonts w:ascii="Times New Roman" w:hAnsi="Times New Roman"/>
+          <w:sz w:val="24"/>
+          <w:szCs w:val="24"/>
+        </w:rPr>
+      </w:pPr>
+      <w:r>
+        <w:rPr>
+          <w:rFonts w:ascii="Times New Roman" w:hAnsi="Times New Roman"/>
+          <w:sz w:val="24"/>
+          <w:szCs w:val="24"/>
         </w:rPr>
         <w:t>Is this Nathan's office?</w:t>
       </w:r>
@@ -1998,11 +2393,15 @@
       <w:pPr>
         <w:rPr>
           <w:rFonts w:ascii="Times New Roman" w:hAnsi="Times New Roman"/>
-        </w:rPr>
-      </w:pPr>
-      <w:r>
-        <w:rPr>
-          <w:rFonts w:ascii="Times New Roman" w:hAnsi="Times New Roman"/>
+          <w:sz w:val="24"/>
+          <w:szCs w:val="24"/>
+        </w:rPr>
+      </w:pPr>
+      <w:r>
+        <w:rPr>
+          <w:rFonts w:ascii="Times New Roman" w:hAnsi="Times New Roman"/>
+          <w:sz w:val="24"/>
+          <w:szCs w:val="24"/>
         </w:rPr>
         <w:t>It isn't Mrs. Sampson's picture.</w:t>
       </w:r>
@@ -2011,11 +2410,15 @@
       <w:pPr>
         <w:rPr>
           <w:rFonts w:ascii="Times New Roman" w:hAnsi="Times New Roman"/>
-        </w:rPr>
-      </w:pPr>
-      <w:r>
-        <w:rPr>
-          <w:rFonts w:ascii="Times New Roman" w:hAnsi="Times New Roman"/>
+          <w:sz w:val="24"/>
+          <w:szCs w:val="24"/>
+        </w:rPr>
+      </w:pPr>
+      <w:r>
+        <w:rPr>
+          <w:rFonts w:ascii="Times New Roman" w:hAnsi="Times New Roman"/>
+          <w:sz w:val="24"/>
+          <w:szCs w:val="24"/>
         </w:rPr>
         <w:t>Glen's photo is old.</w:t>
       </w:r>
@@ -2024,11 +2427,15 @@
       <w:pPr>
         <w:rPr>
           <w:rFonts w:ascii="Times New Roman" w:hAnsi="Times New Roman"/>
-        </w:rPr>
-      </w:pPr>
-      <w:r>
-        <w:rPr>
-          <w:rFonts w:ascii="Times New Roman" w:hAnsi="Times New Roman"/>
+          <w:sz w:val="24"/>
+          <w:szCs w:val="24"/>
+        </w:rPr>
+      </w:pPr>
+      <w:r>
+        <w:rPr>
+          <w:rFonts w:ascii="Times New Roman" w:hAnsi="Times New Roman"/>
+          <w:sz w:val="24"/>
+          <w:szCs w:val="24"/>
         </w:rPr>
         <w:t>Look at Stephanie’s new ID.</w:t>
       </w:r>
@@ -2037,11 +2444,16 @@
       <w:pPr>
         <w:rPr>
           <w:rFonts w:ascii="Times New Roman" w:hAnsi="Times New Roman"/>
-        </w:rPr>
-      </w:pPr>
-      <w:r>
-        <w:rPr>
+          <w:sz w:val="24"/>
+          <w:szCs w:val="24"/>
+        </w:rPr>
+      </w:pPr>
+      <w:r>
+        <w:rPr>
+          <w:rFonts w:ascii="Times New Roman" w:hAnsi="Times New Roman"/>
           <w:noProof/>
+          <w:sz w:val="24"/>
+          <w:szCs w:val="24"/>
           <w:lang w:eastAsia="en-US"/>
         </w:rPr>
         <w:lastRenderedPageBreak/>
@@ -2088,13 +2500,17 @@
       <w:pPr>
         <w:rPr>
           <w:rFonts w:ascii="Times New Roman" w:hAnsi="Times New Roman"/>
-        </w:rPr>
-      </w:pPr>
-    </w:p>
-    <w:p>
-      <w:pPr>
-        <w:rPr>
-          <w:rFonts w:ascii="Times New Roman" w:hAnsi="Times New Roman"/>
+          <w:sz w:val="24"/>
+          <w:szCs w:val="24"/>
+        </w:rPr>
+      </w:pPr>
+    </w:p>
+    <w:p>
+      <w:pPr>
+        <w:rPr>
+          <w:rFonts w:ascii="Times New Roman" w:hAnsi="Times New Roman"/>
+          <w:sz w:val="24"/>
+          <w:szCs w:val="24"/>
         </w:rPr>
       </w:pPr>
       <w:r>
@@ -2102,6 +2518,8 @@
           <w:rFonts w:ascii="Times New Roman" w:hAnsi="Times New Roman"/>
           <w:b/>
           <w:bCs/>
+          <w:sz w:val="24"/>
+          <w:szCs w:val="24"/>
         </w:rPr>
         <w:t>Conversation</w:t>
       </w:r>
@@ -2110,11 +2528,15 @@
       <w:pPr>
         <w:rPr>
           <w:rFonts w:ascii="Times New Roman" w:hAnsi="Times New Roman"/>
-        </w:rPr>
-      </w:pPr>
-      <w:r>
-        <w:rPr>
-          <w:rFonts w:ascii="Times New Roman" w:hAnsi="Times New Roman"/>
+          <w:sz w:val="24"/>
+          <w:szCs w:val="24"/>
+        </w:rPr>
+      </w:pPr>
+      <w:r>
+        <w:rPr>
+          <w:rFonts w:ascii="Times New Roman" w:hAnsi="Times New Roman"/>
+          <w:sz w:val="24"/>
+          <w:szCs w:val="24"/>
         </w:rPr>
         <w:t>Can you give me your ID?</w:t>
       </w:r>
@@ -2123,18 +2545,24 @@
       <w:pPr>
         <w:rPr>
           <w:rFonts w:ascii="Times New Roman" w:hAnsi="Times New Roman"/>
-        </w:rPr>
-      </w:pPr>
-    </w:p>
-    <w:p>
-      <w:pPr>
-        <w:rPr>
-          <w:rFonts w:ascii="Times New Roman" w:hAnsi="Times New Roman"/>
-        </w:rPr>
-      </w:pPr>
-      <w:r>
-        <w:rPr>
-          <w:rFonts w:ascii="Times New Roman" w:hAnsi="Times New Roman"/>
+          <w:sz w:val="24"/>
+          <w:szCs w:val="24"/>
+        </w:rPr>
+      </w:pPr>
+    </w:p>
+    <w:p>
+      <w:pPr>
+        <w:rPr>
+          <w:rFonts w:ascii="Times New Roman" w:hAnsi="Times New Roman"/>
+          <w:sz w:val="24"/>
+          <w:szCs w:val="24"/>
+        </w:rPr>
+      </w:pPr>
+      <w:r>
+        <w:rPr>
+          <w:rFonts w:ascii="Times New Roman" w:hAnsi="Times New Roman"/>
+          <w:sz w:val="24"/>
+          <w:szCs w:val="24"/>
         </w:rPr>
         <w:t>Can you give me your old ID?</w:t>
       </w:r>
@@ -2143,11 +2571,15 @@
       <w:pPr>
         <w:rPr>
           <w:rFonts w:ascii="Times New Roman" w:hAnsi="Times New Roman"/>
-        </w:rPr>
-      </w:pPr>
-      <w:r>
-        <w:rPr>
-          <w:rFonts w:ascii="Times New Roman" w:hAnsi="Times New Roman"/>
+          <w:sz w:val="24"/>
+          <w:szCs w:val="24"/>
+        </w:rPr>
+      </w:pPr>
+      <w:r>
+        <w:rPr>
+          <w:rFonts w:ascii="Times New Roman" w:hAnsi="Times New Roman"/>
+          <w:sz w:val="24"/>
+          <w:szCs w:val="24"/>
         </w:rPr>
         <w:t>Here is it</w:t>
       </w:r>
@@ -2156,11 +2588,15 @@
       <w:pPr>
         <w:rPr>
           <w:rFonts w:ascii="Times New Roman" w:hAnsi="Times New Roman"/>
-        </w:rPr>
-      </w:pPr>
-      <w:r>
-        <w:rPr>
-          <w:rFonts w:ascii="Times New Roman" w:hAnsi="Times New Roman"/>
+          <w:sz w:val="24"/>
+          <w:szCs w:val="24"/>
+        </w:rPr>
+      </w:pPr>
+      <w:r>
+        <w:rPr>
+          <w:rFonts w:ascii="Times New Roman" w:hAnsi="Times New Roman"/>
+          <w:sz w:val="24"/>
+          <w:szCs w:val="24"/>
         </w:rPr>
         <w:t>Can I take your picture now?</w:t>
       </w:r>
@@ -2169,30 +2605,32 @@
       <w:pPr>
         <w:rPr>
           <w:rFonts w:ascii="Times New Roman" w:hAnsi="Times New Roman"/>
-        </w:rPr>
-      </w:pPr>
-      <w:r>
-        <w:rPr>
-          <w:rFonts w:ascii="Times New Roman" w:hAnsi="Times New Roman"/>
-        </w:rPr>
-        <w:t xml:space="preserve">Yes, you </w:t>
-      </w:r>
-      <w:r>
-        <w:rPr>
-          <w:rFonts w:ascii="Times New Roman" w:hAnsi="Times New Roman"/>
-        </w:rPr>
-        <w:t>can. Where do I stand?</w:t>
-      </w:r>
-    </w:p>
-    <w:p>
-      <w:pPr>
-        <w:rPr>
-          <w:rFonts w:ascii="Times New Roman" w:hAnsi="Times New Roman"/>
-        </w:rPr>
-      </w:pPr>
-      <w:r>
-        <w:rPr>
-          <w:rFonts w:ascii="Times New Roman" w:hAnsi="Times New Roman"/>
+          <w:sz w:val="24"/>
+          <w:szCs w:val="24"/>
+        </w:rPr>
+      </w:pPr>
+      <w:r>
+        <w:rPr>
+          <w:rFonts w:ascii="Times New Roman" w:hAnsi="Times New Roman"/>
+          <w:sz w:val="24"/>
+          <w:szCs w:val="24"/>
+        </w:rPr>
+        <w:t>Yes, you can. Where do I stand?</w:t>
+      </w:r>
+    </w:p>
+    <w:p>
+      <w:pPr>
+        <w:rPr>
+          <w:rFonts w:ascii="Times New Roman" w:hAnsi="Times New Roman"/>
+          <w:sz w:val="24"/>
+          <w:szCs w:val="24"/>
+        </w:rPr>
+      </w:pPr>
+      <w:r>
+        <w:rPr>
+          <w:rFonts w:ascii="Times New Roman" w:hAnsi="Times New Roman"/>
+          <w:sz w:val="24"/>
+          <w:szCs w:val="24"/>
         </w:rPr>
         <w:lastRenderedPageBreak/>
         <w:t>Could you stand in front of the wall, please?</w:t>
@@ -2202,11 +2640,15 @@
       <w:pPr>
         <w:rPr>
           <w:rFonts w:ascii="Times New Roman" w:hAnsi="Times New Roman"/>
-        </w:rPr>
-      </w:pPr>
-      <w:r>
-        <w:rPr>
-          <w:rFonts w:ascii="Times New Roman" w:hAnsi="Times New Roman"/>
+          <w:sz w:val="24"/>
+          <w:szCs w:val="24"/>
+        </w:rPr>
+      </w:pPr>
+      <w:r>
+        <w:rPr>
+          <w:rFonts w:ascii="Times New Roman" w:hAnsi="Times New Roman"/>
+          <w:sz w:val="24"/>
+          <w:szCs w:val="24"/>
         </w:rPr>
         <w:t>Okay. What do I do now?</w:t>
       </w:r>
@@ -2215,11 +2657,15 @@
       <w:pPr>
         <w:rPr>
           <w:rFonts w:ascii="Times New Roman" w:hAnsi="Times New Roman"/>
-        </w:rPr>
-      </w:pPr>
-      <w:r>
-        <w:rPr>
-          <w:rFonts w:ascii="Times New Roman" w:hAnsi="Times New Roman"/>
+          <w:sz w:val="24"/>
+          <w:szCs w:val="24"/>
+        </w:rPr>
+      </w:pPr>
+      <w:r>
+        <w:rPr>
+          <w:rFonts w:ascii="Times New Roman" w:hAnsi="Times New Roman"/>
+          <w:sz w:val="24"/>
+          <w:szCs w:val="24"/>
         </w:rPr>
         <w:t>Stander and smile. Oh no, the camera is broken</w:t>
       </w:r>
@@ -2228,11 +2674,15 @@
       <w:pPr>
         <w:rPr>
           <w:rFonts w:ascii="Times New Roman" w:hAnsi="Times New Roman"/>
-        </w:rPr>
-      </w:pPr>
-      <w:r>
-        <w:rPr>
-          <w:rFonts w:ascii="Times New Roman" w:hAnsi="Times New Roman"/>
+          <w:sz w:val="24"/>
+          <w:szCs w:val="24"/>
+        </w:rPr>
+      </w:pPr>
+      <w:r>
+        <w:rPr>
+          <w:rFonts w:ascii="Times New Roman" w:hAnsi="Times New Roman"/>
+          <w:sz w:val="24"/>
+          <w:szCs w:val="24"/>
         </w:rPr>
         <w:t>Whose camera is it?</w:t>
       </w:r>
@@ -2241,48 +2691,32 @@
       <w:pPr>
         <w:rPr>
           <w:rFonts w:ascii="Times New Roman" w:hAnsi="Times New Roman"/>
-        </w:rPr>
-      </w:pPr>
-      <w:r>
-        <w:rPr>
-          <w:rFonts w:ascii="Times New Roman" w:hAnsi="Times New Roman"/>
-        </w:rPr>
-        <w:t>It</w:t>
-      </w:r>
-      <w:r>
-        <w:rPr>
-          <w:rFonts w:ascii="Times New Roman" w:hAnsi="Times New Roman"/>
-        </w:rPr>
-        <w:t>’s</w:t>
-      </w:r>
-      <w:r>
-        <w:rPr>
-          <w:rFonts w:ascii="Times New Roman" w:hAnsi="Times New Roman"/>
-        </w:rPr>
-        <w:t xml:space="preserve"> the Company Company</w:t>
-      </w:r>
-      <w:r>
-        <w:rPr>
-          <w:rFonts w:ascii="Times New Roman" w:hAnsi="Times New Roman"/>
-        </w:rPr>
-        <w:t>’s</w:t>
-      </w:r>
-      <w:r>
-        <w:rPr>
-          <w:rFonts w:ascii="Times New Roman" w:hAnsi="Times New Roman"/>
-        </w:rPr>
-        <w:t xml:space="preserve"> camera. What can we do now?</w:t>
-      </w:r>
-    </w:p>
-    <w:p>
-      <w:pPr>
-        <w:rPr>
-          <w:rFonts w:ascii="Times New Roman" w:hAnsi="Times New Roman"/>
-        </w:rPr>
-      </w:pPr>
-      <w:r>
-        <w:rPr>
-          <w:rFonts w:ascii="Times New Roman" w:hAnsi="Times New Roman"/>
+          <w:sz w:val="24"/>
+          <w:szCs w:val="24"/>
+        </w:rPr>
+      </w:pPr>
+      <w:r>
+        <w:rPr>
+          <w:rFonts w:ascii="Times New Roman" w:hAnsi="Times New Roman"/>
+          <w:sz w:val="24"/>
+          <w:szCs w:val="24"/>
+        </w:rPr>
+        <w:t>It’s the Company Company’s camera. What can we do now?</w:t>
+      </w:r>
+    </w:p>
+    <w:p>
+      <w:pPr>
+        <w:rPr>
+          <w:rFonts w:ascii="Times New Roman" w:hAnsi="Times New Roman"/>
+          <w:sz w:val="24"/>
+          <w:szCs w:val="24"/>
+        </w:rPr>
+      </w:pPr>
+      <w:r>
+        <w:rPr>
+          <w:rFonts w:ascii="Times New Roman" w:hAnsi="Times New Roman"/>
+          <w:sz w:val="24"/>
+          <w:szCs w:val="24"/>
         </w:rPr>
         <w:t>You can use this camera</w:t>
       </w:r>
@@ -2291,49 +2725,49 @@
       <w:pPr>
         <w:rPr>
           <w:rFonts w:ascii="Times New Roman" w:hAnsi="Times New Roman"/>
-        </w:rPr>
-      </w:pPr>
-      <w:r>
-        <w:rPr>
-          <w:rFonts w:ascii="Times New Roman" w:hAnsi="Times New Roman"/>
-        </w:rPr>
-        <w:t>Whose camera is i</w:t>
-      </w:r>
-      <w:r>
-        <w:rPr>
-          <w:rFonts w:ascii="Times New Roman" w:hAnsi="Times New Roman"/>
-        </w:rPr>
-        <w:t>t?</w:t>
-      </w:r>
-    </w:p>
-    <w:p>
-      <w:pPr>
-        <w:rPr>
-          <w:rFonts w:ascii="Times New Roman" w:hAnsi="Times New Roman"/>
-        </w:rPr>
-      </w:pPr>
-      <w:r>
-        <w:rPr>
-          <w:rFonts w:ascii="Times New Roman" w:hAnsi="Times New Roman"/>
-        </w:rPr>
-        <w:t>It</w:t>
-      </w:r>
-      <w:r>
-        <w:rPr>
-          <w:rFonts w:ascii="Times New Roman" w:hAnsi="Times New Roman"/>
-        </w:rPr>
-        <w:t>’s Marco’s Camera</w:t>
-      </w:r>
-    </w:p>
-    <w:p>
-      <w:pPr>
-        <w:rPr>
-          <w:rFonts w:ascii="Times New Roman" w:hAnsi="Times New Roman"/>
-        </w:rPr>
-      </w:pPr>
-      <w:r>
-        <w:rPr>
-          <w:rFonts w:ascii="Times New Roman" w:hAnsi="Times New Roman"/>
+          <w:sz w:val="24"/>
+          <w:szCs w:val="24"/>
+        </w:rPr>
+      </w:pPr>
+      <w:r>
+        <w:rPr>
+          <w:rFonts w:ascii="Times New Roman" w:hAnsi="Times New Roman"/>
+          <w:sz w:val="24"/>
+          <w:szCs w:val="24"/>
+        </w:rPr>
+        <w:t>Whose camera is it?</w:t>
+      </w:r>
+    </w:p>
+    <w:p>
+      <w:pPr>
+        <w:rPr>
+          <w:rFonts w:ascii="Times New Roman" w:hAnsi="Times New Roman"/>
+          <w:sz w:val="24"/>
+          <w:szCs w:val="24"/>
+        </w:rPr>
+      </w:pPr>
+      <w:r>
+        <w:rPr>
+          <w:rFonts w:ascii="Times New Roman" w:hAnsi="Times New Roman"/>
+          <w:sz w:val="24"/>
+          <w:szCs w:val="24"/>
+        </w:rPr>
+        <w:t>It’s Marco’s Camera</w:t>
+      </w:r>
+    </w:p>
+    <w:p>
+      <w:pPr>
+        <w:rPr>
+          <w:rFonts w:ascii="Times New Roman" w:hAnsi="Times New Roman"/>
+          <w:sz w:val="24"/>
+          <w:szCs w:val="24"/>
+        </w:rPr>
+      </w:pPr>
+      <w:r>
+        <w:rPr>
+          <w:rFonts w:ascii="Times New Roman" w:hAnsi="Times New Roman"/>
+          <w:sz w:val="24"/>
+          <w:szCs w:val="24"/>
         </w:rPr>
         <w:t>Oh, done. Is a anything else you need?</w:t>
       </w:r>
@@ -2342,11 +2776,15 @@
       <w:pPr>
         <w:rPr>
           <w:rFonts w:ascii="Times New Roman" w:hAnsi="Times New Roman"/>
-        </w:rPr>
-      </w:pPr>
-      <w:r>
-        <w:rPr>
-          <w:rFonts w:ascii="Times New Roman" w:hAnsi="Times New Roman"/>
+          <w:sz w:val="24"/>
+          <w:szCs w:val="24"/>
+        </w:rPr>
+      </w:pPr>
+      <w:r>
+        <w:rPr>
+          <w:rFonts w:ascii="Times New Roman" w:hAnsi="Times New Roman"/>
+          <w:sz w:val="24"/>
+          <w:szCs w:val="24"/>
         </w:rPr>
         <w:t>Yes, can I see the picture first?</w:t>
       </w:r>
@@ -2355,6 +2793,8 @@
       <w:pPr>
         <w:rPr>
           <w:rFonts w:ascii="Times New Roman" w:hAnsi="Times New Roman"/>
+          <w:sz w:val="24"/>
+          <w:szCs w:val="24"/>
         </w:rPr>
       </w:pPr>
     </w:p>
@@ -2364,6 +2804,8 @@
           <w:rFonts w:ascii="Times New Roman" w:hAnsi="Times New Roman"/>
           <w:b/>
           <w:bCs/>
+          <w:sz w:val="24"/>
+          <w:szCs w:val="24"/>
         </w:rPr>
       </w:pPr>
       <w:r>
@@ -2371,6 +2813,8 @@
           <w:rFonts w:ascii="Times New Roman" w:hAnsi="Times New Roman"/>
           <w:b/>
           <w:bCs/>
+          <w:sz w:val="24"/>
+          <w:szCs w:val="24"/>
         </w:rPr>
         <w:t>Exercise</w:t>
       </w:r>
@@ -2379,11 +2823,15 @@
       <w:pPr>
         <w:rPr>
           <w:rFonts w:ascii="Times New Roman" w:hAnsi="Times New Roman"/>
-        </w:rPr>
-      </w:pPr>
-      <w:r>
-        <w:rPr>
-          <w:rFonts w:ascii="Times New Roman" w:hAnsi="Times New Roman"/>
+          <w:sz w:val="24"/>
+          <w:szCs w:val="24"/>
+        </w:rPr>
+      </w:pPr>
+      <w:r>
+        <w:rPr>
+          <w:rFonts w:ascii="Times New Roman" w:hAnsi="Times New Roman"/>
+          <w:sz w:val="24"/>
+          <w:szCs w:val="24"/>
         </w:rPr>
         <w:t>Can you give me John’s bag, please?</w:t>
       </w:r>
@@ -2392,18 +2840,24 @@
       <w:pPr>
         <w:rPr>
           <w:rFonts w:ascii="Times New Roman" w:hAnsi="Times New Roman"/>
-        </w:rPr>
-      </w:pPr>
-    </w:p>
-    <w:p>
-      <w:pPr>
-        <w:rPr>
-          <w:rFonts w:ascii="Times New Roman" w:hAnsi="Times New Roman"/>
-        </w:rPr>
-      </w:pPr>
-      <w:r>
-        <w:rPr>
-          <w:rFonts w:ascii="Times New Roman" w:hAnsi="Times New Roman"/>
+          <w:sz w:val="24"/>
+          <w:szCs w:val="24"/>
+        </w:rPr>
+      </w:pPr>
+    </w:p>
+    <w:p>
+      <w:pPr>
+        <w:rPr>
+          <w:rFonts w:ascii="Times New Roman" w:hAnsi="Times New Roman"/>
+          <w:sz w:val="24"/>
+          <w:szCs w:val="24"/>
+        </w:rPr>
+      </w:pPr>
+      <w:r>
+        <w:rPr>
+          <w:rFonts w:ascii="Times New Roman" w:hAnsi="Times New Roman"/>
+          <w:sz w:val="24"/>
+          <w:szCs w:val="24"/>
         </w:rPr>
         <w:t>Is she the daughter of Mr.Miller?</w:t>
       </w:r>
@@ -2412,11 +2866,15 @@
       <w:pPr>
         <w:rPr>
           <w:rFonts w:ascii="Times New Roman" w:hAnsi="Times New Roman"/>
-        </w:rPr>
-      </w:pPr>
-      <w:r>
-        <w:rPr>
-          <w:rFonts w:ascii="Times New Roman" w:hAnsi="Times New Roman"/>
+          <w:sz w:val="24"/>
+          <w:szCs w:val="24"/>
+        </w:rPr>
+      </w:pPr>
+      <w:r>
+        <w:rPr>
+          <w:rFonts w:ascii="Times New Roman" w:hAnsi="Times New Roman"/>
+          <w:sz w:val="24"/>
+          <w:szCs w:val="24"/>
         </w:rPr>
         <w:t xml:space="preserve">-&gt; Yes, she’s </w:t>
       </w:r>
@@ -2425,12 +2883,16 @@
           <w:rFonts w:ascii="Times New Roman" w:hAnsi="Times New Roman"/>
           <w:b/>
           <w:bCs/>
+          <w:sz w:val="24"/>
+          <w:szCs w:val="24"/>
         </w:rPr>
         <w:t xml:space="preserve">Mr. Miller’s </w:t>
       </w:r>
       <w:r>
         <w:rPr>
           <w:rFonts w:ascii="Times New Roman" w:hAnsi="Times New Roman"/>
+          <w:sz w:val="24"/>
+          <w:szCs w:val="24"/>
         </w:rPr>
         <w:t>daughter</w:t>
       </w:r>
@@ -2439,11 +2901,15 @@
       <w:pPr>
         <w:rPr>
           <w:rFonts w:ascii="Times New Roman" w:hAnsi="Times New Roman"/>
-        </w:rPr>
-      </w:pPr>
-      <w:r>
-        <w:rPr>
-          <w:rFonts w:ascii="Times New Roman" w:hAnsi="Times New Roman"/>
+          <w:sz w:val="24"/>
+          <w:szCs w:val="24"/>
+        </w:rPr>
+      </w:pPr>
+      <w:r>
+        <w:rPr>
+          <w:rFonts w:ascii="Times New Roman" w:hAnsi="Times New Roman"/>
+          <w:sz w:val="24"/>
+          <w:szCs w:val="24"/>
         </w:rPr>
         <w:t>My brother owns the computer</w:t>
       </w:r>
@@ -2452,30 +2918,32 @@
       <w:pPr>
         <w:rPr>
           <w:rFonts w:ascii="Times New Roman" w:hAnsi="Times New Roman"/>
-        </w:rPr>
-      </w:pPr>
-      <w:r>
-        <w:rPr>
-          <w:rFonts w:ascii="Times New Roman" w:hAnsi="Times New Roman"/>
-        </w:rPr>
-        <w:t xml:space="preserve">-&gt; Oh! It’s </w:t>
-      </w:r>
-      <w:r>
-        <w:rPr>
-          <w:rFonts w:ascii="Times New Roman" w:hAnsi="Times New Roman"/>
-        </w:rPr>
-        <w:t>your brother’s computer!</w:t>
-      </w:r>
-    </w:p>
-    <w:p>
-      <w:pPr>
-        <w:rPr>
-          <w:rFonts w:ascii="Times New Roman" w:hAnsi="Times New Roman"/>
-        </w:rPr>
-      </w:pPr>
-      <w:r>
-        <w:rPr>
-          <w:rFonts w:ascii="Times New Roman" w:hAnsi="Times New Roman"/>
+          <w:sz w:val="24"/>
+          <w:szCs w:val="24"/>
+        </w:rPr>
+      </w:pPr>
+      <w:r>
+        <w:rPr>
+          <w:rFonts w:ascii="Times New Roman" w:hAnsi="Times New Roman"/>
+          <w:sz w:val="24"/>
+          <w:szCs w:val="24"/>
+        </w:rPr>
+        <w:t>-&gt; Oh! It’s your brother’s computer!</w:t>
+      </w:r>
+    </w:p>
+    <w:p>
+      <w:pPr>
+        <w:rPr>
+          <w:rFonts w:ascii="Times New Roman" w:hAnsi="Times New Roman"/>
+          <w:sz w:val="24"/>
+          <w:szCs w:val="24"/>
+        </w:rPr>
+      </w:pPr>
+      <w:r>
+        <w:rPr>
+          <w:rFonts w:ascii="Times New Roman" w:hAnsi="Times New Roman"/>
+          <w:sz w:val="24"/>
+          <w:szCs w:val="24"/>
         </w:rPr>
         <w:t>Can you give me that pencil?</w:t>
       </w:r>
@@ -2484,11 +2952,15 @@
       <w:pPr>
         <w:rPr>
           <w:rFonts w:ascii="Times New Roman" w:hAnsi="Times New Roman"/>
-        </w:rPr>
-      </w:pPr>
-      <w:r>
-        <w:rPr>
-          <w:rFonts w:ascii="Times New Roman" w:hAnsi="Times New Roman"/>
+          <w:sz w:val="24"/>
+          <w:szCs w:val="24"/>
+        </w:rPr>
+      </w:pPr>
+      <w:r>
+        <w:rPr>
+          <w:rFonts w:ascii="Times New Roman" w:hAnsi="Times New Roman"/>
+          <w:sz w:val="24"/>
+          <w:szCs w:val="24"/>
         </w:rPr>
         <w:t>-&gt; Sure, here it is</w:t>
       </w:r>
@@ -2497,11 +2969,15 @@
       <w:pPr>
         <w:rPr>
           <w:rFonts w:ascii="Times New Roman" w:hAnsi="Times New Roman"/>
-        </w:rPr>
-      </w:pPr>
-      <w:r>
-        <w:rPr>
-          <w:rFonts w:ascii="Times New Roman" w:hAnsi="Times New Roman"/>
+          <w:sz w:val="24"/>
+          <w:szCs w:val="24"/>
+        </w:rPr>
+      </w:pPr>
+      <w:r>
+        <w:rPr>
+          <w:rFonts w:ascii="Times New Roman" w:hAnsi="Times New Roman"/>
+          <w:sz w:val="24"/>
+          <w:szCs w:val="24"/>
         </w:rPr>
         <w:t>Where can we get our new IDs?</w:t>
       </w:r>
@@ -2510,11 +2986,15 @@
       <w:pPr>
         <w:rPr>
           <w:rFonts w:ascii="Times New Roman" w:hAnsi="Times New Roman"/>
-        </w:rPr>
-      </w:pPr>
-      <w:r>
-        <w:rPr>
-          <w:rFonts w:ascii="Times New Roman" w:hAnsi="Times New Roman"/>
+          <w:sz w:val="24"/>
+          <w:szCs w:val="24"/>
+        </w:rPr>
+      </w:pPr>
+      <w:r>
+        <w:rPr>
+          <w:rFonts w:ascii="Times New Roman" w:hAnsi="Times New Roman"/>
+          <w:sz w:val="24"/>
+          <w:szCs w:val="24"/>
         </w:rPr>
         <w:t>-&gt; You can get them from Rima’s office</w:t>
       </w:r>
@@ -2523,11 +3003,15 @@
       <w:pPr>
         <w:rPr>
           <w:rFonts w:ascii="Times New Roman" w:hAnsi="Times New Roman"/>
-        </w:rPr>
-      </w:pPr>
-      <w:r>
-        <w:rPr>
-          <w:rFonts w:ascii="Times New Roman" w:hAnsi="Times New Roman"/>
+          <w:sz w:val="24"/>
+          <w:szCs w:val="24"/>
+        </w:rPr>
+      </w:pPr>
+      <w:r>
+        <w:rPr>
+          <w:rFonts w:ascii="Times New Roman" w:hAnsi="Times New Roman"/>
+          <w:sz w:val="24"/>
+          <w:szCs w:val="24"/>
         </w:rPr>
         <w:t>What do I do now?</w:t>
       </w:r>
@@ -2536,11 +3020,15 @@
       <w:pPr>
         <w:rPr>
           <w:rFonts w:ascii="Times New Roman" w:hAnsi="Times New Roman"/>
-        </w:rPr>
-      </w:pPr>
-      <w:r>
-        <w:rPr>
-          <w:rFonts w:ascii="Times New Roman" w:hAnsi="Times New Roman"/>
+          <w:sz w:val="24"/>
+          <w:szCs w:val="24"/>
+        </w:rPr>
+      </w:pPr>
+      <w:r>
+        <w:rPr>
+          <w:rFonts w:ascii="Times New Roman" w:hAnsi="Times New Roman"/>
+          <w:sz w:val="24"/>
+          <w:szCs w:val="24"/>
         </w:rPr>
         <w:t>-&gt; Please wait in front of the desk</w:t>
       </w:r>
@@ -2549,11 +3037,15 @@
       <w:pPr>
         <w:rPr>
           <w:rFonts w:ascii="Times New Roman" w:hAnsi="Times New Roman"/>
-        </w:rPr>
-      </w:pPr>
-      <w:r>
-        <w:rPr>
-          <w:rFonts w:ascii="Times New Roman" w:hAnsi="Times New Roman"/>
+          <w:sz w:val="24"/>
+          <w:szCs w:val="24"/>
+        </w:rPr>
+      </w:pPr>
+      <w:r>
+        <w:rPr>
+          <w:rFonts w:ascii="Times New Roman" w:hAnsi="Times New Roman"/>
+          <w:sz w:val="24"/>
+          <w:szCs w:val="24"/>
         </w:rPr>
         <w:t>How can you say “a picture of Ming Pei”?</w:t>
       </w:r>
@@ -2562,30 +3054,32 @@
       <w:pPr>
         <w:rPr>
           <w:rFonts w:ascii="Times New Roman" w:hAnsi="Times New Roman"/>
-        </w:rPr>
-      </w:pPr>
-      <w:r>
-        <w:rPr>
-          <w:rFonts w:ascii="Times New Roman" w:hAnsi="Times New Roman"/>
-        </w:rPr>
-        <w:t>-&gt; Ming Pei’s pict</w:t>
-      </w:r>
-      <w:r>
-        <w:rPr>
-          <w:rFonts w:ascii="Times New Roman" w:hAnsi="Times New Roman"/>
-        </w:rPr>
-        <w:t>ure</w:t>
-      </w:r>
-    </w:p>
-    <w:p>
-      <w:pPr>
-        <w:rPr>
-          <w:rFonts w:ascii="Times New Roman" w:hAnsi="Times New Roman"/>
-        </w:rPr>
-      </w:pPr>
-      <w:r>
-        <w:rPr>
-          <w:rFonts w:ascii="Times New Roman" w:hAnsi="Times New Roman"/>
+          <w:sz w:val="24"/>
+          <w:szCs w:val="24"/>
+        </w:rPr>
+      </w:pPr>
+      <w:r>
+        <w:rPr>
+          <w:rFonts w:ascii="Times New Roman" w:hAnsi="Times New Roman"/>
+          <w:sz w:val="24"/>
+          <w:szCs w:val="24"/>
+        </w:rPr>
+        <w:t>-&gt; Ming Pei’s picture</w:t>
+      </w:r>
+    </w:p>
+    <w:p>
+      <w:pPr>
+        <w:rPr>
+          <w:rFonts w:ascii="Times New Roman" w:hAnsi="Times New Roman"/>
+          <w:sz w:val="24"/>
+          <w:szCs w:val="24"/>
+        </w:rPr>
+      </w:pPr>
+      <w:r>
+        <w:rPr>
+          <w:rFonts w:ascii="Times New Roman" w:hAnsi="Times New Roman"/>
+          <w:sz w:val="24"/>
+          <w:szCs w:val="24"/>
         </w:rPr>
         <w:t>Can you give me your ID card?</w:t>
       </w:r>
@@ -2594,11 +3088,15 @@
       <w:pPr>
         <w:rPr>
           <w:rFonts w:ascii="Times New Roman" w:hAnsi="Times New Roman"/>
-        </w:rPr>
-      </w:pPr>
-      <w:r>
-        <w:rPr>
-          <w:rFonts w:ascii="Times New Roman" w:hAnsi="Times New Roman"/>
+          <w:sz w:val="24"/>
+          <w:szCs w:val="24"/>
+        </w:rPr>
+      </w:pPr>
+      <w:r>
+        <w:rPr>
+          <w:rFonts w:ascii="Times New Roman" w:hAnsi="Times New Roman"/>
+          <w:sz w:val="24"/>
+          <w:szCs w:val="24"/>
         </w:rPr>
         <w:t>-&gt; No, I can’t</w:t>
       </w:r>
@@ -2607,12 +3105,17 @@
       <w:pPr>
         <w:rPr>
           <w:rFonts w:ascii="Times New Roman" w:hAnsi="Times New Roman"/>
-        </w:rPr>
-      </w:pPr>
-      <w:r>
-        <w:rPr>
-          <w:rFonts w:ascii="Times New Roman" w:hAnsi="Times New Roman"/>
-        </w:rPr>
+          <w:sz w:val="24"/>
+          <w:szCs w:val="24"/>
+        </w:rPr>
+      </w:pPr>
+      <w:r>
+        <w:rPr>
+          <w:rFonts w:ascii="Times New Roman" w:hAnsi="Times New Roman"/>
+          <w:sz w:val="24"/>
+          <w:szCs w:val="24"/>
+        </w:rPr>
+        <w:lastRenderedPageBreak/>
         <w:t>What does Lina need to do next?</w:t>
       </w:r>
     </w:p>
@@ -2620,11 +3123,15 @@
       <w:pPr>
         <w:rPr>
           <w:rFonts w:ascii="Times New Roman" w:hAnsi="Times New Roman"/>
-        </w:rPr>
-      </w:pPr>
-      <w:r>
-        <w:rPr>
-          <w:rFonts w:ascii="Times New Roman" w:hAnsi="Times New Roman"/>
+          <w:sz w:val="24"/>
+          <w:szCs w:val="24"/>
+        </w:rPr>
+      </w:pPr>
+      <w:r>
+        <w:rPr>
+          <w:rFonts w:ascii="Times New Roman" w:hAnsi="Times New Roman"/>
+          <w:sz w:val="24"/>
+          <w:szCs w:val="24"/>
         </w:rPr>
         <w:t>-&gt; She can go to the office now</w:t>
       </w:r>
@@ -2637,14 +3144,17 @@
         <w:rPr>
           <w:rFonts w:ascii="Times New Roman" w:hAnsi="Times New Roman"/>
           <w:b/>
+          <w:sz w:val="24"/>
+          <w:szCs w:val="24"/>
         </w:rPr>
       </w:pPr>
       <w:r>
         <w:rPr>
           <w:rFonts w:ascii="Times New Roman" w:hAnsi="Times New Roman"/>
           <w:b/>
-        </w:rPr>
-        <w:lastRenderedPageBreak/>
+          <w:sz w:val="24"/>
+          <w:szCs w:val="24"/>
+        </w:rPr>
         <w:t>21.3.3</w:t>
       </w:r>
     </w:p>
@@ -2652,11 +3162,15 @@
       <w:pPr>
         <w:rPr>
           <w:rFonts w:ascii="Times New Roman" w:hAnsi="Times New Roman"/>
-        </w:rPr>
-      </w:pPr>
-      <w:r>
-        <w:rPr>
-          <w:rFonts w:ascii="Times New Roman" w:hAnsi="Times New Roman"/>
+          <w:sz w:val="24"/>
+          <w:szCs w:val="24"/>
+        </w:rPr>
+      </w:pPr>
+      <w:r>
+        <w:rPr>
+          <w:rFonts w:ascii="Times New Roman" w:hAnsi="Times New Roman"/>
+          <w:sz w:val="24"/>
+          <w:szCs w:val="24"/>
         </w:rPr>
         <w:t>Hi Anna, this is Mark. I can wait to see you in your family. Call me back, so we can plan the time to meet</w:t>
       </w:r>
@@ -2665,17 +3179,23 @@
       <w:pPr>
         <w:rPr>
           <w:rFonts w:ascii="Times New Roman" w:hAnsi="Times New Roman"/>
-        </w:rPr>
-      </w:pPr>
-      <w:r>
-        <w:rPr>
-          <w:rFonts w:ascii="Times New Roman" w:hAnsi="Times New Roman"/>
+          <w:sz w:val="24"/>
+          <w:szCs w:val="24"/>
+        </w:rPr>
+      </w:pPr>
+      <w:r>
+        <w:rPr>
+          <w:rFonts w:ascii="Times New Roman" w:hAnsi="Times New Roman"/>
+          <w:sz w:val="24"/>
+          <w:szCs w:val="24"/>
         </w:rPr>
         <w:t>Hi Mark, I hope we can find the time to meet. I don’t know know when you free. Hmm, I can meet on Monday betw</w:t>
       </w:r>
       <w:r>
         <w:rPr>
           <w:rFonts w:ascii="Times New Roman" w:hAnsi="Times New Roman"/>
+          <w:sz w:val="24"/>
+          <w:szCs w:val="24"/>
         </w:rPr>
         <w:t xml:space="preserve">een 12 and 3. </w:t>
       </w:r>
@@ -2683,6 +3203,8 @@
         <w:rPr>
           <w:rFonts w:ascii="Times New Roman" w:hAnsi="Times New Roman"/>
           <w:b/>
+          <w:sz w:val="24"/>
+          <w:szCs w:val="24"/>
         </w:rPr>
         <w:t xml:space="preserve">Wednesday evening </w:t>
       </w:r>
@@ -2690,12 +3212,16 @@
         <w:rPr>
           <w:rFonts w:ascii="Times New Roman" w:hAnsi="Times New Roman"/>
           <w:b/>
+          <w:sz w:val="24"/>
+          <w:szCs w:val="24"/>
         </w:rPr>
         <w:t xml:space="preserve"> I can meet any time after 5:30</w:t>
       </w:r>
       <w:r>
         <w:rPr>
           <w:rFonts w:ascii="Times New Roman" w:hAnsi="Times New Roman"/>
+          <w:sz w:val="24"/>
+          <w:szCs w:val="24"/>
         </w:rPr>
         <w:t xml:space="preserve">, </w:t>
       </w:r>
@@ -2703,12 +3229,16 @@
         <w:rPr>
           <w:rFonts w:ascii="Times New Roman" w:hAnsi="Times New Roman"/>
           <w:b/>
+          <w:sz w:val="24"/>
+          <w:szCs w:val="24"/>
         </w:rPr>
         <w:t>and Thursday, I can meet any time before 2pm</w:t>
       </w:r>
       <w:r>
         <w:rPr>
           <w:rFonts w:ascii="Times New Roman" w:hAnsi="Times New Roman"/>
+          <w:sz w:val="24"/>
+          <w:szCs w:val="24"/>
         </w:rPr>
         <w:t>. Let’s me know your think! Bye</w:t>
       </w:r>
@@ -2717,17 +3247,23 @@
       <w:pPr>
         <w:rPr>
           <w:rFonts w:ascii="Times New Roman" w:hAnsi="Times New Roman"/>
-        </w:rPr>
-      </w:pPr>
-      <w:r>
-        <w:rPr>
-          <w:rFonts w:ascii="Times New Roman" w:hAnsi="Times New Roman"/>
+          <w:sz w:val="24"/>
+          <w:szCs w:val="24"/>
+        </w:rPr>
+      </w:pPr>
+      <w:r>
+        <w:rPr>
+          <w:rFonts w:ascii="Times New Roman" w:hAnsi="Times New Roman"/>
+          <w:sz w:val="24"/>
+          <w:szCs w:val="24"/>
         </w:rPr>
         <w:t>Anna, Mark again. I haven bad look with the phone, sorry I can take to you, but my cell phone isn’t work in here. So I think Wednes</w:t>
       </w:r>
       <w:r>
         <w:rPr>
           <w:rFonts w:ascii="Times New Roman" w:hAnsi="Times New Roman"/>
+          <w:sz w:val="24"/>
+          <w:szCs w:val="24"/>
         </w:rPr>
         <w:t xml:space="preserve">day is the best day for us. </w:t>
       </w:r>
@@ -2735,6 +3271,8 @@
         <w:rPr>
           <w:rFonts w:ascii="Times New Roman" w:hAnsi="Times New Roman"/>
           <w:b/>
+          <w:sz w:val="24"/>
+          <w:szCs w:val="24"/>
         </w:rPr>
         <w:t>May</w:t>
       </w:r>
@@ -2742,6 +3280,8 @@
         <w:rPr>
           <w:rFonts w:ascii="Times New Roman" w:hAnsi="Times New Roman"/>
           <w:b/>
+          <w:sz w:val="24"/>
+          <w:szCs w:val="24"/>
         </w:rPr>
         <w:t xml:space="preserve">be </w:t>
       </w:r>
@@ -2749,6 +3289,8 @@
         <w:rPr>
           <w:rFonts w:ascii="Times New Roman" w:hAnsi="Times New Roman"/>
           <w:b/>
+          <w:sz w:val="24"/>
+          <w:szCs w:val="24"/>
         </w:rPr>
         <w:t>let’s</w:t>
       </w:r>
@@ -2756,12 +3298,16 @@
         <w:rPr>
           <w:rFonts w:ascii="Times New Roman" w:hAnsi="Times New Roman"/>
           <w:b/>
+          <w:sz w:val="24"/>
+          <w:szCs w:val="24"/>
         </w:rPr>
         <w:t xml:space="preserve"> plan on dinner downtown</w:t>
       </w:r>
       <w:r>
         <w:rPr>
           <w:rFonts w:ascii="Times New Roman" w:hAnsi="Times New Roman"/>
+          <w:sz w:val="24"/>
+          <w:szCs w:val="24"/>
         </w:rPr>
         <w:t>. Do you know good restaurant and do you want to meet at the hotel? Call me back! Bye</w:t>
       </w:r>
@@ -2770,11 +3316,15 @@
       <w:pPr>
         <w:rPr>
           <w:rFonts w:ascii="Times New Roman" w:hAnsi="Times New Roman"/>
-        </w:rPr>
-      </w:pPr>
-      <w:r>
-        <w:rPr>
-          <w:rFonts w:ascii="Times New Roman" w:hAnsi="Times New Roman"/>
+          <w:sz w:val="24"/>
+          <w:szCs w:val="24"/>
+        </w:rPr>
+      </w:pPr>
+      <w:r>
+        <w:rPr>
+          <w:rFonts w:ascii="Times New Roman" w:hAnsi="Times New Roman"/>
+          <w:sz w:val="24"/>
+          <w:szCs w:val="24"/>
         </w:rPr>
         <w:t xml:space="preserve">Hi Mark! </w:t>
       </w:r>
@@ -2782,12 +3332,16 @@
         <w:rPr>
           <w:rFonts w:ascii="Times New Roman" w:hAnsi="Times New Roman"/>
           <w:b/>
+          <w:sz w:val="24"/>
+          <w:szCs w:val="24"/>
         </w:rPr>
         <w:t>Yes,</w:t>
       </w:r>
       <w:r>
         <w:rPr>
           <w:rFonts w:ascii="Times New Roman" w:hAnsi="Times New Roman"/>
+          <w:sz w:val="24"/>
+          <w:szCs w:val="24"/>
         </w:rPr>
         <w:t xml:space="preserve"> </w:t>
       </w:r>
@@ -2795,6 +3349,8 @@
         <w:rPr>
           <w:rFonts w:ascii="Times New Roman" w:hAnsi="Times New Roman"/>
           <w:b/>
+          <w:sz w:val="24"/>
+          <w:szCs w:val="24"/>
         </w:rPr>
         <w:t>let’s me</w:t>
       </w:r>
@@ -2802,6 +3358,8 @@
         <w:rPr>
           <w:rFonts w:ascii="Times New Roman" w:hAnsi="Times New Roman"/>
           <w:b/>
+          <w:sz w:val="24"/>
+          <w:szCs w:val="24"/>
         </w:rPr>
         <w:t xml:space="preserve"> at</w:t>
       </w:r>
@@ -2809,12 +3367,16 @@
         <w:rPr>
           <w:rFonts w:ascii="Times New Roman" w:hAnsi="Times New Roman"/>
           <w:b/>
+          <w:sz w:val="24"/>
+          <w:szCs w:val="24"/>
         </w:rPr>
         <w:t xml:space="preserve"> the hotel</w:t>
       </w:r>
       <w:r>
         <w:rPr>
           <w:rFonts w:ascii="Times New Roman" w:hAnsi="Times New Roman"/>
+          <w:sz w:val="24"/>
+          <w:szCs w:val="24"/>
         </w:rPr>
         <w:t xml:space="preserve">. Well, </w:t>
       </w:r>
@@ -2822,6 +3384,8 @@
         <w:rPr>
           <w:rFonts w:ascii="Times New Roman" w:hAnsi="Times New Roman"/>
           <w:b/>
+          <w:sz w:val="24"/>
+          <w:szCs w:val="24"/>
         </w:rPr>
         <w:t xml:space="preserve">what about </w:t>
       </w:r>
@@ -2829,6 +3393,8 @@
         <w:rPr>
           <w:rFonts w:ascii="Times New Roman" w:hAnsi="Times New Roman"/>
           <w:b/>
+          <w:sz w:val="24"/>
+          <w:szCs w:val="24"/>
         </w:rPr>
         <w:t>at</w:t>
       </w:r>
@@ -2836,18 +3402,24 @@
         <w:rPr>
           <w:rFonts w:ascii="Times New Roman" w:hAnsi="Times New Roman"/>
           <w:b/>
+          <w:sz w:val="24"/>
+          <w:szCs w:val="24"/>
         </w:rPr>
         <w:t xml:space="preserve"> 6 o’clock on Wednesday</w:t>
       </w:r>
       <w:r>
         <w:rPr>
           <w:rFonts w:ascii="Times New Roman" w:hAnsi="Times New Roman"/>
+          <w:sz w:val="24"/>
+          <w:szCs w:val="24"/>
         </w:rPr>
         <w:t>? You are the big smart right? There re a lot of great restaurant downtown, and the fun place to wa</w:t>
       </w:r>
       <w:r>
         <w:rPr>
           <w:rFonts w:ascii="Times New Roman" w:hAnsi="Times New Roman"/>
+          <w:sz w:val="24"/>
+          <w:szCs w:val="24"/>
         </w:rPr>
         <w:t>lk around</w:t>
       </w:r>
@@ -2855,12 +3427,16 @@
         <w:rPr>
           <w:rFonts w:ascii="Times New Roman" w:hAnsi="Times New Roman"/>
           <w:b/>
+          <w:sz w:val="24"/>
+          <w:szCs w:val="24"/>
         </w:rPr>
         <w:t>. Oh and</w:t>
       </w:r>
       <w:r>
         <w:rPr>
           <w:rFonts w:ascii="Times New Roman" w:hAnsi="Times New Roman"/>
+          <w:sz w:val="24"/>
+          <w:szCs w:val="24"/>
         </w:rPr>
         <w:t xml:space="preserve"> </w:t>
       </w:r>
@@ -2868,6 +3444,8 @@
         <w:rPr>
           <w:rFonts w:ascii="Times New Roman" w:hAnsi="Times New Roman"/>
           <w:b/>
+          <w:sz w:val="24"/>
+          <w:szCs w:val="24"/>
         </w:rPr>
         <w:t>we can go to Kelly’s B</w:t>
       </w:r>
@@ -2875,39 +3453,49 @@
         <w:rPr>
           <w:rFonts w:ascii="Times New Roman" w:hAnsi="Times New Roman"/>
           <w:b/>
+          <w:sz w:val="24"/>
+          <w:szCs w:val="24"/>
         </w:rPr>
         <w:t>akery after dinner</w:t>
       </w:r>
       <w:r>
         <w:rPr>
           <w:rFonts w:ascii="Times New Roman" w:hAnsi="Times New Roman"/>
+          <w:sz w:val="24"/>
+          <w:szCs w:val="24"/>
         </w:rPr>
         <w:t>. You can get a piece of cake there for 2$ on Wednesday</w:t>
       </w:r>
       <w:r>
         <w:rPr>
           <w:rFonts w:ascii="Times New Roman" w:hAnsi="Times New Roman"/>
+          <w:sz w:val="24"/>
+          <w:szCs w:val="24"/>
         </w:rPr>
         <w:t>s</w:t>
       </w:r>
       <w:r>
         <w:rPr>
           <w:rFonts w:ascii="Times New Roman" w:hAnsi="Times New Roman"/>
+          <w:sz w:val="24"/>
+          <w:szCs w:val="24"/>
         </w:rPr>
         <w:t>. So see you on Wednesday, but call me back about the hotel…</w:t>
       </w:r>
-      <w:bookmarkStart w:id="0" w:name="_GoBack"/>
-      <w:bookmarkEnd w:id="0"/>
-    </w:p>
-    <w:p>
-      <w:pPr>
-        <w:rPr>
-          <w:rFonts w:ascii="Times New Roman" w:hAnsi="Times New Roman"/>
-        </w:rPr>
-      </w:pPr>
-      <w:r>
-        <w:rPr>
-          <w:rFonts w:ascii="Times New Roman" w:hAnsi="Times New Roman"/>
+    </w:p>
+    <w:p>
+      <w:pPr>
+        <w:rPr>
+          <w:rFonts w:ascii="Times New Roman" w:hAnsi="Times New Roman"/>
+          <w:sz w:val="24"/>
+          <w:szCs w:val="24"/>
+        </w:rPr>
+      </w:pPr>
+      <w:r>
+        <w:rPr>
+          <w:rFonts w:ascii="Times New Roman" w:hAnsi="Times New Roman"/>
+          <w:sz w:val="24"/>
+          <w:szCs w:val="24"/>
         </w:rPr>
         <w:t>Mark! Hello</w:t>
       </w:r>
@@ -2916,11 +3504,15 @@
       <w:pPr>
         <w:rPr>
           <w:rFonts w:ascii="Times New Roman" w:hAnsi="Times New Roman"/>
-        </w:rPr>
-      </w:pPr>
-      <w:r>
-        <w:rPr>
-          <w:rFonts w:ascii="Times New Roman" w:hAnsi="Times New Roman"/>
+          <w:sz w:val="24"/>
+          <w:szCs w:val="24"/>
+        </w:rPr>
+      </w:pPr>
+      <w:r>
+        <w:rPr>
+          <w:rFonts w:ascii="Times New Roman" w:hAnsi="Times New Roman"/>
+          <w:sz w:val="24"/>
+          <w:szCs w:val="24"/>
         </w:rPr>
         <w:t>Is that here you? Finally</w:t>
       </w:r>
@@ -2929,11 +3521,15 @@
       <w:pPr>
         <w:rPr>
           <w:rFonts w:ascii="Times New Roman" w:hAnsi="Times New Roman"/>
-        </w:rPr>
-      </w:pPr>
-      <w:r>
-        <w:rPr>
-          <w:rFonts w:ascii="Times New Roman" w:hAnsi="Times New Roman"/>
+          <w:sz w:val="24"/>
+          <w:szCs w:val="24"/>
+        </w:rPr>
+      </w:pPr>
+      <w:r>
+        <w:rPr>
+          <w:rFonts w:ascii="Times New Roman" w:hAnsi="Times New Roman"/>
+          <w:sz w:val="24"/>
+          <w:szCs w:val="24"/>
         </w:rPr>
         <w:t>I know, so many messages</w:t>
       </w:r>
@@ -2942,11 +3538,15 @@
       <w:pPr>
         <w:rPr>
           <w:rFonts w:ascii="Times New Roman" w:hAnsi="Times New Roman"/>
-        </w:rPr>
-      </w:pPr>
-      <w:r>
-        <w:rPr>
-          <w:rFonts w:ascii="Times New Roman" w:hAnsi="Times New Roman"/>
+          <w:sz w:val="24"/>
+          <w:szCs w:val="24"/>
+        </w:rPr>
+      </w:pPr>
+      <w:r>
+        <w:rPr>
+          <w:rFonts w:ascii="Times New Roman" w:hAnsi="Times New Roman"/>
+          <w:sz w:val="24"/>
+          <w:szCs w:val="24"/>
         </w:rPr>
         <w:t>Well I just want to tell you that we are at the Big mart In</w:t>
       </w:r>
@@ -2955,11 +3555,15 @@
       <w:pPr>
         <w:rPr>
           <w:rFonts w:ascii="Times New Roman" w:hAnsi="Times New Roman"/>
-        </w:rPr>
-      </w:pPr>
-      <w:r>
-        <w:rPr>
-          <w:rFonts w:ascii="Times New Roman" w:hAnsi="Times New Roman"/>
+          <w:sz w:val="24"/>
+          <w:szCs w:val="24"/>
+        </w:rPr>
+      </w:pPr>
+      <w:r>
+        <w:rPr>
+          <w:rFonts w:ascii="Times New Roman" w:hAnsi="Times New Roman"/>
+          <w:sz w:val="24"/>
+          <w:szCs w:val="24"/>
         </w:rPr>
         <w:t>Great, Wednesday is</w:t>
       </w:r>
@@ -2968,11 +3572,15 @@
       <w:pPr>
         <w:rPr>
           <w:rFonts w:ascii="Times New Roman" w:hAnsi="Times New Roman"/>
-        </w:rPr>
-      </w:pPr>
-      <w:r>
-        <w:rPr>
-          <w:rFonts w:ascii="Times New Roman" w:hAnsi="Times New Roman"/>
+          <w:sz w:val="24"/>
+          <w:szCs w:val="24"/>
+        </w:rPr>
+      </w:pPr>
+      <w:r>
+        <w:rPr>
+          <w:rFonts w:ascii="Times New Roman" w:hAnsi="Times New Roman"/>
+          <w:sz w:val="24"/>
+          <w:szCs w:val="24"/>
         </w:rPr>
         <w:t>Can wait!</w:t>
       </w:r>
@@ -2981,18 +3589,24 @@
       <w:pPr>
         <w:rPr>
           <w:rFonts w:ascii="Times New Roman" w:hAnsi="Times New Roman"/>
-        </w:rPr>
-      </w:pPr>
-    </w:p>
-    <w:p>
-      <w:pPr>
-        <w:rPr>
-          <w:rFonts w:ascii="Times New Roman" w:hAnsi="Times New Roman"/>
-        </w:rPr>
-      </w:pPr>
-      <w:r>
-        <w:rPr>
-          <w:rFonts w:ascii="Times New Roman" w:hAnsi="Times New Roman"/>
+          <w:sz w:val="24"/>
+          <w:szCs w:val="24"/>
+        </w:rPr>
+      </w:pPr>
+    </w:p>
+    <w:p>
+      <w:pPr>
+        <w:rPr>
+          <w:rFonts w:ascii="Times New Roman" w:hAnsi="Times New Roman"/>
+          <w:sz w:val="24"/>
+          <w:szCs w:val="24"/>
+        </w:rPr>
+      </w:pPr>
+      <w:r>
+        <w:rPr>
+          <w:rFonts w:ascii="Times New Roman" w:hAnsi="Times New Roman"/>
+          <w:sz w:val="24"/>
+          <w:szCs w:val="24"/>
         </w:rPr>
         <w:t>What do Anna and Mark want to do?</w:t>
       </w:r>
@@ -3001,11 +3615,15 @@
       <w:pPr>
         <w:rPr>
           <w:rFonts w:ascii="Times New Roman" w:hAnsi="Times New Roman"/>
-        </w:rPr>
-      </w:pPr>
-      <w:r>
-        <w:rPr>
-          <w:rFonts w:ascii="Times New Roman" w:hAnsi="Times New Roman"/>
+          <w:sz w:val="24"/>
+          <w:szCs w:val="24"/>
+        </w:rPr>
+      </w:pPr>
+      <w:r>
+        <w:rPr>
+          <w:rFonts w:ascii="Times New Roman" w:hAnsi="Times New Roman"/>
+          <w:sz w:val="24"/>
+          <w:szCs w:val="24"/>
         </w:rPr>
         <w:t>-&gt; They want to find a time to meet</w:t>
       </w:r>
@@ -3015,11 +3633,15 @@
         <w:rPr>
           <w:rFonts w:ascii="Times New Roman" w:hAnsi="Times New Roman"/>
           <w:b/>
-        </w:rPr>
-      </w:pPr>
-      <w:r>
-        <w:rPr>
-          <w:rFonts w:ascii="Times New Roman" w:hAnsi="Times New Roman"/>
+          <w:sz w:val="24"/>
+          <w:szCs w:val="24"/>
+        </w:rPr>
+      </w:pPr>
+      <w:r>
+        <w:rPr>
+          <w:rFonts w:ascii="Times New Roman" w:hAnsi="Times New Roman"/>
+          <w:sz w:val="24"/>
+          <w:szCs w:val="24"/>
         </w:rPr>
         <w:t xml:space="preserve">Mark can’t send Anna a text message </w:t>
       </w:r>
@@ -3027,6 +3649,8 @@
         <w:rPr>
           <w:rFonts w:ascii="Times New Roman" w:hAnsi="Times New Roman"/>
           <w:b/>
+          <w:sz w:val="24"/>
+          <w:szCs w:val="24"/>
         </w:rPr>
         <w:t>because he can’t use his cell phone.</w:t>
       </w:r>
@@ -3035,11 +3659,15 @@
       <w:pPr>
         <w:rPr>
           <w:rFonts w:ascii="Times New Roman" w:hAnsi="Times New Roman"/>
-        </w:rPr>
-      </w:pPr>
-      <w:r>
-        <w:rPr>
-          <w:rFonts w:ascii="Times New Roman" w:hAnsi="Times New Roman"/>
+          <w:sz w:val="24"/>
+          <w:szCs w:val="24"/>
+        </w:rPr>
+      </w:pPr>
+      <w:r>
+        <w:rPr>
+          <w:rFonts w:ascii="Times New Roman" w:hAnsi="Times New Roman"/>
+          <w:sz w:val="24"/>
+          <w:szCs w:val="24"/>
         </w:rPr>
         <w:t>Anna and Mark decide to meet at the hotel.</w:t>
       </w:r>
@@ -3048,11 +3676,15 @@
       <w:pPr>
         <w:rPr>
           <w:rFonts w:ascii="Times New Roman" w:hAnsi="Times New Roman"/>
-        </w:rPr>
-      </w:pPr>
-      <w:r>
-        <w:rPr>
-          <w:rFonts w:ascii="Times New Roman" w:hAnsi="Times New Roman"/>
+          <w:sz w:val="24"/>
+          <w:szCs w:val="24"/>
+        </w:rPr>
+      </w:pPr>
+      <w:r>
+        <w:rPr>
+          <w:rFonts w:ascii="Times New Roman" w:hAnsi="Times New Roman"/>
+          <w:sz w:val="24"/>
+          <w:szCs w:val="24"/>
         </w:rPr>
         <w:t>What plans do Anna and Mark have for Webnesday?</w:t>
       </w:r>
@@ -3061,11 +3693,15 @@
       <w:pPr>
         <w:rPr>
           <w:rFonts w:ascii="Times New Roman" w:hAnsi="Times New Roman"/>
-        </w:rPr>
-      </w:pPr>
-      <w:r>
-        <w:rPr>
-          <w:rFonts w:ascii="Times New Roman" w:hAnsi="Times New Roman"/>
+          <w:sz w:val="24"/>
+          <w:szCs w:val="24"/>
+        </w:rPr>
+      </w:pPr>
+      <w:r>
+        <w:rPr>
+          <w:rFonts w:ascii="Times New Roman" w:hAnsi="Times New Roman"/>
+          <w:sz w:val="24"/>
+          <w:szCs w:val="24"/>
         </w:rPr>
         <w:t>--&gt;Eat dinner at a restaurant.</w:t>
       </w:r>
@@ -3074,11 +3710,15 @@
       <w:pPr>
         <w:rPr>
           <w:rFonts w:ascii="Times New Roman" w:hAnsi="Times New Roman"/>
-        </w:rPr>
-      </w:pPr>
-      <w:r>
-        <w:rPr>
-          <w:rFonts w:ascii="Times New Roman" w:hAnsi="Times New Roman"/>
+          <w:sz w:val="24"/>
+          <w:szCs w:val="24"/>
+        </w:rPr>
+      </w:pPr>
+      <w:r>
+        <w:rPr>
+          <w:rFonts w:ascii="Times New Roman" w:hAnsi="Times New Roman"/>
+          <w:sz w:val="24"/>
+          <w:szCs w:val="24"/>
         </w:rPr>
         <w:t>The dinner on Wednesday is with Anna and her family.</w:t>
       </w:r>
@@ -3087,11 +3727,16 @@
       <w:pPr>
         <w:rPr>
           <w:rFonts w:ascii="Times New Roman" w:hAnsi="Times New Roman"/>
-        </w:rPr>
-      </w:pPr>
-      <w:r>
-        <w:rPr>
+          <w:sz w:val="24"/>
+          <w:szCs w:val="24"/>
+        </w:rPr>
+      </w:pPr>
+      <w:r>
+        <w:rPr>
+          <w:rFonts w:ascii="Times New Roman" w:hAnsi="Times New Roman"/>
           <w:noProof/>
+          <w:sz w:val="24"/>
+          <w:szCs w:val="24"/>
           <w:lang w:eastAsia="en-US"/>
         </w:rPr>
         <w:lastRenderedPageBreak/>
@@ -3131,16 +3776,23 @@
           </wp:inline>
         </w:drawing>
       </w:r>
-    </w:p>
-    <w:p>
-      <w:pPr>
-        <w:rPr>
-          <w:rFonts w:ascii="Times New Roman" w:hAnsi="Times New Roman"/>
-        </w:rPr>
-      </w:pPr>
-      <w:r>
-        <w:rPr>
+      <w:bookmarkStart w:id="0" w:name="_GoBack"/>
+      <w:bookmarkEnd w:id="0"/>
+    </w:p>
+    <w:p>
+      <w:pPr>
+        <w:rPr>
+          <w:rFonts w:ascii="Times New Roman" w:hAnsi="Times New Roman"/>
+          <w:sz w:val="24"/>
+          <w:szCs w:val="24"/>
+        </w:rPr>
+      </w:pPr>
+      <w:r>
+        <w:rPr>
+          <w:rFonts w:ascii="Times New Roman" w:hAnsi="Times New Roman"/>
           <w:noProof/>
+          <w:sz w:val="24"/>
+          <w:szCs w:val="24"/>
           <w:lang w:eastAsia="en-US"/>
         </w:rPr>
         <w:drawing>
@@ -3184,11 +3836,16 @@
       <w:pPr>
         <w:rPr>
           <w:rFonts w:ascii="Times New Roman" w:hAnsi="Times New Roman"/>
-        </w:rPr>
-      </w:pPr>
-      <w:r>
-        <w:rPr>
+          <w:sz w:val="24"/>
+          <w:szCs w:val="24"/>
+        </w:rPr>
+      </w:pPr>
+      <w:r>
+        <w:rPr>
+          <w:rFonts w:ascii="Times New Roman" w:hAnsi="Times New Roman"/>
           <w:noProof/>
+          <w:sz w:val="24"/>
+          <w:szCs w:val="24"/>
           <w:lang w:eastAsia="en-US"/>
         </w:rPr>
         <w:drawing>
@@ -3233,47 +3890,532 @@
         <w:rPr>
           <w:rFonts w:ascii="Times New Roman" w:hAnsi="Times New Roman"/>
           <w:b/>
+          <w:sz w:val="24"/>
+          <w:szCs w:val="24"/>
         </w:rPr>
       </w:pPr>
       <w:r>
         <w:rPr>
           <w:rFonts w:ascii="Times New Roman" w:hAnsi="Times New Roman"/>
           <w:b/>
-        </w:rPr>
-        <w:t>Skills Practice</w:t>
-      </w:r>
-    </w:p>
-    <w:p>
-      <w:pPr>
-        <w:rPr>
-          <w:rFonts w:ascii="Times New Roman" w:hAnsi="Times New Roman"/>
-          <w:b/>
-        </w:rPr>
-      </w:pPr>
-    </w:p>
-    <w:p>
-      <w:pPr>
-        <w:rPr>
-          <w:rFonts w:ascii="Times New Roman" w:hAnsi="Times New Roman"/>
-        </w:rPr>
-      </w:pPr>
-    </w:p>
-    <w:p>
-      <w:pPr>
-        <w:rPr>
-          <w:rFonts w:ascii="Times New Roman" w:hAnsi="Times New Roman"/>
-        </w:rPr>
-      </w:pPr>
-    </w:p>
-    <w:p>
-      <w:pPr>
-        <w:rPr>
-          <w:rFonts w:ascii="Times New Roman" w:hAnsi="Times New Roman"/>
-        </w:rPr>
-      </w:pPr>
-      <w:r>
-        <w:rPr>
-          <w:rFonts w:ascii="Times New Roman" w:hAnsi="Times New Roman"/>
+          <w:sz w:val="24"/>
+          <w:szCs w:val="24"/>
+        </w:rPr>
+        <w:t>Conversation</w:t>
+      </w:r>
+    </w:p>
+    <w:p>
+      <w:pPr>
+        <w:rPr>
+          <w:rFonts w:ascii="Times New Roman" w:hAnsi="Times New Roman"/>
+          <w:sz w:val="24"/>
+          <w:szCs w:val="24"/>
+        </w:rPr>
+      </w:pPr>
+      <w:r>
+        <w:rPr>
+          <w:rFonts w:ascii="Times New Roman" w:hAnsi="Times New Roman"/>
+          <w:sz w:val="24"/>
+          <w:szCs w:val="24"/>
+        </w:rPr>
+        <w:lastRenderedPageBreak/>
+        <w:t>Hi, Hector.This is Giselle. Do you have dinner tonight?</w:t>
+      </w:r>
+    </w:p>
+    <w:p>
+      <w:pPr>
+        <w:rPr>
+          <w:rFonts w:ascii="Times New Roman" w:hAnsi="Times New Roman"/>
+          <w:color w:val="222222"/>
+          <w:sz w:val="24"/>
+          <w:szCs w:val="24"/>
+          <w:shd w:val="clear" w:color="auto" w:fill="FFFFFF"/>
+        </w:rPr>
+      </w:pPr>
+      <w:r>
+        <w:rPr>
+          <w:rFonts w:ascii="Times New Roman" w:hAnsi="Times New Roman"/>
+          <w:color w:val="222222"/>
+          <w:sz w:val="24"/>
+          <w:szCs w:val="24"/>
+          <w:shd w:val="clear" w:color="auto" w:fill="FFFFFF"/>
+        </w:rPr>
+        <w:t xml:space="preserve">Hi Giselle! I’m sorry, but I have to work late tonight. </w:t>
+      </w:r>
+      <w:r>
+        <w:rPr>
+          <w:rFonts w:ascii="Times New Roman" w:hAnsi="Times New Roman"/>
+          <w:color w:val="222222"/>
+          <w:sz w:val="24"/>
+          <w:szCs w:val="24"/>
+          <w:shd w:val="clear" w:color="auto" w:fill="FFFFFF"/>
+        </w:rPr>
+        <w:t>What about</w:t>
+      </w:r>
+      <w:r>
+        <w:rPr>
+          <w:rFonts w:ascii="Times New Roman" w:hAnsi="Times New Roman"/>
+          <w:color w:val="222222"/>
+          <w:sz w:val="24"/>
+          <w:szCs w:val="24"/>
+          <w:shd w:val="clear" w:color="auto" w:fill="FFFFFF"/>
+        </w:rPr>
+        <w:t xml:space="preserve"> tomorrow?</w:t>
+      </w:r>
+    </w:p>
+    <w:p>
+      <w:pPr>
+        <w:rPr>
+          <w:rFonts w:ascii="Times New Roman" w:hAnsi="Times New Roman"/>
+          <w:color w:val="222222"/>
+          <w:sz w:val="24"/>
+          <w:szCs w:val="24"/>
+          <w:shd w:val="clear" w:color="auto" w:fill="FFFFFF"/>
+        </w:rPr>
+      </w:pPr>
+      <w:r>
+        <w:rPr>
+          <w:rFonts w:ascii="Times New Roman" w:hAnsi="Times New Roman"/>
+          <w:color w:val="222222"/>
+          <w:sz w:val="24"/>
+          <w:szCs w:val="24"/>
+          <w:shd w:val="clear" w:color="auto" w:fill="FFFFFF"/>
+        </w:rPr>
+        <w:t>T</w:t>
+      </w:r>
+      <w:r>
+        <w:rPr>
+          <w:rFonts w:ascii="Times New Roman" w:hAnsi="Times New Roman"/>
+          <w:color w:val="222222"/>
+          <w:sz w:val="24"/>
+          <w:szCs w:val="24"/>
+          <w:shd w:val="clear" w:color="auto" w:fill="FFFFFF"/>
+        </w:rPr>
+        <w:t>omorrow</w:t>
+      </w:r>
+      <w:r>
+        <w:rPr>
+          <w:rFonts w:ascii="Times New Roman" w:hAnsi="Times New Roman"/>
+          <w:color w:val="222222"/>
+          <w:sz w:val="24"/>
+          <w:szCs w:val="24"/>
+          <w:shd w:val="clear" w:color="auto" w:fill="FFFFFF"/>
+        </w:rPr>
+        <w:t xml:space="preserve"> is good </w:t>
+      </w:r>
+      <w:r>
+        <w:rPr>
+          <w:rFonts w:ascii="Times New Roman" w:hAnsi="Times New Roman"/>
+          <w:color w:val="222222"/>
+          <w:sz w:val="24"/>
+          <w:szCs w:val="24"/>
+          <w:shd w:val="clear" w:color="auto" w:fill="FFFFFF"/>
+        </w:rPr>
+        <w:t>.</w:t>
+      </w:r>
+      <w:r>
+        <w:rPr>
+          <w:rFonts w:ascii="Times New Roman" w:hAnsi="Times New Roman"/>
+          <w:color w:val="222222"/>
+          <w:sz w:val="24"/>
+          <w:szCs w:val="24"/>
+          <w:shd w:val="clear" w:color="auto" w:fill="FFFFFF"/>
+        </w:rPr>
+        <w:t xml:space="preserve">What time </w:t>
+      </w:r>
+      <w:r>
+        <w:rPr>
+          <w:rFonts w:ascii="Times New Roman" w:hAnsi="Times New Roman"/>
+          <w:color w:val="222222"/>
+          <w:sz w:val="24"/>
+          <w:szCs w:val="24"/>
+          <w:shd w:val="clear" w:color="auto" w:fill="FFFFFF"/>
+        </w:rPr>
+        <w:t>can</w:t>
+      </w:r>
+      <w:r>
+        <w:rPr>
+          <w:rFonts w:ascii="Times New Roman" w:hAnsi="Times New Roman"/>
+          <w:color w:val="222222"/>
+          <w:sz w:val="24"/>
+          <w:szCs w:val="24"/>
+          <w:shd w:val="clear" w:color="auto" w:fill="FFFFFF"/>
+        </w:rPr>
+        <w:t xml:space="preserve"> you meet?</w:t>
+      </w:r>
+    </w:p>
+    <w:p>
+      <w:pPr>
+        <w:rPr>
+          <w:rFonts w:ascii="Times New Roman" w:hAnsi="Times New Roman"/>
+          <w:color w:val="222222"/>
+          <w:sz w:val="24"/>
+          <w:szCs w:val="24"/>
+          <w:shd w:val="clear" w:color="auto" w:fill="FFFFFF"/>
+        </w:rPr>
+      </w:pPr>
+      <w:r>
+        <w:rPr>
+          <w:rFonts w:ascii="Times New Roman" w:hAnsi="Times New Roman"/>
+          <w:color w:val="222222"/>
+          <w:sz w:val="24"/>
+          <w:szCs w:val="24"/>
+          <w:shd w:val="clear" w:color="auto" w:fill="FFFFFF"/>
+        </w:rPr>
+        <w:t>I can meet</w:t>
+      </w:r>
+      <w:r>
+        <w:rPr>
+          <w:rFonts w:ascii="Times New Roman" w:hAnsi="Times New Roman"/>
+          <w:color w:val="222222"/>
+          <w:sz w:val="24"/>
+          <w:szCs w:val="24"/>
+          <w:shd w:val="clear" w:color="auto" w:fill="FFFFFF"/>
+        </w:rPr>
+        <w:t xml:space="preserve"> any</w:t>
+      </w:r>
+      <w:r>
+        <w:rPr>
+          <w:rFonts w:ascii="Times New Roman" w:hAnsi="Times New Roman"/>
+          <w:color w:val="222222"/>
+          <w:sz w:val="24"/>
+          <w:szCs w:val="24"/>
+          <w:shd w:val="clear" w:color="auto" w:fill="FFFFFF"/>
+        </w:rPr>
+        <w:t>time after 5 p.m., because work</w:t>
+      </w:r>
+      <w:r>
+        <w:rPr>
+          <w:rFonts w:ascii="Times New Roman" w:hAnsi="Times New Roman"/>
+          <w:color w:val="222222"/>
+          <w:sz w:val="24"/>
+          <w:szCs w:val="24"/>
+          <w:shd w:val="clear" w:color="auto" w:fill="FFFFFF"/>
+        </w:rPr>
+        <w:t xml:space="preserve"> at 5:15 p.m.</w:t>
+      </w:r>
+    </w:p>
+    <w:p>
+      <w:pPr>
+        <w:rPr>
+          <w:rFonts w:ascii="Times New Roman" w:hAnsi="Times New Roman"/>
+          <w:sz w:val="24"/>
+          <w:szCs w:val="24"/>
+        </w:rPr>
+      </w:pPr>
+      <w:r>
+        <w:rPr>
+          <w:rFonts w:ascii="Times New Roman" w:hAnsi="Times New Roman"/>
+          <w:sz w:val="24"/>
+          <w:szCs w:val="24"/>
+        </w:rPr>
+        <w:t>Ok. Let’s me at 5:30 pm in front of your office. What is your address?</w:t>
+      </w:r>
+    </w:p>
+    <w:p>
+      <w:pPr>
+        <w:rPr>
+          <w:rFonts w:ascii="Times New Roman" w:hAnsi="Times New Roman"/>
+          <w:sz w:val="24"/>
+          <w:szCs w:val="24"/>
+        </w:rPr>
+      </w:pPr>
+      <w:r>
+        <w:rPr>
+          <w:rFonts w:ascii="Times New Roman" w:hAnsi="Times New Roman"/>
+          <w:sz w:val="24"/>
+          <w:szCs w:val="24"/>
+        </w:rPr>
+        <w:t>It’s 5021 Wall Street.</w:t>
+      </w:r>
+    </w:p>
+    <w:p>
+      <w:pPr>
+        <w:rPr>
+          <w:rFonts w:ascii="Times New Roman" w:hAnsi="Times New Roman"/>
+          <w:sz w:val="24"/>
+          <w:szCs w:val="24"/>
+        </w:rPr>
+      </w:pPr>
+      <w:r>
+        <w:rPr>
+          <w:rFonts w:ascii="Times New Roman" w:hAnsi="Times New Roman"/>
+          <w:sz w:val="24"/>
+          <w:szCs w:val="24"/>
+        </w:rPr>
+        <w:t>5021 Wall Street.</w:t>
+      </w:r>
+      <w:r>
+        <w:rPr>
+          <w:rFonts w:ascii="Times New Roman" w:hAnsi="Times New Roman"/>
+          <w:sz w:val="24"/>
+          <w:szCs w:val="24"/>
+        </w:rPr>
+        <w:t>Ok. What do you have</w:t>
+      </w:r>
+      <w:r>
+        <w:rPr>
+          <w:rFonts w:ascii="Times New Roman" w:hAnsi="Times New Roman"/>
+          <w:sz w:val="24"/>
+          <w:szCs w:val="24"/>
+        </w:rPr>
+        <w:t xml:space="preserve"> for</w:t>
+      </w:r>
+      <w:r>
+        <w:rPr>
+          <w:rFonts w:ascii="Times New Roman" w:hAnsi="Times New Roman"/>
+          <w:sz w:val="24"/>
+          <w:szCs w:val="24"/>
+        </w:rPr>
+        <w:t xml:space="preserve"> dinner?</w:t>
+      </w:r>
+    </w:p>
+    <w:p>
+      <w:pPr>
+        <w:rPr>
+          <w:rFonts w:ascii="Times New Roman" w:hAnsi="Times New Roman"/>
+          <w:color w:val="222222"/>
+          <w:sz w:val="24"/>
+          <w:szCs w:val="24"/>
+          <w:shd w:val="clear" w:color="auto" w:fill="FFFFFF"/>
+        </w:rPr>
+      </w:pPr>
+      <w:r>
+        <w:rPr>
+          <w:rFonts w:ascii="Times New Roman" w:hAnsi="Times New Roman"/>
+          <w:color w:val="222222"/>
+          <w:sz w:val="24"/>
+          <w:szCs w:val="24"/>
+          <w:shd w:val="clear" w:color="auto" w:fill="FFFFFF"/>
+        </w:rPr>
+        <w:t>We can</w:t>
+      </w:r>
+      <w:r>
+        <w:rPr>
+          <w:rFonts w:ascii="Times New Roman" w:hAnsi="Times New Roman"/>
+          <w:color w:val="222222"/>
+          <w:sz w:val="24"/>
+          <w:szCs w:val="24"/>
+          <w:shd w:val="clear" w:color="auto" w:fill="FFFFFF"/>
+        </w:rPr>
+        <w:t xml:space="preserve"> go to Mario’s for pizza. Everything on the menu is</w:t>
+      </w:r>
+      <w:r>
+        <w:rPr>
+          <w:rFonts w:ascii="Times New Roman" w:hAnsi="Times New Roman"/>
+          <w:color w:val="222222"/>
+          <w:sz w:val="24"/>
+          <w:szCs w:val="24"/>
+          <w:shd w:val="clear" w:color="auto" w:fill="FFFFFF"/>
+        </w:rPr>
+        <w:t xml:space="preserve"> six dollars after 6 o’clock</w:t>
+      </w:r>
+      <w:r>
+        <w:rPr>
+          <w:rFonts w:ascii="Times New Roman" w:hAnsi="Times New Roman"/>
+          <w:color w:val="222222"/>
+          <w:sz w:val="24"/>
+          <w:szCs w:val="24"/>
+          <w:shd w:val="clear" w:color="auto" w:fill="FFFFFF"/>
+        </w:rPr>
+        <w:t>!</w:t>
+      </w:r>
+    </w:p>
+    <w:p>
+      <w:pPr>
+        <w:rPr>
+          <w:rFonts w:ascii="Times New Roman" w:hAnsi="Times New Roman"/>
+          <w:color w:val="222222"/>
+          <w:sz w:val="24"/>
+          <w:szCs w:val="24"/>
+          <w:shd w:val="clear" w:color="auto" w:fill="FFFFFF"/>
+        </w:rPr>
+      </w:pPr>
+      <w:r>
+        <w:rPr>
+          <w:rFonts w:ascii="Times New Roman" w:hAnsi="Times New Roman"/>
+          <w:color w:val="222222"/>
+          <w:sz w:val="24"/>
+          <w:szCs w:val="24"/>
+          <w:shd w:val="clear" w:color="auto" w:fill="FFFFFF"/>
+        </w:rPr>
+        <w:t>Is Mario near a park?</w:t>
+      </w:r>
+    </w:p>
+    <w:p>
+      <w:pPr>
+        <w:rPr>
+          <w:rFonts w:ascii="Times New Roman" w:hAnsi="Times New Roman"/>
+          <w:color w:val="222222"/>
+          <w:sz w:val="24"/>
+          <w:szCs w:val="24"/>
+          <w:shd w:val="clear" w:color="auto" w:fill="FFFFFF"/>
+        </w:rPr>
+      </w:pPr>
+      <w:r>
+        <w:rPr>
+          <w:rFonts w:ascii="Times New Roman" w:hAnsi="Times New Roman"/>
+          <w:color w:val="222222"/>
+          <w:sz w:val="24"/>
+          <w:szCs w:val="24"/>
+          <w:shd w:val="clear" w:color="auto" w:fill="FFFFFF"/>
+        </w:rPr>
+        <w:t xml:space="preserve">Yes, </w:t>
+      </w:r>
+      <w:r>
+        <w:rPr>
+          <w:rFonts w:ascii="Times New Roman" w:hAnsi="Times New Roman"/>
+          <w:color w:val="222222"/>
+          <w:sz w:val="24"/>
+          <w:szCs w:val="24"/>
+          <w:shd w:val="clear" w:color="auto" w:fill="FFFFFF"/>
+        </w:rPr>
+        <w:t>we can go for</w:t>
+      </w:r>
+      <w:r>
+        <w:rPr>
+          <w:rFonts w:ascii="Times New Roman" w:hAnsi="Times New Roman"/>
+          <w:color w:val="222222"/>
+          <w:sz w:val="24"/>
+          <w:szCs w:val="24"/>
+          <w:shd w:val="clear" w:color="auto" w:fill="FFFFFF"/>
+        </w:rPr>
+        <w:t xml:space="preserve"> a walk after dinner.</w:t>
+      </w:r>
+    </w:p>
+    <w:p>
+      <w:pPr>
+        <w:rPr>
+          <w:rFonts w:ascii="Times New Roman" w:hAnsi="Times New Roman"/>
+          <w:color w:val="222222"/>
+          <w:sz w:val="24"/>
+          <w:szCs w:val="24"/>
+          <w:shd w:val="clear" w:color="auto" w:fill="FFFFFF"/>
+        </w:rPr>
+      </w:pPr>
+      <w:r>
+        <w:rPr>
+          <w:rFonts w:ascii="Times New Roman" w:hAnsi="Times New Roman"/>
+          <w:color w:val="222222"/>
+          <w:sz w:val="24"/>
+          <w:szCs w:val="24"/>
+          <w:shd w:val="clear" w:color="auto" w:fill="FFFFFF"/>
+        </w:rPr>
+        <w:t>Great. See you more Hector.</w:t>
+      </w:r>
+    </w:p>
+    <w:p>
+      <w:pPr>
+        <w:rPr>
+          <w:rFonts w:ascii="Times New Roman" w:hAnsi="Times New Roman"/>
+          <w:color w:val="222222"/>
+          <w:sz w:val="24"/>
+          <w:szCs w:val="24"/>
+          <w:shd w:val="clear" w:color="auto" w:fill="FFFFFF"/>
+        </w:rPr>
+      </w:pPr>
+      <w:r>
+        <w:rPr>
+          <w:rFonts w:ascii="Times New Roman" w:hAnsi="Times New Roman"/>
+          <w:color w:val="222222"/>
+          <w:sz w:val="24"/>
+          <w:szCs w:val="24"/>
+          <w:shd w:val="clear" w:color="auto" w:fill="FFFFFF"/>
+        </w:rPr>
+        <w:t xml:space="preserve">Bye Giselle. </w:t>
+      </w:r>
+      <w:r>
+        <w:rPr>
+          <w:rFonts w:ascii="Times New Roman" w:hAnsi="Times New Roman"/>
+          <w:color w:val="222222"/>
+          <w:sz w:val="24"/>
+          <w:szCs w:val="24"/>
+          <w:shd w:val="clear" w:color="auto" w:fill="FFFFFF"/>
+        </w:rPr>
+        <w:t>See you at</w:t>
+      </w:r>
+      <w:r>
+        <w:rPr>
+          <w:rFonts w:ascii="Times New Roman" w:hAnsi="Times New Roman"/>
+          <w:color w:val="222222"/>
+          <w:sz w:val="24"/>
+          <w:szCs w:val="24"/>
+          <w:shd w:val="clear" w:color="auto" w:fill="FFFFFF"/>
+        </w:rPr>
+        <w:t xml:space="preserve"> 5:30</w:t>
+      </w:r>
+      <w:r>
+        <w:rPr>
+          <w:rFonts w:ascii="Times New Roman" w:hAnsi="Times New Roman"/>
+          <w:color w:val="222222"/>
+          <w:sz w:val="24"/>
+          <w:szCs w:val="24"/>
+          <w:shd w:val="clear" w:color="auto" w:fill="FFFFFF"/>
+        </w:rPr>
+        <w:t xml:space="preserve"> tomorrow</w:t>
+      </w:r>
+      <w:r>
+        <w:rPr>
+          <w:rFonts w:ascii="Times New Roman" w:hAnsi="Times New Roman"/>
+          <w:color w:val="222222"/>
+          <w:sz w:val="24"/>
+          <w:szCs w:val="24"/>
+          <w:shd w:val="clear" w:color="auto" w:fill="FFFFFF"/>
+        </w:rPr>
+        <w:t>!</w:t>
+      </w:r>
+    </w:p>
+    <w:p>
+      <w:pPr>
+        <w:rPr>
+          <w:rFonts w:ascii="Times New Roman" w:hAnsi="Times New Roman"/>
+          <w:color w:val="222222"/>
+          <w:sz w:val="24"/>
+          <w:szCs w:val="24"/>
+          <w:shd w:val="clear" w:color="auto" w:fill="FFFFFF"/>
+        </w:rPr>
+      </w:pPr>
+    </w:p>
+    <w:p>
+      <w:pPr>
+        <w:rPr>
+          <w:rFonts w:ascii="Times New Roman" w:hAnsi="Times New Roman"/>
+          <w:sz w:val="24"/>
+          <w:szCs w:val="24"/>
+        </w:rPr>
+      </w:pPr>
+    </w:p>
+    <w:p>
+      <w:pPr>
+        <w:rPr>
+          <w:rFonts w:ascii="Times New Roman" w:hAnsi="Times New Roman"/>
+          <w:sz w:val="24"/>
+          <w:szCs w:val="24"/>
+        </w:rPr>
+      </w:pPr>
+    </w:p>
+    <w:p>
+      <w:pPr>
+        <w:rPr>
+          <w:rFonts w:ascii="Times New Roman" w:hAnsi="Times New Roman"/>
+          <w:sz w:val="24"/>
+          <w:szCs w:val="24"/>
+        </w:rPr>
+      </w:pPr>
+    </w:p>
+    <w:p>
+      <w:pPr>
+        <w:rPr>
+          <w:rFonts w:ascii="Times New Roman" w:hAnsi="Times New Roman"/>
+          <w:sz w:val="24"/>
+          <w:szCs w:val="24"/>
+        </w:rPr>
+      </w:pPr>
+      <w:r>
+        <w:rPr>
+          <w:rFonts w:ascii="Times New Roman" w:hAnsi="Times New Roman"/>
+          <w:sz w:val="24"/>
+          <w:szCs w:val="24"/>
         </w:rPr>
         <w:br w:type="page"/>
       </w:r>
@@ -3285,6 +4427,8 @@
         </w:tabs>
         <w:rPr>
           <w:rFonts w:ascii="Times New Roman" w:hAnsi="Times New Roman"/>
+          <w:sz w:val="24"/>
+          <w:szCs w:val="24"/>
         </w:rPr>
       </w:pPr>
     </w:p>
@@ -3295,6 +4439,8 @@
         </w:tabs>
         <w:rPr>
           <w:rFonts w:ascii="Times New Roman" w:hAnsi="Times New Roman"/>
+          <w:sz w:val="24"/>
+          <w:szCs w:val="24"/>
         </w:rPr>
       </w:pPr>
     </w:p>
@@ -3305,6 +4451,8 @@
         </w:tabs>
         <w:rPr>
           <w:rFonts w:ascii="Times New Roman" w:hAnsi="Times New Roman"/>
+          <w:sz w:val="24"/>
+          <w:szCs w:val="24"/>
         </w:rPr>
       </w:pPr>
     </w:p>
@@ -3392,7 +4540,7 @@
         <w:caps/>
         <w:noProof/>
       </w:rPr>
-      <w:t>9</w:t>
+      <w:t>11</w:t>
     </w:r>
     <w:r>
       <w:rPr>
@@ -3761,7 +4909,7 @@
     <w:lsdException w:name="Table Web 2" w:semiHidden="1" w:unhideWhenUsed="1"/>
     <w:lsdException w:name="Table Web 3" w:semiHidden="1" w:unhideWhenUsed="1"/>
     <w:lsdException w:name="Balloon Text" w:semiHidden="1" w:unhideWhenUsed="1"/>
-    <w:lsdException w:name="Table Grid" w:semiHidden="1" w:uiPriority="39" w:unhideWhenUsed="1"/>
+    <w:lsdException w:name="Table Grid" w:uiPriority="39"/>
     <w:lsdException w:name="Table Theme" w:semiHidden="1" w:unhideWhenUsed="1"/>
     <w:lsdException w:name="Placeholder Text" w:semiHidden="1" w:uiPriority="99"/>
     <w:lsdException w:name="No Spacing" w:uiPriority="99"/>
